--- a/Bao_cao.docx
+++ b/Bao_cao.docx
@@ -1,6 +1,6 @@
 
 <file path=word/document.xml><?xml version="1.0" encoding="utf-8"?>
-<w:document xmlns:wpc="http://schemas.microsoft.com/office/word/2010/wordprocessingCanvas" xmlns:cx="http://schemas.microsoft.com/office/drawing/2014/chartex" xmlns:cx1="http://schemas.microsoft.com/office/drawing/2015/9/8/chartex" xmlns:cx2="http://schemas.microsoft.com/office/drawing/2015/10/21/chartex" xmlns:cx3="http://schemas.microsoft.com/office/drawing/2016/5/9/chartex" xmlns:cx4="http://schemas.microsoft.com/office/drawing/2016/5/10/chartex" xmlns:cx5="http://schemas.microsoft.com/office/drawing/2016/5/11/chartex" xmlns:cx6="http://schemas.microsoft.com/office/drawing/2016/5/12/chartex" xmlns:cx7="http://schemas.microsoft.com/office/drawing/2016/5/13/chartex" xmlns:cx8="http://schemas.microsoft.com/office/drawing/2016/5/14/chartex" xmlns:mc="http://schemas.openxmlformats.org/markup-compatibility/2006" xmlns:aink="http://schemas.microsoft.com/office/drawing/2016/ink" xmlns:am3d="http://schemas.microsoft.com/office/drawing/2017/model3d" xmlns:o="urn:schemas-microsoft-com:office:office" xmlns:r="http://schemas.openxmlformats.org/officeDocument/2006/relationships" xmlns:m="http://schemas.openxmlformats.org/officeDocument/2006/math" xmlns:v="urn:schemas-microsoft-com:vml" xmlns:wp14="http://schemas.microsoft.com/office/word/2010/wordprocessingDrawing" xmlns:wp="http://schemas.openxmlformats.org/drawingml/2006/wordprocessingDrawing" xmlns:w10="urn:schemas-microsoft-com:office:word" xmlns:w="http://schemas.openxmlformats.org/wordprocessingml/2006/main" xmlns:w14="http://schemas.microsoft.com/office/word/2010/wordml" xmlns:w15="http://schemas.microsoft.com/office/word/2012/wordml" xmlns:w16cex="http://schemas.microsoft.com/office/word/2018/wordml/cex" xmlns:w16cid="http://schemas.microsoft.com/office/word/2016/wordml/cid" xmlns:w16="http://schemas.microsoft.com/office/word/2018/wordml" xmlns:w16se="http://schemas.microsoft.com/office/word/2015/wordml/symex" xmlns:wpg="http://schemas.microsoft.com/office/word/2010/wordprocessingGroup" xmlns:wpi="http://schemas.microsoft.com/office/word/2010/wordprocessingInk" xmlns:wne="http://schemas.microsoft.com/office/word/2006/wordml" xmlns:wps="http://schemas.microsoft.com/office/word/2010/wordprocessingShape" mc:Ignorable="w14 w15 w16se w16cid w16 w16cex wp14">
+<w:document xmlns:wpc="http://schemas.microsoft.com/office/word/2010/wordprocessingCanvas" xmlns:cx="http://schemas.microsoft.com/office/drawing/2014/chartex" xmlns:cx1="http://schemas.microsoft.com/office/drawing/2015/9/8/chartex" xmlns:cx2="http://schemas.microsoft.com/office/drawing/2015/10/21/chartex" xmlns:cx3="http://schemas.microsoft.com/office/drawing/2016/5/9/chartex" xmlns:cx4="http://schemas.microsoft.com/office/drawing/2016/5/10/chartex" xmlns:cx5="http://schemas.microsoft.com/office/drawing/2016/5/11/chartex" xmlns:cx6="http://schemas.microsoft.com/office/drawing/2016/5/12/chartex" xmlns:cx7="http://schemas.microsoft.com/office/drawing/2016/5/13/chartex" xmlns:cx8="http://schemas.microsoft.com/office/drawing/2016/5/14/chartex" xmlns:mc="http://schemas.openxmlformats.org/markup-compatibility/2006" xmlns:aink="http://schemas.microsoft.com/office/drawing/2016/ink" xmlns:am3d="http://schemas.microsoft.com/office/drawing/2017/model3d" xmlns:o="urn:schemas-microsoft-com:office:office" xmlns:r="http://schemas.openxmlformats.org/officeDocument/2006/relationships" xmlns:m="http://schemas.openxmlformats.org/officeDocument/2006/math" xmlns:v="urn:schemas-microsoft-com:vml" xmlns:wp14="http://schemas.microsoft.com/office/word/2010/wordprocessingDrawing" xmlns:wp="http://schemas.openxmlformats.org/drawingml/2006/wordprocessingDrawing" xmlns:w10="urn:schemas-microsoft-com:office:word" xmlns:w="http://schemas.openxmlformats.org/wordprocessingml/2006/main" xmlns:w14="http://schemas.microsoft.com/office/word/2010/wordml" xmlns:w15="http://schemas.microsoft.com/office/word/2012/wordml" xmlns:w16cex="http://schemas.microsoft.com/office/word/2018/wordml/cex" xmlns:w16cid="http://schemas.microsoft.com/office/word/2016/wordml/cid" xmlns:w16="http://schemas.microsoft.com/office/word/2018/wordml" xmlns:w16sdtdh="http://schemas.microsoft.com/office/word/2020/wordml/sdtdatahash" xmlns:w16se="http://schemas.microsoft.com/office/word/2015/wordml/symex" xmlns:wpg="http://schemas.microsoft.com/office/word/2010/wordprocessingGroup" xmlns:wpi="http://schemas.microsoft.com/office/word/2010/wordprocessingInk" xmlns:wne="http://schemas.microsoft.com/office/word/2006/wordml" xmlns:wps="http://schemas.microsoft.com/office/word/2010/wordprocessingShape" mc:Ignorable="w14 w15 w16se w16cid w16 w16cex w16sdtdh wp14">
   <w:body>
     <w:p>
       <w:pPr>
@@ -16,7 +16,7 @@
           <w:noProof/>
         </w:rPr>
         <w:drawing>
-          <wp:anchor distT="0" distB="0" distL="114300" distR="114300" simplePos="0" relativeHeight="251669504" behindDoc="1" locked="0" layoutInCell="1" allowOverlap="1" wp14:anchorId="5E58AD75" wp14:editId="1D04B88C">
+          <wp:anchor distT="0" distB="0" distL="114300" distR="114300" simplePos="0" relativeHeight="251669504" behindDoc="1" locked="0" layoutInCell="1" allowOverlap="1">
             <wp:simplePos x="0" y="0"/>
             <wp:positionH relativeFrom="column">
               <wp:posOffset>-294640</wp:posOffset>
@@ -81,7 +81,7 @@
           <w:noProof/>
         </w:rPr>
         <w:drawing>
-          <wp:anchor distT="0" distB="0" distL="114300" distR="114300" simplePos="0" relativeHeight="251668480" behindDoc="1" locked="0" layoutInCell="1" allowOverlap="1" wp14:anchorId="0B033C05" wp14:editId="698557DC">
+          <wp:anchor distT="0" distB="0" distL="114300" distR="114300" simplePos="0" relativeHeight="251668480" behindDoc="1" locked="0" layoutInCell="1" allowOverlap="1">
             <wp:simplePos x="0" y="0"/>
             <wp:positionH relativeFrom="column">
               <wp:posOffset>5528945</wp:posOffset>
@@ -146,7 +146,7 @@
           <w:noProof/>
         </w:rPr>
         <w:drawing>
-          <wp:anchor distT="0" distB="0" distL="114300" distR="114300" simplePos="0" relativeHeight="251666432" behindDoc="1" locked="0" layoutInCell="1" allowOverlap="1" wp14:anchorId="16224F7B" wp14:editId="4EB2B5FE">
+          <wp:anchor distT="0" distB="0" distL="114300" distR="114300" simplePos="0" relativeHeight="251666432" behindDoc="1" locked="0" layoutInCell="1" allowOverlap="1">
             <wp:simplePos x="0" y="0"/>
             <wp:positionH relativeFrom="column">
               <wp:posOffset>2540</wp:posOffset>
@@ -244,46 +244,28 @@
           <w:color w:val="800000"/>
           <w:lang w:val="vi-VN"/>
         </w:rPr>
-        <w:t xml:space="preserve">TRƯỜNG ĐẠI HỌC </w:t>
-      </w:r>
-      <w:r>
+        <w:t>TRƯỜNG ĐẠI HỌC NHA TRANG</w:t>
+      </w:r>
+    </w:p>
+    <w:p>
+      <w:pPr>
+        <w:spacing w:line="360" w:lineRule="auto"/>
+        <w:jc w:val="center"/>
         <w:rPr>
           <w:rFonts w:ascii="Times New Roman" w:hAnsi="Times New Roman" w:cs="Times New Roman"/>
           <w:b/>
           <w:color w:val="800000"/>
           <w:lang w:val="vi-VN"/>
         </w:rPr>
-        <w:t>NHA TRANG</w:t>
-      </w:r>
-    </w:p>
-    <w:p>
-      <w:pPr>
-        <w:spacing w:line="360" w:lineRule="auto"/>
-        <w:jc w:val="center"/>
+      </w:pPr>
+      <w:r>
         <w:rPr>
           <w:rFonts w:ascii="Times New Roman" w:hAnsi="Times New Roman" w:cs="Times New Roman"/>
           <w:b/>
           <w:color w:val="800000"/>
           <w:lang w:val="vi-VN"/>
         </w:rPr>
-      </w:pPr>
-      <w:r>
-        <w:rPr>
-          <w:rFonts w:ascii="Times New Roman" w:hAnsi="Times New Roman" w:cs="Times New Roman"/>
-          <w:b/>
-          <w:color w:val="800000"/>
-          <w:lang w:val="vi-VN"/>
-        </w:rPr>
-        <w:t xml:space="preserve">KHOA </w:t>
-      </w:r>
-      <w:r>
-        <w:rPr>
-          <w:rFonts w:ascii="Times New Roman" w:hAnsi="Times New Roman" w:cs="Times New Roman"/>
-          <w:b/>
-          <w:color w:val="800000"/>
-          <w:lang w:val="vi-VN"/>
-        </w:rPr>
-        <w:t>CÔNG NGHỆ THÔNG TIN</w:t>
+        <w:t>KHOA CÔNG NGHỆ THÔNG TIN</w:t>
       </w:r>
     </w:p>
     <w:p>
@@ -394,7 +376,7 @@
           <w:color w:val="0000FF"/>
         </w:rPr>
         <w:drawing>
-          <wp:anchor distT="0" distB="0" distL="114300" distR="114300" simplePos="0" relativeHeight="251670528" behindDoc="0" locked="0" layoutInCell="1" allowOverlap="1" wp14:anchorId="3AD0F625" wp14:editId="7A73A535">
+          <wp:anchor distT="0" distB="0" distL="114300" distR="114300" simplePos="0" relativeHeight="251670528" behindDoc="0" locked="0" layoutInCell="1" allowOverlap="1">
             <wp:simplePos x="0" y="0"/>
             <wp:positionH relativeFrom="column">
               <wp:posOffset>2200910</wp:posOffset>
@@ -476,7 +458,7 @@
         <mc:AlternateContent>
           <mc:Choice Requires="wps">
             <w:drawing>
-              <wp:anchor distT="0" distB="0" distL="114300" distR="114300" simplePos="0" relativeHeight="251671552" behindDoc="1" locked="0" layoutInCell="1" allowOverlap="1" wp14:anchorId="3D4FD5FC" wp14:editId="1BDCC79E">
+              <wp:anchor distT="0" distB="0" distL="114300" distR="114300" simplePos="0" relativeHeight="251671552" behindDoc="1" locked="0" layoutInCell="1" allowOverlap="1">
                 <wp:simplePos x="0" y="0"/>
                 <wp:positionH relativeFrom="column">
                   <wp:posOffset>934085</wp:posOffset>
@@ -751,7 +733,7 @@
           <w:sz w:val="28"/>
         </w:rPr>
         <w:drawing>
-          <wp:anchor distT="0" distB="0" distL="114300" distR="114300" simplePos="0" relativeHeight="251667456" behindDoc="1" locked="0" layoutInCell="1" allowOverlap="1" wp14:anchorId="7D7FBBDC" wp14:editId="0A3B55AB">
+          <wp:anchor distT="0" distB="0" distL="114300" distR="114300" simplePos="0" relativeHeight="251667456" behindDoc="1" locked="0" layoutInCell="1" allowOverlap="1">
             <wp:simplePos x="0" y="0"/>
             <wp:positionH relativeFrom="column">
               <wp:posOffset>-14605</wp:posOffset>
@@ -818,37 +800,7 @@
           <w:color w:val="800000"/>
           <w:sz w:val="26"/>
         </w:rPr>
-        <w:t>Nha Trang</w:t>
-      </w:r>
-      <w:r>
-        <w:rPr>
-          <w:rFonts w:ascii="Times New Roman" w:hAnsi="Times New Roman" w:cs="Times New Roman"/>
-          <w:b/>
-          <w:bCs/>
-          <w:color w:val="800000"/>
-          <w:sz w:val="26"/>
-        </w:rPr>
-        <w:t xml:space="preserve">, năm </w:t>
-      </w:r>
-      <w:r>
-        <w:rPr>
-          <w:rFonts w:ascii="Times New Roman" w:hAnsi="Times New Roman" w:cs="Times New Roman"/>
-          <w:b/>
-          <w:bCs/>
-          <w:color w:val="800000"/>
-          <w:sz w:val="26"/>
-        </w:rPr>
-        <w:t>202</w:t>
-      </w:r>
-      <w:r>
-        <w:rPr>
-          <w:rFonts w:ascii="Times New Roman" w:hAnsi="Times New Roman" w:cs="Times New Roman"/>
-          <w:b/>
-          <w:bCs/>
-          <w:color w:val="800000"/>
-          <w:sz w:val="26"/>
-        </w:rPr>
-        <w:t>1</w:t>
+        <w:t>Nha Trang, năm 2021</w:t>
       </w:r>
     </w:p>
     <w:sdt>
@@ -905,10 +857,8 @@
               <w:tab w:val="right" w:leader="dot" w:pos="9350"/>
             </w:tabs>
             <w:rPr>
-              <w:rFonts w:ascii="Times New Roman" w:hAnsi="Times New Roman"/>
+              <w:rFonts w:cstheme="minorBidi"/>
               <w:noProof/>
-              <w:sz w:val="36"/>
-              <w:szCs w:val="36"/>
               <w:lang w:val="vi-VN" w:eastAsia="vi-VN"/>
             </w:rPr>
           </w:pPr>
@@ -936,7 +886,7 @@
             </w:rPr>
             <w:fldChar w:fldCharType="separate"/>
           </w:r>
-          <w:hyperlink w:anchor="_Toc58754580" w:history="1">
+          <w:hyperlink w:anchor="_Toc85186588" w:history="1">
             <w:r>
               <w:rPr>
                 <w:rStyle w:val="Hyperlink"/>
@@ -944,78 +894,55 @@
                 <w:b/>
                 <w:bCs/>
                 <w:noProof/>
-                <w:sz w:val="36"/>
-                <w:szCs w:val="36"/>
                 <w:lang w:val="vi-VN"/>
               </w:rPr>
-              <w:t>I.Tổng quan thiết bị Arduino</w:t>
-            </w:r>
-            <w:r>
-              <w:rPr>
-                <w:rFonts w:ascii="Times New Roman" w:hAnsi="Times New Roman"/>
-                <w:noProof/>
-                <w:webHidden/>
-                <w:sz w:val="36"/>
-                <w:szCs w:val="36"/>
+              <w:t>I.Các bài thực hành với Arduino Uno</w:t>
+            </w:r>
+            <w:r>
+              <w:rPr>
+                <w:noProof/>
+                <w:webHidden/>
               </w:rPr>
               <w:tab/>
             </w:r>
             <w:r>
               <w:rPr>
-                <w:rFonts w:ascii="Times New Roman" w:hAnsi="Times New Roman"/>
-                <w:noProof/>
-                <w:webHidden/>
-                <w:sz w:val="36"/>
-                <w:szCs w:val="36"/>
+                <w:noProof/>
+                <w:webHidden/>
               </w:rPr>
               <w:fldChar w:fldCharType="begin"/>
             </w:r>
             <w:r>
               <w:rPr>
-                <w:rFonts w:ascii="Times New Roman" w:hAnsi="Times New Roman"/>
-                <w:noProof/>
-                <w:webHidden/>
-                <w:sz w:val="36"/>
-                <w:szCs w:val="36"/>
-              </w:rPr>
-              <w:instrText xml:space="preserve"> PAGEREF _Toc58754580 \h </w:instrText>
-            </w:r>
-            <w:r>
-              <w:rPr>
-                <w:rFonts w:ascii="Times New Roman" w:hAnsi="Times New Roman"/>
-                <w:noProof/>
-                <w:webHidden/>
-                <w:sz w:val="36"/>
-                <w:szCs w:val="36"/>
-              </w:rPr>
-            </w:r>
-            <w:r>
-              <w:rPr>
-                <w:rFonts w:ascii="Times New Roman" w:hAnsi="Times New Roman"/>
-                <w:noProof/>
-                <w:webHidden/>
-                <w:sz w:val="36"/>
-                <w:szCs w:val="36"/>
+                <w:noProof/>
+                <w:webHidden/>
+              </w:rPr>
+              <w:instrText xml:space="preserve"> PAGEREF _Toc85186588 \h </w:instrText>
+            </w:r>
+            <w:r>
+              <w:rPr>
+                <w:noProof/>
+                <w:webHidden/>
+              </w:rPr>
+            </w:r>
+            <w:r>
+              <w:rPr>
+                <w:noProof/>
+                <w:webHidden/>
               </w:rPr>
               <w:fldChar w:fldCharType="separate"/>
             </w:r>
             <w:r>
               <w:rPr>
-                <w:rFonts w:ascii="Times New Roman" w:hAnsi="Times New Roman"/>
-                <w:noProof/>
-                <w:webHidden/>
-                <w:sz w:val="36"/>
-                <w:szCs w:val="36"/>
-              </w:rPr>
-              <w:t>2</w:t>
-            </w:r>
-            <w:r>
-              <w:rPr>
-                <w:rFonts w:ascii="Times New Roman" w:hAnsi="Times New Roman"/>
-                <w:noProof/>
-                <w:webHidden/>
-                <w:sz w:val="36"/>
-                <w:szCs w:val="36"/>
+                <w:noProof/>
+                <w:webHidden/>
+              </w:rPr>
+              <w:t>1</w:t>
+            </w:r>
+            <w:r>
+              <w:rPr>
+                <w:noProof/>
+                <w:webHidden/>
               </w:rPr>
               <w:fldChar w:fldCharType="end"/>
             </w:r>
@@ -1028,14 +955,12 @@
               <w:tab w:val="right" w:leader="dot" w:pos="9350"/>
             </w:tabs>
             <w:rPr>
-              <w:rFonts w:ascii="Times New Roman" w:hAnsi="Times New Roman"/>
+              <w:rFonts w:cstheme="minorBidi"/>
               <w:noProof/>
-              <w:sz w:val="36"/>
-              <w:szCs w:val="36"/>
               <w:lang w:val="vi-VN" w:eastAsia="vi-VN"/>
             </w:rPr>
           </w:pPr>
-          <w:hyperlink w:anchor="_Toc58754581" w:history="1">
+          <w:hyperlink w:anchor="_Toc85186589" w:history="1">
             <w:r>
               <w:rPr>
                 <w:rStyle w:val="Hyperlink"/>
@@ -1043,78 +968,55 @@
                 <w:b/>
                 <w:bCs/>
                 <w:noProof/>
-                <w:sz w:val="36"/>
-                <w:szCs w:val="36"/>
                 <w:lang w:val="vi-VN"/>
               </w:rPr>
-              <w:t>1.Khái niệm</w:t>
-            </w:r>
-            <w:r>
-              <w:rPr>
-                <w:rFonts w:ascii="Times New Roman" w:hAnsi="Times New Roman"/>
-                <w:noProof/>
-                <w:webHidden/>
-                <w:sz w:val="36"/>
-                <w:szCs w:val="36"/>
+              <w:t>1.Bật tắt đèn LED đơn giản</w:t>
+            </w:r>
+            <w:r>
+              <w:rPr>
+                <w:noProof/>
+                <w:webHidden/>
               </w:rPr>
               <w:tab/>
             </w:r>
             <w:r>
               <w:rPr>
-                <w:rFonts w:ascii="Times New Roman" w:hAnsi="Times New Roman"/>
-                <w:noProof/>
-                <w:webHidden/>
-                <w:sz w:val="36"/>
-                <w:szCs w:val="36"/>
+                <w:noProof/>
+                <w:webHidden/>
               </w:rPr>
               <w:fldChar w:fldCharType="begin"/>
             </w:r>
             <w:r>
               <w:rPr>
-                <w:rFonts w:ascii="Times New Roman" w:hAnsi="Times New Roman"/>
-                <w:noProof/>
-                <w:webHidden/>
-                <w:sz w:val="36"/>
-                <w:szCs w:val="36"/>
-              </w:rPr>
-              <w:instrText xml:space="preserve"> PAGEREF _Toc58754581 \h </w:instrText>
-            </w:r>
-            <w:r>
-              <w:rPr>
-                <w:rFonts w:ascii="Times New Roman" w:hAnsi="Times New Roman"/>
-                <w:noProof/>
-                <w:webHidden/>
-                <w:sz w:val="36"/>
-                <w:szCs w:val="36"/>
-              </w:rPr>
-            </w:r>
-            <w:r>
-              <w:rPr>
-                <w:rFonts w:ascii="Times New Roman" w:hAnsi="Times New Roman"/>
-                <w:noProof/>
-                <w:webHidden/>
-                <w:sz w:val="36"/>
-                <w:szCs w:val="36"/>
+                <w:noProof/>
+                <w:webHidden/>
+              </w:rPr>
+              <w:instrText xml:space="preserve"> PAGEREF _Toc85186589 \h </w:instrText>
+            </w:r>
+            <w:r>
+              <w:rPr>
+                <w:noProof/>
+                <w:webHidden/>
+              </w:rPr>
+            </w:r>
+            <w:r>
+              <w:rPr>
+                <w:noProof/>
+                <w:webHidden/>
               </w:rPr>
               <w:fldChar w:fldCharType="separate"/>
             </w:r>
             <w:r>
               <w:rPr>
-                <w:rFonts w:ascii="Times New Roman" w:hAnsi="Times New Roman"/>
-                <w:noProof/>
-                <w:webHidden/>
-                <w:sz w:val="36"/>
-                <w:szCs w:val="36"/>
-              </w:rPr>
-              <w:t>2</w:t>
-            </w:r>
-            <w:r>
-              <w:rPr>
-                <w:rFonts w:ascii="Times New Roman" w:hAnsi="Times New Roman"/>
-                <w:noProof/>
-                <w:webHidden/>
-                <w:sz w:val="36"/>
-                <w:szCs w:val="36"/>
+                <w:noProof/>
+                <w:webHidden/>
+              </w:rPr>
+              <w:t>1</w:t>
+            </w:r>
+            <w:r>
+              <w:rPr>
+                <w:noProof/>
+                <w:webHidden/>
               </w:rPr>
               <w:fldChar w:fldCharType="end"/>
             </w:r>
@@ -1127,14 +1029,12 @@
               <w:tab w:val="right" w:leader="dot" w:pos="9350"/>
             </w:tabs>
             <w:rPr>
-              <w:rFonts w:ascii="Times New Roman" w:hAnsi="Times New Roman"/>
+              <w:rFonts w:cstheme="minorBidi"/>
               <w:noProof/>
-              <w:sz w:val="36"/>
-              <w:szCs w:val="36"/>
               <w:lang w:val="vi-VN" w:eastAsia="vi-VN"/>
             </w:rPr>
           </w:pPr>
-          <w:hyperlink w:anchor="_Toc58754582" w:history="1">
+          <w:hyperlink w:anchor="_Toc85186590" w:history="1">
             <w:r>
               <w:rPr>
                 <w:rStyle w:val="Hyperlink"/>
@@ -1142,78 +1042,576 @@
                 <w:b/>
                 <w:bCs/>
                 <w:noProof/>
-                <w:sz w:val="36"/>
-                <w:szCs w:val="36"/>
+              </w:rPr>
+              <w:t>2.Nút bấm để bật đèn LED</w:t>
+            </w:r>
+            <w:r>
+              <w:rPr>
+                <w:noProof/>
+                <w:webHidden/>
+              </w:rPr>
+              <w:tab/>
+            </w:r>
+            <w:r>
+              <w:rPr>
+                <w:noProof/>
+                <w:webHidden/>
+              </w:rPr>
+              <w:fldChar w:fldCharType="begin"/>
+            </w:r>
+            <w:r>
+              <w:rPr>
+                <w:noProof/>
+                <w:webHidden/>
+              </w:rPr>
+              <w:instrText xml:space="preserve"> PAGEREF _Toc85186590 \h </w:instrText>
+            </w:r>
+            <w:r>
+              <w:rPr>
+                <w:noProof/>
+                <w:webHidden/>
+              </w:rPr>
+            </w:r>
+            <w:r>
+              <w:rPr>
+                <w:noProof/>
+                <w:webHidden/>
+              </w:rPr>
+              <w:fldChar w:fldCharType="separate"/>
+            </w:r>
+            <w:r>
+              <w:rPr>
+                <w:noProof/>
+                <w:webHidden/>
+              </w:rPr>
+              <w:t>3</w:t>
+            </w:r>
+            <w:r>
+              <w:rPr>
+                <w:noProof/>
+                <w:webHidden/>
+              </w:rPr>
+              <w:fldChar w:fldCharType="end"/>
+            </w:r>
+          </w:hyperlink>
+        </w:p>
+        <w:p>
+          <w:pPr>
+            <w:pStyle w:val="TOC2"/>
+            <w:tabs>
+              <w:tab w:val="right" w:leader="dot" w:pos="9350"/>
+            </w:tabs>
+            <w:rPr>
+              <w:rFonts w:cstheme="minorBidi"/>
+              <w:noProof/>
+              <w:lang w:val="vi-VN" w:eastAsia="vi-VN"/>
+            </w:rPr>
+          </w:pPr>
+          <w:hyperlink w:anchor="_Toc85186591" w:history="1">
+            <w:r>
+              <w:rPr>
+                <w:rStyle w:val="Hyperlink"/>
+                <w:rFonts w:ascii="Times New Roman" w:hAnsi="Times New Roman"/>
+                <w:b/>
+                <w:bCs/>
+                <w:noProof/>
+              </w:rPr>
+              <w:t>3</w:t>
+            </w:r>
+            <w:r>
+              <w:rPr>
+                <w:rStyle w:val="Hyperlink"/>
+                <w:rFonts w:ascii="Times New Roman" w:hAnsi="Times New Roman"/>
+                <w:b/>
+                <w:bCs/>
+                <w:noProof/>
                 <w:lang w:val="vi-VN"/>
               </w:rPr>
-              <w:t>2.Giới thiệu phần cứng - Arduino Uno</w:t>
-            </w:r>
-            <w:r>
-              <w:rPr>
+              <w:t>.Điều khiển 2 LED với công tắc khi bật công tắc thì 1 LED sáng còn 1 LED tối và ngược lại.</w:t>
+            </w:r>
+            <w:r>
+              <w:rPr>
+                <w:noProof/>
+                <w:webHidden/>
+              </w:rPr>
+              <w:tab/>
+            </w:r>
+            <w:r>
+              <w:rPr>
+                <w:noProof/>
+                <w:webHidden/>
+              </w:rPr>
+              <w:fldChar w:fldCharType="begin"/>
+            </w:r>
+            <w:r>
+              <w:rPr>
+                <w:noProof/>
+                <w:webHidden/>
+              </w:rPr>
+              <w:instrText xml:space="preserve"> PAGEREF _Toc85186591 \h </w:instrText>
+            </w:r>
+            <w:r>
+              <w:rPr>
+                <w:noProof/>
+                <w:webHidden/>
+              </w:rPr>
+            </w:r>
+            <w:r>
+              <w:rPr>
+                <w:noProof/>
+                <w:webHidden/>
+              </w:rPr>
+              <w:fldChar w:fldCharType="separate"/>
+            </w:r>
+            <w:r>
+              <w:rPr>
+                <w:noProof/>
+                <w:webHidden/>
+              </w:rPr>
+              <w:t>4</w:t>
+            </w:r>
+            <w:r>
+              <w:rPr>
+                <w:noProof/>
+                <w:webHidden/>
+              </w:rPr>
+              <w:fldChar w:fldCharType="end"/>
+            </w:r>
+          </w:hyperlink>
+        </w:p>
+        <w:p>
+          <w:pPr>
+            <w:pStyle w:val="TOC2"/>
+            <w:tabs>
+              <w:tab w:val="right" w:leader="dot" w:pos="9350"/>
+            </w:tabs>
+            <w:rPr>
+              <w:rFonts w:cstheme="minorBidi"/>
+              <w:noProof/>
+              <w:lang w:val="vi-VN" w:eastAsia="vi-VN"/>
+            </w:rPr>
+          </w:pPr>
+          <w:hyperlink w:anchor="_Toc85186592" w:history="1">
+            <w:r>
+              <w:rPr>
+                <w:rStyle w:val="Hyperlink"/>
                 <w:rFonts w:ascii="Times New Roman" w:hAnsi="Times New Roman"/>
-                <w:noProof/>
-                <w:webHidden/>
-                <w:sz w:val="36"/>
-                <w:szCs w:val="36"/>
+                <w:b/>
+                <w:bCs/>
+                <w:noProof/>
+              </w:rPr>
+              <w:t>4.Điều chỉnh đèn sáng</w:t>
+            </w:r>
+            <w:r>
+              <w:rPr>
+                <w:noProof/>
+                <w:webHidden/>
               </w:rPr>
               <w:tab/>
             </w:r>
             <w:r>
               <w:rPr>
+                <w:noProof/>
+                <w:webHidden/>
+              </w:rPr>
+              <w:fldChar w:fldCharType="begin"/>
+            </w:r>
+            <w:r>
+              <w:rPr>
+                <w:noProof/>
+                <w:webHidden/>
+              </w:rPr>
+              <w:instrText xml:space="preserve"> PAGEREF _Toc85186592 \h </w:instrText>
+            </w:r>
+            <w:r>
+              <w:rPr>
+                <w:noProof/>
+                <w:webHidden/>
+              </w:rPr>
+            </w:r>
+            <w:r>
+              <w:rPr>
+                <w:noProof/>
+                <w:webHidden/>
+              </w:rPr>
+              <w:fldChar w:fldCharType="separate"/>
+            </w:r>
+            <w:r>
+              <w:rPr>
+                <w:noProof/>
+                <w:webHidden/>
+              </w:rPr>
+              <w:t>6</w:t>
+            </w:r>
+            <w:r>
+              <w:rPr>
+                <w:noProof/>
+                <w:webHidden/>
+              </w:rPr>
+              <w:fldChar w:fldCharType="end"/>
+            </w:r>
+          </w:hyperlink>
+        </w:p>
+        <w:p>
+          <w:pPr>
+            <w:pStyle w:val="TOC2"/>
+            <w:tabs>
+              <w:tab w:val="right" w:leader="dot" w:pos="9350"/>
+            </w:tabs>
+            <w:rPr>
+              <w:rFonts w:cstheme="minorBidi"/>
+              <w:noProof/>
+              <w:lang w:val="vi-VN" w:eastAsia="vi-VN"/>
+            </w:rPr>
+          </w:pPr>
+          <w:hyperlink w:anchor="_Toc85186593" w:history="1">
+            <w:r>
+              <w:rPr>
+                <w:rStyle w:val="Hyperlink"/>
                 <w:rFonts w:ascii="Times New Roman" w:hAnsi="Times New Roman"/>
-                <w:noProof/>
-                <w:webHidden/>
-                <w:sz w:val="36"/>
-                <w:szCs w:val="36"/>
+                <w:b/>
+                <w:bCs/>
+                <w:noProof/>
+              </w:rPr>
+              <w:t>5. Điền khiển đèn LED bằng Cảm biến nhiệt độ</w:t>
+            </w:r>
+            <w:r>
+              <w:rPr>
+                <w:noProof/>
+                <w:webHidden/>
+              </w:rPr>
+              <w:tab/>
+            </w:r>
+            <w:r>
+              <w:rPr>
+                <w:noProof/>
+                <w:webHidden/>
               </w:rPr>
               <w:fldChar w:fldCharType="begin"/>
             </w:r>
             <w:r>
               <w:rPr>
+                <w:noProof/>
+                <w:webHidden/>
+              </w:rPr>
+              <w:instrText xml:space="preserve"> PAGEREF _Toc85186593 \h </w:instrText>
+            </w:r>
+            <w:r>
+              <w:rPr>
+                <w:noProof/>
+                <w:webHidden/>
+              </w:rPr>
+            </w:r>
+            <w:r>
+              <w:rPr>
+                <w:noProof/>
+                <w:webHidden/>
+              </w:rPr>
+              <w:fldChar w:fldCharType="separate"/>
+            </w:r>
+            <w:r>
+              <w:rPr>
+                <w:noProof/>
+                <w:webHidden/>
+              </w:rPr>
+              <w:t>7</w:t>
+            </w:r>
+            <w:r>
+              <w:rPr>
+                <w:noProof/>
+                <w:webHidden/>
+              </w:rPr>
+              <w:fldChar w:fldCharType="end"/>
+            </w:r>
+          </w:hyperlink>
+        </w:p>
+        <w:p>
+          <w:pPr>
+            <w:pStyle w:val="TOC2"/>
+            <w:tabs>
+              <w:tab w:val="right" w:leader="dot" w:pos="9350"/>
+            </w:tabs>
+            <w:rPr>
+              <w:rFonts w:cstheme="minorBidi"/>
+              <w:noProof/>
+              <w:lang w:val="vi-VN" w:eastAsia="vi-VN"/>
+            </w:rPr>
+          </w:pPr>
+          <w:hyperlink w:anchor="_Toc85186594" w:history="1">
+            <w:r>
+              <w:rPr>
+                <w:rStyle w:val="Hyperlink"/>
                 <w:rFonts w:ascii="Times New Roman" w:hAnsi="Times New Roman"/>
-                <w:noProof/>
-                <w:webHidden/>
-                <w:sz w:val="36"/>
-                <w:szCs w:val="36"/>
-              </w:rPr>
-              <w:instrText xml:space="preserve"> PAGEREF _Toc58754582 \h </w:instrText>
-            </w:r>
-            <w:r>
-              <w:rPr>
+                <w:b/>
+                <w:bCs/>
+                <w:noProof/>
+              </w:rPr>
+              <w:t>6.Mạch điều khiển Motor bằng L293D</w:t>
+            </w:r>
+            <w:r>
+              <w:rPr>
+                <w:noProof/>
+                <w:webHidden/>
+              </w:rPr>
+              <w:tab/>
+            </w:r>
+            <w:r>
+              <w:rPr>
+                <w:noProof/>
+                <w:webHidden/>
+              </w:rPr>
+              <w:fldChar w:fldCharType="begin"/>
+            </w:r>
+            <w:r>
+              <w:rPr>
+                <w:noProof/>
+                <w:webHidden/>
+              </w:rPr>
+              <w:instrText xml:space="preserve"> PAGEREF _Toc85186594 \h </w:instrText>
+            </w:r>
+            <w:r>
+              <w:rPr>
+                <w:noProof/>
+                <w:webHidden/>
+              </w:rPr>
+            </w:r>
+            <w:r>
+              <w:rPr>
+                <w:noProof/>
+                <w:webHidden/>
+              </w:rPr>
+              <w:fldChar w:fldCharType="separate"/>
+            </w:r>
+            <w:r>
+              <w:rPr>
+                <w:noProof/>
+                <w:webHidden/>
+              </w:rPr>
+              <w:t>9</w:t>
+            </w:r>
+            <w:r>
+              <w:rPr>
+                <w:noProof/>
+                <w:webHidden/>
+              </w:rPr>
+              <w:fldChar w:fldCharType="end"/>
+            </w:r>
+          </w:hyperlink>
+        </w:p>
+        <w:p>
+          <w:pPr>
+            <w:pStyle w:val="TOC2"/>
+            <w:tabs>
+              <w:tab w:val="right" w:leader="dot" w:pos="9350"/>
+            </w:tabs>
+            <w:rPr>
+              <w:rFonts w:cstheme="minorBidi"/>
+              <w:noProof/>
+              <w:lang w:val="vi-VN" w:eastAsia="vi-VN"/>
+            </w:rPr>
+          </w:pPr>
+          <w:hyperlink w:anchor="_Toc85186595" w:history="1">
+            <w:r>
+              <w:rPr>
+                <w:rStyle w:val="Hyperlink"/>
                 <w:rFonts w:ascii="Times New Roman" w:hAnsi="Times New Roman"/>
-                <w:noProof/>
-                <w:webHidden/>
-                <w:sz w:val="36"/>
-                <w:szCs w:val="36"/>
-              </w:rPr>
-            </w:r>
-            <w:r>
-              <w:rPr>
+                <w:b/>
+                <w:bCs/>
+                <w:noProof/>
+              </w:rPr>
+              <w:t>7. Mạch điều khiển LED ma trận 8x8</w:t>
+            </w:r>
+            <w:r>
+              <w:rPr>
+                <w:noProof/>
+                <w:webHidden/>
+              </w:rPr>
+              <w:tab/>
+            </w:r>
+            <w:r>
+              <w:rPr>
+                <w:noProof/>
+                <w:webHidden/>
+              </w:rPr>
+              <w:fldChar w:fldCharType="begin"/>
+            </w:r>
+            <w:r>
+              <w:rPr>
+                <w:noProof/>
+                <w:webHidden/>
+              </w:rPr>
+              <w:instrText xml:space="preserve"> PAGEREF _Toc85186595 \h </w:instrText>
+            </w:r>
+            <w:r>
+              <w:rPr>
+                <w:noProof/>
+                <w:webHidden/>
+              </w:rPr>
+            </w:r>
+            <w:r>
+              <w:rPr>
+                <w:noProof/>
+                <w:webHidden/>
+              </w:rPr>
+              <w:fldChar w:fldCharType="separate"/>
+            </w:r>
+            <w:r>
+              <w:rPr>
+                <w:noProof/>
+                <w:webHidden/>
+              </w:rPr>
+              <w:t>11</w:t>
+            </w:r>
+            <w:r>
+              <w:rPr>
+                <w:noProof/>
+                <w:webHidden/>
+              </w:rPr>
+              <w:fldChar w:fldCharType="end"/>
+            </w:r>
+          </w:hyperlink>
+        </w:p>
+        <w:p>
+          <w:pPr>
+            <w:pStyle w:val="TOC2"/>
+            <w:tabs>
+              <w:tab w:val="right" w:leader="dot" w:pos="9350"/>
+            </w:tabs>
+            <w:rPr>
+              <w:rFonts w:cstheme="minorBidi"/>
+              <w:noProof/>
+              <w:lang w:val="vi-VN" w:eastAsia="vi-VN"/>
+            </w:rPr>
+          </w:pPr>
+          <w:hyperlink w:anchor="_Toc85186596" w:history="1">
+            <w:r>
+              <w:rPr>
+                <w:rStyle w:val="Hyperlink"/>
                 <w:rFonts w:ascii="Times New Roman" w:hAnsi="Times New Roman"/>
-                <w:noProof/>
-                <w:webHidden/>
-                <w:sz w:val="36"/>
-                <w:szCs w:val="36"/>
+                <w:b/>
+                <w:bCs/>
+                <w:noProof/>
+              </w:rPr>
+              <w:t>8. Mạch sử dụng LED 7 đoạn để đếm số</w:t>
+            </w:r>
+            <w:r>
+              <w:rPr>
+                <w:noProof/>
+                <w:webHidden/>
+              </w:rPr>
+              <w:tab/>
+            </w:r>
+            <w:r>
+              <w:rPr>
+                <w:noProof/>
+                <w:webHidden/>
+              </w:rPr>
+              <w:fldChar w:fldCharType="begin"/>
+            </w:r>
+            <w:r>
+              <w:rPr>
+                <w:noProof/>
+                <w:webHidden/>
+              </w:rPr>
+              <w:instrText xml:space="preserve"> PAGEREF _Toc85186596 \h </w:instrText>
+            </w:r>
+            <w:r>
+              <w:rPr>
+                <w:noProof/>
+                <w:webHidden/>
+              </w:rPr>
+            </w:r>
+            <w:r>
+              <w:rPr>
+                <w:noProof/>
+                <w:webHidden/>
               </w:rPr>
               <w:fldChar w:fldCharType="separate"/>
             </w:r>
             <w:r>
               <w:rPr>
+                <w:noProof/>
+                <w:webHidden/>
+              </w:rPr>
+              <w:t>13</w:t>
+            </w:r>
+            <w:r>
+              <w:rPr>
+                <w:noProof/>
+                <w:webHidden/>
+              </w:rPr>
+              <w:fldChar w:fldCharType="end"/>
+            </w:r>
+          </w:hyperlink>
+        </w:p>
+        <w:p>
+          <w:pPr>
+            <w:pStyle w:val="TOC2"/>
+            <w:tabs>
+              <w:tab w:val="right" w:leader="dot" w:pos="9350"/>
+            </w:tabs>
+            <w:rPr>
+              <w:rFonts w:cstheme="minorBidi"/>
+              <w:noProof/>
+              <w:lang w:val="vi-VN" w:eastAsia="vi-VN"/>
+            </w:rPr>
+          </w:pPr>
+          <w:hyperlink w:anchor="_Toc85186597" w:history="1">
+            <w:r>
+              <w:rPr>
+                <w:rStyle w:val="Hyperlink"/>
                 <w:rFonts w:ascii="Times New Roman" w:hAnsi="Times New Roman"/>
-                <w:noProof/>
-                <w:webHidden/>
-                <w:sz w:val="36"/>
-                <w:szCs w:val="36"/>
-              </w:rPr>
-              <w:t>3</w:t>
-            </w:r>
-            <w:r>
-              <w:rPr>
-                <w:rFonts w:ascii="Times New Roman" w:hAnsi="Times New Roman"/>
-                <w:noProof/>
-                <w:webHidden/>
-                <w:sz w:val="36"/>
-                <w:szCs w:val="36"/>
+                <w:b/>
+                <w:bCs/>
+                <w:noProof/>
+              </w:rPr>
+              <w:t>9. Mạch đèn nháy từ đèn số 1 đến đèn số 10</w:t>
+            </w:r>
+            <w:r>
+              <w:rPr>
+                <w:noProof/>
+                <w:webHidden/>
+              </w:rPr>
+              <w:tab/>
+            </w:r>
+            <w:r>
+              <w:rPr>
+                <w:noProof/>
+                <w:webHidden/>
+              </w:rPr>
+              <w:fldChar w:fldCharType="begin"/>
+            </w:r>
+            <w:r>
+              <w:rPr>
+                <w:noProof/>
+                <w:webHidden/>
+              </w:rPr>
+              <w:instrText xml:space="preserve"> PAGEREF _Toc85186597 \h </w:instrText>
+            </w:r>
+            <w:r>
+              <w:rPr>
+                <w:noProof/>
+                <w:webHidden/>
+              </w:rPr>
+            </w:r>
+            <w:r>
+              <w:rPr>
+                <w:noProof/>
+                <w:webHidden/>
+              </w:rPr>
+              <w:fldChar w:fldCharType="separate"/>
+            </w:r>
+            <w:r>
+              <w:rPr>
+                <w:noProof/>
+                <w:webHidden/>
+              </w:rPr>
+              <w:t>16</w:t>
+            </w:r>
+            <w:r>
+              <w:rPr>
+                <w:noProof/>
+                <w:webHidden/>
               </w:rPr>
               <w:fldChar w:fldCharType="end"/>
             </w:r>
@@ -1226,14 +1624,12 @@
               <w:tab w:val="right" w:leader="dot" w:pos="9350"/>
             </w:tabs>
             <w:rPr>
-              <w:rFonts w:ascii="Times New Roman" w:hAnsi="Times New Roman"/>
+              <w:rFonts w:cstheme="minorBidi"/>
               <w:noProof/>
-              <w:sz w:val="36"/>
-              <w:szCs w:val="36"/>
               <w:lang w:val="vi-VN" w:eastAsia="vi-VN"/>
             </w:rPr>
           </w:pPr>
-          <w:hyperlink w:anchor="_Toc58754583" w:history="1">
+          <w:hyperlink w:anchor="_Toc85186598" w:history="1">
             <w:r>
               <w:rPr>
                 <w:rStyle w:val="Hyperlink"/>
@@ -1241,78 +1637,54 @@
                 <w:b/>
                 <w:bCs/>
                 <w:noProof/>
-                <w:sz w:val="36"/>
-                <w:szCs w:val="36"/>
-                <w:lang w:val="vi-VN"/>
-              </w:rPr>
-              <w:t>II.Các bài thực hành với Arduino Uno</w:t>
-            </w:r>
-            <w:r>
-              <w:rPr>
-                <w:rFonts w:ascii="Times New Roman" w:hAnsi="Times New Roman"/>
-                <w:noProof/>
-                <w:webHidden/>
-                <w:sz w:val="36"/>
-                <w:szCs w:val="36"/>
+              </w:rPr>
+              <w:t>II. Các chương trình IoT</w:t>
+            </w:r>
+            <w:r>
+              <w:rPr>
+                <w:noProof/>
+                <w:webHidden/>
               </w:rPr>
               <w:tab/>
             </w:r>
             <w:r>
               <w:rPr>
-                <w:rFonts w:ascii="Times New Roman" w:hAnsi="Times New Roman"/>
-                <w:noProof/>
-                <w:webHidden/>
-                <w:sz w:val="36"/>
-                <w:szCs w:val="36"/>
+                <w:noProof/>
+                <w:webHidden/>
               </w:rPr>
               <w:fldChar w:fldCharType="begin"/>
             </w:r>
             <w:r>
               <w:rPr>
-                <w:rFonts w:ascii="Times New Roman" w:hAnsi="Times New Roman"/>
-                <w:noProof/>
-                <w:webHidden/>
-                <w:sz w:val="36"/>
-                <w:szCs w:val="36"/>
-              </w:rPr>
-              <w:instrText xml:space="preserve"> PAGEREF _Toc58754583 \h </w:instrText>
-            </w:r>
-            <w:r>
-              <w:rPr>
-                <w:rFonts w:ascii="Times New Roman" w:hAnsi="Times New Roman"/>
-                <w:noProof/>
-                <w:webHidden/>
-                <w:sz w:val="36"/>
-                <w:szCs w:val="36"/>
-              </w:rPr>
-            </w:r>
-            <w:r>
-              <w:rPr>
-                <w:rFonts w:ascii="Times New Roman" w:hAnsi="Times New Roman"/>
-                <w:noProof/>
-                <w:webHidden/>
-                <w:sz w:val="36"/>
-                <w:szCs w:val="36"/>
+                <w:noProof/>
+                <w:webHidden/>
+              </w:rPr>
+              <w:instrText xml:space="preserve"> PAGEREF _Toc85186598 \h </w:instrText>
+            </w:r>
+            <w:r>
+              <w:rPr>
+                <w:noProof/>
+                <w:webHidden/>
+              </w:rPr>
+            </w:r>
+            <w:r>
+              <w:rPr>
+                <w:noProof/>
+                <w:webHidden/>
               </w:rPr>
               <w:fldChar w:fldCharType="separate"/>
             </w:r>
             <w:r>
               <w:rPr>
-                <w:rFonts w:ascii="Times New Roman" w:hAnsi="Times New Roman"/>
-                <w:noProof/>
-                <w:webHidden/>
-                <w:sz w:val="36"/>
-                <w:szCs w:val="36"/>
-              </w:rPr>
-              <w:t>4</w:t>
-            </w:r>
-            <w:r>
-              <w:rPr>
-                <w:rFonts w:ascii="Times New Roman" w:hAnsi="Times New Roman"/>
-                <w:noProof/>
-                <w:webHidden/>
-                <w:sz w:val="36"/>
-                <w:szCs w:val="36"/>
+                <w:noProof/>
+                <w:webHidden/>
+              </w:rPr>
+              <w:t>19</w:t>
+            </w:r>
+            <w:r>
+              <w:rPr>
+                <w:noProof/>
+                <w:webHidden/>
               </w:rPr>
               <w:fldChar w:fldCharType="end"/>
             </w:r>
@@ -1325,14 +1697,12 @@
               <w:tab w:val="right" w:leader="dot" w:pos="9350"/>
             </w:tabs>
             <w:rPr>
-              <w:rFonts w:ascii="Times New Roman" w:hAnsi="Times New Roman"/>
+              <w:rFonts w:cstheme="minorBidi"/>
               <w:noProof/>
-              <w:sz w:val="36"/>
-              <w:szCs w:val="36"/>
               <w:lang w:val="vi-VN" w:eastAsia="vi-VN"/>
             </w:rPr>
           </w:pPr>
-          <w:hyperlink w:anchor="_Toc58754584" w:history="1">
+          <w:hyperlink w:anchor="_Toc85186599" w:history="1">
             <w:r>
               <w:rPr>
                 <w:rStyle w:val="Hyperlink"/>
@@ -1340,78 +1710,54 @@
                 <w:b/>
                 <w:bCs/>
                 <w:noProof/>
-                <w:sz w:val="36"/>
-                <w:szCs w:val="36"/>
-                <w:lang w:val="vi-VN"/>
-              </w:rPr>
-              <w:t>1.Bật tắt đèn LED đơn giản</w:t>
-            </w:r>
-            <w:r>
-              <w:rPr>
-                <w:rFonts w:ascii="Times New Roman" w:hAnsi="Times New Roman"/>
-                <w:noProof/>
-                <w:webHidden/>
-                <w:sz w:val="36"/>
-                <w:szCs w:val="36"/>
+              </w:rPr>
+              <w:t>1.Đo nhiệt độ bằng cảm biến sau đó hiển thị trên LCD có sử dụng Arduino</w:t>
+            </w:r>
+            <w:r>
+              <w:rPr>
+                <w:noProof/>
+                <w:webHidden/>
               </w:rPr>
               <w:tab/>
             </w:r>
             <w:r>
               <w:rPr>
-                <w:rFonts w:ascii="Times New Roman" w:hAnsi="Times New Roman"/>
-                <w:noProof/>
-                <w:webHidden/>
-                <w:sz w:val="36"/>
-                <w:szCs w:val="36"/>
+                <w:noProof/>
+                <w:webHidden/>
               </w:rPr>
               <w:fldChar w:fldCharType="begin"/>
             </w:r>
             <w:r>
               <w:rPr>
-                <w:rFonts w:ascii="Times New Roman" w:hAnsi="Times New Roman"/>
-                <w:noProof/>
-                <w:webHidden/>
-                <w:sz w:val="36"/>
-                <w:szCs w:val="36"/>
-              </w:rPr>
-              <w:instrText xml:space="preserve"> PAGEREF _Toc58754584 \h </w:instrText>
-            </w:r>
-            <w:r>
-              <w:rPr>
-                <w:rFonts w:ascii="Times New Roman" w:hAnsi="Times New Roman"/>
-                <w:noProof/>
-                <w:webHidden/>
-                <w:sz w:val="36"/>
-                <w:szCs w:val="36"/>
-              </w:rPr>
-            </w:r>
-            <w:r>
-              <w:rPr>
-                <w:rFonts w:ascii="Times New Roman" w:hAnsi="Times New Roman"/>
-                <w:noProof/>
-                <w:webHidden/>
-                <w:sz w:val="36"/>
-                <w:szCs w:val="36"/>
+                <w:noProof/>
+                <w:webHidden/>
+              </w:rPr>
+              <w:instrText xml:space="preserve"> PAGEREF _Toc85186599 \h </w:instrText>
+            </w:r>
+            <w:r>
+              <w:rPr>
+                <w:noProof/>
+                <w:webHidden/>
+              </w:rPr>
+            </w:r>
+            <w:r>
+              <w:rPr>
+                <w:noProof/>
+                <w:webHidden/>
               </w:rPr>
               <w:fldChar w:fldCharType="separate"/>
             </w:r>
             <w:r>
               <w:rPr>
-                <w:rFonts w:ascii="Times New Roman" w:hAnsi="Times New Roman"/>
-                <w:noProof/>
-                <w:webHidden/>
-                <w:sz w:val="36"/>
-                <w:szCs w:val="36"/>
-              </w:rPr>
-              <w:t>4</w:t>
-            </w:r>
-            <w:r>
-              <w:rPr>
-                <w:rFonts w:ascii="Times New Roman" w:hAnsi="Times New Roman"/>
-                <w:noProof/>
-                <w:webHidden/>
-                <w:sz w:val="36"/>
-                <w:szCs w:val="36"/>
+                <w:noProof/>
+                <w:webHidden/>
+              </w:rPr>
+              <w:t>19</w:t>
+            </w:r>
+            <w:r>
+              <w:rPr>
+                <w:noProof/>
+                <w:webHidden/>
               </w:rPr>
               <w:fldChar w:fldCharType="end"/>
             </w:r>
@@ -1424,14 +1770,12 @@
               <w:tab w:val="right" w:leader="dot" w:pos="9350"/>
             </w:tabs>
             <w:rPr>
-              <w:rFonts w:ascii="Times New Roman" w:hAnsi="Times New Roman"/>
+              <w:rFonts w:cstheme="minorBidi"/>
               <w:noProof/>
-              <w:sz w:val="36"/>
-              <w:szCs w:val="36"/>
               <w:lang w:val="vi-VN" w:eastAsia="vi-VN"/>
             </w:rPr>
           </w:pPr>
-          <w:hyperlink w:anchor="_Toc58754585" w:history="1">
+          <w:hyperlink w:anchor="_Toc85186600" w:history="1">
             <w:r>
               <w:rPr>
                 <w:rStyle w:val="Hyperlink"/>
@@ -1439,77 +1783,54 @@
                 <w:b/>
                 <w:bCs/>
                 <w:noProof/>
-                <w:sz w:val="36"/>
-                <w:szCs w:val="36"/>
-              </w:rPr>
-              <w:t>2.Nút bấm để bật đèn LED</w:t>
-            </w:r>
-            <w:r>
-              <w:rPr>
-                <w:rFonts w:ascii="Times New Roman" w:hAnsi="Times New Roman"/>
-                <w:noProof/>
-                <w:webHidden/>
-                <w:sz w:val="36"/>
-                <w:szCs w:val="36"/>
+              </w:rPr>
+              <w:t>2.Đóng mở cửa với IoT</w:t>
+            </w:r>
+            <w:r>
+              <w:rPr>
+                <w:noProof/>
+                <w:webHidden/>
               </w:rPr>
               <w:tab/>
             </w:r>
             <w:r>
               <w:rPr>
-                <w:rFonts w:ascii="Times New Roman" w:hAnsi="Times New Roman"/>
-                <w:noProof/>
-                <w:webHidden/>
-                <w:sz w:val="36"/>
-                <w:szCs w:val="36"/>
+                <w:noProof/>
+                <w:webHidden/>
               </w:rPr>
               <w:fldChar w:fldCharType="begin"/>
             </w:r>
             <w:r>
               <w:rPr>
-                <w:rFonts w:ascii="Times New Roman" w:hAnsi="Times New Roman"/>
-                <w:noProof/>
-                <w:webHidden/>
-                <w:sz w:val="36"/>
-                <w:szCs w:val="36"/>
-              </w:rPr>
-              <w:instrText xml:space="preserve"> PAGEREF _Toc58754585 \h </w:instrText>
-            </w:r>
-            <w:r>
-              <w:rPr>
-                <w:rFonts w:ascii="Times New Roman" w:hAnsi="Times New Roman"/>
-                <w:noProof/>
-                <w:webHidden/>
-                <w:sz w:val="36"/>
-                <w:szCs w:val="36"/>
-              </w:rPr>
-            </w:r>
-            <w:r>
-              <w:rPr>
-                <w:rFonts w:ascii="Times New Roman" w:hAnsi="Times New Roman"/>
-                <w:noProof/>
-                <w:webHidden/>
-                <w:sz w:val="36"/>
-                <w:szCs w:val="36"/>
+                <w:noProof/>
+                <w:webHidden/>
+              </w:rPr>
+              <w:instrText xml:space="preserve"> PAGEREF _Toc85186600 \h </w:instrText>
+            </w:r>
+            <w:r>
+              <w:rPr>
+                <w:noProof/>
+                <w:webHidden/>
+              </w:rPr>
+            </w:r>
+            <w:r>
+              <w:rPr>
+                <w:noProof/>
+                <w:webHidden/>
               </w:rPr>
               <w:fldChar w:fldCharType="separate"/>
             </w:r>
             <w:r>
               <w:rPr>
-                <w:rFonts w:ascii="Times New Roman" w:hAnsi="Times New Roman"/>
-                <w:noProof/>
-                <w:webHidden/>
-                <w:sz w:val="36"/>
-                <w:szCs w:val="36"/>
-              </w:rPr>
-              <w:t>6</w:t>
-            </w:r>
-            <w:r>
-              <w:rPr>
-                <w:rFonts w:ascii="Times New Roman" w:hAnsi="Times New Roman"/>
-                <w:noProof/>
-                <w:webHidden/>
-                <w:sz w:val="36"/>
-                <w:szCs w:val="36"/>
+                <w:noProof/>
+                <w:webHidden/>
+              </w:rPr>
+              <w:t>21</w:t>
+            </w:r>
+            <w:r>
+              <w:rPr>
+                <w:noProof/>
+                <w:webHidden/>
               </w:rPr>
               <w:fldChar w:fldCharType="end"/>
             </w:r>
@@ -1522,14 +1843,12 @@
               <w:tab w:val="right" w:leader="dot" w:pos="9350"/>
             </w:tabs>
             <w:rPr>
-              <w:rFonts w:ascii="Times New Roman" w:hAnsi="Times New Roman"/>
+              <w:rFonts w:cstheme="minorBidi"/>
               <w:noProof/>
-              <w:sz w:val="36"/>
-              <w:szCs w:val="36"/>
               <w:lang w:val="vi-VN" w:eastAsia="vi-VN"/>
             </w:rPr>
           </w:pPr>
-          <w:hyperlink w:anchor="_Toc58754586" w:history="1">
+          <w:hyperlink w:anchor="_Toc85186601" w:history="1">
             <w:r>
               <w:rPr>
                 <w:rStyle w:val="Hyperlink"/>
@@ -1537,90 +1856,54 @@
                 <w:b/>
                 <w:bCs/>
                 <w:noProof/>
-                <w:sz w:val="36"/>
-                <w:szCs w:val="36"/>
-              </w:rPr>
-              <w:t>3</w:t>
-            </w:r>
-            <w:r>
-              <w:rPr>
-                <w:rStyle w:val="Hyperlink"/>
-                <w:rFonts w:ascii="Times New Roman" w:hAnsi="Times New Roman"/>
-                <w:b/>
-                <w:bCs/>
-                <w:noProof/>
-                <w:sz w:val="36"/>
-                <w:szCs w:val="36"/>
-                <w:lang w:val="vi-VN"/>
-              </w:rPr>
-              <w:t>.Điều khiển 2 LED với công tắc khi bật công tắc thì 1 LED sáng còn 1 LED tối và ngược lại.</w:t>
-            </w:r>
-            <w:r>
-              <w:rPr>
-                <w:rFonts w:ascii="Times New Roman" w:hAnsi="Times New Roman"/>
-                <w:noProof/>
-                <w:webHidden/>
-                <w:sz w:val="36"/>
-                <w:szCs w:val="36"/>
+              </w:rPr>
+              <w:t>3.Giám sát nhiệt độ và ra lệnh có điền kiện</w:t>
+            </w:r>
+            <w:r>
+              <w:rPr>
+                <w:noProof/>
+                <w:webHidden/>
               </w:rPr>
               <w:tab/>
             </w:r>
             <w:r>
               <w:rPr>
-                <w:rFonts w:ascii="Times New Roman" w:hAnsi="Times New Roman"/>
-                <w:noProof/>
-                <w:webHidden/>
-                <w:sz w:val="36"/>
-                <w:szCs w:val="36"/>
+                <w:noProof/>
+                <w:webHidden/>
               </w:rPr>
               <w:fldChar w:fldCharType="begin"/>
             </w:r>
             <w:r>
               <w:rPr>
-                <w:rFonts w:ascii="Times New Roman" w:hAnsi="Times New Roman"/>
-                <w:noProof/>
-                <w:webHidden/>
-                <w:sz w:val="36"/>
-                <w:szCs w:val="36"/>
-              </w:rPr>
-              <w:instrText xml:space="preserve"> PAGEREF _Toc58754586 \h </w:instrText>
-            </w:r>
-            <w:r>
-              <w:rPr>
-                <w:rFonts w:ascii="Times New Roman" w:hAnsi="Times New Roman"/>
-                <w:noProof/>
-                <w:webHidden/>
-                <w:sz w:val="36"/>
-                <w:szCs w:val="36"/>
-              </w:rPr>
-            </w:r>
-            <w:r>
-              <w:rPr>
-                <w:rFonts w:ascii="Times New Roman" w:hAnsi="Times New Roman"/>
-                <w:noProof/>
-                <w:webHidden/>
-                <w:sz w:val="36"/>
-                <w:szCs w:val="36"/>
+                <w:noProof/>
+                <w:webHidden/>
+              </w:rPr>
+              <w:instrText xml:space="preserve"> PAGEREF _Toc85186601 \h </w:instrText>
+            </w:r>
+            <w:r>
+              <w:rPr>
+                <w:noProof/>
+                <w:webHidden/>
+              </w:rPr>
+            </w:r>
+            <w:r>
+              <w:rPr>
+                <w:noProof/>
+                <w:webHidden/>
               </w:rPr>
               <w:fldChar w:fldCharType="separate"/>
             </w:r>
             <w:r>
               <w:rPr>
-                <w:rFonts w:ascii="Times New Roman" w:hAnsi="Times New Roman"/>
-                <w:noProof/>
-                <w:webHidden/>
-                <w:sz w:val="36"/>
-                <w:szCs w:val="36"/>
-              </w:rPr>
-              <w:t>7</w:t>
-            </w:r>
-            <w:r>
-              <w:rPr>
-                <w:rFonts w:ascii="Times New Roman" w:hAnsi="Times New Roman"/>
-                <w:noProof/>
-                <w:webHidden/>
-                <w:sz w:val="36"/>
-                <w:szCs w:val="36"/>
+                <w:noProof/>
+                <w:webHidden/>
+              </w:rPr>
+              <w:t>21</w:t>
+            </w:r>
+            <w:r>
+              <w:rPr>
+                <w:noProof/>
+                <w:webHidden/>
               </w:rPr>
               <w:fldChar w:fldCharType="end"/>
             </w:r>
@@ -1633,14 +1916,12 @@
               <w:tab w:val="right" w:leader="dot" w:pos="9350"/>
             </w:tabs>
             <w:rPr>
-              <w:rFonts w:ascii="Times New Roman" w:hAnsi="Times New Roman"/>
+              <w:rFonts w:cstheme="minorBidi"/>
               <w:noProof/>
-              <w:sz w:val="36"/>
-              <w:szCs w:val="36"/>
               <w:lang w:val="vi-VN" w:eastAsia="vi-VN"/>
             </w:rPr>
           </w:pPr>
-          <w:hyperlink w:anchor="_Toc58754587" w:history="1">
+          <w:hyperlink w:anchor="_Toc85186602" w:history="1">
             <w:r>
               <w:rPr>
                 <w:rStyle w:val="Hyperlink"/>
@@ -1648,1253 +1929,54 @@
                 <w:b/>
                 <w:bCs/>
                 <w:noProof/>
-                <w:sz w:val="36"/>
-                <w:szCs w:val="36"/>
-              </w:rPr>
-              <w:t>4.Điều chỉnh đèn sáng</w:t>
-            </w:r>
-            <w:r>
-              <w:rPr>
-                <w:rFonts w:ascii="Times New Roman" w:hAnsi="Times New Roman"/>
-                <w:noProof/>
-                <w:webHidden/>
-                <w:sz w:val="36"/>
-                <w:szCs w:val="36"/>
+              </w:rPr>
+              <w:t>4.Bật/tắt thiết bị từ xa thông qua Server</w:t>
+            </w:r>
+            <w:r>
+              <w:rPr>
+                <w:noProof/>
+                <w:webHidden/>
               </w:rPr>
               <w:tab/>
             </w:r>
             <w:r>
               <w:rPr>
-                <w:rFonts w:ascii="Times New Roman" w:hAnsi="Times New Roman"/>
-                <w:noProof/>
-                <w:webHidden/>
-                <w:sz w:val="36"/>
-                <w:szCs w:val="36"/>
+                <w:noProof/>
+                <w:webHidden/>
               </w:rPr>
               <w:fldChar w:fldCharType="begin"/>
             </w:r>
             <w:r>
               <w:rPr>
-                <w:rFonts w:ascii="Times New Roman" w:hAnsi="Times New Roman"/>
-                <w:noProof/>
-                <w:webHidden/>
-                <w:sz w:val="36"/>
-                <w:szCs w:val="36"/>
-              </w:rPr>
-              <w:instrText xml:space="preserve"> PAGEREF _Toc58754587 \h </w:instrText>
-            </w:r>
-            <w:r>
-              <w:rPr>
-                <w:rFonts w:ascii="Times New Roman" w:hAnsi="Times New Roman"/>
-                <w:noProof/>
-                <w:webHidden/>
-                <w:sz w:val="36"/>
-                <w:szCs w:val="36"/>
-              </w:rPr>
-            </w:r>
-            <w:r>
-              <w:rPr>
-                <w:rFonts w:ascii="Times New Roman" w:hAnsi="Times New Roman"/>
-                <w:noProof/>
-                <w:webHidden/>
-                <w:sz w:val="36"/>
-                <w:szCs w:val="36"/>
+                <w:noProof/>
+                <w:webHidden/>
+              </w:rPr>
+              <w:instrText xml:space="preserve"> PAGEREF _Toc85186602 \h </w:instrText>
+            </w:r>
+            <w:r>
+              <w:rPr>
+                <w:noProof/>
+                <w:webHidden/>
+              </w:rPr>
+            </w:r>
+            <w:r>
+              <w:rPr>
+                <w:noProof/>
+                <w:webHidden/>
               </w:rPr>
               <w:fldChar w:fldCharType="separate"/>
             </w:r>
             <w:r>
               <w:rPr>
-                <w:rFonts w:ascii="Times New Roman" w:hAnsi="Times New Roman"/>
-                <w:noProof/>
-                <w:webHidden/>
-                <w:sz w:val="36"/>
-                <w:szCs w:val="36"/>
-              </w:rPr>
-              <w:t>9</w:t>
-            </w:r>
-            <w:r>
-              <w:rPr>
-                <w:rFonts w:ascii="Times New Roman" w:hAnsi="Times New Roman"/>
-                <w:noProof/>
-                <w:webHidden/>
-                <w:sz w:val="36"/>
-                <w:szCs w:val="36"/>
-              </w:rPr>
-              <w:fldChar w:fldCharType="end"/>
-            </w:r>
-          </w:hyperlink>
-        </w:p>
-        <w:p>
-          <w:pPr>
-            <w:pStyle w:val="TOC2"/>
-            <w:tabs>
-              <w:tab w:val="right" w:leader="dot" w:pos="9350"/>
-            </w:tabs>
-            <w:rPr>
-              <w:rFonts w:ascii="Times New Roman" w:hAnsi="Times New Roman"/>
-              <w:noProof/>
-              <w:sz w:val="36"/>
-              <w:szCs w:val="36"/>
-              <w:lang w:val="vi-VN" w:eastAsia="vi-VN"/>
-            </w:rPr>
-          </w:pPr>
-          <w:hyperlink w:anchor="_Toc58754588" w:history="1">
-            <w:r>
-              <w:rPr>
-                <w:rStyle w:val="Hyperlink"/>
-                <w:rFonts w:ascii="Times New Roman" w:hAnsi="Times New Roman"/>
-                <w:b/>
-                <w:bCs/>
-                <w:noProof/>
-                <w:sz w:val="36"/>
-                <w:szCs w:val="36"/>
-              </w:rPr>
-              <w:t>5. Điền khiển đèn LED bằng Cảm biến nhiệt độ</w:t>
-            </w:r>
-            <w:r>
-              <w:rPr>
-                <w:rFonts w:ascii="Times New Roman" w:hAnsi="Times New Roman"/>
-                <w:noProof/>
-                <w:webHidden/>
-                <w:sz w:val="36"/>
-                <w:szCs w:val="36"/>
-              </w:rPr>
-              <w:tab/>
-            </w:r>
-            <w:r>
-              <w:rPr>
-                <w:rFonts w:ascii="Times New Roman" w:hAnsi="Times New Roman"/>
-                <w:noProof/>
-                <w:webHidden/>
-                <w:sz w:val="36"/>
-                <w:szCs w:val="36"/>
-              </w:rPr>
-              <w:fldChar w:fldCharType="begin"/>
-            </w:r>
-            <w:r>
-              <w:rPr>
-                <w:rFonts w:ascii="Times New Roman" w:hAnsi="Times New Roman"/>
-                <w:noProof/>
-                <w:webHidden/>
-                <w:sz w:val="36"/>
-                <w:szCs w:val="36"/>
-              </w:rPr>
-              <w:instrText xml:space="preserve"> PAGEREF _Toc58754588 \h </w:instrText>
-            </w:r>
-            <w:r>
-              <w:rPr>
-                <w:rFonts w:ascii="Times New Roman" w:hAnsi="Times New Roman"/>
-                <w:noProof/>
-                <w:webHidden/>
-                <w:sz w:val="36"/>
-                <w:szCs w:val="36"/>
-              </w:rPr>
-            </w:r>
-            <w:r>
-              <w:rPr>
-                <w:rFonts w:ascii="Times New Roman" w:hAnsi="Times New Roman"/>
-                <w:noProof/>
-                <w:webHidden/>
-                <w:sz w:val="36"/>
-                <w:szCs w:val="36"/>
-              </w:rPr>
-              <w:fldChar w:fldCharType="separate"/>
-            </w:r>
-            <w:r>
-              <w:rPr>
-                <w:rFonts w:ascii="Times New Roman" w:hAnsi="Times New Roman"/>
-                <w:noProof/>
-                <w:webHidden/>
-                <w:sz w:val="36"/>
-                <w:szCs w:val="36"/>
-              </w:rPr>
-              <w:t>10</w:t>
-            </w:r>
-            <w:r>
-              <w:rPr>
-                <w:rFonts w:ascii="Times New Roman" w:hAnsi="Times New Roman"/>
-                <w:noProof/>
-                <w:webHidden/>
-                <w:sz w:val="36"/>
-                <w:szCs w:val="36"/>
-              </w:rPr>
-              <w:fldChar w:fldCharType="end"/>
-            </w:r>
-          </w:hyperlink>
-        </w:p>
-        <w:p>
-          <w:pPr>
-            <w:pStyle w:val="TOC2"/>
-            <w:tabs>
-              <w:tab w:val="right" w:leader="dot" w:pos="9350"/>
-            </w:tabs>
-            <w:rPr>
-              <w:rFonts w:ascii="Times New Roman" w:hAnsi="Times New Roman"/>
-              <w:noProof/>
-              <w:sz w:val="36"/>
-              <w:szCs w:val="36"/>
-              <w:lang w:val="vi-VN" w:eastAsia="vi-VN"/>
-            </w:rPr>
-          </w:pPr>
-          <w:hyperlink w:anchor="_Toc58754589" w:history="1">
-            <w:r>
-              <w:rPr>
-                <w:rStyle w:val="Hyperlink"/>
-                <w:rFonts w:ascii="Times New Roman" w:hAnsi="Times New Roman"/>
-                <w:b/>
-                <w:bCs/>
-                <w:noProof/>
-                <w:sz w:val="36"/>
-                <w:szCs w:val="36"/>
-              </w:rPr>
-              <w:t>6.Mạch điều khiển Motor bằng L293D</w:t>
-            </w:r>
-            <w:r>
-              <w:rPr>
-                <w:rFonts w:ascii="Times New Roman" w:hAnsi="Times New Roman"/>
-                <w:noProof/>
-                <w:webHidden/>
-                <w:sz w:val="36"/>
-                <w:szCs w:val="36"/>
-              </w:rPr>
-              <w:tab/>
-            </w:r>
-            <w:r>
-              <w:rPr>
-                <w:rFonts w:ascii="Times New Roman" w:hAnsi="Times New Roman"/>
-                <w:noProof/>
-                <w:webHidden/>
-                <w:sz w:val="36"/>
-                <w:szCs w:val="36"/>
-              </w:rPr>
-              <w:fldChar w:fldCharType="begin"/>
-            </w:r>
-            <w:r>
-              <w:rPr>
-                <w:rFonts w:ascii="Times New Roman" w:hAnsi="Times New Roman"/>
-                <w:noProof/>
-                <w:webHidden/>
-                <w:sz w:val="36"/>
-                <w:szCs w:val="36"/>
-              </w:rPr>
-              <w:instrText xml:space="preserve"> PAGEREF _Toc58754589 \h </w:instrText>
-            </w:r>
-            <w:r>
-              <w:rPr>
-                <w:rFonts w:ascii="Times New Roman" w:hAnsi="Times New Roman"/>
-                <w:noProof/>
-                <w:webHidden/>
-                <w:sz w:val="36"/>
-                <w:szCs w:val="36"/>
-              </w:rPr>
-            </w:r>
-            <w:r>
-              <w:rPr>
-                <w:rFonts w:ascii="Times New Roman" w:hAnsi="Times New Roman"/>
-                <w:noProof/>
-                <w:webHidden/>
-                <w:sz w:val="36"/>
-                <w:szCs w:val="36"/>
-              </w:rPr>
-              <w:fldChar w:fldCharType="separate"/>
-            </w:r>
-            <w:r>
-              <w:rPr>
-                <w:rFonts w:ascii="Times New Roman" w:hAnsi="Times New Roman"/>
-                <w:noProof/>
-                <w:webHidden/>
-                <w:sz w:val="36"/>
-                <w:szCs w:val="36"/>
-              </w:rPr>
-              <w:t>12</w:t>
-            </w:r>
-            <w:r>
-              <w:rPr>
-                <w:rFonts w:ascii="Times New Roman" w:hAnsi="Times New Roman"/>
-                <w:noProof/>
-                <w:webHidden/>
-                <w:sz w:val="36"/>
-                <w:szCs w:val="36"/>
-              </w:rPr>
-              <w:fldChar w:fldCharType="end"/>
-            </w:r>
-          </w:hyperlink>
-        </w:p>
-        <w:p>
-          <w:pPr>
-            <w:pStyle w:val="TOC2"/>
-            <w:tabs>
-              <w:tab w:val="right" w:leader="dot" w:pos="9350"/>
-            </w:tabs>
-            <w:rPr>
-              <w:rFonts w:ascii="Times New Roman" w:hAnsi="Times New Roman"/>
-              <w:noProof/>
-              <w:sz w:val="36"/>
-              <w:szCs w:val="36"/>
-              <w:lang w:val="vi-VN" w:eastAsia="vi-VN"/>
-            </w:rPr>
-          </w:pPr>
-          <w:hyperlink w:anchor="_Toc58754590" w:history="1">
-            <w:r>
-              <w:rPr>
-                <w:rStyle w:val="Hyperlink"/>
-                <w:rFonts w:ascii="Times New Roman" w:hAnsi="Times New Roman"/>
-                <w:b/>
-                <w:bCs/>
-                <w:noProof/>
-                <w:sz w:val="36"/>
-                <w:szCs w:val="36"/>
-              </w:rPr>
-              <w:t>7. Mạch điều khiển LED ma trận 8x8</w:t>
-            </w:r>
-            <w:r>
-              <w:rPr>
-                <w:rFonts w:ascii="Times New Roman" w:hAnsi="Times New Roman"/>
-                <w:noProof/>
-                <w:webHidden/>
-                <w:sz w:val="36"/>
-                <w:szCs w:val="36"/>
-              </w:rPr>
-              <w:tab/>
-            </w:r>
-            <w:r>
-              <w:rPr>
-                <w:rFonts w:ascii="Times New Roman" w:hAnsi="Times New Roman"/>
-                <w:noProof/>
-                <w:webHidden/>
-                <w:sz w:val="36"/>
-                <w:szCs w:val="36"/>
-              </w:rPr>
-              <w:fldChar w:fldCharType="begin"/>
-            </w:r>
-            <w:r>
-              <w:rPr>
-                <w:rFonts w:ascii="Times New Roman" w:hAnsi="Times New Roman"/>
-                <w:noProof/>
-                <w:webHidden/>
-                <w:sz w:val="36"/>
-                <w:szCs w:val="36"/>
-              </w:rPr>
-              <w:instrText xml:space="preserve"> PAGEREF _Toc58754590 \h </w:instrText>
-            </w:r>
-            <w:r>
-              <w:rPr>
-                <w:rFonts w:ascii="Times New Roman" w:hAnsi="Times New Roman"/>
-                <w:noProof/>
-                <w:webHidden/>
-                <w:sz w:val="36"/>
-                <w:szCs w:val="36"/>
-              </w:rPr>
-            </w:r>
-            <w:r>
-              <w:rPr>
-                <w:rFonts w:ascii="Times New Roman" w:hAnsi="Times New Roman"/>
-                <w:noProof/>
-                <w:webHidden/>
-                <w:sz w:val="36"/>
-                <w:szCs w:val="36"/>
-              </w:rPr>
-              <w:fldChar w:fldCharType="separate"/>
-            </w:r>
-            <w:r>
-              <w:rPr>
-                <w:rFonts w:ascii="Times New Roman" w:hAnsi="Times New Roman"/>
-                <w:noProof/>
-                <w:webHidden/>
-                <w:sz w:val="36"/>
-                <w:szCs w:val="36"/>
-              </w:rPr>
-              <w:t>14</w:t>
-            </w:r>
-            <w:r>
-              <w:rPr>
-                <w:rFonts w:ascii="Times New Roman" w:hAnsi="Times New Roman"/>
-                <w:noProof/>
-                <w:webHidden/>
-                <w:sz w:val="36"/>
-                <w:szCs w:val="36"/>
-              </w:rPr>
-              <w:fldChar w:fldCharType="end"/>
-            </w:r>
-          </w:hyperlink>
-        </w:p>
-        <w:p>
-          <w:pPr>
-            <w:pStyle w:val="TOC2"/>
-            <w:tabs>
-              <w:tab w:val="right" w:leader="dot" w:pos="9350"/>
-            </w:tabs>
-            <w:rPr>
-              <w:rFonts w:ascii="Times New Roman" w:hAnsi="Times New Roman"/>
-              <w:noProof/>
-              <w:sz w:val="36"/>
-              <w:szCs w:val="36"/>
-              <w:lang w:val="vi-VN" w:eastAsia="vi-VN"/>
-            </w:rPr>
-          </w:pPr>
-          <w:hyperlink w:anchor="_Toc58754591" w:history="1">
-            <w:r>
-              <w:rPr>
-                <w:rStyle w:val="Hyperlink"/>
-                <w:rFonts w:ascii="Times New Roman" w:hAnsi="Times New Roman"/>
-                <w:b/>
-                <w:bCs/>
-                <w:noProof/>
-                <w:sz w:val="36"/>
-                <w:szCs w:val="36"/>
-              </w:rPr>
-              <w:t>8. Mạch sử dụng LED 7 đoạn để đếm số</w:t>
-            </w:r>
-            <w:r>
-              <w:rPr>
-                <w:rFonts w:ascii="Times New Roman" w:hAnsi="Times New Roman"/>
-                <w:noProof/>
-                <w:webHidden/>
-                <w:sz w:val="36"/>
-                <w:szCs w:val="36"/>
-              </w:rPr>
-              <w:tab/>
-            </w:r>
-            <w:r>
-              <w:rPr>
-                <w:rFonts w:ascii="Times New Roman" w:hAnsi="Times New Roman"/>
-                <w:noProof/>
-                <w:webHidden/>
-                <w:sz w:val="36"/>
-                <w:szCs w:val="36"/>
-              </w:rPr>
-              <w:fldChar w:fldCharType="begin"/>
-            </w:r>
-            <w:r>
-              <w:rPr>
-                <w:rFonts w:ascii="Times New Roman" w:hAnsi="Times New Roman"/>
-                <w:noProof/>
-                <w:webHidden/>
-                <w:sz w:val="36"/>
-                <w:szCs w:val="36"/>
-              </w:rPr>
-              <w:instrText xml:space="preserve"> PAGEREF _Toc58754591 \h </w:instrText>
-            </w:r>
-            <w:r>
-              <w:rPr>
-                <w:rFonts w:ascii="Times New Roman" w:hAnsi="Times New Roman"/>
-                <w:noProof/>
-                <w:webHidden/>
-                <w:sz w:val="36"/>
-                <w:szCs w:val="36"/>
-              </w:rPr>
-            </w:r>
-            <w:r>
-              <w:rPr>
-                <w:rFonts w:ascii="Times New Roman" w:hAnsi="Times New Roman"/>
-                <w:noProof/>
-                <w:webHidden/>
-                <w:sz w:val="36"/>
-                <w:szCs w:val="36"/>
-              </w:rPr>
-              <w:fldChar w:fldCharType="separate"/>
-            </w:r>
-            <w:r>
-              <w:rPr>
-                <w:rFonts w:ascii="Times New Roman" w:hAnsi="Times New Roman"/>
-                <w:noProof/>
-                <w:webHidden/>
-                <w:sz w:val="36"/>
-                <w:szCs w:val="36"/>
-              </w:rPr>
-              <w:t>16</w:t>
-            </w:r>
-            <w:r>
-              <w:rPr>
-                <w:rFonts w:ascii="Times New Roman" w:hAnsi="Times New Roman"/>
-                <w:noProof/>
-                <w:webHidden/>
-                <w:sz w:val="36"/>
-                <w:szCs w:val="36"/>
-              </w:rPr>
-              <w:fldChar w:fldCharType="end"/>
-            </w:r>
-          </w:hyperlink>
-        </w:p>
-        <w:p>
-          <w:pPr>
-            <w:pStyle w:val="TOC2"/>
-            <w:tabs>
-              <w:tab w:val="right" w:leader="dot" w:pos="9350"/>
-            </w:tabs>
-            <w:rPr>
-              <w:rFonts w:ascii="Times New Roman" w:hAnsi="Times New Roman"/>
-              <w:noProof/>
-              <w:sz w:val="36"/>
-              <w:szCs w:val="36"/>
-              <w:lang w:val="vi-VN" w:eastAsia="vi-VN"/>
-            </w:rPr>
-          </w:pPr>
-          <w:hyperlink w:anchor="_Toc58754592" w:history="1">
-            <w:r>
-              <w:rPr>
-                <w:rStyle w:val="Hyperlink"/>
-                <w:rFonts w:ascii="Times New Roman" w:hAnsi="Times New Roman"/>
-                <w:b/>
-                <w:bCs/>
-                <w:noProof/>
-                <w:sz w:val="36"/>
-                <w:szCs w:val="36"/>
-              </w:rPr>
-              <w:t>9. Mạch đèn nháy từ đèn số 1 đến đèn số 10</w:t>
-            </w:r>
-            <w:r>
-              <w:rPr>
-                <w:rFonts w:ascii="Times New Roman" w:hAnsi="Times New Roman"/>
-                <w:noProof/>
-                <w:webHidden/>
-                <w:sz w:val="36"/>
-                <w:szCs w:val="36"/>
-              </w:rPr>
-              <w:tab/>
-            </w:r>
-            <w:r>
-              <w:rPr>
-                <w:rFonts w:ascii="Times New Roman" w:hAnsi="Times New Roman"/>
-                <w:noProof/>
-                <w:webHidden/>
-                <w:sz w:val="36"/>
-                <w:szCs w:val="36"/>
-              </w:rPr>
-              <w:fldChar w:fldCharType="begin"/>
-            </w:r>
-            <w:r>
-              <w:rPr>
-                <w:rFonts w:ascii="Times New Roman" w:hAnsi="Times New Roman"/>
-                <w:noProof/>
-                <w:webHidden/>
-                <w:sz w:val="36"/>
-                <w:szCs w:val="36"/>
-              </w:rPr>
-              <w:instrText xml:space="preserve"> PAGEREF _Toc58754592 \h </w:instrText>
-            </w:r>
-            <w:r>
-              <w:rPr>
-                <w:rFonts w:ascii="Times New Roman" w:hAnsi="Times New Roman"/>
-                <w:noProof/>
-                <w:webHidden/>
-                <w:sz w:val="36"/>
-                <w:szCs w:val="36"/>
-              </w:rPr>
-            </w:r>
-            <w:r>
-              <w:rPr>
-                <w:rFonts w:ascii="Times New Roman" w:hAnsi="Times New Roman"/>
-                <w:noProof/>
-                <w:webHidden/>
-                <w:sz w:val="36"/>
-                <w:szCs w:val="36"/>
-              </w:rPr>
-              <w:fldChar w:fldCharType="separate"/>
-            </w:r>
-            <w:r>
-              <w:rPr>
-                <w:rFonts w:ascii="Times New Roman" w:hAnsi="Times New Roman"/>
-                <w:noProof/>
-                <w:webHidden/>
-                <w:sz w:val="36"/>
-                <w:szCs w:val="36"/>
-              </w:rPr>
-              <w:t>19</w:t>
-            </w:r>
-            <w:r>
-              <w:rPr>
-                <w:rFonts w:ascii="Times New Roman" w:hAnsi="Times New Roman"/>
-                <w:noProof/>
-                <w:webHidden/>
-                <w:sz w:val="36"/>
-                <w:szCs w:val="36"/>
-              </w:rPr>
-              <w:fldChar w:fldCharType="end"/>
-            </w:r>
-          </w:hyperlink>
-        </w:p>
-        <w:p>
-          <w:pPr>
-            <w:pStyle w:val="TOC1"/>
-            <w:tabs>
-              <w:tab w:val="right" w:leader="dot" w:pos="9350"/>
-            </w:tabs>
-            <w:rPr>
-              <w:rFonts w:ascii="Times New Roman" w:hAnsi="Times New Roman"/>
-              <w:noProof/>
-              <w:sz w:val="36"/>
-              <w:szCs w:val="36"/>
-              <w:lang w:val="vi-VN" w:eastAsia="vi-VN"/>
-            </w:rPr>
-          </w:pPr>
-          <w:hyperlink w:anchor="_Toc58754593" w:history="1">
-            <w:r>
-              <w:rPr>
-                <w:rStyle w:val="Hyperlink"/>
-                <w:rFonts w:ascii="Times New Roman" w:hAnsi="Times New Roman"/>
-                <w:b/>
-                <w:bCs/>
-                <w:noProof/>
-                <w:sz w:val="36"/>
-                <w:szCs w:val="36"/>
-              </w:rPr>
-              <w:t>III. Internet of things (IoT)</w:t>
-            </w:r>
-            <w:r>
-              <w:rPr>
-                <w:rFonts w:ascii="Times New Roman" w:hAnsi="Times New Roman"/>
-                <w:noProof/>
-                <w:webHidden/>
-                <w:sz w:val="36"/>
-                <w:szCs w:val="36"/>
-              </w:rPr>
-              <w:tab/>
-            </w:r>
-            <w:r>
-              <w:rPr>
-                <w:rFonts w:ascii="Times New Roman" w:hAnsi="Times New Roman"/>
-                <w:noProof/>
-                <w:webHidden/>
-                <w:sz w:val="36"/>
-                <w:szCs w:val="36"/>
-              </w:rPr>
-              <w:fldChar w:fldCharType="begin"/>
-            </w:r>
-            <w:r>
-              <w:rPr>
-                <w:rFonts w:ascii="Times New Roman" w:hAnsi="Times New Roman"/>
-                <w:noProof/>
-                <w:webHidden/>
-                <w:sz w:val="36"/>
-                <w:szCs w:val="36"/>
-              </w:rPr>
-              <w:instrText xml:space="preserve"> PAGEREF _Toc58754593 \h </w:instrText>
-            </w:r>
-            <w:r>
-              <w:rPr>
-                <w:rFonts w:ascii="Times New Roman" w:hAnsi="Times New Roman"/>
-                <w:noProof/>
-                <w:webHidden/>
-                <w:sz w:val="36"/>
-                <w:szCs w:val="36"/>
-              </w:rPr>
-            </w:r>
-            <w:r>
-              <w:rPr>
-                <w:rFonts w:ascii="Times New Roman" w:hAnsi="Times New Roman"/>
-                <w:noProof/>
-                <w:webHidden/>
-                <w:sz w:val="36"/>
-                <w:szCs w:val="36"/>
-              </w:rPr>
-              <w:fldChar w:fldCharType="separate"/>
-            </w:r>
-            <w:r>
-              <w:rPr>
-                <w:rFonts w:ascii="Times New Roman" w:hAnsi="Times New Roman"/>
-                <w:noProof/>
-                <w:webHidden/>
-                <w:sz w:val="36"/>
-                <w:szCs w:val="36"/>
-              </w:rPr>
-              <w:t>22</w:t>
-            </w:r>
-            <w:r>
-              <w:rPr>
-                <w:rFonts w:ascii="Times New Roman" w:hAnsi="Times New Roman"/>
-                <w:noProof/>
-                <w:webHidden/>
-                <w:sz w:val="36"/>
-                <w:szCs w:val="36"/>
-              </w:rPr>
-              <w:fldChar w:fldCharType="end"/>
-            </w:r>
-          </w:hyperlink>
-        </w:p>
-        <w:p>
-          <w:pPr>
-            <w:pStyle w:val="TOC2"/>
-            <w:tabs>
-              <w:tab w:val="right" w:leader="dot" w:pos="9350"/>
-            </w:tabs>
-            <w:rPr>
-              <w:rFonts w:ascii="Times New Roman" w:hAnsi="Times New Roman"/>
-              <w:noProof/>
-              <w:sz w:val="36"/>
-              <w:szCs w:val="36"/>
-              <w:lang w:val="vi-VN" w:eastAsia="vi-VN"/>
-            </w:rPr>
-          </w:pPr>
-          <w:hyperlink w:anchor="_Toc58754594" w:history="1">
-            <w:r>
-              <w:rPr>
-                <w:rStyle w:val="Hyperlink"/>
-                <w:rFonts w:ascii="Times New Roman" w:hAnsi="Times New Roman"/>
-                <w:b/>
-                <w:bCs/>
-                <w:noProof/>
-                <w:sz w:val="36"/>
-                <w:szCs w:val="36"/>
-              </w:rPr>
-              <w:t>1.Sơ lược về Internet of things</w:t>
-            </w:r>
-            <w:r>
-              <w:rPr>
-                <w:rFonts w:ascii="Times New Roman" w:hAnsi="Times New Roman"/>
-                <w:noProof/>
-                <w:webHidden/>
-                <w:sz w:val="36"/>
-                <w:szCs w:val="36"/>
-              </w:rPr>
-              <w:tab/>
-            </w:r>
-            <w:r>
-              <w:rPr>
-                <w:rFonts w:ascii="Times New Roman" w:hAnsi="Times New Roman"/>
-                <w:noProof/>
-                <w:webHidden/>
-                <w:sz w:val="36"/>
-                <w:szCs w:val="36"/>
-              </w:rPr>
-              <w:fldChar w:fldCharType="begin"/>
-            </w:r>
-            <w:r>
-              <w:rPr>
-                <w:rFonts w:ascii="Times New Roman" w:hAnsi="Times New Roman"/>
-                <w:noProof/>
-                <w:webHidden/>
-                <w:sz w:val="36"/>
-                <w:szCs w:val="36"/>
-              </w:rPr>
-              <w:instrText xml:space="preserve"> PAGEREF _Toc58754594 \h </w:instrText>
-            </w:r>
-            <w:r>
-              <w:rPr>
-                <w:rFonts w:ascii="Times New Roman" w:hAnsi="Times New Roman"/>
-                <w:noProof/>
-                <w:webHidden/>
-                <w:sz w:val="36"/>
-                <w:szCs w:val="36"/>
-              </w:rPr>
-            </w:r>
-            <w:r>
-              <w:rPr>
-                <w:rFonts w:ascii="Times New Roman" w:hAnsi="Times New Roman"/>
-                <w:noProof/>
-                <w:webHidden/>
-                <w:sz w:val="36"/>
-                <w:szCs w:val="36"/>
-              </w:rPr>
-              <w:fldChar w:fldCharType="separate"/>
-            </w:r>
-            <w:r>
-              <w:rPr>
-                <w:rFonts w:ascii="Times New Roman" w:hAnsi="Times New Roman"/>
-                <w:noProof/>
-                <w:webHidden/>
-                <w:sz w:val="36"/>
-                <w:szCs w:val="36"/>
-              </w:rPr>
-              <w:t>22</w:t>
-            </w:r>
-            <w:r>
-              <w:rPr>
-                <w:rFonts w:ascii="Times New Roman" w:hAnsi="Times New Roman"/>
-                <w:noProof/>
-                <w:webHidden/>
-                <w:sz w:val="36"/>
-                <w:szCs w:val="36"/>
-              </w:rPr>
-              <w:fldChar w:fldCharType="end"/>
-            </w:r>
-          </w:hyperlink>
-        </w:p>
-        <w:p>
-          <w:pPr>
-            <w:pStyle w:val="TOC1"/>
-            <w:tabs>
-              <w:tab w:val="right" w:leader="dot" w:pos="9350"/>
-            </w:tabs>
-            <w:rPr>
-              <w:rFonts w:ascii="Times New Roman" w:hAnsi="Times New Roman"/>
-              <w:noProof/>
-              <w:sz w:val="36"/>
-              <w:szCs w:val="36"/>
-              <w:lang w:val="vi-VN" w:eastAsia="vi-VN"/>
-            </w:rPr>
-          </w:pPr>
-          <w:hyperlink w:anchor="_Toc58754595" w:history="1">
-            <w:r>
-              <w:rPr>
-                <w:rStyle w:val="Hyperlink"/>
-                <w:rFonts w:ascii="Times New Roman" w:hAnsi="Times New Roman"/>
-                <w:b/>
-                <w:bCs/>
-                <w:noProof/>
-                <w:sz w:val="36"/>
-                <w:szCs w:val="36"/>
-              </w:rPr>
-              <w:t>IV. Các chương trình IoT</w:t>
-            </w:r>
-            <w:r>
-              <w:rPr>
-                <w:rFonts w:ascii="Times New Roman" w:hAnsi="Times New Roman"/>
-                <w:noProof/>
-                <w:webHidden/>
-                <w:sz w:val="36"/>
-                <w:szCs w:val="36"/>
-              </w:rPr>
-              <w:tab/>
-            </w:r>
-            <w:r>
-              <w:rPr>
-                <w:rFonts w:ascii="Times New Roman" w:hAnsi="Times New Roman"/>
-                <w:noProof/>
-                <w:webHidden/>
-                <w:sz w:val="36"/>
-                <w:szCs w:val="36"/>
-              </w:rPr>
-              <w:fldChar w:fldCharType="begin"/>
-            </w:r>
-            <w:r>
-              <w:rPr>
-                <w:rFonts w:ascii="Times New Roman" w:hAnsi="Times New Roman"/>
-                <w:noProof/>
-                <w:webHidden/>
-                <w:sz w:val="36"/>
-                <w:szCs w:val="36"/>
-              </w:rPr>
-              <w:instrText xml:space="preserve"> PAGEREF _Toc58754595 \h </w:instrText>
-            </w:r>
-            <w:r>
-              <w:rPr>
-                <w:rFonts w:ascii="Times New Roman" w:hAnsi="Times New Roman"/>
-                <w:noProof/>
-                <w:webHidden/>
-                <w:sz w:val="36"/>
-                <w:szCs w:val="36"/>
-              </w:rPr>
-            </w:r>
-            <w:r>
-              <w:rPr>
-                <w:rFonts w:ascii="Times New Roman" w:hAnsi="Times New Roman"/>
-                <w:noProof/>
-                <w:webHidden/>
-                <w:sz w:val="36"/>
-                <w:szCs w:val="36"/>
-              </w:rPr>
-              <w:fldChar w:fldCharType="separate"/>
-            </w:r>
-            <w:r>
-              <w:rPr>
-                <w:rFonts w:ascii="Times New Roman" w:hAnsi="Times New Roman"/>
-                <w:noProof/>
-                <w:webHidden/>
-                <w:sz w:val="36"/>
-                <w:szCs w:val="36"/>
+                <w:noProof/>
+                <w:webHidden/>
               </w:rPr>
               <w:t>23</w:t>
             </w:r>
             <w:r>
               <w:rPr>
-                <w:rFonts w:ascii="Times New Roman" w:hAnsi="Times New Roman"/>
-                <w:noProof/>
-                <w:webHidden/>
-                <w:sz w:val="36"/>
-                <w:szCs w:val="36"/>
-              </w:rPr>
-              <w:fldChar w:fldCharType="end"/>
-            </w:r>
-          </w:hyperlink>
-        </w:p>
-        <w:p>
-          <w:pPr>
-            <w:pStyle w:val="TOC2"/>
-            <w:tabs>
-              <w:tab w:val="right" w:leader="dot" w:pos="9350"/>
-            </w:tabs>
-            <w:rPr>
-              <w:rFonts w:ascii="Times New Roman" w:hAnsi="Times New Roman"/>
-              <w:noProof/>
-              <w:sz w:val="36"/>
-              <w:szCs w:val="36"/>
-              <w:lang w:val="vi-VN" w:eastAsia="vi-VN"/>
-            </w:rPr>
-          </w:pPr>
-          <w:hyperlink w:anchor="_Toc58754596" w:history="1">
-            <w:r>
-              <w:rPr>
-                <w:rStyle w:val="Hyperlink"/>
-                <w:rFonts w:ascii="Times New Roman" w:hAnsi="Times New Roman"/>
-                <w:b/>
-                <w:bCs/>
-                <w:noProof/>
-                <w:sz w:val="36"/>
-                <w:szCs w:val="36"/>
-              </w:rPr>
-              <w:t>1.Đo nhiệt độ bằng cảm biến sau đó hiển thị trên LCD có sử dụng Arduino</w:t>
-            </w:r>
-            <w:r>
-              <w:rPr>
-                <w:rFonts w:ascii="Times New Roman" w:hAnsi="Times New Roman"/>
-                <w:noProof/>
-                <w:webHidden/>
-                <w:sz w:val="36"/>
-                <w:szCs w:val="36"/>
-              </w:rPr>
-              <w:tab/>
-            </w:r>
-            <w:r>
-              <w:rPr>
-                <w:rFonts w:ascii="Times New Roman" w:hAnsi="Times New Roman"/>
-                <w:noProof/>
-                <w:webHidden/>
-                <w:sz w:val="36"/>
-                <w:szCs w:val="36"/>
-              </w:rPr>
-              <w:fldChar w:fldCharType="begin"/>
-            </w:r>
-            <w:r>
-              <w:rPr>
-                <w:rFonts w:ascii="Times New Roman" w:hAnsi="Times New Roman"/>
-                <w:noProof/>
-                <w:webHidden/>
-                <w:sz w:val="36"/>
-                <w:szCs w:val="36"/>
-              </w:rPr>
-              <w:instrText xml:space="preserve"> PAGEREF _Toc58754596 \h </w:instrText>
-            </w:r>
-            <w:r>
-              <w:rPr>
-                <w:rFonts w:ascii="Times New Roman" w:hAnsi="Times New Roman"/>
-                <w:noProof/>
-                <w:webHidden/>
-                <w:sz w:val="36"/>
-                <w:szCs w:val="36"/>
-              </w:rPr>
-            </w:r>
-            <w:r>
-              <w:rPr>
-                <w:rFonts w:ascii="Times New Roman" w:hAnsi="Times New Roman"/>
-                <w:noProof/>
-                <w:webHidden/>
-                <w:sz w:val="36"/>
-                <w:szCs w:val="36"/>
-              </w:rPr>
-              <w:fldChar w:fldCharType="separate"/>
-            </w:r>
-            <w:r>
-              <w:rPr>
-                <w:rFonts w:ascii="Times New Roman" w:hAnsi="Times New Roman"/>
-                <w:noProof/>
-                <w:webHidden/>
-                <w:sz w:val="36"/>
-                <w:szCs w:val="36"/>
-              </w:rPr>
-              <w:t>23</w:t>
-            </w:r>
-            <w:r>
-              <w:rPr>
-                <w:rFonts w:ascii="Times New Roman" w:hAnsi="Times New Roman"/>
-                <w:noProof/>
-                <w:webHidden/>
-                <w:sz w:val="36"/>
-                <w:szCs w:val="36"/>
-              </w:rPr>
-              <w:fldChar w:fldCharType="end"/>
-            </w:r>
-          </w:hyperlink>
-        </w:p>
-        <w:p>
-          <w:pPr>
-            <w:pStyle w:val="TOC2"/>
-            <w:tabs>
-              <w:tab w:val="right" w:leader="dot" w:pos="9350"/>
-            </w:tabs>
-            <w:rPr>
-              <w:rFonts w:ascii="Times New Roman" w:hAnsi="Times New Roman"/>
-              <w:noProof/>
-              <w:sz w:val="36"/>
-              <w:szCs w:val="36"/>
-              <w:lang w:val="vi-VN" w:eastAsia="vi-VN"/>
-            </w:rPr>
-          </w:pPr>
-          <w:hyperlink w:anchor="_Toc58754597" w:history="1">
-            <w:r>
-              <w:rPr>
-                <w:rStyle w:val="Hyperlink"/>
-                <w:rFonts w:ascii="Times New Roman" w:hAnsi="Times New Roman"/>
-                <w:b/>
-                <w:bCs/>
-                <w:noProof/>
-                <w:sz w:val="36"/>
-                <w:szCs w:val="36"/>
-              </w:rPr>
-              <w:t>2.Đóng mở cửa với IoT</w:t>
-            </w:r>
-            <w:r>
-              <w:rPr>
-                <w:rFonts w:ascii="Times New Roman" w:hAnsi="Times New Roman"/>
-                <w:noProof/>
-                <w:webHidden/>
-                <w:sz w:val="36"/>
-                <w:szCs w:val="36"/>
-              </w:rPr>
-              <w:tab/>
-            </w:r>
-            <w:r>
-              <w:rPr>
-                <w:rFonts w:ascii="Times New Roman" w:hAnsi="Times New Roman"/>
-                <w:noProof/>
-                <w:webHidden/>
-                <w:sz w:val="36"/>
-                <w:szCs w:val="36"/>
-              </w:rPr>
-              <w:fldChar w:fldCharType="begin"/>
-            </w:r>
-            <w:r>
-              <w:rPr>
-                <w:rFonts w:ascii="Times New Roman" w:hAnsi="Times New Roman"/>
-                <w:noProof/>
-                <w:webHidden/>
-                <w:sz w:val="36"/>
-                <w:szCs w:val="36"/>
-              </w:rPr>
-              <w:instrText xml:space="preserve"> PAGEREF _Toc58754597 \h </w:instrText>
-            </w:r>
-            <w:r>
-              <w:rPr>
-                <w:rFonts w:ascii="Times New Roman" w:hAnsi="Times New Roman"/>
-                <w:noProof/>
-                <w:webHidden/>
-                <w:sz w:val="36"/>
-                <w:szCs w:val="36"/>
-              </w:rPr>
-            </w:r>
-            <w:r>
-              <w:rPr>
-                <w:rFonts w:ascii="Times New Roman" w:hAnsi="Times New Roman"/>
-                <w:noProof/>
-                <w:webHidden/>
-                <w:sz w:val="36"/>
-                <w:szCs w:val="36"/>
-              </w:rPr>
-              <w:fldChar w:fldCharType="separate"/>
-            </w:r>
-            <w:r>
-              <w:rPr>
-                <w:rFonts w:ascii="Times New Roman" w:hAnsi="Times New Roman"/>
-                <w:noProof/>
-                <w:webHidden/>
-                <w:sz w:val="36"/>
-                <w:szCs w:val="36"/>
-              </w:rPr>
-              <w:t>24</w:t>
-            </w:r>
-            <w:r>
-              <w:rPr>
-                <w:rFonts w:ascii="Times New Roman" w:hAnsi="Times New Roman"/>
-                <w:noProof/>
-                <w:webHidden/>
-                <w:sz w:val="36"/>
-                <w:szCs w:val="36"/>
-              </w:rPr>
-              <w:fldChar w:fldCharType="end"/>
-            </w:r>
-          </w:hyperlink>
-        </w:p>
-        <w:p>
-          <w:pPr>
-            <w:pStyle w:val="TOC2"/>
-            <w:tabs>
-              <w:tab w:val="right" w:leader="dot" w:pos="9350"/>
-            </w:tabs>
-            <w:rPr>
-              <w:rFonts w:ascii="Times New Roman" w:hAnsi="Times New Roman"/>
-              <w:noProof/>
-              <w:sz w:val="36"/>
-              <w:szCs w:val="36"/>
-              <w:lang w:val="vi-VN" w:eastAsia="vi-VN"/>
-            </w:rPr>
-          </w:pPr>
-          <w:hyperlink w:anchor="_Toc58754598" w:history="1">
-            <w:r>
-              <w:rPr>
-                <w:rStyle w:val="Hyperlink"/>
-                <w:rFonts w:ascii="Times New Roman" w:hAnsi="Times New Roman"/>
-                <w:b/>
-                <w:bCs/>
-                <w:noProof/>
-                <w:sz w:val="36"/>
-                <w:szCs w:val="36"/>
-              </w:rPr>
-              <w:t>3.Giám sát nhiệt độ và ra lệnh có điền kiện</w:t>
-            </w:r>
-            <w:r>
-              <w:rPr>
-                <w:rFonts w:ascii="Times New Roman" w:hAnsi="Times New Roman"/>
-                <w:noProof/>
-                <w:webHidden/>
-                <w:sz w:val="36"/>
-                <w:szCs w:val="36"/>
-              </w:rPr>
-              <w:tab/>
-            </w:r>
-            <w:r>
-              <w:rPr>
-                <w:rFonts w:ascii="Times New Roman" w:hAnsi="Times New Roman"/>
-                <w:noProof/>
-                <w:webHidden/>
-                <w:sz w:val="36"/>
-                <w:szCs w:val="36"/>
-              </w:rPr>
-              <w:fldChar w:fldCharType="begin"/>
-            </w:r>
-            <w:r>
-              <w:rPr>
-                <w:rFonts w:ascii="Times New Roman" w:hAnsi="Times New Roman"/>
-                <w:noProof/>
-                <w:webHidden/>
-                <w:sz w:val="36"/>
-                <w:szCs w:val="36"/>
-              </w:rPr>
-              <w:instrText xml:space="preserve"> PAGEREF _Toc58754598 \h </w:instrText>
-            </w:r>
-            <w:r>
-              <w:rPr>
-                <w:rFonts w:ascii="Times New Roman" w:hAnsi="Times New Roman"/>
-                <w:noProof/>
-                <w:webHidden/>
-                <w:sz w:val="36"/>
-                <w:szCs w:val="36"/>
-              </w:rPr>
-            </w:r>
-            <w:r>
-              <w:rPr>
-                <w:rFonts w:ascii="Times New Roman" w:hAnsi="Times New Roman"/>
-                <w:noProof/>
-                <w:webHidden/>
-                <w:sz w:val="36"/>
-                <w:szCs w:val="36"/>
-              </w:rPr>
-              <w:fldChar w:fldCharType="separate"/>
-            </w:r>
-            <w:r>
-              <w:rPr>
-                <w:rFonts w:ascii="Times New Roman" w:hAnsi="Times New Roman"/>
-                <w:noProof/>
-                <w:webHidden/>
-                <w:sz w:val="36"/>
-                <w:szCs w:val="36"/>
-              </w:rPr>
-              <w:t>24</w:t>
-            </w:r>
-            <w:r>
-              <w:rPr>
-                <w:rFonts w:ascii="Times New Roman" w:hAnsi="Times New Roman"/>
-                <w:noProof/>
-                <w:webHidden/>
-                <w:sz w:val="36"/>
-                <w:szCs w:val="36"/>
-              </w:rPr>
-              <w:fldChar w:fldCharType="end"/>
-            </w:r>
-          </w:hyperlink>
-        </w:p>
-        <w:p>
-          <w:pPr>
-            <w:pStyle w:val="TOC2"/>
-            <w:tabs>
-              <w:tab w:val="right" w:leader="dot" w:pos="9350"/>
-            </w:tabs>
-            <w:rPr>
-              <w:rFonts w:ascii="Times New Roman" w:hAnsi="Times New Roman"/>
-              <w:noProof/>
-              <w:sz w:val="36"/>
-              <w:szCs w:val="36"/>
-              <w:lang w:val="vi-VN" w:eastAsia="vi-VN"/>
-            </w:rPr>
-          </w:pPr>
-          <w:hyperlink w:anchor="_Toc58754599" w:history="1">
-            <w:r>
-              <w:rPr>
-                <w:rStyle w:val="Hyperlink"/>
-                <w:rFonts w:ascii="Times New Roman" w:hAnsi="Times New Roman"/>
-                <w:b/>
-                <w:bCs/>
-                <w:noProof/>
-                <w:sz w:val="36"/>
-                <w:szCs w:val="36"/>
-              </w:rPr>
-              <w:t>4.Bật/tắt thiết bị từ xa thông qua Server</w:t>
-            </w:r>
-            <w:r>
-              <w:rPr>
-                <w:rFonts w:ascii="Times New Roman" w:hAnsi="Times New Roman"/>
-                <w:noProof/>
-                <w:webHidden/>
-                <w:sz w:val="36"/>
-                <w:szCs w:val="36"/>
-              </w:rPr>
-              <w:tab/>
-            </w:r>
-            <w:r>
-              <w:rPr>
-                <w:rFonts w:ascii="Times New Roman" w:hAnsi="Times New Roman"/>
-                <w:noProof/>
-                <w:webHidden/>
-                <w:sz w:val="36"/>
-                <w:szCs w:val="36"/>
-              </w:rPr>
-              <w:fldChar w:fldCharType="begin"/>
-            </w:r>
-            <w:r>
-              <w:rPr>
-                <w:rFonts w:ascii="Times New Roman" w:hAnsi="Times New Roman"/>
-                <w:noProof/>
-                <w:webHidden/>
-                <w:sz w:val="36"/>
-                <w:szCs w:val="36"/>
-              </w:rPr>
-              <w:instrText xml:space="preserve"> PAGEREF _Toc58754599 \h </w:instrText>
-            </w:r>
-            <w:r>
-              <w:rPr>
-                <w:rFonts w:ascii="Times New Roman" w:hAnsi="Times New Roman"/>
-                <w:noProof/>
-                <w:webHidden/>
-                <w:sz w:val="36"/>
-                <w:szCs w:val="36"/>
-              </w:rPr>
-            </w:r>
-            <w:r>
-              <w:rPr>
-                <w:rFonts w:ascii="Times New Roman" w:hAnsi="Times New Roman"/>
-                <w:noProof/>
-                <w:webHidden/>
-                <w:sz w:val="36"/>
-                <w:szCs w:val="36"/>
-              </w:rPr>
-              <w:fldChar w:fldCharType="separate"/>
-            </w:r>
-            <w:r>
-              <w:rPr>
-                <w:rFonts w:ascii="Times New Roman" w:hAnsi="Times New Roman"/>
-                <w:noProof/>
-                <w:webHidden/>
-                <w:sz w:val="36"/>
-                <w:szCs w:val="36"/>
-              </w:rPr>
-              <w:t>26</w:t>
-            </w:r>
-            <w:r>
-              <w:rPr>
-                <w:rFonts w:ascii="Times New Roman" w:hAnsi="Times New Roman"/>
-                <w:noProof/>
-                <w:webHidden/>
-                <w:sz w:val="36"/>
-                <w:szCs w:val="36"/>
+                <w:noProof/>
+                <w:webHidden/>
               </w:rPr>
               <w:fldChar w:fldCharType="end"/>
             </w:r>
@@ -2904,6 +1986,11 @@
           <w:pPr>
             <w:rPr>
               <w:rFonts w:ascii="Times New Roman" w:hAnsi="Times New Roman" w:cs="Times New Roman"/>
+              <w:b/>
+              <w:bCs/>
+              <w:noProof/>
+              <w:sz w:val="36"/>
+              <w:szCs w:val="36"/>
             </w:rPr>
           </w:pPr>
           <w:r>
@@ -2918,6 +2005,109 @@
             <w:fldChar w:fldCharType="end"/>
           </w:r>
         </w:p>
+        <w:p>
+          <w:pPr>
+            <w:rPr>
+              <w:rFonts w:ascii="Times New Roman" w:hAnsi="Times New Roman" w:cs="Times New Roman"/>
+              <w:b/>
+              <w:bCs/>
+              <w:noProof/>
+              <w:sz w:val="36"/>
+              <w:szCs w:val="36"/>
+            </w:rPr>
+          </w:pPr>
+        </w:p>
+        <w:p>
+          <w:pPr>
+            <w:rPr>
+              <w:rFonts w:ascii="Times New Roman" w:hAnsi="Times New Roman" w:cs="Times New Roman"/>
+              <w:b/>
+              <w:bCs/>
+              <w:noProof/>
+              <w:sz w:val="36"/>
+              <w:szCs w:val="36"/>
+            </w:rPr>
+          </w:pPr>
+        </w:p>
+        <w:p>
+          <w:pPr>
+            <w:rPr>
+              <w:rFonts w:ascii="Times New Roman" w:hAnsi="Times New Roman" w:cs="Times New Roman"/>
+              <w:b/>
+              <w:bCs/>
+              <w:noProof/>
+              <w:sz w:val="36"/>
+              <w:szCs w:val="36"/>
+            </w:rPr>
+          </w:pPr>
+        </w:p>
+        <w:p>
+          <w:pPr>
+            <w:rPr>
+              <w:rFonts w:ascii="Times New Roman" w:hAnsi="Times New Roman" w:cs="Times New Roman"/>
+              <w:b/>
+              <w:bCs/>
+              <w:noProof/>
+              <w:sz w:val="36"/>
+              <w:szCs w:val="36"/>
+            </w:rPr>
+          </w:pPr>
+        </w:p>
+        <w:p>
+          <w:pPr>
+            <w:rPr>
+              <w:rFonts w:ascii="Times New Roman" w:hAnsi="Times New Roman" w:cs="Times New Roman"/>
+              <w:b/>
+              <w:bCs/>
+              <w:noProof/>
+              <w:sz w:val="36"/>
+              <w:szCs w:val="36"/>
+            </w:rPr>
+          </w:pPr>
+        </w:p>
+        <w:p>
+          <w:pPr>
+            <w:rPr>
+              <w:rFonts w:ascii="Times New Roman" w:hAnsi="Times New Roman" w:cs="Times New Roman"/>
+              <w:b/>
+              <w:bCs/>
+              <w:noProof/>
+              <w:sz w:val="36"/>
+              <w:szCs w:val="36"/>
+            </w:rPr>
+          </w:pPr>
+        </w:p>
+        <w:p>
+          <w:pPr>
+            <w:rPr>
+              <w:rFonts w:ascii="Times New Roman" w:hAnsi="Times New Roman" w:cs="Times New Roman"/>
+              <w:b/>
+              <w:bCs/>
+              <w:noProof/>
+              <w:sz w:val="36"/>
+              <w:szCs w:val="36"/>
+            </w:rPr>
+          </w:pPr>
+        </w:p>
+        <w:p>
+          <w:pPr>
+            <w:rPr>
+              <w:rFonts w:ascii="Times New Roman" w:hAnsi="Times New Roman" w:cs="Times New Roman"/>
+              <w:b/>
+              <w:bCs/>
+              <w:noProof/>
+              <w:sz w:val="36"/>
+              <w:szCs w:val="36"/>
+            </w:rPr>
+          </w:pPr>
+        </w:p>
+        <w:p>
+          <w:pPr>
+            <w:rPr>
+              <w:rFonts w:ascii="Times New Roman" w:hAnsi="Times New Roman" w:cs="Times New Roman"/>
+            </w:rPr>
+          </w:pPr>
+        </w:p>
       </w:sdtContent>
     </w:sdt>
     <w:p>
@@ -2927,105 +2117,111 @@
           <w:rFonts w:ascii="Times New Roman" w:hAnsi="Times New Roman" w:cs="Times New Roman"/>
           <w:b/>
           <w:bCs/>
+          <w:noProof/>
           <w:sz w:val="36"/>
           <w:szCs w:val="36"/>
           <w:lang w:val="vi-VN"/>
         </w:rPr>
       </w:pPr>
-      <w:bookmarkStart w:id="0" w:name="_Toc58754580"/>
-      <w:r>
-        <w:rPr>
-          <w:rFonts w:ascii="Times New Roman" w:hAnsi="Times New Roman" w:cs="Times New Roman"/>
-          <w:b/>
-          <w:bCs/>
+      <w:bookmarkStart w:id="0" w:name="_Toc85186588"/>
+      <w:r>
+        <w:rPr>
+          <w:rFonts w:ascii="Times New Roman" w:hAnsi="Times New Roman" w:cs="Times New Roman"/>
+          <w:b/>
+          <w:bCs/>
+          <w:noProof/>
           <w:sz w:val="36"/>
           <w:szCs w:val="36"/>
           <w:lang w:val="vi-VN"/>
         </w:rPr>
-        <w:t>I</w:t>
-      </w:r>
-      <w:r>
-        <w:rPr>
-          <w:rFonts w:ascii="Times New Roman" w:hAnsi="Times New Roman" w:cs="Times New Roman"/>
-          <w:b/>
-          <w:bCs/>
+        <w:lastRenderedPageBreak/>
+        <w:t>I.Các bài thực hành với Arduino Uno</w:t>
+      </w:r>
+      <w:bookmarkEnd w:id="0"/>
+    </w:p>
+    <w:p>
+      <w:pPr>
+        <w:pStyle w:val="Heading2"/>
+        <w:rPr>
+          <w:rFonts w:ascii="Times New Roman" w:hAnsi="Times New Roman" w:cs="Times New Roman"/>
+          <w:b/>
+          <w:bCs/>
+          <w:noProof/>
           <w:sz w:val="36"/>
           <w:szCs w:val="36"/>
           <w:lang w:val="vi-VN"/>
         </w:rPr>
-        <w:t>.</w:t>
-      </w:r>
-      <w:r>
-        <w:rPr>
-          <w:rFonts w:ascii="Times New Roman" w:hAnsi="Times New Roman" w:cs="Times New Roman"/>
-          <w:b/>
-          <w:bCs/>
+      </w:pPr>
+      <w:bookmarkStart w:id="1" w:name="_Toc85186589"/>
+      <w:r>
+        <w:rPr>
+          <w:rFonts w:ascii="Times New Roman" w:hAnsi="Times New Roman" w:cs="Times New Roman"/>
+          <w:b/>
+          <w:bCs/>
+          <w:noProof/>
           <w:sz w:val="36"/>
           <w:szCs w:val="36"/>
           <w:lang w:val="vi-VN"/>
         </w:rPr>
-        <w:t xml:space="preserve">Tổng quan thiết bị </w:t>
-      </w:r>
-      <w:r>
-        <w:rPr>
-          <w:rFonts w:ascii="Times New Roman" w:hAnsi="Times New Roman" w:cs="Times New Roman"/>
-          <w:b/>
-          <w:bCs/>
+        <w:t>1.Bật tắt đèn LED đơn giản</w:t>
+      </w:r>
+      <w:bookmarkEnd w:id="1"/>
+    </w:p>
+    <w:p>
+      <w:pPr>
+        <w:rPr>
+          <w:rFonts w:ascii="Times New Roman" w:hAnsi="Times New Roman" w:cs="Times New Roman"/>
+          <w:noProof/>
           <w:sz w:val="36"/>
           <w:szCs w:val="36"/>
           <w:lang w:val="vi-VN"/>
         </w:rPr>
-        <w:t>Arduin</w:t>
-      </w:r>
-      <w:r>
-        <w:rPr>
-          <w:rFonts w:ascii="Times New Roman" w:hAnsi="Times New Roman" w:cs="Times New Roman"/>
-          <w:b/>
-          <w:bCs/>
+      </w:pPr>
+      <w:r>
+        <w:rPr>
+          <w:rFonts w:ascii="Times New Roman" w:hAnsi="Times New Roman" w:cs="Times New Roman"/>
+          <w:b/>
+          <w:bCs/>
+          <w:noProof/>
           <w:sz w:val="36"/>
           <w:szCs w:val="36"/>
           <w:lang w:val="vi-VN"/>
         </w:rPr>
-        <w:t>o</w:t>
-      </w:r>
-      <w:bookmarkEnd w:id="0"/>
-    </w:p>
-    <w:p>
-      <w:pPr>
-        <w:pStyle w:val="Heading2"/>
-        <w:rPr>
-          <w:rFonts w:ascii="Times New Roman" w:hAnsi="Times New Roman" w:cs="Times New Roman"/>
-          <w:b/>
-          <w:bCs/>
+        <w:t xml:space="preserve">Mô tả: </w:t>
+      </w:r>
+      <w:r>
+        <w:rPr>
+          <w:rFonts w:ascii="Times New Roman" w:hAnsi="Times New Roman" w:cs="Times New Roman"/>
+          <w:noProof/>
           <w:sz w:val="36"/>
           <w:szCs w:val="36"/>
           <w:lang w:val="vi-VN"/>
         </w:rPr>
-      </w:pPr>
-      <w:bookmarkStart w:id="1" w:name="_Toc58754581"/>
-      <w:r>
-        <w:rPr>
-          <w:rFonts w:ascii="Times New Roman" w:hAnsi="Times New Roman" w:cs="Times New Roman"/>
-          <w:b/>
-          <w:bCs/>
+        <w:t>Hệ thống được thiết kế để thực hiện bật/tắt đèn LED, Đèn được nối vào Arduino ở cổng số 13, khoản thời gian là 300ms.</w:t>
+      </w:r>
+    </w:p>
+    <w:p>
+      <w:pPr>
+        <w:rPr>
+          <w:rFonts w:ascii="Times New Roman" w:hAnsi="Times New Roman" w:cs="Times New Roman"/>
+          <w:noProof/>
           <w:sz w:val="36"/>
           <w:szCs w:val="36"/>
           <w:lang w:val="vi-VN"/>
         </w:rPr>
-        <w:t>1</w:t>
-      </w:r>
-      <w:r>
-        <w:rPr>
-          <w:rFonts w:ascii="Times New Roman" w:hAnsi="Times New Roman" w:cs="Times New Roman"/>
-          <w:b/>
-          <w:bCs/>
+      </w:pPr>
+      <w:r>
+        <w:rPr>
+          <w:rFonts w:ascii="Times New Roman" w:hAnsi="Times New Roman" w:cs="Times New Roman"/>
+          <w:b/>
+          <w:bCs/>
+          <w:noProof/>
           <w:sz w:val="36"/>
           <w:szCs w:val="36"/>
           <w:lang w:val="vi-VN"/>
         </w:rPr>
-        <w:t>.Khái niệm</w:t>
-      </w:r>
-      <w:bookmarkEnd w:id="1"/>
+        <w:t xml:space="preserve">Linh kiện: </w:t>
+      </w:r>
     </w:p>
     <w:p>
       <w:pPr>
@@ -3037,16 +2233,20 @@
           <w:lang w:val="vi-VN"/>
         </w:rPr>
       </w:pPr>
-      <w:r>
-        <w:rPr>
-          <w:rFonts w:ascii="Times New Roman" w:hAnsi="Times New Roman" w:cs="Times New Roman"/>
+      <w:bookmarkStart w:id="2" w:name="_Hlk56675030"/>
+      <w:r>
+        <w:rPr>
+          <w:rFonts w:ascii="Times New Roman" w:hAnsi="Times New Roman" w:cs="Times New Roman"/>
+          <w:noProof/>
           <w:sz w:val="36"/>
           <w:szCs w:val="36"/>
           <w:lang w:val="vi-VN"/>
         </w:rPr>
-        <w:t xml:space="preserve">Arduino là một bo mạch vi xử lý được dùng để lập trình tương tác với các thiết bị phần cứng như cảm biến, động cơ, đèn hoặc các thiết bị khác. Đặc điểm nổi bật của Arduino là môi trường </w:t>
-      </w:r>
-      <w:r>
+        <w:t>- Arduino Uno</w:t>
+      </w:r>
+    </w:p>
+    <w:p>
+      <w:pPr>
         <w:rPr>
           <w:rFonts w:ascii="Times New Roman" w:hAnsi="Times New Roman" w:cs="Times New Roman"/>
           <w:noProof/>
@@ -3054,8 +2254,7 @@
           <w:szCs w:val="36"/>
           <w:lang w:val="vi-VN"/>
         </w:rPr>
-        <w:t>phát triển ứng dụng cực kỳ dễ sử dụng, với một ngôn ngữ lập</w:t>
-      </w:r>
+      </w:pPr>
       <w:r>
         <w:rPr>
           <w:rFonts w:ascii="Times New Roman" w:hAnsi="Times New Roman" w:cs="Times New Roman"/>
@@ -3064,302 +2263,34 @@
           <w:szCs w:val="36"/>
           <w:lang w:val="vi-VN"/>
         </w:rPr>
-        <w:t xml:space="preserve"> </w:t>
-      </w:r>
-      <w:r>
-        <w:rPr>
-          <w:rFonts w:ascii="Times New Roman" w:hAnsi="Times New Roman" w:cs="Times New Roman"/>
-          <w:noProof/>
-          <w:sz w:val="36"/>
-          <w:szCs w:val="36"/>
-          <w:lang w:val="vi-VN"/>
-        </w:rPr>
-        <w:t>trình có thể học một cách nhanh chóng ngay cả với người ít am hiểu về điện tử và lập</w:t>
-      </w:r>
-      <w:r>
-        <w:rPr>
-          <w:rFonts w:ascii="Times New Roman" w:hAnsi="Times New Roman" w:cs="Times New Roman"/>
-          <w:noProof/>
-          <w:sz w:val="36"/>
-          <w:szCs w:val="36"/>
-          <w:lang w:val="vi-VN"/>
-        </w:rPr>
-        <w:t xml:space="preserve"> </w:t>
-      </w:r>
-      <w:r>
-        <w:rPr>
-          <w:rFonts w:ascii="Times New Roman" w:hAnsi="Times New Roman" w:cs="Times New Roman"/>
-          <w:noProof/>
-          <w:sz w:val="36"/>
-          <w:szCs w:val="36"/>
-          <w:lang w:val="vi-VN"/>
-        </w:rPr>
-        <w:t>trình. Và điều làm nên hiện tượng Arduino chính là mức giá rất thấp và tính chất nguồn</w:t>
-      </w:r>
-      <w:r>
-        <w:rPr>
-          <w:rFonts w:ascii="Times New Roman" w:hAnsi="Times New Roman" w:cs="Times New Roman"/>
-          <w:noProof/>
-          <w:sz w:val="36"/>
-          <w:szCs w:val="36"/>
-          <w:lang w:val="vi-VN"/>
-        </w:rPr>
-        <w:t xml:space="preserve"> </w:t>
-      </w:r>
-      <w:r>
-        <w:rPr>
-          <w:rFonts w:ascii="Times New Roman" w:hAnsi="Times New Roman" w:cs="Times New Roman"/>
-          <w:noProof/>
-          <w:sz w:val="36"/>
-          <w:szCs w:val="36"/>
-          <w:lang w:val="vi-VN"/>
-        </w:rPr>
-        <w:t>mở từ phần cứng tới phần mềm.</w:t>
-      </w:r>
-    </w:p>
-    <w:p>
-      <w:pPr>
-        <w:rPr>
-          <w:rFonts w:ascii="Times New Roman" w:hAnsi="Times New Roman" w:cs="Times New Roman"/>
-          <w:noProof/>
-          <w:sz w:val="36"/>
-          <w:szCs w:val="36"/>
-          <w:lang w:val="vi-VN"/>
-        </w:rPr>
-      </w:pPr>
-      <w:r>
-        <w:rPr>
-          <w:rFonts w:ascii="Times New Roman" w:hAnsi="Times New Roman" w:cs="Times New Roman"/>
-          <w:noProof/>
-          <w:sz w:val="36"/>
-          <w:szCs w:val="36"/>
-          <w:lang w:val="vi-VN"/>
-        </w:rPr>
-        <w:t xml:space="preserve"> Arduino ra đời tại thị trấn Ivrea thuộc nước Ý và được đặt theo tên một vị vua vào</w:t>
-      </w:r>
-      <w:r>
-        <w:rPr>
-          <w:rFonts w:ascii="Times New Roman" w:hAnsi="Times New Roman" w:cs="Times New Roman"/>
-          <w:noProof/>
-          <w:sz w:val="36"/>
-          <w:szCs w:val="36"/>
-          <w:lang w:val="vi-VN"/>
-        </w:rPr>
-        <w:t xml:space="preserve"> </w:t>
-      </w:r>
-      <w:r>
-        <w:rPr>
-          <w:rFonts w:ascii="Times New Roman" w:hAnsi="Times New Roman" w:cs="Times New Roman"/>
-          <w:noProof/>
-          <w:sz w:val="36"/>
-          <w:szCs w:val="36"/>
-          <w:lang w:val="vi-VN"/>
-        </w:rPr>
-        <w:t>thế kỷ thứ 9 là King Arduin. Arduino chính thức được đưa ra giới thiệu</w:t>
-      </w:r>
-      <w:r>
-        <w:rPr>
-          <w:rFonts w:ascii="Times New Roman" w:hAnsi="Times New Roman" w:cs="Times New Roman"/>
-          <w:noProof/>
-          <w:sz w:val="36"/>
-          <w:szCs w:val="36"/>
-          <w:lang w:val="vi-VN"/>
-        </w:rPr>
-        <w:t xml:space="preserve"> </w:t>
-      </w:r>
-      <w:r>
-        <w:rPr>
-          <w:rFonts w:ascii="Times New Roman" w:hAnsi="Times New Roman" w:cs="Times New Roman"/>
-          <w:noProof/>
-          <w:sz w:val="36"/>
-          <w:szCs w:val="36"/>
-          <w:lang w:val="vi-VN"/>
-        </w:rPr>
-        <w:t>vào năm 2005</w:t>
-      </w:r>
-      <w:r>
-        <w:rPr>
-          <w:rFonts w:ascii="Times New Roman" w:hAnsi="Times New Roman" w:cs="Times New Roman"/>
-          <w:noProof/>
-          <w:sz w:val="36"/>
-          <w:szCs w:val="36"/>
-          <w:lang w:val="vi-VN"/>
-        </w:rPr>
-        <w:t xml:space="preserve"> </w:t>
-      </w:r>
-      <w:r>
-        <w:rPr>
-          <w:rFonts w:ascii="Times New Roman" w:hAnsi="Times New Roman" w:cs="Times New Roman"/>
-          <w:noProof/>
-          <w:sz w:val="36"/>
-          <w:szCs w:val="36"/>
-          <w:lang w:val="vi-VN"/>
-        </w:rPr>
-        <w:t>như là một công cụ khiêm tốn dành cho các sinh viên của giáo sư Massimo Banzi, là một</w:t>
-      </w:r>
-      <w:r>
-        <w:rPr>
-          <w:rFonts w:ascii="Times New Roman" w:hAnsi="Times New Roman" w:cs="Times New Roman"/>
-          <w:noProof/>
-          <w:sz w:val="36"/>
-          <w:szCs w:val="36"/>
-          <w:lang w:val="vi-VN"/>
-        </w:rPr>
-        <w:t xml:space="preserve"> </w:t>
-      </w:r>
-      <w:r>
-        <w:rPr>
-          <w:rFonts w:ascii="Times New Roman" w:hAnsi="Times New Roman" w:cs="Times New Roman"/>
-          <w:noProof/>
-          <w:sz w:val="36"/>
-          <w:szCs w:val="36"/>
-          <w:lang w:val="vi-VN"/>
-        </w:rPr>
-        <w:t>trong những người phát triển Arduino, tại trường Interaction Design Instistute Ivrea(IDII). Mặc dù hầu như không được tiếp thị gì cả, tin tức về Arduino vẫn lan truyền vớitốc độ chóng mặt nhờ những lời truyền miệng tốt đẹp của những người dùng đầu tiên.Hiện nay Arduino nổi tiếng tới nỗi có người tìm đến thị trấn Ivrea chỉ để tham quan nơi</w:t>
-      </w:r>
-      <w:r>
-        <w:rPr>
-          <w:rFonts w:ascii="Times New Roman" w:hAnsi="Times New Roman" w:cs="Times New Roman"/>
-          <w:noProof/>
-          <w:sz w:val="36"/>
-          <w:szCs w:val="36"/>
-          <w:lang w:val="vi-VN"/>
-        </w:rPr>
-        <w:t xml:space="preserve"> </w:t>
-      </w:r>
-      <w:r>
-        <w:rPr>
-          <w:rFonts w:ascii="Times New Roman" w:hAnsi="Times New Roman" w:cs="Times New Roman"/>
-          <w:noProof/>
-          <w:sz w:val="36"/>
-          <w:szCs w:val="36"/>
-          <w:lang w:val="vi-VN"/>
-        </w:rPr>
-        <w:t>đã sản sinh ra Arduino.</w:t>
-      </w:r>
-    </w:p>
-    <w:p>
-      <w:pPr>
-        <w:pStyle w:val="Heading2"/>
-        <w:rPr>
-          <w:rFonts w:ascii="Times New Roman" w:hAnsi="Times New Roman" w:cs="Times New Roman"/>
-          <w:b/>
-          <w:bCs/>
-          <w:noProof/>
-          <w:sz w:val="36"/>
-          <w:szCs w:val="36"/>
-          <w:lang w:val="vi-VN"/>
-        </w:rPr>
-      </w:pPr>
-      <w:bookmarkStart w:id="2" w:name="_Toc58754582"/>
-      <w:r>
-        <w:rPr>
-          <w:rFonts w:ascii="Times New Roman" w:hAnsi="Times New Roman" w:cs="Times New Roman"/>
-          <w:b/>
-          <w:bCs/>
-          <w:noProof/>
-          <w:sz w:val="36"/>
-          <w:szCs w:val="36"/>
-          <w:lang w:val="vi-VN"/>
-        </w:rPr>
-        <w:t>2</w:t>
-      </w:r>
-      <w:r>
-        <w:rPr>
-          <w:rFonts w:ascii="Times New Roman" w:hAnsi="Times New Roman" w:cs="Times New Roman"/>
-          <w:b/>
-          <w:bCs/>
-          <w:noProof/>
-          <w:sz w:val="36"/>
-          <w:szCs w:val="36"/>
-          <w:lang w:val="vi-VN"/>
-        </w:rPr>
-        <w:t>.Giới thiệu phần cứng</w:t>
-      </w:r>
-      <w:r>
-        <w:rPr>
-          <w:rFonts w:ascii="Times New Roman" w:hAnsi="Times New Roman" w:cs="Times New Roman"/>
-          <w:b/>
-          <w:bCs/>
-          <w:noProof/>
-          <w:sz w:val="36"/>
-          <w:szCs w:val="36"/>
-          <w:lang w:val="vi-VN"/>
-        </w:rPr>
-        <w:t xml:space="preserve"> - Arduino Uno</w:t>
-      </w:r>
-      <w:bookmarkEnd w:id="2"/>
-    </w:p>
-    <w:p>
-      <w:pPr>
-        <w:rPr>
-          <w:rFonts w:ascii="Times New Roman" w:hAnsi="Times New Roman" w:cs="Times New Roman"/>
-          <w:noProof/>
-          <w:sz w:val="36"/>
-          <w:szCs w:val="36"/>
-          <w:lang w:val="vi-VN"/>
-        </w:rPr>
-      </w:pPr>
-      <w:r>
-        <w:rPr>
-          <w:rFonts w:ascii="Times New Roman" w:hAnsi="Times New Roman" w:cs="Times New Roman"/>
-          <w:noProof/>
-          <w:sz w:val="36"/>
-          <w:szCs w:val="36"/>
-          <w:lang w:val="vi-VN"/>
-        </w:rPr>
-        <w:t>Arduino Uno là 1 bo mạch thiết kế với bộ xử</w:t>
-      </w:r>
-      <w:r>
-        <w:rPr>
-          <w:rFonts w:ascii="Times New Roman" w:hAnsi="Times New Roman" w:cs="Times New Roman"/>
-          <w:noProof/>
-          <w:sz w:val="36"/>
-          <w:szCs w:val="36"/>
-          <w:lang w:val="vi-VN"/>
-        </w:rPr>
-        <w:t xml:space="preserve"> </w:t>
-      </w:r>
-      <w:r>
-        <w:rPr>
-          <w:rFonts w:ascii="Times New Roman" w:hAnsi="Times New Roman" w:cs="Times New Roman"/>
-          <w:noProof/>
-          <w:sz w:val="36"/>
-          <w:szCs w:val="36"/>
-          <w:lang w:val="vi-VN"/>
-        </w:rPr>
-        <w:t>lý trung tâm là vi điểu khiển AVRAtmega328. Cấu tạo chính c</w:t>
-      </w:r>
-      <w:r>
-        <w:rPr>
-          <w:rFonts w:ascii="Times New Roman" w:hAnsi="Times New Roman" w:cs="Times New Roman"/>
-          <w:noProof/>
-          <w:sz w:val="36"/>
-          <w:szCs w:val="36"/>
-          <w:lang w:val="vi-VN"/>
-        </w:rPr>
-        <w:t>ủ</w:t>
-      </w:r>
-      <w:r>
-        <w:rPr>
-          <w:rFonts w:ascii="Times New Roman" w:hAnsi="Times New Roman" w:cs="Times New Roman"/>
-          <w:noProof/>
-          <w:sz w:val="36"/>
-          <w:szCs w:val="36"/>
-          <w:lang w:val="vi-VN"/>
-        </w:rPr>
-        <w:t>a Arduino Uno bao gồm các phần sau:</w:t>
-      </w:r>
-    </w:p>
-    <w:p>
-      <w:pPr>
-        <w:jc w:val="center"/>
-        <w:rPr>
-          <w:rFonts w:ascii="Times New Roman" w:hAnsi="Times New Roman" w:cs="Times New Roman"/>
-          <w:noProof/>
-          <w:sz w:val="36"/>
-          <w:szCs w:val="36"/>
-          <w:lang w:val="vi-VN"/>
+        <w:t>- Điện trở: 100Ω</w:t>
+      </w:r>
+    </w:p>
+    <w:p>
+      <w:pPr>
+        <w:rPr>
+          <w:rFonts w:ascii="Times New Roman" w:hAnsi="Times New Roman" w:cs="Times New Roman"/>
+          <w:noProof/>
+          <w:sz w:val="36"/>
+          <w:szCs w:val="36"/>
+        </w:rPr>
+      </w:pPr>
+      <w:r>
+        <w:rPr>
+          <w:rFonts w:ascii="Times New Roman" w:hAnsi="Times New Roman" w:cs="Times New Roman"/>
+          <w:noProof/>
+          <w:sz w:val="36"/>
+          <w:szCs w:val="36"/>
+        </w:rPr>
+        <w:t>- Đèn LED</w:t>
+      </w:r>
+    </w:p>
+    <w:bookmarkEnd w:id="2"/>
+    <w:p>
+      <w:pPr>
+        <w:rPr>
+          <w:rFonts w:ascii="Times New Roman" w:hAnsi="Times New Roman" w:cs="Times New Roman"/>
+          <w:noProof/>
         </w:rPr>
       </w:pPr>
       <w:r>
@@ -3368,654 +2299,7 @@
           <w:noProof/>
         </w:rPr>
         <w:drawing>
-          <wp:inline distT="0" distB="0" distL="0" distR="0" wp14:anchorId="1176CED2" wp14:editId="15E907FD">
-            <wp:extent cx="3810000" cy="2628900"/>
-            <wp:effectExtent l="0" t="0" r="0" b="0"/>
-            <wp:docPr id="1" name="Picture 1"/>
-            <wp:cNvGraphicFramePr>
-              <a:graphicFrameLocks xmlns:a="http://schemas.openxmlformats.org/drawingml/2006/main" noChangeAspect="1"/>
-            </wp:cNvGraphicFramePr>
-            <a:graphic xmlns:a="http://schemas.openxmlformats.org/drawingml/2006/main">
-              <a:graphicData uri="http://schemas.openxmlformats.org/drawingml/2006/picture">
-                <pic:pic xmlns:pic="http://schemas.openxmlformats.org/drawingml/2006/picture">
-                  <pic:nvPicPr>
-                    <pic:cNvPr id="1" name=""/>
-                    <pic:cNvPicPr/>
-                  </pic:nvPicPr>
-                  <pic:blipFill>
-                    <a:blip r:embed="rId13"/>
-                    <a:stretch>
-                      <a:fillRect/>
-                    </a:stretch>
-                  </pic:blipFill>
-                  <pic:spPr>
-                    <a:xfrm>
-                      <a:off x="0" y="0"/>
-                      <a:ext cx="3810000" cy="2628900"/>
-                    </a:xfrm>
-                    <a:prstGeom prst="rect">
-                      <a:avLst/>
-                    </a:prstGeom>
-                  </pic:spPr>
-                </pic:pic>
-              </a:graphicData>
-            </a:graphic>
-          </wp:inline>
-        </w:drawing>
-      </w:r>
-    </w:p>
-    <w:p>
-      <w:pPr>
-        <w:rPr>
-          <w:rFonts w:ascii="Times New Roman" w:hAnsi="Times New Roman" w:cs="Times New Roman"/>
-          <w:noProof/>
-          <w:sz w:val="36"/>
-          <w:szCs w:val="36"/>
-          <w:lang w:val="vi-VN"/>
-        </w:rPr>
-      </w:pPr>
-      <w:r>
-        <w:rPr>
-          <w:rFonts w:ascii="Times New Roman" w:hAnsi="Times New Roman" w:cs="Times New Roman"/>
-          <w:noProof/>
-          <w:sz w:val="36"/>
-          <w:szCs w:val="36"/>
-          <w:lang w:val="vi-VN"/>
-        </w:rPr>
-        <w:t>- Cổng USB: đây là loại cổng giao tiếp để ta upload code từ PC lên vi điều khiển. Đồngthời nó cũng là giao tiếp serial để truyền dữ liệu giữa vi điều khiển và máy tính.</w:t>
-      </w:r>
-    </w:p>
-    <w:p>
-      <w:pPr>
-        <w:rPr>
-          <w:rFonts w:ascii="Times New Roman" w:hAnsi="Times New Roman" w:cs="Times New Roman"/>
-          <w:noProof/>
-          <w:sz w:val="36"/>
-          <w:szCs w:val="36"/>
-          <w:lang w:val="vi-VN"/>
-        </w:rPr>
-      </w:pPr>
-      <w:r>
-        <w:rPr>
-          <w:rFonts w:ascii="Times New Roman" w:hAnsi="Times New Roman" w:cs="Times New Roman"/>
-          <w:noProof/>
-          <w:sz w:val="36"/>
-          <w:szCs w:val="36"/>
-          <w:lang w:val="vi-VN"/>
-        </w:rPr>
-        <w:t>- Jack nguồn: để chạy Arduino thỉ có thể lấy nguồn từ cổng USB ở trên, nhưng không phải lúc nào cũng có thể cắm với máy tính được . Lúc đó ta cần một nguồn từ 9V đến 12V.</w:t>
-      </w:r>
-    </w:p>
-    <w:p>
-      <w:pPr>
-        <w:rPr>
-          <w:rFonts w:ascii="Times New Roman" w:hAnsi="Times New Roman" w:cs="Times New Roman"/>
-          <w:noProof/>
-          <w:sz w:val="36"/>
-          <w:szCs w:val="36"/>
-          <w:lang w:val="vi-VN"/>
-        </w:rPr>
-      </w:pPr>
-      <w:r>
-        <w:rPr>
-          <w:rFonts w:ascii="Times New Roman" w:hAnsi="Times New Roman" w:cs="Times New Roman"/>
-          <w:noProof/>
-          <w:sz w:val="36"/>
-          <w:szCs w:val="36"/>
-          <w:lang w:val="vi-VN"/>
-        </w:rPr>
-        <w:t>- Có 14 chân vào/ra số đánh số thứ tự từ 0 đến 13, ngoài ra có một chân nối đất (GND) và một chân điện áp tham chiếu (AREF).</w:t>
-      </w:r>
-    </w:p>
-    <w:p>
-      <w:pPr>
-        <w:rPr>
-          <w:rFonts w:ascii="Times New Roman" w:hAnsi="Times New Roman" w:cs="Times New Roman"/>
-          <w:noProof/>
-          <w:sz w:val="36"/>
-          <w:szCs w:val="36"/>
-          <w:lang w:val="vi-VN"/>
-        </w:rPr>
-      </w:pPr>
-      <w:r>
-        <w:rPr>
-          <w:rFonts w:ascii="Times New Roman" w:hAnsi="Times New Roman" w:cs="Times New Roman"/>
-          <w:noProof/>
-          <w:sz w:val="36"/>
-          <w:szCs w:val="36"/>
-          <w:lang w:val="vi-VN"/>
-        </w:rPr>
-        <w:t>- Vi điều khiển AVR: đây là bộ xử lí trung tâm của toàn bo mạch. Với mỗi mẫu Arduino khác nhau thì con chip là khác nhau. Ở con Arduino Uno này thì sử dụng ATMega328.</w:t>
-      </w:r>
-    </w:p>
-    <w:p>
-      <w:pPr>
-        <w:rPr>
-          <w:rFonts w:ascii="Times New Roman" w:hAnsi="Times New Roman" w:cs="Times New Roman"/>
-          <w:noProof/>
-          <w:sz w:val="36"/>
-          <w:szCs w:val="36"/>
-          <w:lang w:val="vi-VN"/>
-        </w:rPr>
-      </w:pPr>
-      <w:r>
-        <w:rPr>
-          <w:rFonts w:ascii="Times New Roman" w:hAnsi="Times New Roman" w:cs="Times New Roman"/>
-          <w:noProof/>
-          <w:sz w:val="36"/>
-          <w:szCs w:val="36"/>
-          <w:lang w:val="vi-VN"/>
-        </w:rPr>
-        <w:t>- Các thông số chi tiết của Arduino Uno:</w:t>
-      </w:r>
-    </w:p>
-    <w:p>
-      <w:pPr>
-        <w:rPr>
-          <w:rFonts w:ascii="Times New Roman" w:hAnsi="Times New Roman" w:cs="Times New Roman"/>
-          <w:noProof/>
-          <w:sz w:val="36"/>
-          <w:szCs w:val="36"/>
-          <w:lang w:val="vi-VN"/>
-        </w:rPr>
-      </w:pPr>
-      <w:r>
-        <w:rPr>
-          <w:rFonts w:ascii="Times New Roman" w:hAnsi="Times New Roman" w:cs="Times New Roman"/>
-          <w:noProof/>
-          <w:sz w:val="36"/>
-          <w:szCs w:val="36"/>
-          <w:lang w:val="vi-VN"/>
-        </w:rPr>
-        <w:t>Vi xử lý: Atmega328</w:t>
-      </w:r>
-    </w:p>
-    <w:p>
-      <w:pPr>
-        <w:rPr>
-          <w:rFonts w:ascii="Times New Roman" w:hAnsi="Times New Roman" w:cs="Times New Roman"/>
-          <w:noProof/>
-          <w:sz w:val="36"/>
-          <w:szCs w:val="36"/>
-          <w:lang w:val="vi-VN"/>
-        </w:rPr>
-      </w:pPr>
-      <w:r>
-        <w:rPr>
-          <w:rFonts w:ascii="Times New Roman" w:hAnsi="Times New Roman" w:cs="Times New Roman"/>
-          <w:noProof/>
-          <w:sz w:val="36"/>
-          <w:szCs w:val="36"/>
-          <w:lang w:val="vi-VN"/>
-        </w:rPr>
-        <w:t>Điện áp hoạt động: 5V</w:t>
-      </w:r>
-    </w:p>
-    <w:p>
-      <w:pPr>
-        <w:rPr>
-          <w:rFonts w:ascii="Times New Roman" w:hAnsi="Times New Roman" w:cs="Times New Roman"/>
-          <w:noProof/>
-          <w:sz w:val="36"/>
-          <w:szCs w:val="36"/>
-          <w:lang w:val="vi-VN"/>
-        </w:rPr>
-      </w:pPr>
-      <w:r>
-        <w:rPr>
-          <w:rFonts w:ascii="Times New Roman" w:hAnsi="Times New Roman" w:cs="Times New Roman"/>
-          <w:noProof/>
-          <w:sz w:val="36"/>
-          <w:szCs w:val="36"/>
-          <w:lang w:val="vi-VN"/>
-        </w:rPr>
-        <w:t>Điện áp đầu vào: 7-12V</w:t>
-      </w:r>
-    </w:p>
-    <w:p>
-      <w:pPr>
-        <w:rPr>
-          <w:rFonts w:ascii="Times New Roman" w:hAnsi="Times New Roman" w:cs="Times New Roman"/>
-          <w:noProof/>
-          <w:sz w:val="36"/>
-          <w:szCs w:val="36"/>
-          <w:lang w:val="vi-VN"/>
-        </w:rPr>
-      </w:pPr>
-      <w:r>
-        <w:rPr>
-          <w:rFonts w:ascii="Times New Roman" w:hAnsi="Times New Roman" w:cs="Times New Roman"/>
-          <w:noProof/>
-          <w:sz w:val="36"/>
-          <w:szCs w:val="36"/>
-          <w:lang w:val="vi-VN"/>
-        </w:rPr>
-        <w:t>Điện áp đầu vào (Giới hạn): 6-20V</w:t>
-      </w:r>
-    </w:p>
-    <w:p>
-      <w:pPr>
-        <w:rPr>
-          <w:rFonts w:ascii="Times New Roman" w:hAnsi="Times New Roman" w:cs="Times New Roman"/>
-          <w:noProof/>
-          <w:sz w:val="36"/>
-          <w:szCs w:val="36"/>
-          <w:lang w:val="vi-VN"/>
-        </w:rPr>
-      </w:pPr>
-      <w:r>
-        <w:rPr>
-          <w:rFonts w:ascii="Times New Roman" w:hAnsi="Times New Roman" w:cs="Times New Roman"/>
-          <w:noProof/>
-          <w:sz w:val="36"/>
-          <w:szCs w:val="36"/>
-          <w:lang w:val="vi-VN"/>
-        </w:rPr>
-        <w:t>Chân vào/ra (I/O) số: 14 ( 6 chân có thể cho đầu ra PWM)</w:t>
-      </w:r>
-    </w:p>
-    <w:p>
-      <w:pPr>
-        <w:rPr>
-          <w:rFonts w:ascii="Times New Roman" w:hAnsi="Times New Roman" w:cs="Times New Roman"/>
-          <w:noProof/>
-          <w:sz w:val="36"/>
-          <w:szCs w:val="36"/>
-          <w:lang w:val="vi-VN"/>
-        </w:rPr>
-      </w:pPr>
-      <w:r>
-        <w:rPr>
-          <w:rFonts w:ascii="Times New Roman" w:hAnsi="Times New Roman" w:cs="Times New Roman"/>
-          <w:noProof/>
-          <w:sz w:val="36"/>
-          <w:szCs w:val="36"/>
-          <w:lang w:val="vi-VN"/>
-        </w:rPr>
-        <w:t>Chân vào tương tự: 6</w:t>
-      </w:r>
-    </w:p>
-    <w:p>
-      <w:pPr>
-        <w:rPr>
-          <w:rFonts w:ascii="Times New Roman" w:hAnsi="Times New Roman" w:cs="Times New Roman"/>
-          <w:noProof/>
-          <w:sz w:val="36"/>
-          <w:szCs w:val="36"/>
-          <w:lang w:val="vi-VN"/>
-        </w:rPr>
-      </w:pPr>
-      <w:r>
-        <w:rPr>
-          <w:rFonts w:ascii="Times New Roman" w:hAnsi="Times New Roman" w:cs="Times New Roman"/>
-          <w:noProof/>
-          <w:sz w:val="36"/>
-          <w:szCs w:val="36"/>
-          <w:lang w:val="vi-VN"/>
-        </w:rPr>
-        <w:t>Dòng điện trong mỗi chân I/O: 40mA</w:t>
-      </w:r>
-    </w:p>
-    <w:p>
-      <w:pPr>
-        <w:rPr>
-          <w:rFonts w:ascii="Times New Roman" w:hAnsi="Times New Roman" w:cs="Times New Roman"/>
-          <w:noProof/>
-          <w:sz w:val="36"/>
-          <w:szCs w:val="36"/>
-          <w:lang w:val="vi-VN"/>
-        </w:rPr>
-      </w:pPr>
-      <w:r>
-        <w:rPr>
-          <w:rFonts w:ascii="Times New Roman" w:hAnsi="Times New Roman" w:cs="Times New Roman"/>
-          <w:noProof/>
-          <w:sz w:val="36"/>
-          <w:szCs w:val="36"/>
-          <w:lang w:val="vi-VN"/>
-        </w:rPr>
-        <w:t>Dòng điện chân nguồn 3.3V: 50mA</w:t>
-      </w:r>
-    </w:p>
-    <w:p>
-      <w:pPr>
-        <w:rPr>
-          <w:rFonts w:ascii="Times New Roman" w:hAnsi="Times New Roman" w:cs="Times New Roman"/>
-          <w:noProof/>
-          <w:sz w:val="36"/>
-          <w:szCs w:val="36"/>
-          <w:lang w:val="vi-VN"/>
-        </w:rPr>
-      </w:pPr>
-      <w:r>
-        <w:rPr>
-          <w:rFonts w:ascii="Times New Roman" w:hAnsi="Times New Roman" w:cs="Times New Roman"/>
-          <w:noProof/>
-          <w:sz w:val="36"/>
-          <w:szCs w:val="36"/>
-          <w:lang w:val="vi-VN"/>
-        </w:rPr>
-        <w:t>Bộ nhớ trong: 32 KB (ATmega328)</w:t>
-      </w:r>
-    </w:p>
-    <w:p>
-      <w:pPr>
-        <w:rPr>
-          <w:rFonts w:ascii="Times New Roman" w:hAnsi="Times New Roman" w:cs="Times New Roman"/>
-          <w:noProof/>
-          <w:sz w:val="36"/>
-          <w:szCs w:val="36"/>
-          <w:lang w:val="vi-VN"/>
-        </w:rPr>
-      </w:pPr>
-      <w:r>
-        <w:rPr>
-          <w:rFonts w:ascii="Times New Roman" w:hAnsi="Times New Roman" w:cs="Times New Roman"/>
-          <w:noProof/>
-          <w:sz w:val="36"/>
-          <w:szCs w:val="36"/>
-          <w:lang w:val="vi-VN"/>
-        </w:rPr>
-        <w:t>SRAM: 2 KB (ATmega328)</w:t>
-      </w:r>
-    </w:p>
-    <w:p>
-      <w:pPr>
-        <w:rPr>
-          <w:rFonts w:ascii="Times New Roman" w:hAnsi="Times New Roman" w:cs="Times New Roman"/>
-          <w:noProof/>
-          <w:sz w:val="36"/>
-          <w:szCs w:val="36"/>
-          <w:lang w:val="vi-VN"/>
-        </w:rPr>
-      </w:pPr>
-      <w:r>
-        <w:rPr>
-          <w:rFonts w:ascii="Times New Roman" w:hAnsi="Times New Roman" w:cs="Times New Roman"/>
-          <w:noProof/>
-          <w:sz w:val="36"/>
-          <w:szCs w:val="36"/>
-          <w:lang w:val="vi-VN"/>
-        </w:rPr>
-        <w:t>EEPROM: 1 KB (ATmega328)</w:t>
-      </w:r>
-    </w:p>
-    <w:p>
-      <w:pPr>
-        <w:rPr>
-          <w:rFonts w:ascii="Times New Roman" w:hAnsi="Times New Roman" w:cs="Times New Roman"/>
-          <w:noProof/>
-          <w:sz w:val="36"/>
-          <w:szCs w:val="36"/>
-          <w:lang w:val="vi-VN"/>
-        </w:rPr>
-      </w:pPr>
-      <w:r>
-        <w:rPr>
-          <w:rFonts w:ascii="Times New Roman" w:hAnsi="Times New Roman" w:cs="Times New Roman"/>
-          <w:noProof/>
-          <w:sz w:val="36"/>
-          <w:szCs w:val="36"/>
-          <w:lang w:val="vi-VN"/>
-        </w:rPr>
-        <w:t>Xung nhịp: 16MHz</w:t>
-      </w:r>
-    </w:p>
-    <w:p>
-      <w:pPr>
-        <w:pStyle w:val="Heading1"/>
-        <w:rPr>
-          <w:rFonts w:ascii="Times New Roman" w:hAnsi="Times New Roman" w:cs="Times New Roman"/>
-          <w:b/>
-          <w:bCs/>
-          <w:noProof/>
-          <w:sz w:val="36"/>
-          <w:szCs w:val="36"/>
-          <w:lang w:val="vi-VN"/>
-        </w:rPr>
-      </w:pPr>
-      <w:bookmarkStart w:id="3" w:name="_Toc58754583"/>
-      <w:r>
-        <w:rPr>
-          <w:rFonts w:ascii="Times New Roman" w:hAnsi="Times New Roman" w:cs="Times New Roman"/>
-          <w:b/>
-          <w:bCs/>
-          <w:noProof/>
-          <w:sz w:val="36"/>
-          <w:szCs w:val="36"/>
-          <w:lang w:val="vi-VN"/>
-        </w:rPr>
-        <w:t>II</w:t>
-      </w:r>
-      <w:r>
-        <w:rPr>
-          <w:rFonts w:ascii="Times New Roman" w:hAnsi="Times New Roman" w:cs="Times New Roman"/>
-          <w:b/>
-          <w:bCs/>
-          <w:noProof/>
-          <w:sz w:val="36"/>
-          <w:szCs w:val="36"/>
-          <w:lang w:val="vi-VN"/>
-        </w:rPr>
-        <w:t>.Các bài thực hành với Arduino Uno</w:t>
-      </w:r>
-      <w:bookmarkEnd w:id="3"/>
-    </w:p>
-    <w:p>
-      <w:pPr>
-        <w:pStyle w:val="Heading2"/>
-        <w:rPr>
-          <w:rFonts w:ascii="Times New Roman" w:hAnsi="Times New Roman" w:cs="Times New Roman"/>
-          <w:b/>
-          <w:bCs/>
-          <w:noProof/>
-          <w:sz w:val="36"/>
-          <w:szCs w:val="36"/>
-          <w:lang w:val="vi-VN"/>
-        </w:rPr>
-      </w:pPr>
-      <w:bookmarkStart w:id="4" w:name="_Toc58754584"/>
-      <w:r>
-        <w:rPr>
-          <w:rFonts w:ascii="Times New Roman" w:hAnsi="Times New Roman" w:cs="Times New Roman"/>
-          <w:b/>
-          <w:bCs/>
-          <w:noProof/>
-          <w:sz w:val="36"/>
-          <w:szCs w:val="36"/>
-          <w:lang w:val="vi-VN"/>
-        </w:rPr>
-        <w:t>1.Bật tắt đèn LED đơn giản</w:t>
-      </w:r>
-      <w:bookmarkEnd w:id="4"/>
-    </w:p>
-    <w:p>
-      <w:pPr>
-        <w:rPr>
-          <w:rFonts w:ascii="Times New Roman" w:hAnsi="Times New Roman" w:cs="Times New Roman"/>
-          <w:noProof/>
-          <w:sz w:val="36"/>
-          <w:szCs w:val="36"/>
-          <w:lang w:val="vi-VN"/>
-        </w:rPr>
-      </w:pPr>
-      <w:r>
-        <w:rPr>
-          <w:rFonts w:ascii="Times New Roman" w:hAnsi="Times New Roman" w:cs="Times New Roman"/>
-          <w:b/>
-          <w:bCs/>
-          <w:noProof/>
-          <w:sz w:val="36"/>
-          <w:szCs w:val="36"/>
-          <w:lang w:val="vi-VN"/>
-        </w:rPr>
-        <w:t>Mô tả:</w:t>
-      </w:r>
-      <w:r>
-        <w:rPr>
-          <w:rFonts w:ascii="Times New Roman" w:hAnsi="Times New Roman" w:cs="Times New Roman"/>
-          <w:b/>
-          <w:bCs/>
-          <w:noProof/>
-          <w:sz w:val="36"/>
-          <w:szCs w:val="36"/>
-          <w:lang w:val="vi-VN"/>
-        </w:rPr>
-        <w:t xml:space="preserve"> </w:t>
-      </w:r>
-      <w:r>
-        <w:rPr>
-          <w:rFonts w:ascii="Times New Roman" w:hAnsi="Times New Roman" w:cs="Times New Roman"/>
-          <w:noProof/>
-          <w:sz w:val="36"/>
-          <w:szCs w:val="36"/>
-          <w:lang w:val="vi-VN"/>
-        </w:rPr>
-        <w:t>Hệ thống được thiết kế để thực hiện bật/tắt đèn LED, Đèn được nối vào Arduino ở cổng số 1</w:t>
-      </w:r>
-      <w:r>
-        <w:rPr>
-          <w:rFonts w:ascii="Times New Roman" w:hAnsi="Times New Roman" w:cs="Times New Roman"/>
-          <w:noProof/>
-          <w:sz w:val="36"/>
-          <w:szCs w:val="36"/>
-          <w:lang w:val="vi-VN"/>
-        </w:rPr>
-        <w:t>3</w:t>
-      </w:r>
-      <w:r>
-        <w:rPr>
-          <w:rFonts w:ascii="Times New Roman" w:hAnsi="Times New Roman" w:cs="Times New Roman"/>
-          <w:noProof/>
-          <w:sz w:val="36"/>
-          <w:szCs w:val="36"/>
-          <w:lang w:val="vi-VN"/>
-        </w:rPr>
-        <w:t>, khoản thời gian là 300ms.</w:t>
-      </w:r>
-    </w:p>
-    <w:p>
-      <w:pPr>
-        <w:rPr>
-          <w:rFonts w:ascii="Times New Roman" w:hAnsi="Times New Roman" w:cs="Times New Roman"/>
-          <w:noProof/>
-          <w:sz w:val="36"/>
-          <w:szCs w:val="36"/>
-          <w:lang w:val="vi-VN"/>
-        </w:rPr>
-      </w:pPr>
-      <w:r>
-        <w:rPr>
-          <w:rFonts w:ascii="Times New Roman" w:hAnsi="Times New Roman" w:cs="Times New Roman"/>
-          <w:b/>
-          <w:bCs/>
-          <w:noProof/>
-          <w:sz w:val="36"/>
-          <w:szCs w:val="36"/>
-          <w:lang w:val="vi-VN"/>
-        </w:rPr>
-        <w:t>Linh kiện:</w:t>
-      </w:r>
-      <w:r>
-        <w:rPr>
-          <w:rFonts w:ascii="Times New Roman" w:hAnsi="Times New Roman" w:cs="Times New Roman"/>
-          <w:b/>
-          <w:bCs/>
-          <w:noProof/>
-          <w:sz w:val="36"/>
-          <w:szCs w:val="36"/>
-          <w:lang w:val="vi-VN"/>
-        </w:rPr>
-        <w:t xml:space="preserve"> </w:t>
-      </w:r>
-    </w:p>
-    <w:p>
-      <w:pPr>
-        <w:rPr>
-          <w:rFonts w:ascii="Times New Roman" w:hAnsi="Times New Roman" w:cs="Times New Roman"/>
-          <w:noProof/>
-          <w:sz w:val="36"/>
-          <w:szCs w:val="36"/>
-          <w:lang w:val="vi-VN"/>
-        </w:rPr>
-      </w:pPr>
-      <w:bookmarkStart w:id="5" w:name="_Hlk56675030"/>
-      <w:r>
-        <w:rPr>
-          <w:rFonts w:ascii="Times New Roman" w:hAnsi="Times New Roman" w:cs="Times New Roman"/>
-          <w:noProof/>
-          <w:sz w:val="36"/>
-          <w:szCs w:val="36"/>
-          <w:lang w:val="vi-VN"/>
-        </w:rPr>
-        <w:t>- Arduino Uno</w:t>
-      </w:r>
-    </w:p>
-    <w:p>
-      <w:pPr>
-        <w:rPr>
-          <w:rFonts w:ascii="Times New Roman" w:hAnsi="Times New Roman" w:cs="Times New Roman"/>
-          <w:noProof/>
-          <w:sz w:val="36"/>
-          <w:szCs w:val="36"/>
-          <w:lang w:val="vi-VN"/>
-        </w:rPr>
-      </w:pPr>
-      <w:r>
-        <w:rPr>
-          <w:rFonts w:ascii="Times New Roman" w:hAnsi="Times New Roman" w:cs="Times New Roman"/>
-          <w:noProof/>
-          <w:sz w:val="36"/>
-          <w:szCs w:val="36"/>
-          <w:lang w:val="vi-VN"/>
-        </w:rPr>
-        <w:t>- Điện trở: 100</w:t>
-      </w:r>
-      <w:r>
-        <w:rPr>
-          <w:rFonts w:ascii="Times New Roman" w:hAnsi="Times New Roman" w:cs="Times New Roman"/>
-          <w:noProof/>
-          <w:sz w:val="36"/>
-          <w:szCs w:val="36"/>
-          <w:lang w:val="vi-VN"/>
-        </w:rPr>
-        <w:t>Ω</w:t>
-      </w:r>
-    </w:p>
-    <w:p>
-      <w:pPr>
-        <w:rPr>
-          <w:rFonts w:ascii="Times New Roman" w:hAnsi="Times New Roman" w:cs="Times New Roman"/>
-          <w:noProof/>
-          <w:sz w:val="36"/>
-          <w:szCs w:val="36"/>
-        </w:rPr>
-      </w:pPr>
-      <w:r>
-        <w:rPr>
-          <w:rFonts w:ascii="Times New Roman" w:hAnsi="Times New Roman" w:cs="Times New Roman"/>
-          <w:noProof/>
-          <w:sz w:val="36"/>
-          <w:szCs w:val="36"/>
-        </w:rPr>
-        <w:t>- Đèn LED</w:t>
-      </w:r>
-    </w:p>
-    <w:bookmarkEnd w:id="5"/>
-    <w:p>
-      <w:pPr>
-        <w:rPr>
-          <w:rFonts w:ascii="Times New Roman" w:hAnsi="Times New Roman" w:cs="Times New Roman"/>
-          <w:noProof/>
-        </w:rPr>
-      </w:pPr>
-      <w:r>
-        <w:rPr>
-          <w:rFonts w:ascii="Times New Roman" w:hAnsi="Times New Roman" w:cs="Times New Roman"/>
-          <w:noProof/>
-        </w:rPr>
-        <w:drawing>
-          <wp:anchor distT="0" distB="0" distL="114300" distR="114300" simplePos="0" relativeHeight="251660288" behindDoc="1" locked="0" layoutInCell="1" allowOverlap="1" wp14:anchorId="4571E923" wp14:editId="0CB4578E">
+          <wp:anchor distT="0" distB="0" distL="114300" distR="114300" simplePos="0" relativeHeight="251660288" behindDoc="1" locked="0" layoutInCell="1" allowOverlap="1">
             <wp:simplePos x="0" y="0"/>
             <wp:positionH relativeFrom="margin">
               <wp:align>left</wp:align>
@@ -4038,7 +2322,7 @@
                     <pic:cNvPicPr/>
                   </pic:nvPicPr>
                   <pic:blipFill>
-                    <a:blip r:embed="rId14">
+                    <a:blip r:embed="rId13">
                       <a:extLst>
                         <a:ext uri="{28A0092B-C50C-407E-A947-70E740481C1C}">
                           <a14:useLocalDpi xmlns:a14="http://schemas.microsoft.com/office/drawing/2010/main" val="0"/>
@@ -4105,8 +2389,9 @@
           <w:rFonts w:ascii="Times New Roman" w:hAnsi="Times New Roman" w:cs="Times New Roman"/>
           <w:noProof/>
         </w:rPr>
+        <w:lastRenderedPageBreak/>
         <w:drawing>
-          <wp:anchor distT="0" distB="0" distL="114300" distR="114300" simplePos="0" relativeHeight="251659264" behindDoc="1" locked="0" layoutInCell="1" allowOverlap="1" wp14:anchorId="666D5C01" wp14:editId="679E53EB">
+          <wp:anchor distT="0" distB="0" distL="114300" distR="114300" simplePos="0" relativeHeight="251659264" behindDoc="1" locked="0" layoutInCell="1" allowOverlap="1">
             <wp:simplePos x="0" y="0"/>
             <wp:positionH relativeFrom="margin">
               <wp:align>center</wp:align>
@@ -4129,7 +2414,7 @@
                     <pic:cNvPicPr/>
                   </pic:nvPicPr>
                   <pic:blipFill>
-                    <a:blip r:embed="rId15">
+                    <a:blip r:embed="rId14">
                       <a:extLst>
                         <a:ext uri="{28A0092B-C50C-407E-A947-70E740481C1C}">
                           <a14:useLocalDpi xmlns:a14="http://schemas.microsoft.com/office/drawing/2010/main" val="0"/>
@@ -4170,29 +2455,7 @@
           <w:sz w:val="36"/>
           <w:szCs w:val="36"/>
         </w:rPr>
-        <w:t>S</w:t>
-      </w:r>
-      <w:r>
-        <w:rPr>
-          <w:rFonts w:ascii="Times New Roman" w:hAnsi="Times New Roman" w:cs="Times New Roman"/>
-          <w:b/>
-          <w:bCs/>
-          <w:noProof/>
-          <w:sz w:val="36"/>
-          <w:szCs w:val="36"/>
-        </w:rPr>
-        <w:t>ơ đồ thiết kế</w:t>
-      </w:r>
-      <w:r>
-        <w:rPr>
-          <w:rFonts w:ascii="Times New Roman" w:hAnsi="Times New Roman" w:cs="Times New Roman"/>
-          <w:b/>
-          <w:bCs/>
-          <w:noProof/>
-          <w:sz w:val="36"/>
-          <w:szCs w:val="36"/>
-        </w:rPr>
-        <w:t>:</w:t>
+        <w:t>Sơ đồ thiết kế:</w:t>
       </w:r>
     </w:p>
     <w:p>
@@ -4219,7 +2482,7 @@
           <w:szCs w:val="36"/>
         </w:rPr>
       </w:pPr>
-      <w:bookmarkStart w:id="6" w:name="_Toc58754585"/>
+      <w:bookmarkStart w:id="3" w:name="_Toc85186590"/>
       <w:r>
         <w:rPr>
           <w:rFonts w:ascii="Times New Roman" w:hAnsi="Times New Roman" w:cs="Times New Roman"/>
@@ -4231,7 +2494,7 @@
         </w:rPr>
         <w:t>2.Nút bấm để bật đèn LED</w:t>
       </w:r>
-      <w:bookmarkEnd w:id="6"/>
+      <w:bookmarkEnd w:id="3"/>
     </w:p>
     <w:p>
       <w:pPr>
@@ -4260,52 +2523,7 @@
           <w:sz w:val="36"/>
           <w:szCs w:val="36"/>
         </w:rPr>
-        <w:t>Hệ thống thực hiện bật LED th</w:t>
-      </w:r>
-      <w:r>
-        <w:rPr>
-          <w:rFonts w:ascii="Times New Roman" w:hAnsi="Times New Roman" w:cs="Times New Roman"/>
-          <w:noProof/>
-          <w:sz w:val="36"/>
-          <w:szCs w:val="36"/>
-        </w:rPr>
-        <w:t xml:space="preserve">ông </w:t>
-      </w:r>
-      <w:r>
-        <w:rPr>
-          <w:rFonts w:ascii="Times New Roman" w:hAnsi="Times New Roman" w:cs="Times New Roman"/>
-          <w:noProof/>
-          <w:sz w:val="36"/>
-          <w:szCs w:val="36"/>
-        </w:rPr>
-        <w:t xml:space="preserve">qua nút nhấn, Đèn được kết nối Arduino ở cổng số </w:t>
-      </w:r>
-      <w:r>
-        <w:rPr>
-          <w:rFonts w:ascii="Times New Roman" w:hAnsi="Times New Roman" w:cs="Times New Roman"/>
-          <w:noProof/>
-          <w:sz w:val="36"/>
-          <w:szCs w:val="36"/>
-        </w:rPr>
-        <w:t>1</w:t>
-      </w:r>
-      <w:r>
-        <w:rPr>
-          <w:rFonts w:ascii="Times New Roman" w:hAnsi="Times New Roman" w:cs="Times New Roman"/>
-          <w:noProof/>
-          <w:sz w:val="36"/>
-          <w:szCs w:val="36"/>
-        </w:rPr>
-        <w:t>2</w:t>
-      </w:r>
-      <w:r>
-        <w:rPr>
-          <w:rFonts w:ascii="Times New Roman" w:hAnsi="Times New Roman" w:cs="Times New Roman"/>
-          <w:noProof/>
-          <w:sz w:val="36"/>
-          <w:szCs w:val="36"/>
-        </w:rPr>
-        <w:t>, đầu ra Nút bấm được nối vào pin 2. Đèn sáng khi nhấn nút và ngược lại.</w:t>
+        <w:t>Hệ thống thực hiện bật LED thông qua nút nhấn, Đèn được kết nối Arduino ở cổng số 12, đầu ra Nút bấm được nối vào pin 2. Đèn sáng khi nhấn nút và ngược lại.</w:t>
       </w:r>
     </w:p>
     <w:p>
@@ -4347,16 +2565,7 @@
           <w:sz w:val="36"/>
           <w:szCs w:val="36"/>
         </w:rPr>
-        <w:t>- Arduino Uno</w:t>
-      </w:r>
-      <w:r>
-        <w:rPr>
-          <w:rFonts w:ascii="Times New Roman" w:hAnsi="Times New Roman" w:cs="Times New Roman"/>
-          <w:noProof/>
-          <w:sz w:val="36"/>
-          <w:szCs w:val="36"/>
-        </w:rPr>
-        <w:t xml:space="preserve"> R3</w:t>
+        <w:t>- Arduino Uno R3</w:t>
       </w:r>
     </w:p>
     <w:p>
@@ -4413,6 +2622,7 @@
           <w:sz w:val="36"/>
           <w:szCs w:val="36"/>
         </w:rPr>
+        <w:lastRenderedPageBreak/>
         <w:t>- Nút nhấn</w:t>
       </w:r>
     </w:p>
@@ -4454,10 +2664,74 @@
           <w:noProof/>
         </w:rPr>
         <w:drawing>
-          <wp:inline distT="0" distB="0" distL="0" distR="0" wp14:anchorId="44DD3EA0" wp14:editId="76B857CA">
+          <wp:inline distT="0" distB="0" distL="0" distR="0">
             <wp:extent cx="5457825" cy="2619375"/>
             <wp:effectExtent l="0" t="0" r="9525" b="9525"/>
             <wp:docPr id="10" name="Picture 10"/>
+            <wp:cNvGraphicFramePr>
+              <a:graphicFrameLocks xmlns:a="http://schemas.openxmlformats.org/drawingml/2006/main" noChangeAspect="1"/>
+            </wp:cNvGraphicFramePr>
+            <a:graphic xmlns:a="http://schemas.openxmlformats.org/drawingml/2006/main">
+              <a:graphicData uri="http://schemas.openxmlformats.org/drawingml/2006/picture">
+                <pic:pic xmlns:pic="http://schemas.openxmlformats.org/drawingml/2006/picture">
+                  <pic:nvPicPr>
+                    <pic:cNvPr id="1" name=""/>
+                    <pic:cNvPicPr/>
+                  </pic:nvPicPr>
+                  <pic:blipFill>
+                    <a:blip r:embed="rId15"/>
+                    <a:stretch>
+                      <a:fillRect/>
+                    </a:stretch>
+                  </pic:blipFill>
+                  <pic:spPr>
+                    <a:xfrm>
+                      <a:off x="0" y="0"/>
+                      <a:ext cx="5457825" cy="2619375"/>
+                    </a:xfrm>
+                    <a:prstGeom prst="rect">
+                      <a:avLst/>
+                    </a:prstGeom>
+                  </pic:spPr>
+                </pic:pic>
+              </a:graphicData>
+            </a:graphic>
+          </wp:inline>
+        </w:drawing>
+      </w:r>
+      <w:r>
+        <w:rPr>
+          <w:rFonts w:ascii="Times New Roman" w:hAnsi="Times New Roman" w:cs="Times New Roman"/>
+          <w:b/>
+          <w:bCs/>
+          <w:noProof/>
+          <w:sz w:val="36"/>
+          <w:szCs w:val="36"/>
+        </w:rPr>
+        <w:t>Tinkercad:</w:t>
+      </w:r>
+    </w:p>
+    <w:p>
+      <w:pPr>
+        <w:jc w:val="center"/>
+        <w:rPr>
+          <w:rFonts w:ascii="Times New Roman" w:hAnsi="Times New Roman" w:cs="Times New Roman"/>
+          <w:noProof/>
+          <w:sz w:val="36"/>
+          <w:szCs w:val="36"/>
+        </w:rPr>
+      </w:pPr>
+      <w:r>
+        <w:rPr>
+          <w:rFonts w:ascii="Times New Roman" w:hAnsi="Times New Roman" w:cs="Times New Roman"/>
+          <w:noProof/>
+        </w:rPr>
+        <w:lastRenderedPageBreak/>
+        <w:drawing>
+          <wp:inline distT="0" distB="0" distL="0" distR="0">
+            <wp:extent cx="5943600" cy="4518660"/>
+            <wp:effectExtent l="0" t="0" r="0" b="0"/>
+            <wp:docPr id="5" name="Picture 5"/>
             <wp:cNvGraphicFramePr>
               <a:graphicFrameLocks xmlns:a="http://schemas.openxmlformats.org/drawingml/2006/main" noChangeAspect="1"/>
             </wp:cNvGraphicFramePr>
@@ -4477,7 +2751,7 @@
                   <pic:spPr>
                     <a:xfrm>
                       <a:off x="0" y="0"/>
-                      <a:ext cx="5457825" cy="2619375"/>
+                      <a:ext cx="5943600" cy="4518660"/>
                     </a:xfrm>
                     <a:prstGeom prst="rect">
                       <a:avLst/>
@@ -4489,38 +2763,205 @@
           </wp:inline>
         </w:drawing>
       </w:r>
-      <w:r>
-        <w:rPr>
-          <w:rFonts w:ascii="Times New Roman" w:hAnsi="Times New Roman" w:cs="Times New Roman"/>
-          <w:b/>
-          <w:bCs/>
-          <w:noProof/>
-          <w:sz w:val="36"/>
-          <w:szCs w:val="36"/>
-        </w:rPr>
-        <w:t>Tinkercad:</w:t>
-      </w:r>
-    </w:p>
-    <w:p>
-      <w:pPr>
-        <w:jc w:val="center"/>
-        <w:rPr>
-          <w:rFonts w:ascii="Times New Roman" w:hAnsi="Times New Roman" w:cs="Times New Roman"/>
-          <w:noProof/>
-          <w:sz w:val="36"/>
-          <w:szCs w:val="36"/>
-        </w:rPr>
-      </w:pPr>
+    </w:p>
+    <w:p>
+      <w:pPr>
+        <w:pStyle w:val="Heading2"/>
+        <w:rPr>
+          <w:rFonts w:ascii="Times New Roman" w:hAnsi="Times New Roman" w:cs="Times New Roman"/>
+          <w:b/>
+          <w:bCs/>
+          <w:noProof/>
+          <w:sz w:val="36"/>
+          <w:szCs w:val="36"/>
+          <w:lang w:val="vi-VN"/>
+        </w:rPr>
+      </w:pPr>
+      <w:bookmarkStart w:id="4" w:name="_Toc85186591"/>
+      <w:r>
+        <w:rPr>
+          <w:rFonts w:ascii="Times New Roman" w:hAnsi="Times New Roman" w:cs="Times New Roman"/>
+          <w:b/>
+          <w:bCs/>
+          <w:noProof/>
+          <w:sz w:val="36"/>
+          <w:szCs w:val="36"/>
+        </w:rPr>
+        <w:t>3</w:t>
+      </w:r>
+      <w:r>
+        <w:rPr>
+          <w:rFonts w:ascii="Times New Roman" w:hAnsi="Times New Roman" w:cs="Times New Roman"/>
+          <w:b/>
+          <w:bCs/>
+          <w:noProof/>
+          <w:sz w:val="36"/>
+          <w:szCs w:val="36"/>
+          <w:lang w:val="vi-VN"/>
+        </w:rPr>
+        <w:t>.Điều khiển 2 LED với công tắc khi bật công tắc thì 1 LED sáng còn 1 LED tối và ngược lại.</w:t>
+      </w:r>
+      <w:bookmarkEnd w:id="4"/>
+    </w:p>
+    <w:p>
+      <w:pPr>
+        <w:rPr>
+          <w:rFonts w:ascii="Times New Roman" w:hAnsi="Times New Roman" w:cs="Times New Roman"/>
+          <w:b/>
+          <w:bCs/>
+          <w:noProof/>
+          <w:sz w:val="36"/>
+          <w:szCs w:val="36"/>
+        </w:rPr>
+      </w:pPr>
+      <w:r>
+        <w:rPr>
+          <w:rFonts w:ascii="Times New Roman" w:hAnsi="Times New Roman" w:cs="Times New Roman"/>
+          <w:b/>
+          <w:bCs/>
+          <w:noProof/>
+          <w:sz w:val="36"/>
+          <w:szCs w:val="36"/>
+        </w:rPr>
+        <w:t>Linh kiện:</w:t>
+      </w:r>
+    </w:p>
+    <w:p>
+      <w:pPr>
+        <w:pStyle w:val="ListParagraph"/>
+        <w:numPr>
+          <w:ilvl w:val="0"/>
+          <w:numId w:val="1"/>
+        </w:numPr>
+        <w:rPr>
+          <w:rFonts w:ascii="Times New Roman" w:hAnsi="Times New Roman" w:cs="Times New Roman"/>
+          <w:noProof/>
+          <w:sz w:val="36"/>
+          <w:szCs w:val="36"/>
+        </w:rPr>
+      </w:pPr>
+      <w:r>
+        <w:rPr>
+          <w:rFonts w:ascii="Times New Roman" w:hAnsi="Times New Roman" w:cs="Times New Roman"/>
+          <w:noProof/>
+          <w:sz w:val="36"/>
+          <w:szCs w:val="36"/>
+        </w:rPr>
+        <w:t>Arduino Uno</w:t>
+      </w:r>
+    </w:p>
+    <w:p>
+      <w:pPr>
+        <w:pStyle w:val="ListParagraph"/>
+        <w:numPr>
+          <w:ilvl w:val="0"/>
+          <w:numId w:val="1"/>
+        </w:numPr>
+        <w:rPr>
+          <w:rFonts w:ascii="Times New Roman" w:hAnsi="Times New Roman" w:cs="Times New Roman"/>
+          <w:noProof/>
+          <w:sz w:val="36"/>
+          <w:szCs w:val="36"/>
+        </w:rPr>
+      </w:pPr>
+      <w:r>
+        <w:rPr>
+          <w:rFonts w:ascii="Times New Roman" w:hAnsi="Times New Roman" w:cs="Times New Roman"/>
+          <w:noProof/>
+          <w:sz w:val="36"/>
+          <w:szCs w:val="36"/>
+        </w:rPr>
+        <w:t>Đèn LED: 2</w:t>
+      </w:r>
+    </w:p>
+    <w:p>
+      <w:pPr>
+        <w:pStyle w:val="ListParagraph"/>
+        <w:numPr>
+          <w:ilvl w:val="0"/>
+          <w:numId w:val="1"/>
+        </w:numPr>
+        <w:rPr>
+          <w:rFonts w:ascii="Times New Roman" w:hAnsi="Times New Roman" w:cs="Times New Roman"/>
+          <w:noProof/>
+          <w:sz w:val="36"/>
+          <w:szCs w:val="36"/>
+        </w:rPr>
+      </w:pPr>
+      <w:r>
+        <w:rPr>
+          <w:rFonts w:ascii="Times New Roman" w:hAnsi="Times New Roman" w:cs="Times New Roman"/>
+          <w:noProof/>
+          <w:sz w:val="36"/>
+          <w:szCs w:val="36"/>
+        </w:rPr>
+        <w:t>Điện trở: 3</w:t>
+      </w:r>
+    </w:p>
+    <w:p>
+      <w:pPr>
+        <w:pStyle w:val="ListParagraph"/>
+        <w:numPr>
+          <w:ilvl w:val="0"/>
+          <w:numId w:val="1"/>
+        </w:numPr>
+        <w:rPr>
+          <w:rFonts w:ascii="Times New Roman" w:hAnsi="Times New Roman" w:cs="Times New Roman"/>
+          <w:noProof/>
+          <w:sz w:val="36"/>
+          <w:szCs w:val="36"/>
+        </w:rPr>
+      </w:pPr>
+      <w:r>
+        <w:rPr>
+          <w:rFonts w:ascii="Times New Roman" w:hAnsi="Times New Roman" w:cs="Times New Roman"/>
+          <w:noProof/>
+          <w:sz w:val="36"/>
+          <w:szCs w:val="36"/>
+        </w:rPr>
+        <w:t>Công tắc</w:t>
+      </w:r>
+    </w:p>
+    <w:p>
+      <w:pPr>
+        <w:rPr>
+          <w:rFonts w:ascii="Times New Roman" w:hAnsi="Times New Roman" w:cs="Times New Roman"/>
+          <w:b/>
+          <w:bCs/>
+          <w:noProof/>
+          <w:sz w:val="36"/>
+          <w:szCs w:val="36"/>
+        </w:rPr>
+      </w:pPr>
+      <w:r>
+        <w:rPr>
+          <w:rFonts w:ascii="Times New Roman" w:hAnsi="Times New Roman" w:cs="Times New Roman"/>
+          <w:b/>
+          <w:bCs/>
+          <w:noProof/>
+          <w:sz w:val="36"/>
+          <w:szCs w:val="36"/>
+        </w:rPr>
+        <w:lastRenderedPageBreak/>
+        <w:t>Code:</w:t>
+      </w:r>
+      <w:r>
+        <w:rPr>
+          <w:rFonts w:ascii="Times New Roman" w:hAnsi="Times New Roman" w:cs="Times New Roman"/>
+          <w:noProof/>
+        </w:rPr>
+        <w:t xml:space="preserve"> </w:t>
+      </w:r>
       <w:r>
         <w:rPr>
           <w:rFonts w:ascii="Times New Roman" w:hAnsi="Times New Roman" w:cs="Times New Roman"/>
           <w:noProof/>
         </w:rPr>
         <w:drawing>
-          <wp:inline distT="0" distB="0" distL="0" distR="0" wp14:anchorId="431E15C4" wp14:editId="71C4786C">
-            <wp:extent cx="5943600" cy="4518660"/>
+          <wp:inline distT="0" distB="0" distL="0" distR="0">
+            <wp:extent cx="5638800" cy="3581400"/>
             <wp:effectExtent l="0" t="0" r="0" b="0"/>
-            <wp:docPr id="5" name="Picture 5"/>
+            <wp:docPr id="11" name="Picture 11"/>
             <wp:cNvGraphicFramePr>
               <a:graphicFrameLocks xmlns:a="http://schemas.openxmlformats.org/drawingml/2006/main" noChangeAspect="1"/>
             </wp:cNvGraphicFramePr>
@@ -4540,274 +2981,6 @@
                   <pic:spPr>
                     <a:xfrm>
                       <a:off x="0" y="0"/>
-                      <a:ext cx="5943600" cy="4518660"/>
-                    </a:xfrm>
-                    <a:prstGeom prst="rect">
-                      <a:avLst/>
-                    </a:prstGeom>
-                  </pic:spPr>
-                </pic:pic>
-              </a:graphicData>
-            </a:graphic>
-          </wp:inline>
-        </w:drawing>
-      </w:r>
-    </w:p>
-    <w:p>
-      <w:pPr>
-        <w:pStyle w:val="Heading2"/>
-        <w:rPr>
-          <w:rFonts w:ascii="Times New Roman" w:hAnsi="Times New Roman" w:cs="Times New Roman"/>
-          <w:b/>
-          <w:bCs/>
-          <w:noProof/>
-          <w:sz w:val="36"/>
-          <w:szCs w:val="36"/>
-          <w:lang w:val="vi-VN"/>
-        </w:rPr>
-      </w:pPr>
-      <w:bookmarkStart w:id="7" w:name="_Toc58754586"/>
-      <w:r>
-        <w:rPr>
-          <w:rFonts w:ascii="Times New Roman" w:hAnsi="Times New Roman" w:cs="Times New Roman"/>
-          <w:b/>
-          <w:bCs/>
-          <w:noProof/>
-          <w:sz w:val="36"/>
-          <w:szCs w:val="36"/>
-        </w:rPr>
-        <w:t>3</w:t>
-      </w:r>
-      <w:r>
-        <w:rPr>
-          <w:rFonts w:ascii="Times New Roman" w:hAnsi="Times New Roman" w:cs="Times New Roman"/>
-          <w:b/>
-          <w:bCs/>
-          <w:noProof/>
-          <w:sz w:val="36"/>
-          <w:szCs w:val="36"/>
-          <w:lang w:val="vi-VN"/>
-        </w:rPr>
-        <w:t>.</w:t>
-      </w:r>
-      <w:r>
-        <w:rPr>
-          <w:rFonts w:ascii="Times New Roman" w:hAnsi="Times New Roman" w:cs="Times New Roman"/>
-          <w:b/>
-          <w:bCs/>
-          <w:noProof/>
-          <w:sz w:val="36"/>
-          <w:szCs w:val="36"/>
-          <w:lang w:val="vi-VN"/>
-        </w:rPr>
-        <w:t>Điều khiển 2 LED với công tắc khi bật công tắc thì 1 LED sáng còn 1 LED tối và ngược lại.</w:t>
-      </w:r>
-      <w:bookmarkEnd w:id="7"/>
-    </w:p>
-    <w:p>
-      <w:pPr>
-        <w:rPr>
-          <w:rFonts w:ascii="Times New Roman" w:hAnsi="Times New Roman" w:cs="Times New Roman"/>
-          <w:b/>
-          <w:bCs/>
-          <w:noProof/>
-          <w:sz w:val="36"/>
-          <w:szCs w:val="36"/>
-        </w:rPr>
-      </w:pPr>
-      <w:r>
-        <w:rPr>
-          <w:rFonts w:ascii="Times New Roman" w:hAnsi="Times New Roman" w:cs="Times New Roman"/>
-          <w:b/>
-          <w:bCs/>
-          <w:noProof/>
-          <w:sz w:val="36"/>
-          <w:szCs w:val="36"/>
-        </w:rPr>
-        <w:t>Linh kiện:</w:t>
-      </w:r>
-    </w:p>
-    <w:p>
-      <w:pPr>
-        <w:pStyle w:val="ListParagraph"/>
-        <w:numPr>
-          <w:ilvl w:val="0"/>
-          <w:numId w:val="1"/>
-        </w:numPr>
-        <w:rPr>
-          <w:rFonts w:ascii="Times New Roman" w:hAnsi="Times New Roman" w:cs="Times New Roman"/>
-          <w:noProof/>
-          <w:sz w:val="36"/>
-          <w:szCs w:val="36"/>
-        </w:rPr>
-      </w:pPr>
-      <w:r>
-        <w:rPr>
-          <w:rFonts w:ascii="Times New Roman" w:hAnsi="Times New Roman" w:cs="Times New Roman"/>
-          <w:noProof/>
-          <w:sz w:val="36"/>
-          <w:szCs w:val="36"/>
-        </w:rPr>
-        <w:t>Arduino Uno</w:t>
-      </w:r>
-    </w:p>
-    <w:p>
-      <w:pPr>
-        <w:pStyle w:val="ListParagraph"/>
-        <w:numPr>
-          <w:ilvl w:val="0"/>
-          <w:numId w:val="1"/>
-        </w:numPr>
-        <w:rPr>
-          <w:rFonts w:ascii="Times New Roman" w:hAnsi="Times New Roman" w:cs="Times New Roman"/>
-          <w:noProof/>
-          <w:sz w:val="36"/>
-          <w:szCs w:val="36"/>
-        </w:rPr>
-      </w:pPr>
-      <w:r>
-        <w:rPr>
-          <w:rFonts w:ascii="Times New Roman" w:hAnsi="Times New Roman" w:cs="Times New Roman"/>
-          <w:noProof/>
-          <w:sz w:val="36"/>
-          <w:szCs w:val="36"/>
-        </w:rPr>
-        <w:t>Đèn</w:t>
-      </w:r>
-      <w:r>
-        <w:rPr>
-          <w:rFonts w:ascii="Times New Roman" w:hAnsi="Times New Roman" w:cs="Times New Roman"/>
-          <w:noProof/>
-          <w:sz w:val="36"/>
-          <w:szCs w:val="36"/>
-        </w:rPr>
-        <w:t xml:space="preserve"> LED</w:t>
-      </w:r>
-      <w:r>
-        <w:rPr>
-          <w:rFonts w:ascii="Times New Roman" w:hAnsi="Times New Roman" w:cs="Times New Roman"/>
-          <w:noProof/>
-          <w:sz w:val="36"/>
-          <w:szCs w:val="36"/>
-        </w:rPr>
-        <w:t>: 2</w:t>
-      </w:r>
-    </w:p>
-    <w:p>
-      <w:pPr>
-        <w:pStyle w:val="ListParagraph"/>
-        <w:numPr>
-          <w:ilvl w:val="0"/>
-          <w:numId w:val="1"/>
-        </w:numPr>
-        <w:rPr>
-          <w:rFonts w:ascii="Times New Roman" w:hAnsi="Times New Roman" w:cs="Times New Roman"/>
-          <w:noProof/>
-          <w:sz w:val="36"/>
-          <w:szCs w:val="36"/>
-        </w:rPr>
-      </w:pPr>
-      <w:r>
-        <w:rPr>
-          <w:rFonts w:ascii="Times New Roman" w:hAnsi="Times New Roman" w:cs="Times New Roman"/>
-          <w:noProof/>
-          <w:sz w:val="36"/>
-          <w:szCs w:val="36"/>
-        </w:rPr>
-        <w:t>Điện trở</w:t>
-      </w:r>
-      <w:r>
-        <w:rPr>
-          <w:rFonts w:ascii="Times New Roman" w:hAnsi="Times New Roman" w:cs="Times New Roman"/>
-          <w:noProof/>
-          <w:sz w:val="36"/>
-          <w:szCs w:val="36"/>
-        </w:rPr>
-        <w:t>: 3</w:t>
-      </w:r>
-    </w:p>
-    <w:p>
-      <w:pPr>
-        <w:pStyle w:val="ListParagraph"/>
-        <w:numPr>
-          <w:ilvl w:val="0"/>
-          <w:numId w:val="1"/>
-        </w:numPr>
-        <w:rPr>
-          <w:rFonts w:ascii="Times New Roman" w:hAnsi="Times New Roman" w:cs="Times New Roman"/>
-          <w:noProof/>
-          <w:sz w:val="36"/>
-          <w:szCs w:val="36"/>
-        </w:rPr>
-      </w:pPr>
-      <w:r>
-        <w:rPr>
-          <w:rFonts w:ascii="Times New Roman" w:hAnsi="Times New Roman" w:cs="Times New Roman"/>
-          <w:noProof/>
-          <w:sz w:val="36"/>
-          <w:szCs w:val="36"/>
-        </w:rPr>
-        <w:t>Công tắc</w:t>
-      </w:r>
-    </w:p>
-    <w:p>
-      <w:pPr>
-        <w:rPr>
-          <w:rFonts w:ascii="Times New Roman" w:hAnsi="Times New Roman" w:cs="Times New Roman"/>
-          <w:b/>
-          <w:bCs/>
-          <w:noProof/>
-          <w:sz w:val="36"/>
-          <w:szCs w:val="36"/>
-        </w:rPr>
-      </w:pPr>
-      <w:r>
-        <w:rPr>
-          <w:rFonts w:ascii="Times New Roman" w:hAnsi="Times New Roman" w:cs="Times New Roman"/>
-          <w:b/>
-          <w:bCs/>
-          <w:noProof/>
-          <w:sz w:val="36"/>
-          <w:szCs w:val="36"/>
-        </w:rPr>
-        <w:t>Code:</w:t>
-      </w:r>
-      <w:r>
-        <w:rPr>
-          <w:rFonts w:ascii="Times New Roman" w:hAnsi="Times New Roman" w:cs="Times New Roman"/>
-          <w:noProof/>
-        </w:rPr>
-        <w:t xml:space="preserve"> </w:t>
-      </w:r>
-      <w:r>
-        <w:rPr>
-          <w:rFonts w:ascii="Times New Roman" w:hAnsi="Times New Roman" w:cs="Times New Roman"/>
-          <w:noProof/>
-        </w:rPr>
-        <w:drawing>
-          <wp:inline distT="0" distB="0" distL="0" distR="0" wp14:anchorId="0F66564C" wp14:editId="64096B43">
-            <wp:extent cx="5638800" cy="3581400"/>
-            <wp:effectExtent l="0" t="0" r="0" b="0"/>
-            <wp:docPr id="11" name="Picture 11"/>
-            <wp:cNvGraphicFramePr>
-              <a:graphicFrameLocks xmlns:a="http://schemas.openxmlformats.org/drawingml/2006/main" noChangeAspect="1"/>
-            </wp:cNvGraphicFramePr>
-            <a:graphic xmlns:a="http://schemas.openxmlformats.org/drawingml/2006/main">
-              <a:graphicData uri="http://schemas.openxmlformats.org/drawingml/2006/picture">
-                <pic:pic xmlns:pic="http://schemas.openxmlformats.org/drawingml/2006/picture">
-                  <pic:nvPicPr>
-                    <pic:cNvPr id="1" name=""/>
-                    <pic:cNvPicPr/>
-                  </pic:nvPicPr>
-                  <pic:blipFill>
-                    <a:blip r:embed="rId18"/>
-                    <a:stretch>
-                      <a:fillRect/>
-                    </a:stretch>
-                  </pic:blipFill>
-                  <pic:spPr>
-                    <a:xfrm>
-                      <a:off x="0" y="0"/>
                       <a:ext cx="5638800" cy="3581400"/>
                     </a:xfrm>
                     <a:prstGeom prst="rect">
@@ -4861,7 +3034,7 @@
           <w:noProof/>
         </w:rPr>
         <w:drawing>
-          <wp:anchor distT="0" distB="0" distL="114300" distR="114300" simplePos="0" relativeHeight="251662336" behindDoc="1" locked="0" layoutInCell="1" allowOverlap="1" wp14:anchorId="5C72A897" wp14:editId="4BB4008C">
+          <wp:anchor distT="0" distB="0" distL="114300" distR="114300" simplePos="0" relativeHeight="251662336" behindDoc="1" locked="0" layoutInCell="1" allowOverlap="1">
             <wp:simplePos x="0" y="0"/>
             <wp:positionH relativeFrom="margin">
               <wp:align>right</wp:align>
@@ -4884,7 +3057,7 @@
                     <pic:cNvPicPr/>
                   </pic:nvPicPr>
                   <pic:blipFill>
-                    <a:blip r:embed="rId19">
+                    <a:blip r:embed="rId18">
                       <a:extLst>
                         <a:ext uri="{28A0092B-C50C-407E-A947-70E740481C1C}">
                           <a14:useLocalDpi xmlns:a14="http://schemas.microsoft.com/office/drawing/2010/main" val="0"/>
@@ -5030,7 +3203,7 @@
           <w:noProof/>
         </w:rPr>
         <w:drawing>
-          <wp:anchor distT="0" distB="0" distL="114300" distR="114300" simplePos="0" relativeHeight="251658240" behindDoc="1" locked="0" layoutInCell="1" allowOverlap="1" wp14:anchorId="6A988F63" wp14:editId="38CC29D2">
+          <wp:anchor distT="0" distB="0" distL="114300" distR="114300" simplePos="0" relativeHeight="251658240" behindDoc="1" locked="0" layoutInCell="1" allowOverlap="1">
             <wp:simplePos x="0" y="0"/>
             <wp:positionH relativeFrom="margin">
               <wp:align>center</wp:align>
@@ -5053,7 +3226,7 @@
                     <pic:cNvPicPr/>
                   </pic:nvPicPr>
                   <pic:blipFill>
-                    <a:blip r:embed="rId20">
+                    <a:blip r:embed="rId19">
                       <a:extLst>
                         <a:ext uri="{28A0092B-C50C-407E-A947-70E740481C1C}">
                           <a14:useLocalDpi xmlns:a14="http://schemas.microsoft.com/office/drawing/2010/main" val="0"/>
@@ -5106,6 +3279,7 @@
           <w:sz w:val="36"/>
           <w:szCs w:val="36"/>
         </w:rPr>
+        <w:lastRenderedPageBreak/>
         <w:t>Cisco Packet Tracer:</w:t>
       </w:r>
     </w:p>
@@ -5127,10 +3301,235 @@
           <w:noProof/>
         </w:rPr>
         <w:drawing>
-          <wp:inline distT="0" distB="0" distL="0" distR="0" wp14:anchorId="51E8D7B9" wp14:editId="6CA8C68C">
+          <wp:inline distT="0" distB="0" distL="0" distR="0">
             <wp:extent cx="4295775" cy="3714750"/>
             <wp:effectExtent l="0" t="0" r="9525" b="0"/>
             <wp:docPr id="12" name="Picture 12"/>
+            <wp:cNvGraphicFramePr>
+              <a:graphicFrameLocks xmlns:a="http://schemas.openxmlformats.org/drawingml/2006/main" noChangeAspect="1"/>
+            </wp:cNvGraphicFramePr>
+            <a:graphic xmlns:a="http://schemas.openxmlformats.org/drawingml/2006/main">
+              <a:graphicData uri="http://schemas.openxmlformats.org/drawingml/2006/picture">
+                <pic:pic xmlns:pic="http://schemas.openxmlformats.org/drawingml/2006/picture">
+                  <pic:nvPicPr>
+                    <pic:cNvPr id="1" name=""/>
+                    <pic:cNvPicPr/>
+                  </pic:nvPicPr>
+                  <pic:blipFill>
+                    <a:blip r:embed="rId20"/>
+                    <a:stretch>
+                      <a:fillRect/>
+                    </a:stretch>
+                  </pic:blipFill>
+                  <pic:spPr>
+                    <a:xfrm>
+                      <a:off x="0" y="0"/>
+                      <a:ext cx="4295775" cy="3714750"/>
+                    </a:xfrm>
+                    <a:prstGeom prst="rect">
+                      <a:avLst/>
+                    </a:prstGeom>
+                  </pic:spPr>
+                </pic:pic>
+              </a:graphicData>
+            </a:graphic>
+          </wp:inline>
+        </w:drawing>
+      </w:r>
+    </w:p>
+    <w:p>
+      <w:pPr>
+        <w:pStyle w:val="Heading2"/>
+        <w:rPr>
+          <w:rFonts w:ascii="Times New Roman" w:hAnsi="Times New Roman" w:cs="Times New Roman"/>
+          <w:b/>
+          <w:bCs/>
+          <w:noProof/>
+          <w:sz w:val="36"/>
+          <w:szCs w:val="36"/>
+        </w:rPr>
+      </w:pPr>
+      <w:bookmarkStart w:id="5" w:name="_Toc85186592"/>
+      <w:r>
+        <w:rPr>
+          <w:rFonts w:ascii="Times New Roman" w:hAnsi="Times New Roman" w:cs="Times New Roman"/>
+          <w:b/>
+          <w:bCs/>
+          <w:noProof/>
+          <w:sz w:val="36"/>
+          <w:szCs w:val="36"/>
+        </w:rPr>
+        <w:t>4.Điều chỉnh đèn sáng</w:t>
+      </w:r>
+      <w:bookmarkEnd w:id="5"/>
+    </w:p>
+    <w:p>
+      <w:pPr>
+        <w:rPr>
+          <w:rFonts w:ascii="Times New Roman" w:hAnsi="Times New Roman" w:cs="Times New Roman"/>
+          <w:noProof/>
+          <w:sz w:val="36"/>
+          <w:szCs w:val="36"/>
+        </w:rPr>
+      </w:pPr>
+      <w:r>
+        <w:rPr>
+          <w:rFonts w:ascii="Times New Roman" w:hAnsi="Times New Roman" w:cs="Times New Roman"/>
+          <w:b/>
+          <w:bCs/>
+          <w:noProof/>
+          <w:sz w:val="36"/>
+          <w:szCs w:val="36"/>
+        </w:rPr>
+        <w:t>Mô tả:</w:t>
+      </w:r>
+      <w:r>
+        <w:rPr>
+          <w:rFonts w:ascii="Times New Roman" w:hAnsi="Times New Roman" w:cs="Times New Roman"/>
+          <w:noProof/>
+          <w:sz w:val="36"/>
+          <w:szCs w:val="36"/>
+        </w:rPr>
+        <w:t xml:space="preserve"> Sử dụng các chân ~PWM, xuất các mức điện áp đầu ra thay đổi từ 0-5V, để làm cho LED sáng dần.</w:t>
+      </w:r>
+    </w:p>
+    <w:p>
+      <w:pPr>
+        <w:rPr>
+          <w:rFonts w:ascii="Times New Roman" w:hAnsi="Times New Roman" w:cs="Times New Roman"/>
+          <w:noProof/>
+          <w:sz w:val="36"/>
+          <w:szCs w:val="36"/>
+        </w:rPr>
+      </w:pPr>
+      <w:r>
+        <w:rPr>
+          <w:rFonts w:ascii="Times New Roman" w:hAnsi="Times New Roman" w:cs="Times New Roman"/>
+          <w:b/>
+          <w:bCs/>
+          <w:noProof/>
+          <w:sz w:val="36"/>
+          <w:szCs w:val="36"/>
+        </w:rPr>
+        <w:t>Linh kiện:</w:t>
+      </w:r>
+    </w:p>
+    <w:p>
+      <w:pPr>
+        <w:pStyle w:val="ListParagraph"/>
+        <w:numPr>
+          <w:ilvl w:val="0"/>
+          <w:numId w:val="1"/>
+        </w:numPr>
+        <w:rPr>
+          <w:rFonts w:ascii="Times New Roman" w:hAnsi="Times New Roman" w:cs="Times New Roman"/>
+          <w:noProof/>
+          <w:sz w:val="36"/>
+          <w:szCs w:val="36"/>
+        </w:rPr>
+      </w:pPr>
+      <w:r>
+        <w:rPr>
+          <w:rFonts w:ascii="Times New Roman" w:hAnsi="Times New Roman" w:cs="Times New Roman"/>
+          <w:noProof/>
+          <w:sz w:val="36"/>
+          <w:szCs w:val="36"/>
+        </w:rPr>
+        <w:t>Arduino Uno</w:t>
+      </w:r>
+    </w:p>
+    <w:p>
+      <w:pPr>
+        <w:pStyle w:val="ListParagraph"/>
+        <w:numPr>
+          <w:ilvl w:val="0"/>
+          <w:numId w:val="1"/>
+        </w:numPr>
+        <w:rPr>
+          <w:rFonts w:ascii="Times New Roman" w:hAnsi="Times New Roman" w:cs="Times New Roman"/>
+          <w:noProof/>
+          <w:sz w:val="36"/>
+          <w:szCs w:val="36"/>
+        </w:rPr>
+      </w:pPr>
+      <w:r>
+        <w:rPr>
+          <w:rFonts w:ascii="Times New Roman" w:hAnsi="Times New Roman" w:cs="Times New Roman"/>
+          <w:noProof/>
+          <w:sz w:val="36"/>
+          <w:szCs w:val="36"/>
+        </w:rPr>
+        <w:t>LED</w:t>
+      </w:r>
+    </w:p>
+    <w:p>
+      <w:pPr>
+        <w:pStyle w:val="ListParagraph"/>
+        <w:numPr>
+          <w:ilvl w:val="0"/>
+          <w:numId w:val="1"/>
+        </w:numPr>
+        <w:rPr>
+          <w:rFonts w:ascii="Times New Roman" w:hAnsi="Times New Roman" w:cs="Times New Roman"/>
+          <w:noProof/>
+          <w:sz w:val="36"/>
+          <w:szCs w:val="36"/>
+        </w:rPr>
+      </w:pPr>
+      <w:r>
+        <w:rPr>
+          <w:rFonts w:ascii="Times New Roman" w:hAnsi="Times New Roman" w:cs="Times New Roman"/>
+          <w:noProof/>
+          <w:sz w:val="36"/>
+          <w:szCs w:val="36"/>
+        </w:rPr>
+        <w:t>Điện trở: 100Ω</w:t>
+      </w:r>
+    </w:p>
+    <w:p>
+      <w:pPr>
+        <w:rPr>
+          <w:rFonts w:ascii="Times New Roman" w:hAnsi="Times New Roman" w:cs="Times New Roman"/>
+          <w:b/>
+          <w:bCs/>
+          <w:noProof/>
+          <w:sz w:val="36"/>
+          <w:szCs w:val="36"/>
+        </w:rPr>
+      </w:pPr>
+      <w:r>
+        <w:rPr>
+          <w:rFonts w:ascii="Times New Roman" w:hAnsi="Times New Roman" w:cs="Times New Roman"/>
+          <w:b/>
+          <w:bCs/>
+          <w:noProof/>
+          <w:sz w:val="36"/>
+          <w:szCs w:val="36"/>
+        </w:rPr>
+        <w:t>Code:</w:t>
+      </w:r>
+    </w:p>
+    <w:p>
+      <w:pPr>
+        <w:jc w:val="center"/>
+        <w:rPr>
+          <w:rFonts w:ascii="Times New Roman" w:hAnsi="Times New Roman" w:cs="Times New Roman"/>
+          <w:noProof/>
+          <w:sz w:val="36"/>
+          <w:szCs w:val="36"/>
+        </w:rPr>
+      </w:pPr>
+      <w:r>
+        <w:rPr>
+          <w:rFonts w:ascii="Times New Roman" w:hAnsi="Times New Roman" w:cs="Times New Roman"/>
+          <w:noProof/>
+        </w:rPr>
+        <w:lastRenderedPageBreak/>
+        <w:drawing>
+          <wp:inline distT="0" distB="0" distL="0" distR="0">
+            <wp:extent cx="5419725" cy="2838450"/>
+            <wp:effectExtent l="0" t="0" r="9525" b="0"/>
+            <wp:docPr id="8" name="Picture 8"/>
             <wp:cNvGraphicFramePr>
               <a:graphicFrameLocks xmlns:a="http://schemas.openxmlformats.org/drawingml/2006/main" noChangeAspect="1"/>
             </wp:cNvGraphicFramePr>
@@ -5150,230 +3549,6 @@
                   <pic:spPr>
                     <a:xfrm>
                       <a:off x="0" y="0"/>
-                      <a:ext cx="4295775" cy="3714750"/>
-                    </a:xfrm>
-                    <a:prstGeom prst="rect">
-                      <a:avLst/>
-                    </a:prstGeom>
-                  </pic:spPr>
-                </pic:pic>
-              </a:graphicData>
-            </a:graphic>
-          </wp:inline>
-        </w:drawing>
-      </w:r>
-    </w:p>
-    <w:p>
-      <w:pPr>
-        <w:pStyle w:val="Heading2"/>
-        <w:rPr>
-          <w:rFonts w:ascii="Times New Roman" w:hAnsi="Times New Roman" w:cs="Times New Roman"/>
-          <w:b/>
-          <w:bCs/>
-          <w:noProof/>
-          <w:sz w:val="36"/>
-          <w:szCs w:val="36"/>
-        </w:rPr>
-      </w:pPr>
-      <w:bookmarkStart w:id="8" w:name="_Toc58754587"/>
-      <w:r>
-        <w:rPr>
-          <w:rFonts w:ascii="Times New Roman" w:hAnsi="Times New Roman" w:cs="Times New Roman"/>
-          <w:b/>
-          <w:bCs/>
-          <w:noProof/>
-          <w:sz w:val="36"/>
-          <w:szCs w:val="36"/>
-        </w:rPr>
-        <w:t>4.Điều chỉnh đèn sáng</w:t>
-      </w:r>
-      <w:bookmarkEnd w:id="8"/>
-    </w:p>
-    <w:p>
-      <w:pPr>
-        <w:rPr>
-          <w:rFonts w:ascii="Times New Roman" w:hAnsi="Times New Roman" w:cs="Times New Roman"/>
-          <w:noProof/>
-          <w:sz w:val="36"/>
-          <w:szCs w:val="36"/>
-        </w:rPr>
-      </w:pPr>
-      <w:r>
-        <w:rPr>
-          <w:rFonts w:ascii="Times New Roman" w:hAnsi="Times New Roman" w:cs="Times New Roman"/>
-          <w:b/>
-          <w:bCs/>
-          <w:noProof/>
-          <w:sz w:val="36"/>
-          <w:szCs w:val="36"/>
-        </w:rPr>
-        <w:t>Mô tả:</w:t>
-      </w:r>
-      <w:r>
-        <w:rPr>
-          <w:rFonts w:ascii="Times New Roman" w:hAnsi="Times New Roman" w:cs="Times New Roman"/>
-          <w:noProof/>
-          <w:sz w:val="36"/>
-          <w:szCs w:val="36"/>
-        </w:rPr>
-        <w:t xml:space="preserve"> Sử dụng các chân ~PWM, xuất các mức điện áp đầu ra thay đổi từ 0-5V, để làm cho LED sáng dần.</w:t>
-      </w:r>
-    </w:p>
-    <w:p>
-      <w:pPr>
-        <w:rPr>
-          <w:rFonts w:ascii="Times New Roman" w:hAnsi="Times New Roman" w:cs="Times New Roman"/>
-          <w:noProof/>
-          <w:sz w:val="36"/>
-          <w:szCs w:val="36"/>
-        </w:rPr>
-      </w:pPr>
-      <w:r>
-        <w:rPr>
-          <w:rFonts w:ascii="Times New Roman" w:hAnsi="Times New Roman" w:cs="Times New Roman"/>
-          <w:b/>
-          <w:bCs/>
-          <w:noProof/>
-          <w:sz w:val="36"/>
-          <w:szCs w:val="36"/>
-        </w:rPr>
-        <w:t>Linh kiện:</w:t>
-      </w:r>
-    </w:p>
-    <w:p>
-      <w:pPr>
-        <w:pStyle w:val="ListParagraph"/>
-        <w:numPr>
-          <w:ilvl w:val="0"/>
-          <w:numId w:val="1"/>
-        </w:numPr>
-        <w:rPr>
-          <w:rFonts w:ascii="Times New Roman" w:hAnsi="Times New Roman" w:cs="Times New Roman"/>
-          <w:noProof/>
-          <w:sz w:val="36"/>
-          <w:szCs w:val="36"/>
-        </w:rPr>
-      </w:pPr>
-      <w:r>
-        <w:rPr>
-          <w:rFonts w:ascii="Times New Roman" w:hAnsi="Times New Roman" w:cs="Times New Roman"/>
-          <w:noProof/>
-          <w:sz w:val="36"/>
-          <w:szCs w:val="36"/>
-        </w:rPr>
-        <w:t>Arduino Uno</w:t>
-      </w:r>
-    </w:p>
-    <w:p>
-      <w:pPr>
-        <w:pStyle w:val="ListParagraph"/>
-        <w:numPr>
-          <w:ilvl w:val="0"/>
-          <w:numId w:val="1"/>
-        </w:numPr>
-        <w:rPr>
-          <w:rFonts w:ascii="Times New Roman" w:hAnsi="Times New Roman" w:cs="Times New Roman"/>
-          <w:noProof/>
-          <w:sz w:val="36"/>
-          <w:szCs w:val="36"/>
-        </w:rPr>
-      </w:pPr>
-      <w:r>
-        <w:rPr>
-          <w:rFonts w:ascii="Times New Roman" w:hAnsi="Times New Roman" w:cs="Times New Roman"/>
-          <w:noProof/>
-          <w:sz w:val="36"/>
-          <w:szCs w:val="36"/>
-        </w:rPr>
-        <w:t>LED</w:t>
-      </w:r>
-    </w:p>
-    <w:p>
-      <w:pPr>
-        <w:pStyle w:val="ListParagraph"/>
-        <w:numPr>
-          <w:ilvl w:val="0"/>
-          <w:numId w:val="1"/>
-        </w:numPr>
-        <w:rPr>
-          <w:rFonts w:ascii="Times New Roman" w:hAnsi="Times New Roman" w:cs="Times New Roman"/>
-          <w:noProof/>
-          <w:sz w:val="36"/>
-          <w:szCs w:val="36"/>
-        </w:rPr>
-      </w:pPr>
-      <w:r>
-        <w:rPr>
-          <w:rFonts w:ascii="Times New Roman" w:hAnsi="Times New Roman" w:cs="Times New Roman"/>
-          <w:noProof/>
-          <w:sz w:val="36"/>
-          <w:szCs w:val="36"/>
-        </w:rPr>
-        <w:t>Điện trở: 100Ω</w:t>
-      </w:r>
-    </w:p>
-    <w:p>
-      <w:pPr>
-        <w:rPr>
-          <w:rFonts w:ascii="Times New Roman" w:hAnsi="Times New Roman" w:cs="Times New Roman"/>
-          <w:b/>
-          <w:bCs/>
-          <w:noProof/>
-          <w:sz w:val="36"/>
-          <w:szCs w:val="36"/>
-        </w:rPr>
-      </w:pPr>
-      <w:r>
-        <w:rPr>
-          <w:rFonts w:ascii="Times New Roman" w:hAnsi="Times New Roman" w:cs="Times New Roman"/>
-          <w:b/>
-          <w:bCs/>
-          <w:noProof/>
-          <w:sz w:val="36"/>
-          <w:szCs w:val="36"/>
-        </w:rPr>
-        <w:t>Code:</w:t>
-      </w:r>
-    </w:p>
-    <w:p>
-      <w:pPr>
-        <w:jc w:val="center"/>
-        <w:rPr>
-          <w:rFonts w:ascii="Times New Roman" w:hAnsi="Times New Roman" w:cs="Times New Roman"/>
-          <w:noProof/>
-          <w:sz w:val="36"/>
-          <w:szCs w:val="36"/>
-        </w:rPr>
-      </w:pPr>
-      <w:r>
-        <w:rPr>
-          <w:rFonts w:ascii="Times New Roman" w:hAnsi="Times New Roman" w:cs="Times New Roman"/>
-          <w:noProof/>
-        </w:rPr>
-        <w:drawing>
-          <wp:inline distT="0" distB="0" distL="0" distR="0" wp14:anchorId="2D435B3A" wp14:editId="189A2750">
-            <wp:extent cx="5419725" cy="2838450"/>
-            <wp:effectExtent l="0" t="0" r="9525" b="0"/>
-            <wp:docPr id="8" name="Picture 8"/>
-            <wp:cNvGraphicFramePr>
-              <a:graphicFrameLocks xmlns:a="http://schemas.openxmlformats.org/drawingml/2006/main" noChangeAspect="1"/>
-            </wp:cNvGraphicFramePr>
-            <a:graphic xmlns:a="http://schemas.openxmlformats.org/drawingml/2006/main">
-              <a:graphicData uri="http://schemas.openxmlformats.org/drawingml/2006/picture">
-                <pic:pic xmlns:pic="http://schemas.openxmlformats.org/drawingml/2006/picture">
-                  <pic:nvPicPr>
-                    <pic:cNvPr id="1" name=""/>
-                    <pic:cNvPicPr/>
-                  </pic:nvPicPr>
-                  <pic:blipFill>
-                    <a:blip r:embed="rId22"/>
-                    <a:stretch>
-                      <a:fillRect/>
-                    </a:stretch>
-                  </pic:blipFill>
-                  <pic:spPr>
-                    <a:xfrm>
-                      <a:off x="0" y="0"/>
                       <a:ext cx="5419725" cy="2838450"/>
                     </a:xfrm>
                     <a:prstGeom prst="rect">
@@ -5400,7 +3575,7 @@
           <w:noProof/>
         </w:rPr>
         <w:drawing>
-          <wp:anchor distT="0" distB="0" distL="114300" distR="114300" simplePos="0" relativeHeight="251661312" behindDoc="1" locked="0" layoutInCell="1" allowOverlap="1" wp14:anchorId="13B6218B" wp14:editId="23D7C273">
+          <wp:anchor distT="0" distB="0" distL="114300" distR="114300" simplePos="0" relativeHeight="251661312" behindDoc="1" locked="0" layoutInCell="1" allowOverlap="1">
             <wp:simplePos x="0" y="0"/>
             <wp:positionH relativeFrom="margin">
               <wp:align>center</wp:align>
@@ -5423,7 +3598,7 @@
                     <pic:cNvPicPr/>
                   </pic:nvPicPr>
                   <pic:blipFill>
-                    <a:blip r:embed="rId23">
+                    <a:blip r:embed="rId22">
                       <a:extLst>
                         <a:ext uri="{28A0092B-C50C-407E-A947-70E740481C1C}">
                           <a14:useLocalDpi xmlns:a14="http://schemas.microsoft.com/office/drawing/2010/main" val="0"/>
@@ -5592,30 +3767,19 @@
           <w:szCs w:val="36"/>
         </w:rPr>
       </w:pPr>
-      <w:bookmarkStart w:id="9" w:name="_Toc58754588"/>
-      <w:r>
-        <w:rPr>
-          <w:rFonts w:ascii="Times New Roman" w:hAnsi="Times New Roman" w:cs="Times New Roman"/>
-          <w:b/>
-          <w:bCs/>
-          <w:noProof/>
-          <w:sz w:val="36"/>
-          <w:szCs w:val="36"/>
-        </w:rPr>
-        <w:t xml:space="preserve">5. Điền khiển đèn LED bằng </w:t>
-      </w:r>
-      <w:r>
-        <w:rPr>
-          <w:rFonts w:ascii="Times New Roman" w:hAnsi="Times New Roman" w:cs="Times New Roman"/>
-          <w:b/>
-          <w:bCs/>
-          <w:noProof/>
-          <w:sz w:val="36"/>
-          <w:szCs w:val="36"/>
-        </w:rPr>
-        <w:t>Cảm biến nhiệt độ</w:t>
-      </w:r>
-      <w:bookmarkEnd w:id="9"/>
+      <w:bookmarkStart w:id="6" w:name="_Toc85186593"/>
+      <w:r>
+        <w:rPr>
+          <w:rFonts w:ascii="Times New Roman" w:hAnsi="Times New Roman" w:cs="Times New Roman"/>
+          <w:b/>
+          <w:bCs/>
+          <w:noProof/>
+          <w:sz w:val="36"/>
+          <w:szCs w:val="36"/>
+        </w:rPr>
+        <w:t>5. Điền khiển đèn LED bằng Cảm biến nhiệt độ</w:t>
+      </w:r>
+      <w:bookmarkEnd w:id="6"/>
     </w:p>
     <w:p>
       <w:pPr>
@@ -5679,6 +3843,7 @@
           <w:sz w:val="36"/>
           <w:szCs w:val="36"/>
         </w:rPr>
+        <w:lastRenderedPageBreak/>
         <w:t>+ Chân số 1 là chân cấp nguồn 3.5V hoặc 5V (chân này ta có thể cắm vào nguồn của Arduino khi sử dụng nó với Arduino).</w:t>
       </w:r>
     </w:p>
@@ -5747,43 +3912,7 @@
           <w:sz w:val="36"/>
           <w:szCs w:val="36"/>
         </w:rPr>
-        <w:t xml:space="preserve"> Hệ thống nhúng được thiết kế để cho phép điều khiển độ sáng của LED (pin </w:t>
-      </w:r>
-      <w:r>
-        <w:rPr>
-          <w:rFonts w:ascii="Times New Roman" w:hAnsi="Times New Roman" w:cs="Times New Roman"/>
-          <w:noProof/>
-          <w:sz w:val="36"/>
-          <w:szCs w:val="36"/>
-        </w:rPr>
-        <w:t>10</w:t>
-      </w:r>
-      <w:r>
-        <w:rPr>
-          <w:rFonts w:ascii="Times New Roman" w:hAnsi="Times New Roman" w:cs="Times New Roman"/>
-          <w:noProof/>
-          <w:sz w:val="36"/>
-          <w:szCs w:val="36"/>
-        </w:rPr>
-        <w:t xml:space="preserve">) thông qua một </w:t>
-      </w:r>
-      <w:r>
-        <w:rPr>
-          <w:rFonts w:ascii="Times New Roman" w:hAnsi="Times New Roman" w:cs="Times New Roman"/>
-          <w:noProof/>
-          <w:sz w:val="36"/>
-          <w:szCs w:val="36"/>
-        </w:rPr>
-        <w:t>cảm biến nhiệt độ</w:t>
-      </w:r>
-      <w:r>
-        <w:rPr>
-          <w:rFonts w:ascii="Times New Roman" w:hAnsi="Times New Roman" w:cs="Times New Roman"/>
-          <w:noProof/>
-          <w:sz w:val="36"/>
-          <w:szCs w:val="36"/>
-        </w:rPr>
-        <w:t xml:space="preserve"> (gắn ở A0)</w:t>
+        <w:t xml:space="preserve"> Hệ thống nhúng được thiết kế để cho phép điều khiển độ sáng của LED (pin 10) thông qua một cảm biến nhiệt độ (gắn ở A0)</w:t>
       </w:r>
     </w:p>
     <w:p>
@@ -5878,16 +4007,7 @@
           <w:sz w:val="36"/>
           <w:szCs w:val="36"/>
         </w:rPr>
-        <w:t>Cảm biến nhiệt độ</w:t>
-      </w:r>
-      <w:r>
-        <w:rPr>
-          <w:rFonts w:ascii="Times New Roman" w:hAnsi="Times New Roman" w:cs="Times New Roman"/>
-          <w:noProof/>
-          <w:sz w:val="36"/>
-          <w:szCs w:val="36"/>
-        </w:rPr>
-        <w:t xml:space="preserve"> TMP36</w:t>
+        <w:t>Cảm biến nhiệt độ TMP36</w:t>
       </w:r>
     </w:p>
     <w:p>
@@ -5928,10 +4048,88 @@
           <w:noProof/>
         </w:rPr>
         <w:drawing>
-          <wp:inline distT="0" distB="0" distL="0" distR="0" wp14:anchorId="599F9ECA" wp14:editId="5B9B92A2">
+          <wp:inline distT="0" distB="0" distL="0" distR="0">
             <wp:extent cx="5514975" cy="2676525"/>
             <wp:effectExtent l="0" t="0" r="9525" b="9525"/>
             <wp:docPr id="13" name="Picture 13"/>
+            <wp:cNvGraphicFramePr>
+              <a:graphicFrameLocks xmlns:a="http://schemas.openxmlformats.org/drawingml/2006/main" noChangeAspect="1"/>
+            </wp:cNvGraphicFramePr>
+            <a:graphic xmlns:a="http://schemas.openxmlformats.org/drawingml/2006/main">
+              <a:graphicData uri="http://schemas.openxmlformats.org/drawingml/2006/picture">
+                <pic:pic xmlns:pic="http://schemas.openxmlformats.org/drawingml/2006/picture">
+                  <pic:nvPicPr>
+                    <pic:cNvPr id="1" name=""/>
+                    <pic:cNvPicPr/>
+                  </pic:nvPicPr>
+                  <pic:blipFill>
+                    <a:blip r:embed="rId23"/>
+                    <a:stretch>
+                      <a:fillRect/>
+                    </a:stretch>
+                  </pic:blipFill>
+                  <pic:spPr>
+                    <a:xfrm>
+                      <a:off x="0" y="0"/>
+                      <a:ext cx="5514975" cy="2676525"/>
+                    </a:xfrm>
+                    <a:prstGeom prst="rect">
+                      <a:avLst/>
+                    </a:prstGeom>
+                  </pic:spPr>
+                </pic:pic>
+              </a:graphicData>
+            </a:graphic>
+          </wp:inline>
+        </w:drawing>
+      </w:r>
+    </w:p>
+    <w:p>
+      <w:pPr>
+        <w:rPr>
+          <w:rFonts w:ascii="Times New Roman" w:hAnsi="Times New Roman" w:cs="Times New Roman"/>
+          <w:b/>
+          <w:bCs/>
+          <w:noProof/>
+          <w:sz w:val="36"/>
+          <w:szCs w:val="36"/>
+        </w:rPr>
+      </w:pPr>
+      <w:r>
+        <w:rPr>
+          <w:rFonts w:ascii="Times New Roman" w:hAnsi="Times New Roman" w:cs="Times New Roman"/>
+          <w:b/>
+          <w:bCs/>
+          <w:noProof/>
+          <w:sz w:val="36"/>
+          <w:szCs w:val="36"/>
+        </w:rPr>
+        <w:t>Tinkercad:</w:t>
+      </w:r>
+    </w:p>
+    <w:p>
+      <w:pPr>
+        <w:jc w:val="center"/>
+        <w:rPr>
+          <w:rFonts w:ascii="Times New Roman" w:hAnsi="Times New Roman" w:cs="Times New Roman"/>
+          <w:b/>
+          <w:bCs/>
+          <w:noProof/>
+          <w:sz w:val="36"/>
+          <w:szCs w:val="36"/>
+        </w:rPr>
+      </w:pPr>
+      <w:r>
+        <w:rPr>
+          <w:rFonts w:ascii="Times New Roman" w:hAnsi="Times New Roman" w:cs="Times New Roman"/>
+          <w:noProof/>
+        </w:rPr>
+        <w:lastRenderedPageBreak/>
+        <w:drawing>
+          <wp:inline distT="0" distB="0" distL="0" distR="0">
+            <wp:extent cx="5943600" cy="4154805"/>
+            <wp:effectExtent l="0" t="0" r="0" b="0"/>
+            <wp:docPr id="7" name="Picture 7"/>
             <wp:cNvGraphicFramePr>
               <a:graphicFrameLocks xmlns:a="http://schemas.openxmlformats.org/drawingml/2006/main" noChangeAspect="1"/>
             </wp:cNvGraphicFramePr>
@@ -5951,7 +4149,7 @@
                   <pic:spPr>
                     <a:xfrm>
                       <a:off x="0" y="0"/>
-                      <a:ext cx="5514975" cy="2676525"/>
+                      <a:ext cx="5943600" cy="4154805"/>
                     </a:xfrm>
                     <a:prstGeom prst="rect">
                       <a:avLst/>
@@ -5966,30 +4164,336 @@
     </w:p>
     <w:p>
       <w:pPr>
-        <w:rPr>
-          <w:rFonts w:ascii="Times New Roman" w:hAnsi="Times New Roman" w:cs="Times New Roman"/>
-          <w:b/>
-          <w:bCs/>
-          <w:noProof/>
-          <w:sz w:val="36"/>
-          <w:szCs w:val="36"/>
-        </w:rPr>
-      </w:pPr>
-      <w:r>
-        <w:rPr>
-          <w:rFonts w:ascii="Times New Roman" w:hAnsi="Times New Roman" w:cs="Times New Roman"/>
-          <w:b/>
-          <w:bCs/>
-          <w:noProof/>
-          <w:sz w:val="36"/>
-          <w:szCs w:val="36"/>
-        </w:rPr>
-        <w:t>Tinkercad:</w:t>
-      </w:r>
-    </w:p>
-    <w:p>
-      <w:pPr>
-        <w:jc w:val="center"/>
+        <w:pStyle w:val="Heading2"/>
+        <w:rPr>
+          <w:rFonts w:ascii="Times New Roman" w:hAnsi="Times New Roman" w:cs="Times New Roman"/>
+          <w:b/>
+          <w:bCs/>
+          <w:noProof/>
+          <w:sz w:val="36"/>
+          <w:szCs w:val="36"/>
+        </w:rPr>
+      </w:pPr>
+      <w:bookmarkStart w:id="7" w:name="_Toc85186594"/>
+      <w:r>
+        <w:rPr>
+          <w:rFonts w:ascii="Times New Roman" w:hAnsi="Times New Roman" w:cs="Times New Roman"/>
+          <w:b/>
+          <w:bCs/>
+          <w:noProof/>
+          <w:sz w:val="36"/>
+          <w:szCs w:val="36"/>
+        </w:rPr>
+        <w:t>6.Mạch điều khiển Motor bằng L293D</w:t>
+      </w:r>
+      <w:bookmarkEnd w:id="7"/>
+    </w:p>
+    <w:p>
+      <w:pPr>
+        <w:rPr>
+          <w:rFonts w:ascii="Times New Roman" w:hAnsi="Times New Roman" w:cs="Times New Roman"/>
+          <w:b/>
+          <w:bCs/>
+          <w:noProof/>
+          <w:sz w:val="36"/>
+          <w:szCs w:val="36"/>
+        </w:rPr>
+      </w:pPr>
+      <w:r>
+        <w:rPr>
+          <w:rFonts w:ascii="Times New Roman" w:hAnsi="Times New Roman" w:cs="Times New Roman"/>
+          <w:b/>
+          <w:bCs/>
+          <w:noProof/>
+          <w:sz w:val="36"/>
+          <w:szCs w:val="36"/>
+        </w:rPr>
+        <w:t>Thông tin về L293D:</w:t>
+      </w:r>
+    </w:p>
+    <w:p>
+      <w:pPr>
+        <w:rPr>
+          <w:rFonts w:ascii="Times New Roman" w:hAnsi="Times New Roman" w:cs="Times New Roman"/>
+          <w:noProof/>
+          <w:sz w:val="36"/>
+          <w:szCs w:val="36"/>
+        </w:rPr>
+      </w:pPr>
+      <w:r>
+        <w:rPr>
+          <w:rFonts w:ascii="Times New Roman" w:hAnsi="Times New Roman" w:cs="Times New Roman"/>
+          <w:noProof/>
+          <w:sz w:val="36"/>
+          <w:szCs w:val="36"/>
+        </w:rPr>
+        <w:t>Motor Driver Shield L293D sử dụng 2 IC cầu H L293D và 1 IC logic 74HC595 điều khiển. Do đó, shield này có thể điều khiển nhiều loại motor khác nhau với mức áp lên đến 36V, dòng tối đa 600mA mỗi kênh điều khiển.</w:t>
+      </w:r>
+    </w:p>
+    <w:p>
+      <w:pPr>
+        <w:rPr>
+          <w:rFonts w:ascii="Times New Roman" w:hAnsi="Times New Roman" w:cs="Times New Roman"/>
+          <w:noProof/>
+          <w:sz w:val="36"/>
+          <w:szCs w:val="36"/>
+        </w:rPr>
+      </w:pPr>
+      <w:r>
+        <w:rPr>
+          <w:rFonts w:ascii="Times New Roman" w:hAnsi="Times New Roman" w:cs="Times New Roman"/>
+          <w:noProof/>
+          <w:sz w:val="36"/>
+          <w:szCs w:val="36"/>
+        </w:rPr>
+        <w:t>-Cấu tạo:</w:t>
+      </w:r>
+    </w:p>
+    <w:p>
+      <w:pPr>
+        <w:rPr>
+          <w:rFonts w:ascii="Times New Roman" w:hAnsi="Times New Roman" w:cs="Times New Roman"/>
+          <w:noProof/>
+          <w:sz w:val="36"/>
+          <w:szCs w:val="36"/>
+        </w:rPr>
+      </w:pPr>
+      <w:r>
+        <w:rPr>
+          <w:rFonts w:ascii="Times New Roman" w:hAnsi="Times New Roman" w:cs="Times New Roman"/>
+          <w:noProof/>
+          <w:sz w:val="36"/>
+          <w:szCs w:val="36"/>
+        </w:rPr>
+        <w:t xml:space="preserve">+ </w:t>
+      </w:r>
+      <w:r>
+        <w:rPr>
+          <w:rFonts w:ascii="Times New Roman" w:hAnsi="Times New Roman" w:cs="Times New Roman"/>
+        </w:rPr>
+        <w:t xml:space="preserve"> </w:t>
+      </w:r>
+      <w:r>
+        <w:rPr>
+          <w:rFonts w:ascii="Times New Roman" w:hAnsi="Times New Roman" w:cs="Times New Roman"/>
+          <w:noProof/>
+          <w:sz w:val="36"/>
+          <w:szCs w:val="36"/>
+        </w:rPr>
+        <w:t>2 servo.</w:t>
+      </w:r>
+    </w:p>
+    <w:p>
+      <w:pPr>
+        <w:rPr>
+          <w:rFonts w:ascii="Times New Roman" w:hAnsi="Times New Roman" w:cs="Times New Roman"/>
+          <w:noProof/>
+          <w:sz w:val="36"/>
+          <w:szCs w:val="36"/>
+        </w:rPr>
+      </w:pPr>
+      <w:r>
+        <w:rPr>
+          <w:rFonts w:ascii="Times New Roman" w:hAnsi="Times New Roman" w:cs="Times New Roman"/>
+          <w:noProof/>
+          <w:sz w:val="36"/>
+          <w:szCs w:val="36"/>
+        </w:rPr>
+        <w:t>+ 4 motor điện DC (M1, M2, M3, M4) theo các hướng khác nhau (mỗi motor có thể chạy với 1 hướng tới/lùi bất kì) thông qua 4 cầu H của L293D dòng 600mA (cực đại 1.2A).</w:t>
+      </w:r>
+    </w:p>
+    <w:p>
+      <w:pPr>
+        <w:rPr>
+          <w:rFonts w:ascii="Times New Roman" w:hAnsi="Times New Roman" w:cs="Times New Roman"/>
+          <w:noProof/>
+          <w:sz w:val="36"/>
+          <w:szCs w:val="36"/>
+        </w:rPr>
+      </w:pPr>
+      <w:r>
+        <w:rPr>
+          <w:rFonts w:ascii="Times New Roman" w:hAnsi="Times New Roman" w:cs="Times New Roman"/>
+          <w:noProof/>
+          <w:sz w:val="36"/>
+          <w:szCs w:val="36"/>
+        </w:rPr>
+        <w:lastRenderedPageBreak/>
+        <w:t>+ 2 stepper motor loại đơn cực (unipolar) hoặc lưỡng cực (bipolar).</w:t>
+      </w:r>
+    </w:p>
+    <w:p>
+      <w:pPr>
+        <w:rPr>
+          <w:rFonts w:ascii="Times New Roman" w:hAnsi="Times New Roman" w:cs="Times New Roman"/>
+          <w:noProof/>
+          <w:sz w:val="36"/>
+          <w:szCs w:val="36"/>
+        </w:rPr>
+      </w:pPr>
+      <w:r>
+        <w:rPr>
+          <w:rFonts w:ascii="Times New Roman" w:hAnsi="Times New Roman" w:cs="Times New Roman"/>
+          <w:noProof/>
+          <w:sz w:val="36"/>
+          <w:szCs w:val="36"/>
+        </w:rPr>
+        <w:t>Motor driver shield L293D có sẵn các điện trở nối GND nhằm tránh các motor tự quay lúc khởi động và nút RESET để khởi động lại board Arduino mà nó đang gắn vào.</w:t>
+      </w:r>
+    </w:p>
+    <w:p>
+      <w:pPr>
+        <w:rPr>
+          <w:rFonts w:ascii="Times New Roman" w:hAnsi="Times New Roman" w:cs="Times New Roman"/>
+          <w:noProof/>
+          <w:sz w:val="36"/>
+          <w:szCs w:val="36"/>
+        </w:rPr>
+      </w:pPr>
+      <w:r>
+        <w:rPr>
+          <w:rFonts w:ascii="Times New Roman" w:hAnsi="Times New Roman" w:cs="Times New Roman"/>
+          <w:b/>
+          <w:bCs/>
+          <w:noProof/>
+          <w:sz w:val="36"/>
+          <w:szCs w:val="36"/>
+        </w:rPr>
+        <w:t xml:space="preserve">Mô tả: </w:t>
+      </w:r>
+      <w:r>
+        <w:rPr>
+          <w:rFonts w:ascii="Times New Roman" w:hAnsi="Times New Roman" w:cs="Times New Roman"/>
+          <w:noProof/>
+          <w:sz w:val="36"/>
+          <w:szCs w:val="36"/>
+        </w:rPr>
+        <w:t>Sử dụng L293D kết hợp Arduino Uno R3 để điều khiển Motor</w:t>
+      </w:r>
+    </w:p>
+    <w:p>
+      <w:pPr>
+        <w:rPr>
+          <w:rFonts w:ascii="Times New Roman" w:hAnsi="Times New Roman" w:cs="Times New Roman"/>
+          <w:b/>
+          <w:bCs/>
+          <w:noProof/>
+          <w:sz w:val="36"/>
+          <w:szCs w:val="36"/>
+        </w:rPr>
+      </w:pPr>
+      <w:r>
+        <w:rPr>
+          <w:rFonts w:ascii="Times New Roman" w:hAnsi="Times New Roman" w:cs="Times New Roman"/>
+          <w:b/>
+          <w:bCs/>
+          <w:noProof/>
+          <w:sz w:val="36"/>
+          <w:szCs w:val="36"/>
+        </w:rPr>
+        <w:t>Linh kiện:</w:t>
+      </w:r>
+    </w:p>
+    <w:p>
+      <w:pPr>
+        <w:pStyle w:val="ListParagraph"/>
+        <w:numPr>
+          <w:ilvl w:val="0"/>
+          <w:numId w:val="1"/>
+        </w:numPr>
+        <w:rPr>
+          <w:rFonts w:ascii="Times New Roman" w:hAnsi="Times New Roman" w:cs="Times New Roman"/>
+          <w:b/>
+          <w:bCs/>
+          <w:noProof/>
+          <w:sz w:val="36"/>
+          <w:szCs w:val="36"/>
+        </w:rPr>
+      </w:pPr>
+      <w:r>
+        <w:rPr>
+          <w:rFonts w:ascii="Times New Roman" w:hAnsi="Times New Roman" w:cs="Times New Roman"/>
+          <w:sz w:val="36"/>
+          <w:szCs w:val="36"/>
+        </w:rPr>
+        <w:t>Arduino Uno R3</w:t>
+      </w:r>
+    </w:p>
+    <w:p>
+      <w:pPr>
+        <w:pStyle w:val="ListParagraph"/>
+        <w:numPr>
+          <w:ilvl w:val="0"/>
+          <w:numId w:val="1"/>
+        </w:numPr>
+        <w:rPr>
+          <w:rFonts w:ascii="Times New Roman" w:hAnsi="Times New Roman" w:cs="Times New Roman"/>
+          <w:b/>
+          <w:bCs/>
+          <w:noProof/>
+          <w:sz w:val="36"/>
+          <w:szCs w:val="36"/>
+        </w:rPr>
+      </w:pPr>
+      <w:r>
+        <w:rPr>
+          <w:rFonts w:ascii="Times New Roman" w:hAnsi="Times New Roman" w:cs="Times New Roman"/>
+          <w:sz w:val="36"/>
+          <w:szCs w:val="36"/>
+        </w:rPr>
+        <w:t>Chip L293D</w:t>
+      </w:r>
+    </w:p>
+    <w:p>
+      <w:pPr>
+        <w:pStyle w:val="ListParagraph"/>
+        <w:numPr>
+          <w:ilvl w:val="0"/>
+          <w:numId w:val="1"/>
+        </w:numPr>
+        <w:rPr>
+          <w:rFonts w:ascii="Times New Roman" w:hAnsi="Times New Roman" w:cs="Times New Roman"/>
+          <w:b/>
+          <w:bCs/>
+          <w:noProof/>
+          <w:sz w:val="36"/>
+          <w:szCs w:val="36"/>
+        </w:rPr>
+      </w:pPr>
+      <w:r>
+        <w:rPr>
+          <w:rFonts w:ascii="Times New Roman" w:hAnsi="Times New Roman" w:cs="Times New Roman"/>
+          <w:sz w:val="36"/>
+          <w:szCs w:val="36"/>
+        </w:rPr>
+        <w:t>Motor</w:t>
+      </w:r>
+    </w:p>
+    <w:p>
+      <w:pPr>
+        <w:rPr>
+          <w:rFonts w:ascii="Times New Roman" w:hAnsi="Times New Roman" w:cs="Times New Roman"/>
+          <w:b/>
+          <w:bCs/>
+          <w:noProof/>
+          <w:sz w:val="36"/>
+          <w:szCs w:val="36"/>
+        </w:rPr>
+      </w:pPr>
+      <w:r>
+        <w:rPr>
+          <w:rFonts w:ascii="Times New Roman" w:hAnsi="Times New Roman" w:cs="Times New Roman"/>
+          <w:b/>
+          <w:bCs/>
+          <w:noProof/>
+          <w:sz w:val="36"/>
+          <w:szCs w:val="36"/>
+        </w:rPr>
+        <w:t>Code:</w:t>
+      </w:r>
+    </w:p>
+    <w:p>
+      <w:pPr>
         <w:rPr>
           <w:rFonts w:ascii="Times New Roman" w:hAnsi="Times New Roman" w:cs="Times New Roman"/>
           <w:b/>
@@ -6005,10 +4509,10 @@
           <w:noProof/>
         </w:rPr>
         <w:drawing>
-          <wp:inline distT="0" distB="0" distL="0" distR="0" wp14:anchorId="2EEF33EE" wp14:editId="62796BD0">
-            <wp:extent cx="5943600" cy="4154805"/>
-            <wp:effectExtent l="0" t="0" r="0" b="0"/>
-            <wp:docPr id="7" name="Picture 7"/>
+          <wp:inline distT="0" distB="0" distL="0" distR="0">
+            <wp:extent cx="5429250" cy="2409825"/>
+            <wp:effectExtent l="0" t="0" r="0" b="9525"/>
+            <wp:docPr id="15" name="Picture 15"/>
             <wp:cNvGraphicFramePr>
               <a:graphicFrameLocks xmlns:a="http://schemas.openxmlformats.org/drawingml/2006/main" noChangeAspect="1"/>
             </wp:cNvGraphicFramePr>
@@ -6028,7 +4532,7 @@
                   <pic:spPr>
                     <a:xfrm>
                       <a:off x="0" y="0"/>
-                      <a:ext cx="5943600" cy="4154805"/>
+                      <a:ext cx="5429250" cy="2409825"/>
                     </a:xfrm>
                     <a:prstGeom prst="rect">
                       <a:avLst/>
@@ -6043,427 +4547,49 @@
     </w:p>
     <w:p>
       <w:pPr>
-        <w:pStyle w:val="Heading2"/>
-        <w:rPr>
-          <w:rFonts w:ascii="Times New Roman" w:hAnsi="Times New Roman" w:cs="Times New Roman"/>
-          <w:b/>
-          <w:bCs/>
-          <w:noProof/>
-          <w:sz w:val="36"/>
-          <w:szCs w:val="36"/>
-        </w:rPr>
-      </w:pPr>
-      <w:bookmarkStart w:id="10" w:name="_Toc58754589"/>
-      <w:r>
-        <w:rPr>
-          <w:rFonts w:ascii="Times New Roman" w:hAnsi="Times New Roman" w:cs="Times New Roman"/>
-          <w:b/>
-          <w:bCs/>
-          <w:noProof/>
-          <w:sz w:val="36"/>
-          <w:szCs w:val="36"/>
-        </w:rPr>
-        <w:t>6.</w:t>
-      </w:r>
-      <w:r>
-        <w:rPr>
-          <w:rFonts w:ascii="Times New Roman" w:hAnsi="Times New Roman" w:cs="Times New Roman"/>
-          <w:b/>
-          <w:bCs/>
-          <w:noProof/>
-          <w:sz w:val="36"/>
-          <w:szCs w:val="36"/>
-        </w:rPr>
-        <w:t>Mạch điều khiển Motor</w:t>
-      </w:r>
-      <w:r>
-        <w:rPr>
-          <w:rFonts w:ascii="Times New Roman" w:hAnsi="Times New Roman" w:cs="Times New Roman"/>
-          <w:b/>
-          <w:bCs/>
-          <w:noProof/>
-          <w:sz w:val="36"/>
-          <w:szCs w:val="36"/>
-        </w:rPr>
-        <w:t xml:space="preserve"> bằng L293</w:t>
-      </w:r>
-      <w:r>
-        <w:rPr>
-          <w:rFonts w:ascii="Times New Roman" w:hAnsi="Times New Roman" w:cs="Times New Roman"/>
-          <w:b/>
-          <w:bCs/>
-          <w:noProof/>
-          <w:sz w:val="36"/>
-          <w:szCs w:val="36"/>
-        </w:rPr>
-        <w:t>D</w:t>
-      </w:r>
-      <w:bookmarkEnd w:id="10"/>
-    </w:p>
-    <w:p>
-      <w:pPr>
-        <w:rPr>
-          <w:rFonts w:ascii="Times New Roman" w:hAnsi="Times New Roman" w:cs="Times New Roman"/>
-          <w:b/>
-          <w:bCs/>
-          <w:noProof/>
-          <w:sz w:val="36"/>
-          <w:szCs w:val="36"/>
-        </w:rPr>
-      </w:pPr>
-      <w:r>
-        <w:rPr>
-          <w:rFonts w:ascii="Times New Roman" w:hAnsi="Times New Roman" w:cs="Times New Roman"/>
-          <w:b/>
-          <w:bCs/>
-          <w:noProof/>
-          <w:sz w:val="36"/>
-          <w:szCs w:val="36"/>
-        </w:rPr>
-        <w:t>Thông tin</w:t>
-      </w:r>
-      <w:r>
-        <w:rPr>
-          <w:rFonts w:ascii="Times New Roman" w:hAnsi="Times New Roman" w:cs="Times New Roman"/>
-          <w:b/>
-          <w:bCs/>
-          <w:noProof/>
-          <w:sz w:val="36"/>
-          <w:szCs w:val="36"/>
-        </w:rPr>
-        <w:t xml:space="preserve"> về L293D:</w:t>
-      </w:r>
-    </w:p>
-    <w:p>
-      <w:pPr>
-        <w:rPr>
-          <w:rFonts w:ascii="Times New Roman" w:hAnsi="Times New Roman" w:cs="Times New Roman"/>
-          <w:noProof/>
-          <w:sz w:val="36"/>
-          <w:szCs w:val="36"/>
-        </w:rPr>
-      </w:pPr>
-      <w:r>
-        <w:rPr>
-          <w:rFonts w:ascii="Times New Roman" w:hAnsi="Times New Roman" w:cs="Times New Roman"/>
-          <w:noProof/>
-          <w:sz w:val="36"/>
-          <w:szCs w:val="36"/>
-        </w:rPr>
-        <w:t>Motor Driver Shield L293D sử dụng 2 IC cầu H L293D và 1 IC logic 74HC595 điều khiển. Do đó, shield này có thể điều khiển nhiều loại motor khác nhau với mức áp lên đến 36V, dòng tối đa 600mA mỗi kênh điều khiển.</w:t>
-      </w:r>
-    </w:p>
-    <w:p>
-      <w:pPr>
-        <w:rPr>
-          <w:rFonts w:ascii="Times New Roman" w:hAnsi="Times New Roman" w:cs="Times New Roman"/>
-          <w:noProof/>
-          <w:sz w:val="36"/>
-          <w:szCs w:val="36"/>
-        </w:rPr>
-      </w:pPr>
-      <w:r>
-        <w:rPr>
-          <w:rFonts w:ascii="Times New Roman" w:hAnsi="Times New Roman" w:cs="Times New Roman"/>
-          <w:noProof/>
-          <w:sz w:val="36"/>
-          <w:szCs w:val="36"/>
-        </w:rPr>
-        <w:t>-Cấu tạo:</w:t>
-      </w:r>
-    </w:p>
-    <w:p>
-      <w:pPr>
-        <w:rPr>
-          <w:rFonts w:ascii="Times New Roman" w:hAnsi="Times New Roman" w:cs="Times New Roman"/>
-          <w:noProof/>
-          <w:sz w:val="36"/>
-          <w:szCs w:val="36"/>
-        </w:rPr>
-      </w:pPr>
-      <w:r>
-        <w:rPr>
-          <w:rFonts w:ascii="Times New Roman" w:hAnsi="Times New Roman" w:cs="Times New Roman"/>
-          <w:noProof/>
-          <w:sz w:val="36"/>
-          <w:szCs w:val="36"/>
-        </w:rPr>
-        <w:t xml:space="preserve">+ </w:t>
-      </w:r>
-      <w:r>
-        <w:rPr>
-          <w:rFonts w:ascii="Times New Roman" w:hAnsi="Times New Roman" w:cs="Times New Roman"/>
-        </w:rPr>
-        <w:t xml:space="preserve"> </w:t>
-      </w:r>
-      <w:r>
-        <w:rPr>
-          <w:rFonts w:ascii="Times New Roman" w:hAnsi="Times New Roman" w:cs="Times New Roman"/>
-          <w:noProof/>
-          <w:sz w:val="36"/>
-          <w:szCs w:val="36"/>
-        </w:rPr>
-        <w:t>2 servo.</w:t>
-      </w:r>
-    </w:p>
-    <w:p>
-      <w:pPr>
-        <w:rPr>
-          <w:rFonts w:ascii="Times New Roman" w:hAnsi="Times New Roman" w:cs="Times New Roman"/>
-          <w:noProof/>
-          <w:sz w:val="36"/>
-          <w:szCs w:val="36"/>
-        </w:rPr>
-      </w:pPr>
-      <w:r>
-        <w:rPr>
-          <w:rFonts w:ascii="Times New Roman" w:hAnsi="Times New Roman" w:cs="Times New Roman"/>
-          <w:noProof/>
-          <w:sz w:val="36"/>
-          <w:szCs w:val="36"/>
-        </w:rPr>
-        <w:t>+ 4 motor điện DC (M1, M2, M3, M4) theo các hướng khác nhau (mỗi motor có thể chạy với 1 hướng tới/lùi bất kì) thông qua 4 cầu H của L293D dòng 600mA (cực đại 1.2A).</w:t>
-      </w:r>
-    </w:p>
-    <w:p>
-      <w:pPr>
-        <w:rPr>
-          <w:rFonts w:ascii="Times New Roman" w:hAnsi="Times New Roman" w:cs="Times New Roman"/>
-          <w:noProof/>
-          <w:sz w:val="36"/>
-          <w:szCs w:val="36"/>
-        </w:rPr>
-      </w:pPr>
-      <w:r>
-        <w:rPr>
-          <w:rFonts w:ascii="Times New Roman" w:hAnsi="Times New Roman" w:cs="Times New Roman"/>
-          <w:noProof/>
-          <w:sz w:val="36"/>
-          <w:szCs w:val="36"/>
-        </w:rPr>
-        <w:t>+ 2 stepper motor loại đơn cực (unipolar) hoặc lưỡng cực (bipolar).</w:t>
-      </w:r>
-    </w:p>
-    <w:p>
-      <w:pPr>
-        <w:rPr>
-          <w:rFonts w:ascii="Times New Roman" w:hAnsi="Times New Roman" w:cs="Times New Roman"/>
-          <w:noProof/>
-          <w:sz w:val="36"/>
-          <w:szCs w:val="36"/>
-        </w:rPr>
-      </w:pPr>
-      <w:r>
-        <w:rPr>
-          <w:rFonts w:ascii="Times New Roman" w:hAnsi="Times New Roman" w:cs="Times New Roman"/>
-          <w:noProof/>
-          <w:sz w:val="36"/>
-          <w:szCs w:val="36"/>
-        </w:rPr>
-        <w:t>Motor driver shield L293D có s</w:t>
-      </w:r>
-      <w:r>
-        <w:rPr>
-          <w:rFonts w:ascii="Times New Roman" w:hAnsi="Times New Roman" w:cs="Times New Roman"/>
-          <w:noProof/>
-          <w:sz w:val="36"/>
-          <w:szCs w:val="36"/>
-        </w:rPr>
-        <w:t>ẵ</w:t>
-      </w:r>
-      <w:r>
-        <w:rPr>
-          <w:rFonts w:ascii="Times New Roman" w:hAnsi="Times New Roman" w:cs="Times New Roman"/>
-          <w:noProof/>
-          <w:sz w:val="36"/>
-          <w:szCs w:val="36"/>
-        </w:rPr>
-        <w:t>n các điện trở nối GND nhằm tránh các motor tự quay lúc khởi động và nút RESET để khởi động lại board Arduino mà nó đang gắn vào.</w:t>
-      </w:r>
-    </w:p>
-    <w:p>
-      <w:pPr>
-        <w:rPr>
-          <w:rFonts w:ascii="Times New Roman" w:hAnsi="Times New Roman" w:cs="Times New Roman"/>
-          <w:noProof/>
-          <w:sz w:val="36"/>
-          <w:szCs w:val="36"/>
-        </w:rPr>
-      </w:pPr>
-      <w:r>
-        <w:rPr>
-          <w:rFonts w:ascii="Times New Roman" w:hAnsi="Times New Roman" w:cs="Times New Roman"/>
-          <w:b/>
-          <w:bCs/>
-          <w:noProof/>
-          <w:sz w:val="36"/>
-          <w:szCs w:val="36"/>
-        </w:rPr>
-        <w:t>Mô tả:</w:t>
-      </w:r>
-      <w:r>
-        <w:rPr>
-          <w:rFonts w:ascii="Times New Roman" w:hAnsi="Times New Roman" w:cs="Times New Roman"/>
-          <w:b/>
-          <w:bCs/>
-          <w:noProof/>
-          <w:sz w:val="36"/>
-          <w:szCs w:val="36"/>
-        </w:rPr>
-        <w:t xml:space="preserve"> </w:t>
-      </w:r>
-      <w:r>
-        <w:rPr>
-          <w:rFonts w:ascii="Times New Roman" w:hAnsi="Times New Roman" w:cs="Times New Roman"/>
-          <w:noProof/>
-          <w:sz w:val="36"/>
-          <w:szCs w:val="36"/>
-        </w:rPr>
-        <w:t>Sử dụng L293D kết hợp Arduino Uno R3 để điều khiển Motor</w:t>
-      </w:r>
-    </w:p>
-    <w:p>
-      <w:pPr>
-        <w:rPr>
-          <w:rFonts w:ascii="Times New Roman" w:hAnsi="Times New Roman" w:cs="Times New Roman"/>
-          <w:b/>
-          <w:bCs/>
-          <w:noProof/>
-          <w:sz w:val="36"/>
-          <w:szCs w:val="36"/>
-        </w:rPr>
-      </w:pPr>
-      <w:r>
-        <w:rPr>
-          <w:rFonts w:ascii="Times New Roman" w:hAnsi="Times New Roman" w:cs="Times New Roman"/>
-          <w:b/>
-          <w:bCs/>
-          <w:noProof/>
-          <w:sz w:val="36"/>
-          <w:szCs w:val="36"/>
-        </w:rPr>
-        <w:t>Linh kiện:</w:t>
-      </w:r>
-    </w:p>
-    <w:p>
-      <w:pPr>
-        <w:pStyle w:val="ListParagraph"/>
-        <w:numPr>
-          <w:ilvl w:val="0"/>
-          <w:numId w:val="1"/>
-        </w:numPr>
-        <w:rPr>
-          <w:rFonts w:ascii="Times New Roman" w:hAnsi="Times New Roman" w:cs="Times New Roman"/>
-          <w:b/>
-          <w:bCs/>
-          <w:noProof/>
-          <w:sz w:val="36"/>
-          <w:szCs w:val="36"/>
-        </w:rPr>
-      </w:pPr>
-      <w:r>
-        <w:rPr>
-          <w:rFonts w:ascii="Times New Roman" w:hAnsi="Times New Roman" w:cs="Times New Roman"/>
-          <w:sz w:val="36"/>
-          <w:szCs w:val="36"/>
-        </w:rPr>
-        <w:t>Arduino Uno R3</w:t>
-      </w:r>
-    </w:p>
-    <w:p>
-      <w:pPr>
-        <w:pStyle w:val="ListParagraph"/>
-        <w:numPr>
-          <w:ilvl w:val="0"/>
-          <w:numId w:val="1"/>
-        </w:numPr>
-        <w:rPr>
-          <w:rFonts w:ascii="Times New Roman" w:hAnsi="Times New Roman" w:cs="Times New Roman"/>
-          <w:b/>
-          <w:bCs/>
-          <w:noProof/>
-          <w:sz w:val="36"/>
-          <w:szCs w:val="36"/>
-        </w:rPr>
-      </w:pPr>
-      <w:r>
-        <w:rPr>
-          <w:rFonts w:ascii="Times New Roman" w:hAnsi="Times New Roman" w:cs="Times New Roman"/>
-          <w:sz w:val="36"/>
-          <w:szCs w:val="36"/>
-        </w:rPr>
-        <w:t>Chip L293D</w:t>
-      </w:r>
-    </w:p>
-    <w:p>
-      <w:pPr>
-        <w:pStyle w:val="ListParagraph"/>
-        <w:numPr>
-          <w:ilvl w:val="0"/>
-          <w:numId w:val="1"/>
-        </w:numPr>
-        <w:rPr>
-          <w:rFonts w:ascii="Times New Roman" w:hAnsi="Times New Roman" w:cs="Times New Roman"/>
-          <w:b/>
-          <w:bCs/>
-          <w:noProof/>
-          <w:sz w:val="36"/>
-          <w:szCs w:val="36"/>
-        </w:rPr>
-      </w:pPr>
-      <w:r>
-        <w:rPr>
-          <w:rFonts w:ascii="Times New Roman" w:hAnsi="Times New Roman" w:cs="Times New Roman"/>
-          <w:sz w:val="36"/>
-          <w:szCs w:val="36"/>
-        </w:rPr>
-        <w:t>Motor</w:t>
-      </w:r>
-    </w:p>
-    <w:p>
-      <w:pPr>
-        <w:rPr>
-          <w:rFonts w:ascii="Times New Roman" w:hAnsi="Times New Roman" w:cs="Times New Roman"/>
-          <w:b/>
-          <w:bCs/>
-          <w:noProof/>
-          <w:sz w:val="36"/>
-          <w:szCs w:val="36"/>
-        </w:rPr>
-      </w:pPr>
-      <w:r>
-        <w:rPr>
-          <w:rFonts w:ascii="Times New Roman" w:hAnsi="Times New Roman" w:cs="Times New Roman"/>
-          <w:b/>
-          <w:bCs/>
-          <w:noProof/>
-          <w:sz w:val="36"/>
-          <w:szCs w:val="36"/>
-        </w:rPr>
-        <w:t>Code:</w:t>
-      </w:r>
-    </w:p>
-    <w:p>
-      <w:pPr>
-        <w:rPr>
-          <w:rFonts w:ascii="Times New Roman" w:hAnsi="Times New Roman" w:cs="Times New Roman"/>
-          <w:b/>
-          <w:bCs/>
-          <w:noProof/>
-          <w:sz w:val="36"/>
-          <w:szCs w:val="36"/>
-        </w:rPr>
-      </w:pPr>
-      <w:r>
-        <w:rPr>
-          <w:rFonts w:ascii="Times New Roman" w:hAnsi="Times New Roman" w:cs="Times New Roman"/>
-          <w:noProof/>
-        </w:rPr>
+        <w:rPr>
+          <w:rFonts w:ascii="Times New Roman" w:hAnsi="Times New Roman" w:cs="Times New Roman"/>
+          <w:b/>
+          <w:bCs/>
+          <w:noProof/>
+          <w:sz w:val="36"/>
+          <w:szCs w:val="36"/>
+        </w:rPr>
+      </w:pPr>
+      <w:r>
+        <w:rPr>
+          <w:rFonts w:ascii="Times New Roman" w:hAnsi="Times New Roman" w:cs="Times New Roman"/>
+          <w:b/>
+          <w:bCs/>
+          <w:noProof/>
+          <w:sz w:val="36"/>
+          <w:szCs w:val="36"/>
+        </w:rPr>
+        <w:t>Tinkercad:</w:t>
+      </w:r>
+    </w:p>
+    <w:p>
+      <w:pPr>
+        <w:rPr>
+          <w:rFonts w:ascii="Times New Roman" w:hAnsi="Times New Roman" w:cs="Times New Roman"/>
+          <w:b/>
+          <w:bCs/>
+          <w:noProof/>
+          <w:sz w:val="36"/>
+          <w:szCs w:val="36"/>
+        </w:rPr>
+      </w:pPr>
+      <w:r>
+        <w:rPr>
+          <w:rFonts w:ascii="Times New Roman" w:hAnsi="Times New Roman" w:cs="Times New Roman"/>
+          <w:noProof/>
+        </w:rPr>
+        <w:lastRenderedPageBreak/>
         <w:drawing>
-          <wp:inline distT="0" distB="0" distL="0" distR="0" wp14:anchorId="350BC067" wp14:editId="1EE0FA46">
-            <wp:extent cx="5429250" cy="2409825"/>
-            <wp:effectExtent l="0" t="0" r="0" b="9525"/>
-            <wp:docPr id="15" name="Picture 15"/>
+          <wp:inline distT="0" distB="0" distL="0" distR="0">
+            <wp:extent cx="5943600" cy="3511550"/>
+            <wp:effectExtent l="0" t="0" r="0" b="0"/>
+            <wp:docPr id="14" name="Picture 14"/>
             <wp:cNvGraphicFramePr>
               <a:graphicFrameLocks xmlns:a="http://schemas.openxmlformats.org/drawingml/2006/main" noChangeAspect="1"/>
             </wp:cNvGraphicFramePr>
@@ -6483,82 +4609,6 @@
                   <pic:spPr>
                     <a:xfrm>
                       <a:off x="0" y="0"/>
-                      <a:ext cx="5429250" cy="2409825"/>
-                    </a:xfrm>
-                    <a:prstGeom prst="rect">
-                      <a:avLst/>
-                    </a:prstGeom>
-                  </pic:spPr>
-                </pic:pic>
-              </a:graphicData>
-            </a:graphic>
-          </wp:inline>
-        </w:drawing>
-      </w:r>
-    </w:p>
-    <w:p>
-      <w:pPr>
-        <w:rPr>
-          <w:rFonts w:ascii="Times New Roman" w:hAnsi="Times New Roman" w:cs="Times New Roman"/>
-          <w:b/>
-          <w:bCs/>
-          <w:noProof/>
-          <w:sz w:val="36"/>
-          <w:szCs w:val="36"/>
-        </w:rPr>
-      </w:pPr>
-      <w:r>
-        <w:rPr>
-          <w:rFonts w:ascii="Times New Roman" w:hAnsi="Times New Roman" w:cs="Times New Roman"/>
-          <w:b/>
-          <w:bCs/>
-          <w:noProof/>
-          <w:sz w:val="36"/>
-          <w:szCs w:val="36"/>
-        </w:rPr>
-        <w:t>Tinkercad:</w:t>
-      </w:r>
-    </w:p>
-    <w:p>
-      <w:pPr>
-        <w:rPr>
-          <w:rFonts w:ascii="Times New Roman" w:hAnsi="Times New Roman" w:cs="Times New Roman"/>
-          <w:b/>
-          <w:bCs/>
-          <w:noProof/>
-          <w:sz w:val="36"/>
-          <w:szCs w:val="36"/>
-        </w:rPr>
-      </w:pPr>
-      <w:r>
-        <w:rPr>
-          <w:rFonts w:ascii="Times New Roman" w:hAnsi="Times New Roman" w:cs="Times New Roman"/>
-          <w:noProof/>
-        </w:rPr>
-        <w:drawing>
-          <wp:inline distT="0" distB="0" distL="0" distR="0" wp14:anchorId="206565AD" wp14:editId="78AA49E4">
-            <wp:extent cx="5943600" cy="3511550"/>
-            <wp:effectExtent l="0" t="0" r="0" b="0"/>
-            <wp:docPr id="14" name="Picture 14"/>
-            <wp:cNvGraphicFramePr>
-              <a:graphicFrameLocks xmlns:a="http://schemas.openxmlformats.org/drawingml/2006/main" noChangeAspect="1"/>
-            </wp:cNvGraphicFramePr>
-            <a:graphic xmlns:a="http://schemas.openxmlformats.org/drawingml/2006/main">
-              <a:graphicData uri="http://schemas.openxmlformats.org/drawingml/2006/picture">
-                <pic:pic xmlns:pic="http://schemas.openxmlformats.org/drawingml/2006/picture">
-                  <pic:nvPicPr>
-                    <pic:cNvPr id="1" name=""/>
-                    <pic:cNvPicPr/>
-                  </pic:nvPicPr>
-                  <pic:blipFill>
-                    <a:blip r:embed="rId27"/>
-                    <a:stretch>
-                      <a:fillRect/>
-                    </a:stretch>
-                  </pic:blipFill>
-                  <pic:spPr>
-                    <a:xfrm>
-                      <a:off x="0" y="0"/>
                       <a:ext cx="5943600" cy="3511550"/>
                     </a:xfrm>
                     <a:prstGeom prst="rect">
@@ -6584,7 +4634,7 @@
           <w:szCs w:val="36"/>
         </w:rPr>
       </w:pPr>
-      <w:bookmarkStart w:id="11" w:name="_Toc58754590"/>
+      <w:bookmarkStart w:id="8" w:name="_Toc85186595"/>
       <w:r>
         <w:rPr>
           <w:rFonts w:ascii="Times New Roman" w:hAnsi="Times New Roman" w:cs="Times New Roman"/>
@@ -6596,7 +4646,7 @@
         </w:rPr>
         <w:t>7. Mạch điều khiển LED ma trận 8x8</w:t>
       </w:r>
-      <w:bookmarkEnd w:id="11"/>
+      <w:bookmarkEnd w:id="8"/>
     </w:p>
     <w:p>
       <w:pPr>
@@ -6738,8 +4788,9 @@
           <w:rFonts w:ascii="Times New Roman" w:hAnsi="Times New Roman" w:cs="Times New Roman"/>
           <w:noProof/>
         </w:rPr>
+        <w:lastRenderedPageBreak/>
         <w:drawing>
-          <wp:anchor distT="0" distB="0" distL="114300" distR="114300" simplePos="0" relativeHeight="251663360" behindDoc="0" locked="0" layoutInCell="1" allowOverlap="1" wp14:anchorId="46065EFA" wp14:editId="2D74FACB">
+          <wp:anchor distT="0" distB="0" distL="114300" distR="114300" simplePos="0" relativeHeight="251663360" behindDoc="0" locked="0" layoutInCell="1" allowOverlap="1">
             <wp:simplePos x="0" y="0"/>
             <wp:positionH relativeFrom="margin">
               <wp:posOffset>19050</wp:posOffset>
@@ -6762,7 +4813,7 @@
                     <pic:cNvPicPr/>
                   </pic:nvPicPr>
                   <pic:blipFill rotWithShape="1">
-                    <a:blip r:embed="rId28">
+                    <a:blip r:embed="rId27">
                       <a:extLst>
                         <a:ext uri="{28A0092B-C50C-407E-A947-70E740481C1C}">
                           <a14:useLocalDpi xmlns:a14="http://schemas.microsoft.com/office/drawing/2010/main" val="0"/>
@@ -6807,10 +4858,173 @@
           <w:noProof/>
         </w:rPr>
         <w:drawing>
-          <wp:inline distT="0" distB="0" distL="0" distR="0" wp14:anchorId="69BEFECA" wp14:editId="23053190">
+          <wp:inline distT="0" distB="0" distL="0" distR="0">
             <wp:extent cx="5943600" cy="4808220"/>
             <wp:effectExtent l="0" t="0" r="0" b="0"/>
             <wp:docPr id="16" name="Picture 16"/>
+            <wp:cNvGraphicFramePr>
+              <a:graphicFrameLocks xmlns:a="http://schemas.openxmlformats.org/drawingml/2006/main" noChangeAspect="1"/>
+            </wp:cNvGraphicFramePr>
+            <a:graphic xmlns:a="http://schemas.openxmlformats.org/drawingml/2006/main">
+              <a:graphicData uri="http://schemas.openxmlformats.org/drawingml/2006/picture">
+                <pic:pic xmlns:pic="http://schemas.openxmlformats.org/drawingml/2006/picture">
+                  <pic:nvPicPr>
+                    <pic:cNvPr id="1" name=""/>
+                    <pic:cNvPicPr/>
+                  </pic:nvPicPr>
+                  <pic:blipFill>
+                    <a:blip r:embed="rId28"/>
+                    <a:stretch>
+                      <a:fillRect/>
+                    </a:stretch>
+                  </pic:blipFill>
+                  <pic:spPr>
+                    <a:xfrm>
+                      <a:off x="0" y="0"/>
+                      <a:ext cx="5943600" cy="4808220"/>
+                    </a:xfrm>
+                    <a:prstGeom prst="rect">
+                      <a:avLst/>
+                    </a:prstGeom>
+                  </pic:spPr>
+                </pic:pic>
+              </a:graphicData>
+            </a:graphic>
+          </wp:inline>
+        </w:drawing>
+      </w:r>
+    </w:p>
+    <w:p>
+      <w:pPr>
+        <w:rPr>
+          <w:rFonts w:ascii="Times New Roman" w:hAnsi="Times New Roman" w:cs="Times New Roman"/>
+          <w:b/>
+          <w:bCs/>
+          <w:noProof/>
+          <w:sz w:val="36"/>
+          <w:szCs w:val="36"/>
+        </w:rPr>
+      </w:pPr>
+    </w:p>
+    <w:p>
+      <w:pPr>
+        <w:rPr>
+          <w:rFonts w:ascii="Times New Roman" w:hAnsi="Times New Roman" w:cs="Times New Roman"/>
+          <w:b/>
+          <w:bCs/>
+          <w:noProof/>
+          <w:sz w:val="36"/>
+          <w:szCs w:val="36"/>
+        </w:rPr>
+      </w:pPr>
+    </w:p>
+    <w:p>
+      <w:pPr>
+        <w:rPr>
+          <w:rFonts w:ascii="Times New Roman" w:hAnsi="Times New Roman" w:cs="Times New Roman"/>
+          <w:b/>
+          <w:bCs/>
+          <w:noProof/>
+          <w:sz w:val="36"/>
+          <w:szCs w:val="36"/>
+        </w:rPr>
+      </w:pPr>
+    </w:p>
+    <w:p>
+      <w:pPr>
+        <w:rPr>
+          <w:rFonts w:ascii="Times New Roman" w:hAnsi="Times New Roman" w:cs="Times New Roman"/>
+          <w:noProof/>
+          <w:sz w:val="36"/>
+          <w:szCs w:val="36"/>
+        </w:rPr>
+      </w:pPr>
+    </w:p>
+    <w:p>
+      <w:pPr>
+        <w:rPr>
+          <w:rFonts w:ascii="Times New Roman" w:hAnsi="Times New Roman" w:cs="Times New Roman"/>
+          <w:noProof/>
+          <w:sz w:val="36"/>
+          <w:szCs w:val="36"/>
+        </w:rPr>
+      </w:pPr>
+    </w:p>
+    <w:p>
+      <w:pPr>
+        <w:rPr>
+          <w:rFonts w:ascii="Times New Roman" w:hAnsi="Times New Roman" w:cs="Times New Roman"/>
+          <w:noProof/>
+          <w:sz w:val="36"/>
+          <w:szCs w:val="36"/>
+        </w:rPr>
+      </w:pPr>
+    </w:p>
+    <w:p>
+      <w:pPr>
+        <w:rPr>
+          <w:rFonts w:ascii="Times New Roman" w:hAnsi="Times New Roman" w:cs="Times New Roman"/>
+          <w:noProof/>
+          <w:sz w:val="36"/>
+          <w:szCs w:val="36"/>
+        </w:rPr>
+      </w:pPr>
+    </w:p>
+    <w:p>
+      <w:pPr>
+        <w:rPr>
+          <w:rFonts w:ascii="Times New Roman" w:hAnsi="Times New Roman" w:cs="Times New Roman"/>
+          <w:noProof/>
+          <w:sz w:val="36"/>
+          <w:szCs w:val="36"/>
+        </w:rPr>
+      </w:pPr>
+    </w:p>
+    <w:p>
+      <w:pPr>
+        <w:rPr>
+          <w:rFonts w:ascii="Times New Roman" w:hAnsi="Times New Roman" w:cs="Times New Roman"/>
+          <w:b/>
+          <w:bCs/>
+          <w:noProof/>
+          <w:sz w:val="36"/>
+          <w:szCs w:val="36"/>
+        </w:rPr>
+      </w:pPr>
+      <w:r>
+        <w:rPr>
+          <w:rFonts w:ascii="Times New Roman" w:hAnsi="Times New Roman" w:cs="Times New Roman"/>
+          <w:b/>
+          <w:bCs/>
+          <w:noProof/>
+          <w:sz w:val="36"/>
+          <w:szCs w:val="36"/>
+        </w:rPr>
+        <w:lastRenderedPageBreak/>
+        <w:t>Tinkercad:</w:t>
+      </w:r>
+    </w:p>
+    <w:p>
+      <w:pPr>
+        <w:rPr>
+          <w:rFonts w:ascii="Times New Roman" w:hAnsi="Times New Roman" w:cs="Times New Roman"/>
+          <w:b/>
+          <w:bCs/>
+          <w:noProof/>
+          <w:sz w:val="36"/>
+          <w:szCs w:val="36"/>
+        </w:rPr>
+      </w:pPr>
+      <w:r>
+        <w:rPr>
+          <w:rFonts w:ascii="Times New Roman" w:hAnsi="Times New Roman" w:cs="Times New Roman"/>
+          <w:noProof/>
+        </w:rPr>
+        <w:drawing>
+          <wp:inline distT="0" distB="0" distL="0" distR="0">
+            <wp:extent cx="5943600" cy="4994275"/>
+            <wp:effectExtent l="0" t="0" r="0" b="0"/>
+            <wp:docPr id="18" name="Picture 18"/>
             <wp:cNvGraphicFramePr>
               <a:graphicFrameLocks xmlns:a="http://schemas.openxmlformats.org/drawingml/2006/main" noChangeAspect="1"/>
             </wp:cNvGraphicFramePr>
@@ -6830,168 +5044,6 @@
                   <pic:spPr>
                     <a:xfrm>
                       <a:off x="0" y="0"/>
-                      <a:ext cx="5943600" cy="4808220"/>
-                    </a:xfrm>
-                    <a:prstGeom prst="rect">
-                      <a:avLst/>
-                    </a:prstGeom>
-                  </pic:spPr>
-                </pic:pic>
-              </a:graphicData>
-            </a:graphic>
-          </wp:inline>
-        </w:drawing>
-      </w:r>
-    </w:p>
-    <w:p>
-      <w:pPr>
-        <w:rPr>
-          <w:rFonts w:ascii="Times New Roman" w:hAnsi="Times New Roman" w:cs="Times New Roman"/>
-          <w:b/>
-          <w:bCs/>
-          <w:noProof/>
-          <w:sz w:val="36"/>
-          <w:szCs w:val="36"/>
-        </w:rPr>
-      </w:pPr>
-    </w:p>
-    <w:p>
-      <w:pPr>
-        <w:rPr>
-          <w:rFonts w:ascii="Times New Roman" w:hAnsi="Times New Roman" w:cs="Times New Roman"/>
-          <w:b/>
-          <w:bCs/>
-          <w:noProof/>
-          <w:sz w:val="36"/>
-          <w:szCs w:val="36"/>
-        </w:rPr>
-      </w:pPr>
-    </w:p>
-    <w:p>
-      <w:pPr>
-        <w:rPr>
-          <w:rFonts w:ascii="Times New Roman" w:hAnsi="Times New Roman" w:cs="Times New Roman"/>
-          <w:b/>
-          <w:bCs/>
-          <w:noProof/>
-          <w:sz w:val="36"/>
-          <w:szCs w:val="36"/>
-        </w:rPr>
-      </w:pPr>
-    </w:p>
-    <w:p>
-      <w:pPr>
-        <w:rPr>
-          <w:rFonts w:ascii="Times New Roman" w:hAnsi="Times New Roman" w:cs="Times New Roman"/>
-          <w:noProof/>
-          <w:sz w:val="36"/>
-          <w:szCs w:val="36"/>
-        </w:rPr>
-      </w:pPr>
-    </w:p>
-    <w:p>
-      <w:pPr>
-        <w:rPr>
-          <w:rFonts w:ascii="Times New Roman" w:hAnsi="Times New Roman" w:cs="Times New Roman"/>
-          <w:noProof/>
-          <w:sz w:val="36"/>
-          <w:szCs w:val="36"/>
-        </w:rPr>
-      </w:pPr>
-    </w:p>
-    <w:p>
-      <w:pPr>
-        <w:rPr>
-          <w:rFonts w:ascii="Times New Roman" w:hAnsi="Times New Roman" w:cs="Times New Roman"/>
-          <w:noProof/>
-          <w:sz w:val="36"/>
-          <w:szCs w:val="36"/>
-        </w:rPr>
-      </w:pPr>
-    </w:p>
-    <w:p>
-      <w:pPr>
-        <w:rPr>
-          <w:rFonts w:ascii="Times New Roman" w:hAnsi="Times New Roman" w:cs="Times New Roman"/>
-          <w:noProof/>
-          <w:sz w:val="36"/>
-          <w:szCs w:val="36"/>
-        </w:rPr>
-      </w:pPr>
-    </w:p>
-    <w:p>
-      <w:pPr>
-        <w:rPr>
-          <w:rFonts w:ascii="Times New Roman" w:hAnsi="Times New Roman" w:cs="Times New Roman"/>
-          <w:noProof/>
-          <w:sz w:val="36"/>
-          <w:szCs w:val="36"/>
-        </w:rPr>
-      </w:pPr>
-    </w:p>
-    <w:p>
-      <w:pPr>
-        <w:rPr>
-          <w:rFonts w:ascii="Times New Roman" w:hAnsi="Times New Roman" w:cs="Times New Roman"/>
-          <w:b/>
-          <w:bCs/>
-          <w:noProof/>
-          <w:sz w:val="36"/>
-          <w:szCs w:val="36"/>
-        </w:rPr>
-      </w:pPr>
-      <w:r>
-        <w:rPr>
-          <w:rFonts w:ascii="Times New Roman" w:hAnsi="Times New Roman" w:cs="Times New Roman"/>
-          <w:b/>
-          <w:bCs/>
-          <w:noProof/>
-          <w:sz w:val="36"/>
-          <w:szCs w:val="36"/>
-        </w:rPr>
-        <w:t>Tinkercad:</w:t>
-      </w:r>
-    </w:p>
-    <w:p>
-      <w:pPr>
-        <w:rPr>
-          <w:rFonts w:ascii="Times New Roman" w:hAnsi="Times New Roman" w:cs="Times New Roman"/>
-          <w:b/>
-          <w:bCs/>
-          <w:noProof/>
-          <w:sz w:val="36"/>
-          <w:szCs w:val="36"/>
-        </w:rPr>
-      </w:pPr>
-      <w:r>
-        <w:rPr>
-          <w:rFonts w:ascii="Times New Roman" w:hAnsi="Times New Roman" w:cs="Times New Roman"/>
-          <w:noProof/>
-        </w:rPr>
-        <w:drawing>
-          <wp:inline distT="0" distB="0" distL="0" distR="0" wp14:anchorId="60E53AF9" wp14:editId="1A363747">
-            <wp:extent cx="5943600" cy="4994275"/>
-            <wp:effectExtent l="0" t="0" r="0" b="0"/>
-            <wp:docPr id="18" name="Picture 18"/>
-            <wp:cNvGraphicFramePr>
-              <a:graphicFrameLocks xmlns:a="http://schemas.openxmlformats.org/drawingml/2006/main" noChangeAspect="1"/>
-            </wp:cNvGraphicFramePr>
-            <a:graphic xmlns:a="http://schemas.openxmlformats.org/drawingml/2006/main">
-              <a:graphicData uri="http://schemas.openxmlformats.org/drawingml/2006/picture">
-                <pic:pic xmlns:pic="http://schemas.openxmlformats.org/drawingml/2006/picture">
-                  <pic:nvPicPr>
-                    <pic:cNvPr id="1" name=""/>
-                    <pic:cNvPicPr/>
-                  </pic:nvPicPr>
-                  <pic:blipFill>
-                    <a:blip r:embed="rId30"/>
-                    <a:stretch>
-                      <a:fillRect/>
-                    </a:stretch>
-                  </pic:blipFill>
-                  <pic:spPr>
-                    <a:xfrm>
-                      <a:off x="0" y="0"/>
                       <a:ext cx="5943600" cy="4994275"/>
                     </a:xfrm>
                     <a:prstGeom prst="rect">
@@ -7017,7 +5069,7 @@
           <w:szCs w:val="36"/>
         </w:rPr>
       </w:pPr>
-      <w:bookmarkStart w:id="12" w:name="_Toc58754591"/>
+      <w:bookmarkStart w:id="9" w:name="_Toc85186596"/>
       <w:r>
         <w:rPr>
           <w:rFonts w:ascii="Times New Roman" w:hAnsi="Times New Roman" w:cs="Times New Roman"/>
@@ -7029,7 +5081,7 @@
         </w:rPr>
         <w:t>8. Mạch sử dụng LED 7 đoạn để đếm số</w:t>
       </w:r>
-      <w:bookmarkEnd w:id="12"/>
+      <w:bookmarkEnd w:id="9"/>
     </w:p>
     <w:p>
       <w:pPr>
@@ -7089,25 +5141,7 @@
           <w:sz w:val="36"/>
           <w:szCs w:val="36"/>
         </w:rPr>
-        <w:t xml:space="preserve">Mỗi đèn </w:t>
-      </w:r>
-      <w:r>
-        <w:rPr>
-          <w:rFonts w:ascii="Times New Roman" w:hAnsi="Times New Roman" w:cs="Times New Roman"/>
-          <w:noProof/>
-          <w:sz w:val="36"/>
-          <w:szCs w:val="36"/>
-        </w:rPr>
-        <w:t>LED</w:t>
-      </w:r>
-      <w:r>
-        <w:rPr>
-          <w:rFonts w:ascii="Times New Roman" w:hAnsi="Times New Roman" w:cs="Times New Roman"/>
-          <w:noProof/>
-          <w:sz w:val="36"/>
-          <w:szCs w:val="36"/>
-        </w:rPr>
-        <w:t xml:space="preserve"> 7 đoạn có chân đưa ra khỏi hình hộp. Mỗi một chân sẽ được gán cho một chữ cái từ a đến g tương ứng với mỗi led. Những chân khác được nối lại với nhau thành một chân chung.</w:t>
+        <w:t>Mỗi đèn LED 7 đoạn có chân đưa ra khỏi hình hộp. Mỗi một chân sẽ được gán cho một chữ cái từ a đến g tương ứng với mỗi led. Những chân khác được nối lại với nhau thành một chân chung.</w:t>
       </w:r>
     </w:p>
     <w:p>
@@ -7145,16 +5179,8 @@
           <w:sz w:val="36"/>
           <w:szCs w:val="36"/>
         </w:rPr>
-        <w:t>+</w:t>
-      </w:r>
-      <w:r>
-        <w:rPr>
-          <w:rFonts w:ascii="Times New Roman" w:hAnsi="Times New Roman" w:cs="Times New Roman"/>
-          <w:noProof/>
-          <w:sz w:val="36"/>
-          <w:szCs w:val="36"/>
-        </w:rPr>
-        <w:t xml:space="preserve"> Loại CC (common cathode) là các chân cathode được nối chung với nhau.</w:t>
+        <w:lastRenderedPageBreak/>
+        <w:t>+ Loại CC (common cathode) là các chân cathode được nối chung với nhau.</w:t>
       </w:r>
       <w:r>
         <w:rPr>
@@ -7188,16 +5214,7 @@
           <w:sz w:val="36"/>
           <w:szCs w:val="36"/>
         </w:rPr>
-        <w:t>+ Loại CA (common anode) là các chân anode được nối chung với nhau.</w:t>
-      </w:r>
-      <w:r>
-        <w:rPr>
-          <w:rFonts w:ascii="Times New Roman" w:hAnsi="Times New Roman" w:cs="Times New Roman"/>
-          <w:noProof/>
-          <w:sz w:val="36"/>
-          <w:szCs w:val="36"/>
-        </w:rPr>
-        <w:t xml:space="preserve"> Tất cả các chân anode được nối với nhau với logic là 1. Mỗi phân đoạn được chiếu sáng bằng cách sử dụng điện trở tín hiệu logic 0 (hay low) vào các cực cathode (từ a đến g).</w:t>
+        <w:t>+ Loại CA (common anode) là các chân anode được nối chung với nhau. Tất cả các chân anode được nối với nhau với logic là 1. Mỗi phân đoạn được chiếu sáng bằng cách sử dụng điện trở tín hiệu logic 0 (hay low) vào các cực cathode (từ a đến g).</w:t>
       </w:r>
     </w:p>
     <w:p>
@@ -7329,16 +5346,7 @@
           <w:sz w:val="36"/>
           <w:szCs w:val="36"/>
         </w:rPr>
-        <w:t xml:space="preserve">Điện trở: </w:t>
-      </w:r>
-      <w:r>
-        <w:rPr>
-          <w:rFonts w:ascii="Times New Roman" w:hAnsi="Times New Roman" w:cs="Times New Roman"/>
-          <w:noProof/>
-          <w:sz w:val="36"/>
-          <w:szCs w:val="36"/>
-        </w:rPr>
-        <w:t>220Ω</w:t>
+        <w:t>Điện trở: 220Ω</w:t>
       </w:r>
     </w:p>
     <w:p>
@@ -7380,8 +5388,9 @@
           <w:rFonts w:ascii="Times New Roman" w:hAnsi="Times New Roman" w:cs="Times New Roman"/>
           <w:noProof/>
         </w:rPr>
+        <w:lastRenderedPageBreak/>
         <w:drawing>
-          <wp:anchor distT="0" distB="0" distL="114300" distR="114300" simplePos="0" relativeHeight="251664384" behindDoc="0" locked="0" layoutInCell="1" allowOverlap="1" wp14:anchorId="1C9416C6" wp14:editId="46F8EE96">
+          <wp:anchor distT="0" distB="0" distL="114300" distR="114300" simplePos="0" relativeHeight="251664384" behindDoc="0" locked="0" layoutInCell="1" allowOverlap="1">
             <wp:simplePos x="914400" y="914400"/>
             <wp:positionH relativeFrom="column">
               <wp:align>left</wp:align>
@@ -7404,7 +5413,7 @@
                     <pic:cNvPicPr/>
                   </pic:nvPicPr>
                   <pic:blipFill rotWithShape="1">
-                    <a:blip r:embed="rId31">
+                    <a:blip r:embed="rId30">
                       <a:extLst>
                         <a:ext uri="{28A0092B-C50C-407E-A947-70E740481C1C}">
                           <a14:useLocalDpi xmlns:a14="http://schemas.microsoft.com/office/drawing/2010/main" val="0"/>
@@ -7716,8 +5725,9 @@
           <w:rFonts w:ascii="Times New Roman" w:hAnsi="Times New Roman" w:cs="Times New Roman"/>
           <w:noProof/>
         </w:rPr>
+        <w:lastRenderedPageBreak/>
         <w:drawing>
-          <wp:inline distT="0" distB="0" distL="0" distR="0" wp14:anchorId="16C2AD48" wp14:editId="6AB0929F">
+          <wp:inline distT="0" distB="0" distL="0" distR="0">
             <wp:extent cx="5943600" cy="3458845"/>
             <wp:effectExtent l="0" t="0" r="0" b="8255"/>
             <wp:docPr id="20" name="Picture 20"/>
@@ -7732,7 +5742,7 @@
                     <pic:cNvPicPr/>
                   </pic:nvPicPr>
                   <pic:blipFill>
-                    <a:blip r:embed="rId32"/>
+                    <a:blip r:embed="rId31"/>
                     <a:stretch>
                       <a:fillRect/>
                     </a:stretch>
@@ -7776,7 +5786,7 @@
         </w:rPr>
         <w:br w:type="textWrapping" w:clear="all"/>
       </w:r>
-      <w:bookmarkStart w:id="13" w:name="_Toc58754592"/>
+      <w:bookmarkStart w:id="10" w:name="_Toc85186597"/>
       <w:r>
         <w:rPr>
           <w:rFonts w:ascii="Times New Roman" w:hAnsi="Times New Roman" w:cs="Times New Roman"/>
@@ -7788,7 +5798,7 @@
         </w:rPr>
         <w:t>9. Mạch đèn nháy từ đèn số 1 đến đèn số 10</w:t>
       </w:r>
-      <w:bookmarkEnd w:id="13"/>
+      <w:bookmarkEnd w:id="10"/>
     </w:p>
     <w:p>
       <w:pPr>
@@ -7985,7 +5995,7 @@
           <w:noProof/>
         </w:rPr>
         <w:drawing>
-          <wp:anchor distT="0" distB="0" distL="114300" distR="114300" simplePos="0" relativeHeight="251672576" behindDoc="0" locked="0" layoutInCell="1" allowOverlap="1" wp14:anchorId="1A4E067F" wp14:editId="69F2DF83">
+          <wp:anchor distT="0" distB="0" distL="114300" distR="114300" simplePos="0" relativeHeight="251672576" behindDoc="0" locked="0" layoutInCell="1" allowOverlap="1">
             <wp:simplePos x="0" y="0"/>
             <wp:positionH relativeFrom="margin">
               <wp:posOffset>76200</wp:posOffset>
@@ -8008,7 +6018,7 @@
                     <pic:cNvPicPr/>
                   </pic:nvPicPr>
                   <pic:blipFill rotWithShape="1">
-                    <a:blip r:embed="rId33">
+                    <a:blip r:embed="rId32">
                       <a:extLst>
                         <a:ext uri="{28A0092B-C50C-407E-A947-70E740481C1C}">
                           <a14:useLocalDpi xmlns:a14="http://schemas.microsoft.com/office/drawing/2010/main" val="0"/>
@@ -8075,8 +6085,9 @@
           <w:rFonts w:ascii="Times New Roman" w:hAnsi="Times New Roman" w:cs="Times New Roman"/>
           <w:noProof/>
         </w:rPr>
+        <w:lastRenderedPageBreak/>
         <w:drawing>
-          <wp:inline distT="0" distB="0" distL="0" distR="0" wp14:anchorId="08177488" wp14:editId="06DE3657">
+          <wp:inline distT="0" distB="0" distL="0" distR="0">
             <wp:extent cx="5238750" cy="3200400"/>
             <wp:effectExtent l="0" t="0" r="0" b="0"/>
             <wp:docPr id="32" name="Picture 32"/>
@@ -8091,7 +6102,7 @@
                     <pic:cNvPicPr/>
                   </pic:nvPicPr>
                   <pic:blipFill rotWithShape="1">
-                    <a:blip r:embed="rId34"/>
+                    <a:blip r:embed="rId33"/>
                     <a:srcRect r="8181"/>
                     <a:stretch/>
                   </pic:blipFill>
@@ -8124,7 +6135,7 @@
           <w:noProof/>
         </w:rPr>
         <w:drawing>
-          <wp:inline distT="0" distB="0" distL="0" distR="0" wp14:anchorId="61846F60" wp14:editId="20FBCC83">
+          <wp:inline distT="0" distB="0" distL="0" distR="0">
             <wp:extent cx="5286375" cy="3381375"/>
             <wp:effectExtent l="0" t="0" r="9525" b="9525"/>
             <wp:docPr id="31" name="Picture 31"/>
@@ -8139,7 +6150,7 @@
                     <pic:cNvPicPr/>
                   </pic:nvPicPr>
                   <pic:blipFill>
-                    <a:blip r:embed="rId35">
+                    <a:blip r:embed="rId34">
                       <a:extLst>
                         <a:ext uri="{28A0092B-C50C-407E-A947-70E740481C1C}">
                           <a14:useLocalDpi xmlns:a14="http://schemas.microsoft.com/office/drawing/2010/main" val="0"/>
@@ -8212,8 +6223,9 @@
           <w:rFonts w:ascii="Times New Roman" w:hAnsi="Times New Roman" w:cs="Times New Roman"/>
           <w:noProof/>
         </w:rPr>
+        <w:lastRenderedPageBreak/>
         <w:drawing>
-          <wp:inline distT="0" distB="0" distL="0" distR="0" wp14:anchorId="498289E6" wp14:editId="2140AD8D">
+          <wp:inline distT="0" distB="0" distL="0" distR="0">
             <wp:extent cx="5229225" cy="5153025"/>
             <wp:effectExtent l="0" t="0" r="9525" b="9525"/>
             <wp:docPr id="29" name="Picture 29"/>
@@ -8228,7 +6240,7 @@
                     <pic:cNvPicPr/>
                   </pic:nvPicPr>
                   <pic:blipFill>
-                    <a:blip r:embed="rId36"/>
+                    <a:blip r:embed="rId35"/>
                     <a:stretch>
                       <a:fillRect/>
                     </a:stretch>
@@ -8295,7 +6307,7 @@
           <w:noProof/>
         </w:rPr>
         <w:drawing>
-          <wp:anchor distT="0" distB="0" distL="114300" distR="114300" simplePos="0" relativeHeight="251675648" behindDoc="1" locked="0" layoutInCell="1" allowOverlap="1" wp14:anchorId="396EF466" wp14:editId="1FFF8F80">
+          <wp:anchor distT="0" distB="0" distL="114300" distR="114300" simplePos="0" relativeHeight="251675648" behindDoc="1" locked="0" layoutInCell="1" allowOverlap="1">
             <wp:simplePos x="0" y="0"/>
             <wp:positionH relativeFrom="margin">
               <wp:align>center</wp:align>
@@ -8326,7 +6338,7 @@
                     <pic:cNvPicPr/>
                   </pic:nvPicPr>
                   <pic:blipFill>
-                    <a:blip r:embed="rId37">
+                    <a:blip r:embed="rId36">
                       <a:extLst>
                         <a:ext uri="{28A0092B-C50C-407E-A947-70E740481C1C}">
                           <a14:useLocalDpi xmlns:a14="http://schemas.microsoft.com/office/drawing/2010/main" val="0"/>
@@ -8457,6 +6469,7 @@
           <w:sz w:val="36"/>
           <w:szCs w:val="36"/>
         </w:rPr>
+        <w:lastRenderedPageBreak/>
         <w:t>Code Arduino IDE:</w:t>
       </w:r>
     </w:p>
@@ -8481,10 +6494,210 @@
           <w:noProof/>
         </w:rPr>
         <w:drawing>
-          <wp:inline distT="0" distB="0" distL="0" distR="0" wp14:anchorId="106A6D85" wp14:editId="5DF84A00">
+          <wp:inline distT="0" distB="0" distL="0" distR="0">
             <wp:extent cx="4600575" cy="3924300"/>
             <wp:effectExtent l="0" t="0" r="9525" b="0"/>
             <wp:docPr id="40" name="Picture 40"/>
+            <wp:cNvGraphicFramePr>
+              <a:graphicFrameLocks xmlns:a="http://schemas.openxmlformats.org/drawingml/2006/main" noChangeAspect="1"/>
+            </wp:cNvGraphicFramePr>
+            <a:graphic xmlns:a="http://schemas.openxmlformats.org/drawingml/2006/main">
+              <a:graphicData uri="http://schemas.openxmlformats.org/drawingml/2006/picture">
+                <pic:pic xmlns:pic="http://schemas.openxmlformats.org/drawingml/2006/picture">
+                  <pic:nvPicPr>
+                    <pic:cNvPr id="1" name=""/>
+                    <pic:cNvPicPr/>
+                  </pic:nvPicPr>
+                  <pic:blipFill>
+                    <a:blip r:embed="rId37"/>
+                    <a:stretch>
+                      <a:fillRect/>
+                    </a:stretch>
+                  </pic:blipFill>
+                  <pic:spPr>
+                    <a:xfrm>
+                      <a:off x="0" y="0"/>
+                      <a:ext cx="4600575" cy="3924300"/>
+                    </a:xfrm>
+                    <a:prstGeom prst="rect">
+                      <a:avLst/>
+                    </a:prstGeom>
+                  </pic:spPr>
+                </pic:pic>
+              </a:graphicData>
+            </a:graphic>
+          </wp:inline>
+        </w:drawing>
+      </w:r>
+    </w:p>
+    <w:p>
+      <w:pPr>
+        <w:pStyle w:val="Heading1"/>
+        <w:rPr>
+          <w:rFonts w:ascii="Times New Roman" w:hAnsi="Times New Roman" w:cs="Times New Roman"/>
+          <w:b/>
+          <w:bCs/>
+          <w:noProof/>
+          <w:sz w:val="36"/>
+          <w:szCs w:val="36"/>
+        </w:rPr>
+      </w:pPr>
+      <w:bookmarkStart w:id="11" w:name="_Toc85186598"/>
+      <w:r>
+        <w:rPr>
+          <w:rFonts w:ascii="Times New Roman" w:hAnsi="Times New Roman" w:cs="Times New Roman"/>
+          <w:b/>
+          <w:bCs/>
+          <w:noProof/>
+          <w:sz w:val="36"/>
+          <w:szCs w:val="36"/>
+        </w:rPr>
+        <w:t>II. Các chương trình IoT</w:t>
+      </w:r>
+      <w:bookmarkEnd w:id="11"/>
+    </w:p>
+    <w:p>
+      <w:pPr>
+        <w:pStyle w:val="Heading2"/>
+        <w:rPr>
+          <w:rFonts w:ascii="Times New Roman" w:hAnsi="Times New Roman" w:cs="Times New Roman"/>
+          <w:b/>
+          <w:bCs/>
+          <w:noProof/>
+          <w:sz w:val="36"/>
+          <w:szCs w:val="36"/>
+        </w:rPr>
+      </w:pPr>
+      <w:bookmarkStart w:id="12" w:name="_Toc85186599"/>
+      <w:r>
+        <w:rPr>
+          <w:rFonts w:ascii="Times New Roman" w:hAnsi="Times New Roman" w:cs="Times New Roman"/>
+          <w:b/>
+          <w:bCs/>
+          <w:noProof/>
+          <w:sz w:val="36"/>
+          <w:szCs w:val="36"/>
+        </w:rPr>
+        <w:t>1.Đo nhiệt độ bằng cảm biến sau đó hiển thị trên LCD có sử dụng Arduino</w:t>
+      </w:r>
+      <w:bookmarkEnd w:id="12"/>
+    </w:p>
+    <w:p>
+      <w:pPr>
+        <w:tabs>
+          <w:tab w:val="left" w:pos="990"/>
+        </w:tabs>
+        <w:rPr>
+          <w:rFonts w:ascii="Times New Roman" w:hAnsi="Times New Roman" w:cs="Times New Roman"/>
+          <w:noProof/>
+          <w:sz w:val="36"/>
+          <w:szCs w:val="36"/>
+        </w:rPr>
+      </w:pPr>
+      <w:r>
+        <w:rPr>
+          <w:rFonts w:ascii="Times New Roman" w:hAnsi="Times New Roman" w:cs="Times New Roman"/>
+          <w:b/>
+          <w:bCs/>
+          <w:noProof/>
+          <w:sz w:val="36"/>
+          <w:szCs w:val="36"/>
+        </w:rPr>
+        <w:t xml:space="preserve">Mô tả: </w:t>
+      </w:r>
+      <w:r>
+        <w:rPr>
+          <w:rFonts w:ascii="Times New Roman" w:hAnsi="Times New Roman" w:cs="Times New Roman"/>
+          <w:noProof/>
+          <w:sz w:val="36"/>
+          <w:szCs w:val="36"/>
+        </w:rPr>
+        <w:t>Đo nhiệt độ môi trường rồi hiển thị ra LCD</w:t>
+      </w:r>
+    </w:p>
+    <w:p>
+      <w:pPr>
+        <w:tabs>
+          <w:tab w:val="left" w:pos="990"/>
+        </w:tabs>
+        <w:rPr>
+          <w:rFonts w:ascii="Times New Roman" w:hAnsi="Times New Roman" w:cs="Times New Roman"/>
+          <w:noProof/>
+          <w:sz w:val="36"/>
+          <w:szCs w:val="36"/>
+        </w:rPr>
+      </w:pPr>
+      <w:r>
+        <w:rPr>
+          <w:rFonts w:ascii="Times New Roman" w:hAnsi="Times New Roman" w:cs="Times New Roman"/>
+          <w:b/>
+          <w:bCs/>
+          <w:noProof/>
+          <w:sz w:val="36"/>
+          <w:szCs w:val="36"/>
+        </w:rPr>
+        <w:t>Thiết bị:</w:t>
+      </w:r>
+      <w:r>
+        <w:rPr>
+          <w:rFonts w:ascii="Times New Roman" w:hAnsi="Times New Roman" w:cs="Times New Roman"/>
+          <w:noProof/>
+          <w:sz w:val="36"/>
+          <w:szCs w:val="36"/>
+        </w:rPr>
+        <w:t xml:space="preserve"> Máy tính, Home Gateway, Thiết bị điều chỉnh nhiệt độ, Thiết bị giám sát nhiệt, Arduino, Cảm biến nhiệt, Màn hình LCD.</w:t>
+      </w:r>
+    </w:p>
+    <w:p>
+      <w:pPr>
+        <w:tabs>
+          <w:tab w:val="left" w:pos="990"/>
+        </w:tabs>
+        <w:rPr>
+          <w:rFonts w:ascii="Times New Roman" w:hAnsi="Times New Roman" w:cs="Times New Roman"/>
+          <w:b/>
+          <w:bCs/>
+          <w:noProof/>
+          <w:sz w:val="36"/>
+          <w:szCs w:val="36"/>
+        </w:rPr>
+      </w:pPr>
+      <w:r>
+        <w:rPr>
+          <w:rFonts w:ascii="Times New Roman" w:hAnsi="Times New Roman" w:cs="Times New Roman"/>
+          <w:b/>
+          <w:bCs/>
+          <w:noProof/>
+          <w:sz w:val="36"/>
+          <w:szCs w:val="36"/>
+        </w:rPr>
+        <w:t>Mô hình:</w:t>
+      </w:r>
+    </w:p>
+    <w:p>
+      <w:pPr>
+        <w:tabs>
+          <w:tab w:val="left" w:pos="990"/>
+        </w:tabs>
+        <w:jc w:val="center"/>
+        <w:rPr>
+          <w:rFonts w:ascii="Times New Roman" w:hAnsi="Times New Roman" w:cs="Times New Roman"/>
+          <w:noProof/>
+          <w:sz w:val="36"/>
+          <w:szCs w:val="36"/>
+        </w:rPr>
+      </w:pPr>
+      <w:r>
+        <w:rPr>
+          <w:rFonts w:ascii="Times New Roman" w:hAnsi="Times New Roman" w:cs="Times New Roman"/>
+          <w:noProof/>
+        </w:rPr>
+        <w:lastRenderedPageBreak/>
+        <w:drawing>
+          <wp:inline distT="0" distB="0" distL="0" distR="0">
+            <wp:extent cx="4086225" cy="2305487"/>
+            <wp:effectExtent l="0" t="0" r="0" b="0"/>
+            <wp:docPr id="33" name="Picture 33"/>
             <wp:cNvGraphicFramePr>
               <a:graphicFrameLocks xmlns:a="http://schemas.openxmlformats.org/drawingml/2006/main" noChangeAspect="1"/>
             </wp:cNvGraphicFramePr>
@@ -8504,370 +6717,6 @@
                   <pic:spPr>
                     <a:xfrm>
                       <a:off x="0" y="0"/>
-                      <a:ext cx="4600575" cy="3924300"/>
-                    </a:xfrm>
-                    <a:prstGeom prst="rect">
-                      <a:avLst/>
-                    </a:prstGeom>
-                  </pic:spPr>
-                </pic:pic>
-              </a:graphicData>
-            </a:graphic>
-          </wp:inline>
-        </w:drawing>
-      </w:r>
-    </w:p>
-    <w:p>
-      <w:pPr>
-        <w:pStyle w:val="Heading1"/>
-        <w:rPr>
-          <w:rFonts w:ascii="Times New Roman" w:hAnsi="Times New Roman" w:cs="Times New Roman"/>
-          <w:b/>
-          <w:bCs/>
-          <w:noProof/>
-          <w:sz w:val="36"/>
-          <w:szCs w:val="36"/>
-        </w:rPr>
-      </w:pPr>
-      <w:bookmarkStart w:id="14" w:name="_Toc58754593"/>
-      <w:r>
-        <w:rPr>
-          <w:rFonts w:ascii="Times New Roman" w:hAnsi="Times New Roman" w:cs="Times New Roman"/>
-          <w:b/>
-          <w:bCs/>
-          <w:noProof/>
-          <w:sz w:val="36"/>
-          <w:szCs w:val="36"/>
-        </w:rPr>
-        <w:t>III. Internet of things (IoT)</w:t>
-      </w:r>
-      <w:bookmarkEnd w:id="14"/>
-    </w:p>
-    <w:p>
-      <w:pPr>
-        <w:pStyle w:val="Heading2"/>
-        <w:rPr>
-          <w:rFonts w:ascii="Times New Roman" w:hAnsi="Times New Roman" w:cs="Times New Roman"/>
-          <w:b/>
-          <w:bCs/>
-          <w:noProof/>
-          <w:sz w:val="36"/>
-          <w:szCs w:val="36"/>
-        </w:rPr>
-      </w:pPr>
-      <w:bookmarkStart w:id="15" w:name="_Toc58754594"/>
-      <w:r>
-        <w:rPr>
-          <w:rFonts w:ascii="Times New Roman" w:hAnsi="Times New Roman" w:cs="Times New Roman"/>
-          <w:b/>
-          <w:bCs/>
-          <w:noProof/>
-          <w:sz w:val="36"/>
-          <w:szCs w:val="36"/>
-        </w:rPr>
-        <w:t>1.Sơ lược về Internet of things</w:t>
-      </w:r>
-      <w:bookmarkEnd w:id="15"/>
-    </w:p>
-    <w:p>
-      <w:pPr>
-        <w:tabs>
-          <w:tab w:val="left" w:pos="990"/>
-        </w:tabs>
-        <w:rPr>
-          <w:rFonts w:ascii="Times New Roman" w:hAnsi="Times New Roman" w:cs="Times New Roman"/>
-          <w:b/>
-          <w:bCs/>
-          <w:noProof/>
-          <w:sz w:val="36"/>
-          <w:szCs w:val="36"/>
-        </w:rPr>
-      </w:pPr>
-      <w:r>
-        <w:rPr>
-          <w:rFonts w:ascii="Times New Roman" w:hAnsi="Times New Roman" w:cs="Times New Roman"/>
-          <w:b/>
-          <w:bCs/>
-          <w:noProof/>
-          <w:sz w:val="36"/>
-          <w:szCs w:val="36"/>
-        </w:rPr>
-        <w:t>a.Khái niệm</w:t>
-      </w:r>
-    </w:p>
-    <w:p>
-      <w:pPr>
-        <w:tabs>
-          <w:tab w:val="left" w:pos="990"/>
-        </w:tabs>
-        <w:rPr>
-          <w:rFonts w:ascii="Times New Roman" w:hAnsi="Times New Roman" w:cs="Times New Roman"/>
-          <w:noProof/>
-          <w:sz w:val="36"/>
-          <w:szCs w:val="36"/>
-        </w:rPr>
-      </w:pPr>
-      <w:r>
-        <w:rPr>
-          <w:rFonts w:ascii="Times New Roman" w:hAnsi="Times New Roman" w:cs="Times New Roman"/>
-          <w:noProof/>
-          <w:sz w:val="36"/>
-          <w:szCs w:val="36"/>
-        </w:rPr>
-        <w:t>Mạng lưới vạn vật kết nối Internet hoặc là Mạng lưới thiết bị kết nối Internet viết tắt là IoT (tiếng Anh: Internet of Things) là một kịch bản của thế giới, khi mà mỗi đồ vật, con người được cung cấp một định danh của riêng mình, và tất cả có khả năng truyền tải, trao đổi thông tin, dữ liệu qua một mạng duy nhất mà không cần đến sự tương tác trực tiếp giữa người với người, hay người với máy tính. IoT đã phát triển từ sự hội tụ của công nghệ không dây, công nghệ vi cơ điện tử và Internet. Nói đơn giản là một tập hợp các thiết bị có khả năng kết nối với nhau, với Internet và với thế giới bên ngoài để thực hiện một công việc nào đó.</w:t>
-      </w:r>
-    </w:p>
-    <w:p>
-      <w:pPr>
-        <w:pStyle w:val="Heading1"/>
-        <w:rPr>
-          <w:rFonts w:ascii="Times New Roman" w:hAnsi="Times New Roman" w:cs="Times New Roman"/>
-          <w:b/>
-          <w:bCs/>
-          <w:noProof/>
-          <w:sz w:val="36"/>
-          <w:szCs w:val="36"/>
-        </w:rPr>
-      </w:pPr>
-      <w:bookmarkStart w:id="16" w:name="_Toc58754595"/>
-      <w:r>
-        <w:rPr>
-          <w:rFonts w:ascii="Times New Roman" w:hAnsi="Times New Roman" w:cs="Times New Roman"/>
-          <w:b/>
-          <w:bCs/>
-          <w:noProof/>
-          <w:sz w:val="36"/>
-          <w:szCs w:val="36"/>
-        </w:rPr>
-        <w:t>IV. Các chương trình IoT</w:t>
-      </w:r>
-      <w:bookmarkEnd w:id="16"/>
-    </w:p>
-    <w:p>
-      <w:pPr>
-        <w:pStyle w:val="Heading2"/>
-        <w:rPr>
-          <w:rFonts w:ascii="Times New Roman" w:hAnsi="Times New Roman" w:cs="Times New Roman"/>
-          <w:b/>
-          <w:bCs/>
-          <w:noProof/>
-          <w:sz w:val="36"/>
-          <w:szCs w:val="36"/>
-        </w:rPr>
-      </w:pPr>
-      <w:bookmarkStart w:id="17" w:name="_Toc58754596"/>
-      <w:r>
-        <w:rPr>
-          <w:rFonts w:ascii="Times New Roman" w:hAnsi="Times New Roman" w:cs="Times New Roman"/>
-          <w:b/>
-          <w:bCs/>
-          <w:noProof/>
-          <w:sz w:val="36"/>
-          <w:szCs w:val="36"/>
-        </w:rPr>
-        <w:t>1.Đo nhiệt độ bằng cảm biến sau đó hiển thị trên LCD</w:t>
-      </w:r>
-      <w:r>
-        <w:rPr>
-          <w:rFonts w:ascii="Times New Roman" w:hAnsi="Times New Roman" w:cs="Times New Roman"/>
-          <w:b/>
-          <w:bCs/>
-          <w:noProof/>
-          <w:sz w:val="36"/>
-          <w:szCs w:val="36"/>
-        </w:rPr>
-        <w:t xml:space="preserve"> có sử dụng Arduino</w:t>
-      </w:r>
-      <w:bookmarkEnd w:id="17"/>
-    </w:p>
-    <w:p>
-      <w:pPr>
-        <w:tabs>
-          <w:tab w:val="left" w:pos="990"/>
-        </w:tabs>
-        <w:rPr>
-          <w:rFonts w:ascii="Times New Roman" w:hAnsi="Times New Roman" w:cs="Times New Roman"/>
-          <w:noProof/>
-          <w:sz w:val="36"/>
-          <w:szCs w:val="36"/>
-        </w:rPr>
-      </w:pPr>
-      <w:r>
-        <w:rPr>
-          <w:rFonts w:ascii="Times New Roman" w:hAnsi="Times New Roman" w:cs="Times New Roman"/>
-          <w:b/>
-          <w:bCs/>
-          <w:noProof/>
-          <w:sz w:val="36"/>
-          <w:szCs w:val="36"/>
-        </w:rPr>
-        <w:t xml:space="preserve">Mô tả: </w:t>
-      </w:r>
-      <w:r>
-        <w:rPr>
-          <w:rFonts w:ascii="Times New Roman" w:hAnsi="Times New Roman" w:cs="Times New Roman"/>
-          <w:noProof/>
-          <w:sz w:val="36"/>
-          <w:szCs w:val="36"/>
-        </w:rPr>
-        <w:t>Đo nhiệt độ môi trường rồi hiển thị ra LCD</w:t>
-      </w:r>
-    </w:p>
-    <w:p>
-      <w:pPr>
-        <w:tabs>
-          <w:tab w:val="left" w:pos="990"/>
-        </w:tabs>
-        <w:rPr>
-          <w:rFonts w:ascii="Times New Roman" w:hAnsi="Times New Roman" w:cs="Times New Roman"/>
-          <w:noProof/>
-          <w:sz w:val="36"/>
-          <w:szCs w:val="36"/>
-        </w:rPr>
-      </w:pPr>
-      <w:r>
-        <w:rPr>
-          <w:rFonts w:ascii="Times New Roman" w:hAnsi="Times New Roman" w:cs="Times New Roman"/>
-          <w:b/>
-          <w:bCs/>
-          <w:noProof/>
-          <w:sz w:val="36"/>
-          <w:szCs w:val="36"/>
-        </w:rPr>
-        <w:t>Thiết bị:</w:t>
-      </w:r>
-      <w:r>
-        <w:rPr>
-          <w:rFonts w:ascii="Times New Roman" w:hAnsi="Times New Roman" w:cs="Times New Roman"/>
-          <w:noProof/>
-          <w:sz w:val="36"/>
-          <w:szCs w:val="36"/>
-        </w:rPr>
-        <w:t xml:space="preserve"> Máy tính,</w:t>
-      </w:r>
-      <w:r>
-        <w:rPr>
-          <w:rFonts w:ascii="Times New Roman" w:hAnsi="Times New Roman" w:cs="Times New Roman"/>
-          <w:noProof/>
-          <w:sz w:val="36"/>
-          <w:szCs w:val="36"/>
-        </w:rPr>
-        <w:t xml:space="preserve"> Home Gateway, </w:t>
-      </w:r>
-      <w:r>
-        <w:rPr>
-          <w:rFonts w:ascii="Times New Roman" w:hAnsi="Times New Roman" w:cs="Times New Roman"/>
-          <w:noProof/>
-          <w:sz w:val="36"/>
-          <w:szCs w:val="36"/>
-        </w:rPr>
-        <w:t>Thiết bị điều</w:t>
-      </w:r>
-      <w:r>
-        <w:rPr>
-          <w:rFonts w:ascii="Times New Roman" w:hAnsi="Times New Roman" w:cs="Times New Roman"/>
-          <w:noProof/>
-          <w:sz w:val="36"/>
-          <w:szCs w:val="36"/>
-        </w:rPr>
-        <w:t xml:space="preserve"> chỉnh nhiệt độ</w:t>
-      </w:r>
-      <w:r>
-        <w:rPr>
-          <w:rFonts w:ascii="Times New Roman" w:hAnsi="Times New Roman" w:cs="Times New Roman"/>
-          <w:noProof/>
-          <w:sz w:val="36"/>
-          <w:szCs w:val="36"/>
-        </w:rPr>
-        <w:t xml:space="preserve">, </w:t>
-      </w:r>
-      <w:r>
-        <w:rPr>
-          <w:rFonts w:ascii="Times New Roman" w:hAnsi="Times New Roman" w:cs="Times New Roman"/>
-          <w:noProof/>
-          <w:sz w:val="36"/>
-          <w:szCs w:val="36"/>
-        </w:rPr>
-        <w:t xml:space="preserve">Thiết bị giám sát nhiệt, </w:t>
-      </w:r>
-      <w:r>
-        <w:rPr>
-          <w:rFonts w:ascii="Times New Roman" w:hAnsi="Times New Roman" w:cs="Times New Roman"/>
-          <w:noProof/>
-          <w:sz w:val="36"/>
-          <w:szCs w:val="36"/>
-        </w:rPr>
-        <w:t>Arduino, Cảm biến nhiệt, Màn hình LCD.</w:t>
-      </w:r>
-    </w:p>
-    <w:p>
-      <w:pPr>
-        <w:tabs>
-          <w:tab w:val="left" w:pos="990"/>
-        </w:tabs>
-        <w:rPr>
-          <w:rFonts w:ascii="Times New Roman" w:hAnsi="Times New Roman" w:cs="Times New Roman"/>
-          <w:b/>
-          <w:bCs/>
-          <w:noProof/>
-          <w:sz w:val="36"/>
-          <w:szCs w:val="36"/>
-        </w:rPr>
-      </w:pPr>
-      <w:r>
-        <w:rPr>
-          <w:rFonts w:ascii="Times New Roman" w:hAnsi="Times New Roman" w:cs="Times New Roman"/>
-          <w:b/>
-          <w:bCs/>
-          <w:noProof/>
-          <w:sz w:val="36"/>
-          <w:szCs w:val="36"/>
-        </w:rPr>
-        <w:t>Mô hình:</w:t>
-      </w:r>
-    </w:p>
-    <w:p>
-      <w:pPr>
-        <w:tabs>
-          <w:tab w:val="left" w:pos="990"/>
-        </w:tabs>
-        <w:jc w:val="center"/>
-        <w:rPr>
-          <w:rFonts w:ascii="Times New Roman" w:hAnsi="Times New Roman" w:cs="Times New Roman"/>
-          <w:noProof/>
-          <w:sz w:val="36"/>
-          <w:szCs w:val="36"/>
-        </w:rPr>
-      </w:pPr>
-      <w:r>
-        <w:rPr>
-          <w:rFonts w:ascii="Times New Roman" w:hAnsi="Times New Roman" w:cs="Times New Roman"/>
-          <w:noProof/>
-        </w:rPr>
-        <w:drawing>
-          <wp:inline distT="0" distB="0" distL="0" distR="0" wp14:anchorId="67B9FC2C" wp14:editId="0B89BCEE">
-            <wp:extent cx="4086225" cy="2305487"/>
-            <wp:effectExtent l="0" t="0" r="0" b="0"/>
-            <wp:docPr id="33" name="Picture 33"/>
-            <wp:cNvGraphicFramePr>
-              <a:graphicFrameLocks xmlns:a="http://schemas.openxmlformats.org/drawingml/2006/main" noChangeAspect="1"/>
-            </wp:cNvGraphicFramePr>
-            <a:graphic xmlns:a="http://schemas.openxmlformats.org/drawingml/2006/main">
-              <a:graphicData uri="http://schemas.openxmlformats.org/drawingml/2006/picture">
-                <pic:pic xmlns:pic="http://schemas.openxmlformats.org/drawingml/2006/picture">
-                  <pic:nvPicPr>
-                    <pic:cNvPr id="1" name=""/>
-                    <pic:cNvPicPr/>
-                  </pic:nvPicPr>
-                  <pic:blipFill>
-                    <a:blip r:embed="rId39"/>
-                    <a:stretch>
-                      <a:fillRect/>
-                    </a:stretch>
-                  </pic:blipFill>
-                  <pic:spPr>
-                    <a:xfrm>
-                      <a:off x="0" y="0"/>
                       <a:ext cx="4132436" cy="2331560"/>
                     </a:xfrm>
                     <a:prstGeom prst="rect">
@@ -9268,30 +7117,20 @@
           <w:szCs w:val="36"/>
         </w:rPr>
       </w:pPr>
-      <w:bookmarkStart w:id="18" w:name="_Toc58754597"/>
-      <w:r>
-        <w:rPr>
-          <w:rFonts w:ascii="Times New Roman" w:hAnsi="Times New Roman" w:cs="Times New Roman"/>
-          <w:b/>
-          <w:bCs/>
-          <w:noProof/>
-          <w:sz w:val="36"/>
-          <w:szCs w:val="36"/>
-        </w:rPr>
-        <w:t>2.</w:t>
-      </w:r>
-      <w:r>
-        <w:rPr>
-          <w:rFonts w:ascii="Times New Roman" w:hAnsi="Times New Roman" w:cs="Times New Roman"/>
-          <w:b/>
-          <w:bCs/>
-          <w:noProof/>
-          <w:sz w:val="36"/>
-          <w:szCs w:val="36"/>
-        </w:rPr>
-        <w:t>Đóng mở cửa với IoT</w:t>
-      </w:r>
-      <w:bookmarkEnd w:id="18"/>
+      <w:bookmarkStart w:id="13" w:name="_Toc85186600"/>
+      <w:r>
+        <w:rPr>
+          <w:rFonts w:ascii="Times New Roman" w:hAnsi="Times New Roman" w:cs="Times New Roman"/>
+          <w:b/>
+          <w:bCs/>
+          <w:noProof/>
+          <w:sz w:val="36"/>
+          <w:szCs w:val="36"/>
+        </w:rPr>
+        <w:lastRenderedPageBreak/>
+        <w:t>2.Đóng mở cửa với IoT</w:t>
+      </w:r>
+      <w:bookmarkEnd w:id="13"/>
     </w:p>
     <w:p>
       <w:pPr>
@@ -9323,34 +7162,7 @@
           <w:sz w:val="36"/>
           <w:szCs w:val="36"/>
         </w:rPr>
-        <w:t xml:space="preserve">Sử dụng </w:t>
-      </w:r>
-      <w:r>
-        <w:rPr>
-          <w:rFonts w:ascii="Times New Roman" w:hAnsi="Times New Roman" w:cs="Times New Roman"/>
-          <w:noProof/>
-          <w:sz w:val="36"/>
-          <w:szCs w:val="36"/>
-        </w:rPr>
-        <w:t>ứng dụng của IoT cho việc đóng mở cửa</w:t>
-      </w:r>
-      <w:r>
-        <w:rPr>
-          <w:rFonts w:ascii="Times New Roman" w:hAnsi="Times New Roman" w:cs="Times New Roman"/>
-          <w:noProof/>
-          <w:sz w:val="36"/>
-          <w:szCs w:val="36"/>
-        </w:rPr>
-        <w:t>. Dựa vào trình duyệt web của PC và truy cập 192.168.25.1</w:t>
-      </w:r>
-      <w:r>
-        <w:rPr>
-          <w:rFonts w:ascii="Times New Roman" w:hAnsi="Times New Roman" w:cs="Times New Roman"/>
-          <w:noProof/>
-          <w:sz w:val="36"/>
-          <w:szCs w:val="36"/>
-        </w:rPr>
-        <w:t xml:space="preserve"> để đưa ra câu lệnh đóng/ mở cửa.</w:t>
+        <w:t>Sử dụng ứng dụng của IoT cho việc đóng mở cửa. Dựa vào trình duyệt web của PC và truy cập 192.168.25.1 để đưa ra câu lệnh đóng/ mở cửa.</w:t>
       </w:r>
     </w:p>
     <w:p>
@@ -9371,7 +7183,7 @@
           <w:noProof/>
         </w:rPr>
         <w:drawing>
-          <wp:anchor distT="0" distB="0" distL="114300" distR="114300" simplePos="0" relativeHeight="251673600" behindDoc="1" locked="0" layoutInCell="1" allowOverlap="1" wp14:anchorId="2D57A90D" wp14:editId="651F7928">
+          <wp:anchor distT="0" distB="0" distL="114300" distR="114300" simplePos="0" relativeHeight="251673600" behindDoc="1" locked="0" layoutInCell="1" allowOverlap="1">
             <wp:simplePos x="0" y="0"/>
             <wp:positionH relativeFrom="margin">
               <wp:posOffset>971550</wp:posOffset>
@@ -9394,7 +7206,7 @@
                     <pic:cNvPicPr/>
                   </pic:nvPicPr>
                   <pic:blipFill>
-                    <a:blip r:embed="rId40">
+                    <a:blip r:embed="rId39">
                       <a:extLst>
                         <a:ext uri="{28A0092B-C50C-407E-A947-70E740481C1C}">
                           <a14:useLocalDpi xmlns:a14="http://schemas.microsoft.com/office/drawing/2010/main" val="0"/>
@@ -9582,7 +7394,7 @@
           <w:szCs w:val="36"/>
         </w:rPr>
       </w:pPr>
-      <w:bookmarkStart w:id="19" w:name="_Toc58754598"/>
+      <w:bookmarkStart w:id="14" w:name="_Toc85186601"/>
       <w:r>
         <w:rPr>
           <w:rFonts w:ascii="Times New Roman" w:hAnsi="Times New Roman" w:cs="Times New Roman"/>
@@ -9594,7 +7406,7 @@
         </w:rPr>
         <w:t>3.Giám sát nhiệt độ và ra lệnh có điền kiện</w:t>
       </w:r>
-      <w:bookmarkEnd w:id="19"/>
+      <w:bookmarkEnd w:id="14"/>
     </w:p>
     <w:p>
       <w:pPr>
@@ -9626,25 +7438,7 @@
           <w:sz w:val="36"/>
           <w:szCs w:val="36"/>
         </w:rPr>
-        <w:t>Dùng thiết bị giám sát nhiệt độ, nếu nhiệt độ</w:t>
-      </w:r>
-      <w:r>
-        <w:rPr>
-          <w:rFonts w:ascii="Times New Roman" w:hAnsi="Times New Roman" w:cs="Times New Roman"/>
-          <w:noProof/>
-          <w:sz w:val="36"/>
-          <w:szCs w:val="36"/>
-        </w:rPr>
-        <w:t xml:space="preserve"> cao </w:t>
-      </w:r>
-      <w:r>
-        <w:rPr>
-          <w:rFonts w:ascii="Times New Roman" w:hAnsi="Times New Roman" w:cs="Times New Roman"/>
-          <w:noProof/>
-          <w:sz w:val="36"/>
-          <w:szCs w:val="36"/>
-        </w:rPr>
-        <w:t>thì sẽ khởi động quạt.</w:t>
+        <w:t>Dùng thiết bị giám sát nhiệt độ, nếu nhiệt độ cao thì sẽ khởi động quạt.</w:t>
       </w:r>
     </w:p>
     <w:p>
@@ -9677,16 +7471,7 @@
           <w:sz w:val="36"/>
           <w:szCs w:val="36"/>
         </w:rPr>
-        <w:t>Quạt, Giám sát nhiệt độ, Arduino</w:t>
-      </w:r>
-      <w:r>
-        <w:rPr>
-          <w:rFonts w:ascii="Times New Roman" w:hAnsi="Times New Roman" w:cs="Times New Roman"/>
-          <w:noProof/>
-          <w:sz w:val="36"/>
-          <w:szCs w:val="36"/>
-        </w:rPr>
-        <w:t>.</w:t>
+        <w:t>Quạt, Giám sát nhiệt độ, Arduino.</w:t>
       </w:r>
     </w:p>
     <w:p>
@@ -9735,8 +7520,9 @@
           <w:rFonts w:ascii="Times New Roman" w:hAnsi="Times New Roman" w:cs="Times New Roman"/>
           <w:noProof/>
         </w:rPr>
+        <w:lastRenderedPageBreak/>
         <w:drawing>
-          <wp:inline distT="0" distB="0" distL="0" distR="0" wp14:anchorId="7788759B" wp14:editId="4914B9CA">
+          <wp:inline distT="0" distB="0" distL="0" distR="0">
             <wp:extent cx="4257675" cy="2914650"/>
             <wp:effectExtent l="0" t="0" r="9525" b="0"/>
             <wp:docPr id="35" name="Picture 35"/>
@@ -9751,7 +7537,7 @@
                     <pic:cNvPicPr/>
                   </pic:nvPicPr>
                   <pic:blipFill>
-                    <a:blip r:embed="rId41"/>
+                    <a:blip r:embed="rId40"/>
                     <a:stretch>
                       <a:fillRect/>
                     </a:stretch>
@@ -9795,40 +7581,7 @@
           <w:sz w:val="36"/>
           <w:szCs w:val="36"/>
         </w:rPr>
-        <w:t xml:space="preserve">Code Arduino </w:t>
-      </w:r>
-      <w:r>
-        <w:rPr>
-          <w:rFonts w:ascii="Times New Roman" w:hAnsi="Times New Roman" w:cs="Times New Roman"/>
-          <w:b/>
-          <w:bCs/>
-          <w:noProof/>
-          <w:sz w:val="36"/>
-          <w:szCs w:val="36"/>
-        </w:rPr>
-        <w:t>–</w:t>
-      </w:r>
-      <w:r>
-        <w:rPr>
-          <w:rFonts w:ascii="Times New Roman" w:hAnsi="Times New Roman" w:cs="Times New Roman"/>
-          <w:b/>
-          <w:bCs/>
-          <w:noProof/>
-          <w:sz w:val="36"/>
-          <w:szCs w:val="36"/>
-        </w:rPr>
-        <w:t xml:space="preserve"> Pytho</w:t>
-      </w:r>
-      <w:r>
-        <w:rPr>
-          <w:rFonts w:ascii="Times New Roman" w:hAnsi="Times New Roman" w:cs="Times New Roman"/>
-          <w:b/>
-          <w:bCs/>
-          <w:noProof/>
-          <w:sz w:val="36"/>
-          <w:szCs w:val="36"/>
-        </w:rPr>
-        <w:t>n:</w:t>
+        <w:t>Code Arduino – Python:</w:t>
       </w:r>
     </w:p>
     <w:p>
@@ -10218,6 +7971,7 @@
           <w:sz w:val="36"/>
           <w:szCs w:val="36"/>
         </w:rPr>
+        <w:lastRenderedPageBreak/>
         <w:t>if __name__ == "__main__":</w:t>
       </w:r>
     </w:p>
@@ -10260,7 +8014,7 @@
           <w:szCs w:val="36"/>
         </w:rPr>
       </w:pPr>
-      <w:bookmarkStart w:id="20" w:name="_Toc58754599"/>
+      <w:bookmarkStart w:id="15" w:name="_Toc85186602"/>
       <w:r>
         <w:rPr>
           <w:rFonts w:ascii="Times New Roman" w:hAnsi="Times New Roman" w:cs="Times New Roman"/>
@@ -10272,7 +8026,7 @@
         </w:rPr>
         <w:t>4.Bật/tắt thiết bị từ xa thông qua Server</w:t>
       </w:r>
-      <w:bookmarkEnd w:id="20"/>
+      <w:bookmarkEnd w:id="15"/>
     </w:p>
     <w:p>
       <w:pPr>
@@ -10304,34 +8058,7 @@
           <w:sz w:val="36"/>
           <w:szCs w:val="36"/>
         </w:rPr>
-        <w:t>Điều khiển thiết bị từ xa sử dụng máy tính ra lệnh, cấu hình</w:t>
-      </w:r>
-      <w:r>
-        <w:rPr>
-          <w:rFonts w:ascii="Times New Roman" w:hAnsi="Times New Roman" w:cs="Times New Roman"/>
-          <w:noProof/>
-          <w:sz w:val="36"/>
-          <w:szCs w:val="36"/>
-        </w:rPr>
-        <w:t xml:space="preserve"> IP thông qua</w:t>
-      </w:r>
-      <w:r>
-        <w:rPr>
-          <w:rFonts w:ascii="Times New Roman" w:hAnsi="Times New Roman" w:cs="Times New Roman"/>
-          <w:noProof/>
-          <w:sz w:val="36"/>
-          <w:szCs w:val="36"/>
-        </w:rPr>
-        <w:t xml:space="preserve"> </w:t>
-      </w:r>
-      <w:r>
-        <w:rPr>
-          <w:rFonts w:ascii="Times New Roman" w:hAnsi="Times New Roman" w:cs="Times New Roman"/>
-          <w:noProof/>
-          <w:sz w:val="36"/>
-          <w:szCs w:val="36"/>
-        </w:rPr>
-        <w:t>Server.</w:t>
+        <w:t>Điều khiển thiết bị từ xa sử dụng máy tính ra lệnh, cấu hình IP thông qua Server.</w:t>
       </w:r>
     </w:p>
     <w:p>
@@ -10364,16 +8091,7 @@
           <w:sz w:val="36"/>
           <w:szCs w:val="36"/>
         </w:rPr>
-        <w:t>Server, Máy tính hoặc thiết bị kết nối khác, Thiết bị cần điều khiển</w:t>
-      </w:r>
-      <w:r>
-        <w:rPr>
-          <w:rFonts w:ascii="Times New Roman" w:hAnsi="Times New Roman" w:cs="Times New Roman"/>
-          <w:noProof/>
-          <w:sz w:val="36"/>
-          <w:szCs w:val="36"/>
-        </w:rPr>
-        <w:t>.</w:t>
+        <w:t>Server, Máy tính hoặc thiết bị kết nối khác, Thiết bị cần điều khiển.</w:t>
       </w:r>
     </w:p>
     <w:p>
@@ -10422,7 +8140,7 @@
           <w:noProof/>
         </w:rPr>
         <w:drawing>
-          <wp:anchor distT="0" distB="0" distL="114300" distR="114300" simplePos="0" relativeHeight="251674624" behindDoc="1" locked="0" layoutInCell="1" allowOverlap="1" wp14:anchorId="67F4A5CE" wp14:editId="3AF65BE1">
+          <wp:anchor distT="0" distB="0" distL="114300" distR="114300" simplePos="0" relativeHeight="251674624" behindDoc="1" locked="0" layoutInCell="1" allowOverlap="1">
             <wp:simplePos x="0" y="0"/>
             <wp:positionH relativeFrom="margin">
               <wp:posOffset>2781300</wp:posOffset>
@@ -10445,7 +8163,7 @@
                     <pic:cNvPicPr/>
                   </pic:nvPicPr>
                   <pic:blipFill>
-                    <a:blip r:embed="rId42">
+                    <a:blip r:embed="rId41">
                       <a:extLst>
                         <a:ext uri="{28A0092B-C50C-407E-A947-70E740481C1C}">
                           <a14:useLocalDpi xmlns:a14="http://schemas.microsoft.com/office/drawing/2010/main" val="0"/>
@@ -10477,7 +8195,7 @@
           <w:noProof/>
         </w:rPr>
         <w:drawing>
-          <wp:inline distT="0" distB="0" distL="0" distR="0" wp14:anchorId="1CEAE400" wp14:editId="656B8EE4">
+          <wp:inline distT="0" distB="0" distL="0" distR="0">
             <wp:extent cx="2914650" cy="1921185"/>
             <wp:effectExtent l="0" t="0" r="0" b="3175"/>
             <wp:docPr id="36" name="Picture 36"/>
@@ -10492,7 +8210,7 @@
                     <pic:cNvPicPr/>
                   </pic:nvPicPr>
                   <pic:blipFill>
-                    <a:blip r:embed="rId43"/>
+                    <a:blip r:embed="rId42"/>
                     <a:stretch>
                       <a:fillRect/>
                     </a:stretch>
@@ -10540,7 +8258,7 @@
           <w:noProof/>
         </w:rPr>
         <w:drawing>
-          <wp:anchor distT="0" distB="0" distL="114300" distR="114300" simplePos="0" relativeHeight="251676672" behindDoc="1" locked="0" layoutInCell="1" allowOverlap="1" wp14:anchorId="2B9928B0" wp14:editId="121512FB">
+          <wp:anchor distT="0" distB="0" distL="114300" distR="114300" simplePos="0" relativeHeight="251676672" behindDoc="1" locked="0" layoutInCell="1" allowOverlap="1">
             <wp:simplePos x="0" y="0"/>
             <wp:positionH relativeFrom="margin">
               <wp:posOffset>1228725</wp:posOffset>
@@ -10563,7 +8281,7 @@
                     <pic:cNvPicPr/>
                   </pic:nvPicPr>
                   <pic:blipFill>
-                    <a:blip r:embed="rId44">
+                    <a:blip r:embed="rId43">
                       <a:extLst>
                         <a:ext uri="{28A0092B-C50C-407E-A947-70E740481C1C}">
                           <a14:useLocalDpi xmlns:a14="http://schemas.microsoft.com/office/drawing/2010/main" val="0"/>
@@ -10665,72 +8383,8 @@
         </w:rPr>
       </w:pPr>
     </w:p>
-    <w:p>
-      <w:pPr>
-        <w:tabs>
-          <w:tab w:val="left" w:pos="7095"/>
-        </w:tabs>
-        <w:rPr>
-          <w:rFonts w:ascii="Times New Roman" w:hAnsi="Times New Roman" w:cs="Times New Roman"/>
-          <w:b/>
-          <w:bCs/>
-          <w:sz w:val="24"/>
-          <w:szCs w:val="24"/>
-        </w:rPr>
-      </w:pPr>
-      <w:r>
-        <w:rPr>
-          <w:rFonts w:ascii="Times New Roman" w:hAnsi="Times New Roman" w:cs="Times New Roman"/>
-          <w:b/>
-          <w:bCs/>
-          <w:sz w:val="24"/>
-          <w:szCs w:val="24"/>
-        </w:rPr>
-        <w:t>Link file</w:t>
-      </w:r>
-      <w:r>
-        <w:rPr>
-          <w:rFonts w:ascii="Times New Roman" w:hAnsi="Times New Roman" w:cs="Times New Roman"/>
-          <w:b/>
-          <w:bCs/>
-          <w:sz w:val="24"/>
-          <w:szCs w:val="24"/>
-        </w:rPr>
-        <w:t xml:space="preserve"> xem thêm</w:t>
-      </w:r>
-      <w:r>
-        <w:rPr>
-          <w:rFonts w:ascii="Times New Roman" w:hAnsi="Times New Roman" w:cs="Times New Roman"/>
-          <w:b/>
-          <w:bCs/>
-          <w:sz w:val="24"/>
-          <w:szCs w:val="24"/>
-        </w:rPr>
-        <w:t>: https://drive.google.com/drive/folders/1wVJ0Z</w:t>
-      </w:r>
-      <w:r>
-        <w:rPr>
-          <w:rFonts w:ascii="Times New Roman" w:hAnsi="Times New Roman" w:cs="Times New Roman"/>
-          <w:b/>
-          <w:bCs/>
-          <w:sz w:val="24"/>
-          <w:szCs w:val="24"/>
-        </w:rPr>
-        <w:t>-</w:t>
-      </w:r>
-      <w:r>
-        <w:rPr>
-          <w:rFonts w:ascii="Times New Roman" w:hAnsi="Times New Roman" w:cs="Times New Roman"/>
-          <w:b/>
-          <w:bCs/>
-          <w:sz w:val="24"/>
-          <w:szCs w:val="24"/>
-        </w:rPr>
-        <w:t>RdGHjt1fucoRfoEUhVBSmFOwQ-?usp=sharing</w:t>
-      </w:r>
-    </w:p>
     <w:sectPr>
-      <w:footerReference w:type="default" r:id="rId45"/>
+      <w:footerReference w:type="default" r:id="rId44"/>
       <w:pgSz w:w="12240" w:h="15840" w:code="1"/>
       <w:pgMar w:top="1440" w:right="1440" w:bottom="1440" w:left="1440" w:header="567" w:footer="567" w:gutter="0"/>
       <w:pgNumType w:start="0"/>
@@ -10742,7 +8396,7 @@
 </file>
 
 <file path=word/endnotes.xml><?xml version="1.0" encoding="utf-8"?>
-<w:endnotes xmlns:wpc="http://schemas.microsoft.com/office/word/2010/wordprocessingCanvas" xmlns:cx="http://schemas.microsoft.com/office/drawing/2014/chartex" xmlns:cx1="http://schemas.microsoft.com/office/drawing/2015/9/8/chartex" xmlns:cx2="http://schemas.microsoft.com/office/drawing/2015/10/21/chartex" xmlns:cx3="http://schemas.microsoft.com/office/drawing/2016/5/9/chartex" xmlns:cx4="http://schemas.microsoft.com/office/drawing/2016/5/10/chartex" xmlns:cx5="http://schemas.microsoft.com/office/drawing/2016/5/11/chartex" xmlns:cx6="http://schemas.microsoft.com/office/drawing/2016/5/12/chartex" xmlns:cx7="http://schemas.microsoft.com/office/drawing/2016/5/13/chartex" xmlns:cx8="http://schemas.microsoft.com/office/drawing/2016/5/14/chartex" xmlns:mc="http://schemas.openxmlformats.org/markup-compatibility/2006" xmlns:aink="http://schemas.microsoft.com/office/drawing/2016/ink" xmlns:am3d="http://schemas.microsoft.com/office/drawing/2017/model3d" xmlns:o="urn:schemas-microsoft-com:office:office" xmlns:r="http://schemas.openxmlformats.org/officeDocument/2006/relationships" xmlns:m="http://schemas.openxmlformats.org/officeDocument/2006/math" xmlns:v="urn:schemas-microsoft-com:vml" xmlns:wp14="http://schemas.microsoft.com/office/word/2010/wordprocessingDrawing" xmlns:wp="http://schemas.openxmlformats.org/drawingml/2006/wordprocessingDrawing" xmlns:w10="urn:schemas-microsoft-com:office:word" xmlns:w="http://schemas.openxmlformats.org/wordprocessingml/2006/main" xmlns:w14="http://schemas.microsoft.com/office/word/2010/wordml" xmlns:w15="http://schemas.microsoft.com/office/word/2012/wordml" xmlns:w16cex="http://schemas.microsoft.com/office/word/2018/wordml/cex" xmlns:w16cid="http://schemas.microsoft.com/office/word/2016/wordml/cid" xmlns:w16="http://schemas.microsoft.com/office/word/2018/wordml" xmlns:w16se="http://schemas.microsoft.com/office/word/2015/wordml/symex" xmlns:wpg="http://schemas.microsoft.com/office/word/2010/wordprocessingGroup" xmlns:wpi="http://schemas.microsoft.com/office/word/2010/wordprocessingInk" xmlns:wne="http://schemas.microsoft.com/office/word/2006/wordml" xmlns:wps="http://schemas.microsoft.com/office/word/2010/wordprocessingShape" mc:Ignorable="w14 w15 w16se w16cid w16 w16cex wp14">
+<w:endnotes xmlns:wpc="http://schemas.microsoft.com/office/word/2010/wordprocessingCanvas" xmlns:cx="http://schemas.microsoft.com/office/drawing/2014/chartex" xmlns:cx1="http://schemas.microsoft.com/office/drawing/2015/9/8/chartex" xmlns:cx2="http://schemas.microsoft.com/office/drawing/2015/10/21/chartex" xmlns:cx3="http://schemas.microsoft.com/office/drawing/2016/5/9/chartex" xmlns:cx4="http://schemas.microsoft.com/office/drawing/2016/5/10/chartex" xmlns:cx5="http://schemas.microsoft.com/office/drawing/2016/5/11/chartex" xmlns:cx6="http://schemas.microsoft.com/office/drawing/2016/5/12/chartex" xmlns:cx7="http://schemas.microsoft.com/office/drawing/2016/5/13/chartex" xmlns:cx8="http://schemas.microsoft.com/office/drawing/2016/5/14/chartex" xmlns:mc="http://schemas.openxmlformats.org/markup-compatibility/2006" xmlns:aink="http://schemas.microsoft.com/office/drawing/2016/ink" xmlns:am3d="http://schemas.microsoft.com/office/drawing/2017/model3d" xmlns:o="urn:schemas-microsoft-com:office:office" xmlns:r="http://schemas.openxmlformats.org/officeDocument/2006/relationships" xmlns:m="http://schemas.openxmlformats.org/officeDocument/2006/math" xmlns:v="urn:schemas-microsoft-com:vml" xmlns:wp14="http://schemas.microsoft.com/office/word/2010/wordprocessingDrawing" xmlns:wp="http://schemas.openxmlformats.org/drawingml/2006/wordprocessingDrawing" xmlns:w10="urn:schemas-microsoft-com:office:word" xmlns:w="http://schemas.openxmlformats.org/wordprocessingml/2006/main" xmlns:w14="http://schemas.microsoft.com/office/word/2010/wordml" xmlns:w15="http://schemas.microsoft.com/office/word/2012/wordml" xmlns:w16cex="http://schemas.microsoft.com/office/word/2018/wordml/cex" xmlns:w16cid="http://schemas.microsoft.com/office/word/2016/wordml/cid" xmlns:w16="http://schemas.microsoft.com/office/word/2018/wordml" xmlns:w16sdtdh="http://schemas.microsoft.com/office/word/2020/wordml/sdtdatahash" xmlns:w16se="http://schemas.microsoft.com/office/word/2015/wordml/symex" xmlns:wpg="http://schemas.microsoft.com/office/word/2010/wordprocessingGroup" xmlns:wpi="http://schemas.microsoft.com/office/word/2010/wordprocessingInk" xmlns:wne="http://schemas.microsoft.com/office/word/2006/wordml" xmlns:wps="http://schemas.microsoft.com/office/word/2010/wordprocessingShape" mc:Ignorable="w14 w15 w16se w16cid w16 w16cex w16sdtdh wp14">
   <w:endnote w:type="separator" w:id="-1">
     <w:p>
       <w:pPr>
@@ -10767,7 +8421,7 @@
 </file>
 
 <file path=word/footer1.xml><?xml version="1.0" encoding="utf-8"?>
-<w:ftr xmlns:wpc="http://schemas.microsoft.com/office/word/2010/wordprocessingCanvas" xmlns:cx="http://schemas.microsoft.com/office/drawing/2014/chartex" xmlns:cx1="http://schemas.microsoft.com/office/drawing/2015/9/8/chartex" xmlns:cx2="http://schemas.microsoft.com/office/drawing/2015/10/21/chartex" xmlns:cx3="http://schemas.microsoft.com/office/drawing/2016/5/9/chartex" xmlns:cx4="http://schemas.microsoft.com/office/drawing/2016/5/10/chartex" xmlns:cx5="http://schemas.microsoft.com/office/drawing/2016/5/11/chartex" xmlns:cx6="http://schemas.microsoft.com/office/drawing/2016/5/12/chartex" xmlns:cx7="http://schemas.microsoft.com/office/drawing/2016/5/13/chartex" xmlns:cx8="http://schemas.microsoft.com/office/drawing/2016/5/14/chartex" xmlns:mc="http://schemas.openxmlformats.org/markup-compatibility/2006" xmlns:aink="http://schemas.microsoft.com/office/drawing/2016/ink" xmlns:am3d="http://schemas.microsoft.com/office/drawing/2017/model3d" xmlns:o="urn:schemas-microsoft-com:office:office" xmlns:r="http://schemas.openxmlformats.org/officeDocument/2006/relationships" xmlns:m="http://schemas.openxmlformats.org/officeDocument/2006/math" xmlns:v="urn:schemas-microsoft-com:vml" xmlns:wp14="http://schemas.microsoft.com/office/word/2010/wordprocessingDrawing" xmlns:wp="http://schemas.openxmlformats.org/drawingml/2006/wordprocessingDrawing" xmlns:w10="urn:schemas-microsoft-com:office:word" xmlns:w="http://schemas.openxmlformats.org/wordprocessingml/2006/main" xmlns:w14="http://schemas.microsoft.com/office/word/2010/wordml" xmlns:w15="http://schemas.microsoft.com/office/word/2012/wordml" xmlns:w16cex="http://schemas.microsoft.com/office/word/2018/wordml/cex" xmlns:w16cid="http://schemas.microsoft.com/office/word/2016/wordml/cid" xmlns:w16="http://schemas.microsoft.com/office/word/2018/wordml" xmlns:w16se="http://schemas.microsoft.com/office/word/2015/wordml/symex" xmlns:wpg="http://schemas.microsoft.com/office/word/2010/wordprocessingGroup" xmlns:wpi="http://schemas.microsoft.com/office/word/2010/wordprocessingInk" xmlns:wne="http://schemas.microsoft.com/office/word/2006/wordml" xmlns:wps="http://schemas.microsoft.com/office/word/2010/wordprocessingShape" mc:Ignorable="w14 w15 w16se w16cid w16 w16cex wp14">
+<w:ftr xmlns:wpc="http://schemas.microsoft.com/office/word/2010/wordprocessingCanvas" xmlns:cx="http://schemas.microsoft.com/office/drawing/2014/chartex" xmlns:cx1="http://schemas.microsoft.com/office/drawing/2015/9/8/chartex" xmlns:cx2="http://schemas.microsoft.com/office/drawing/2015/10/21/chartex" xmlns:cx3="http://schemas.microsoft.com/office/drawing/2016/5/9/chartex" xmlns:cx4="http://schemas.microsoft.com/office/drawing/2016/5/10/chartex" xmlns:cx5="http://schemas.microsoft.com/office/drawing/2016/5/11/chartex" xmlns:cx6="http://schemas.microsoft.com/office/drawing/2016/5/12/chartex" xmlns:cx7="http://schemas.microsoft.com/office/drawing/2016/5/13/chartex" xmlns:cx8="http://schemas.microsoft.com/office/drawing/2016/5/14/chartex" xmlns:mc="http://schemas.openxmlformats.org/markup-compatibility/2006" xmlns:aink="http://schemas.microsoft.com/office/drawing/2016/ink" xmlns:am3d="http://schemas.microsoft.com/office/drawing/2017/model3d" xmlns:o="urn:schemas-microsoft-com:office:office" xmlns:r="http://schemas.openxmlformats.org/officeDocument/2006/relationships" xmlns:m="http://schemas.openxmlformats.org/officeDocument/2006/math" xmlns:v="urn:schemas-microsoft-com:vml" xmlns:wp14="http://schemas.microsoft.com/office/word/2010/wordprocessingDrawing" xmlns:wp="http://schemas.openxmlformats.org/drawingml/2006/wordprocessingDrawing" xmlns:w10="urn:schemas-microsoft-com:office:word" xmlns:w="http://schemas.openxmlformats.org/wordprocessingml/2006/main" xmlns:w14="http://schemas.microsoft.com/office/word/2010/wordml" xmlns:w15="http://schemas.microsoft.com/office/word/2012/wordml" xmlns:w16cex="http://schemas.microsoft.com/office/word/2018/wordml/cex" xmlns:w16cid="http://schemas.microsoft.com/office/word/2016/wordml/cid" xmlns:w16="http://schemas.microsoft.com/office/word/2018/wordml" xmlns:w16sdtdh="http://schemas.microsoft.com/office/word/2020/wordml/sdtdatahash" xmlns:w16se="http://schemas.microsoft.com/office/word/2015/wordml/symex" xmlns:wpg="http://schemas.microsoft.com/office/word/2010/wordprocessingGroup" xmlns:wpi="http://schemas.microsoft.com/office/word/2010/wordprocessingInk" xmlns:wne="http://schemas.microsoft.com/office/word/2006/wordml" xmlns:wps="http://schemas.microsoft.com/office/word/2010/wordprocessingShape" mc:Ignorable="w14 w15 w16se w16cid w16 w16cex w16sdtdh wp14">
   <w:p>
     <w:pPr>
       <w:pStyle w:val="Footer"/>
@@ -10793,7 +8447,7 @@
       <mc:AlternateContent>
         <mc:Choice Requires="wps">
           <w:drawing>
-            <wp:anchor distT="0" distB="0" distL="114300" distR="114300" simplePos="0" relativeHeight="251659264" behindDoc="0" locked="0" layoutInCell="1" allowOverlap="1" wp14:anchorId="64F091A0" wp14:editId="7C0F9531">
+            <wp:anchor distT="0" distB="0" distL="114300" distR="114300" simplePos="0" relativeHeight="251659264" behindDoc="0" locked="0" layoutInCell="1" allowOverlap="1">
               <wp:simplePos x="0" y="0"/>
               <wp:positionH relativeFrom="page">
                 <wp:align>center</wp:align>
@@ -10955,7 +8609,7 @@
 </file>
 
 <file path=word/footnotes.xml><?xml version="1.0" encoding="utf-8"?>
-<w:footnotes xmlns:wpc="http://schemas.microsoft.com/office/word/2010/wordprocessingCanvas" xmlns:cx="http://schemas.microsoft.com/office/drawing/2014/chartex" xmlns:cx1="http://schemas.microsoft.com/office/drawing/2015/9/8/chartex" xmlns:cx2="http://schemas.microsoft.com/office/drawing/2015/10/21/chartex" xmlns:cx3="http://schemas.microsoft.com/office/drawing/2016/5/9/chartex" xmlns:cx4="http://schemas.microsoft.com/office/drawing/2016/5/10/chartex" xmlns:cx5="http://schemas.microsoft.com/office/drawing/2016/5/11/chartex" xmlns:cx6="http://schemas.microsoft.com/office/drawing/2016/5/12/chartex" xmlns:cx7="http://schemas.microsoft.com/office/drawing/2016/5/13/chartex" xmlns:cx8="http://schemas.microsoft.com/office/drawing/2016/5/14/chartex" xmlns:mc="http://schemas.openxmlformats.org/markup-compatibility/2006" xmlns:aink="http://schemas.microsoft.com/office/drawing/2016/ink" xmlns:am3d="http://schemas.microsoft.com/office/drawing/2017/model3d" xmlns:o="urn:schemas-microsoft-com:office:office" xmlns:r="http://schemas.openxmlformats.org/officeDocument/2006/relationships" xmlns:m="http://schemas.openxmlformats.org/officeDocument/2006/math" xmlns:v="urn:schemas-microsoft-com:vml" xmlns:wp14="http://schemas.microsoft.com/office/word/2010/wordprocessingDrawing" xmlns:wp="http://schemas.openxmlformats.org/drawingml/2006/wordprocessingDrawing" xmlns:w10="urn:schemas-microsoft-com:office:word" xmlns:w="http://schemas.openxmlformats.org/wordprocessingml/2006/main" xmlns:w14="http://schemas.microsoft.com/office/word/2010/wordml" xmlns:w15="http://schemas.microsoft.com/office/word/2012/wordml" xmlns:w16cex="http://schemas.microsoft.com/office/word/2018/wordml/cex" xmlns:w16cid="http://schemas.microsoft.com/office/word/2016/wordml/cid" xmlns:w16="http://schemas.microsoft.com/office/word/2018/wordml" xmlns:w16se="http://schemas.microsoft.com/office/word/2015/wordml/symex" xmlns:wpg="http://schemas.microsoft.com/office/word/2010/wordprocessingGroup" xmlns:wpi="http://schemas.microsoft.com/office/word/2010/wordprocessingInk" xmlns:wne="http://schemas.microsoft.com/office/word/2006/wordml" xmlns:wps="http://schemas.microsoft.com/office/word/2010/wordprocessingShape" mc:Ignorable="w14 w15 w16se w16cid w16 w16cex wp14">
+<w:footnotes xmlns:wpc="http://schemas.microsoft.com/office/word/2010/wordprocessingCanvas" xmlns:cx="http://schemas.microsoft.com/office/drawing/2014/chartex" xmlns:cx1="http://schemas.microsoft.com/office/drawing/2015/9/8/chartex" xmlns:cx2="http://schemas.microsoft.com/office/drawing/2015/10/21/chartex" xmlns:cx3="http://schemas.microsoft.com/office/drawing/2016/5/9/chartex" xmlns:cx4="http://schemas.microsoft.com/office/drawing/2016/5/10/chartex" xmlns:cx5="http://schemas.microsoft.com/office/drawing/2016/5/11/chartex" xmlns:cx6="http://schemas.microsoft.com/office/drawing/2016/5/12/chartex" xmlns:cx7="http://schemas.microsoft.com/office/drawing/2016/5/13/chartex" xmlns:cx8="http://schemas.microsoft.com/office/drawing/2016/5/14/chartex" xmlns:mc="http://schemas.openxmlformats.org/markup-compatibility/2006" xmlns:aink="http://schemas.microsoft.com/office/drawing/2016/ink" xmlns:am3d="http://schemas.microsoft.com/office/drawing/2017/model3d" xmlns:o="urn:schemas-microsoft-com:office:office" xmlns:r="http://schemas.openxmlformats.org/officeDocument/2006/relationships" xmlns:m="http://schemas.openxmlformats.org/officeDocument/2006/math" xmlns:v="urn:schemas-microsoft-com:vml" xmlns:wp14="http://schemas.microsoft.com/office/word/2010/wordprocessingDrawing" xmlns:wp="http://schemas.openxmlformats.org/drawingml/2006/wordprocessingDrawing" xmlns:w10="urn:schemas-microsoft-com:office:word" xmlns:w="http://schemas.openxmlformats.org/wordprocessingml/2006/main" xmlns:w14="http://schemas.microsoft.com/office/word/2010/wordml" xmlns:w15="http://schemas.microsoft.com/office/word/2012/wordml" xmlns:w16cex="http://schemas.microsoft.com/office/word/2018/wordml/cex" xmlns:w16cid="http://schemas.microsoft.com/office/word/2016/wordml/cid" xmlns:w16="http://schemas.microsoft.com/office/word/2018/wordml" xmlns:w16sdtdh="http://schemas.microsoft.com/office/word/2020/wordml/sdtdatahash" xmlns:w16se="http://schemas.microsoft.com/office/word/2015/wordml/symex" xmlns:wpg="http://schemas.microsoft.com/office/word/2010/wordprocessingGroup" xmlns:wpi="http://schemas.microsoft.com/office/word/2010/wordprocessingInk" xmlns:wne="http://schemas.microsoft.com/office/word/2006/wordml" xmlns:wps="http://schemas.microsoft.com/office/word/2010/wordprocessingShape" mc:Ignorable="w14 w15 w16se w16cid w16 w16cex w16sdtdh wp14">
   <w:footnote w:type="separator" w:id="-1">
     <w:p>
       <w:pPr>
@@ -10980,7 +8634,7 @@
 </file>
 
 <file path=word/numbering.xml><?xml version="1.0" encoding="utf-8"?>
-<w:numbering xmlns:wpc="http://schemas.microsoft.com/office/word/2010/wordprocessingCanvas" xmlns:cx="http://schemas.microsoft.com/office/drawing/2014/chartex" xmlns:cx1="http://schemas.microsoft.com/office/drawing/2015/9/8/chartex" xmlns:cx2="http://schemas.microsoft.com/office/drawing/2015/10/21/chartex" xmlns:cx3="http://schemas.microsoft.com/office/drawing/2016/5/9/chartex" xmlns:cx4="http://schemas.microsoft.com/office/drawing/2016/5/10/chartex" xmlns:cx5="http://schemas.microsoft.com/office/drawing/2016/5/11/chartex" xmlns:cx6="http://schemas.microsoft.com/office/drawing/2016/5/12/chartex" xmlns:cx7="http://schemas.microsoft.com/office/drawing/2016/5/13/chartex" xmlns:cx8="http://schemas.microsoft.com/office/drawing/2016/5/14/chartex" xmlns:mc="http://schemas.openxmlformats.org/markup-compatibility/2006" xmlns:aink="http://schemas.microsoft.com/office/drawing/2016/ink" xmlns:am3d="http://schemas.microsoft.com/office/drawing/2017/model3d" xmlns:o="urn:schemas-microsoft-com:office:office" xmlns:r="http://schemas.openxmlformats.org/officeDocument/2006/relationships" xmlns:m="http://schemas.openxmlformats.org/officeDocument/2006/math" xmlns:v="urn:schemas-microsoft-com:vml" xmlns:wp14="http://schemas.microsoft.com/office/word/2010/wordprocessingDrawing" xmlns:wp="http://schemas.openxmlformats.org/drawingml/2006/wordprocessingDrawing" xmlns:w10="urn:schemas-microsoft-com:office:word" xmlns:w="http://schemas.openxmlformats.org/wordprocessingml/2006/main" xmlns:w14="http://schemas.microsoft.com/office/word/2010/wordml" xmlns:w15="http://schemas.microsoft.com/office/word/2012/wordml" xmlns:w16cex="http://schemas.microsoft.com/office/word/2018/wordml/cex" xmlns:w16cid="http://schemas.microsoft.com/office/word/2016/wordml/cid" xmlns:w16="http://schemas.microsoft.com/office/word/2018/wordml" xmlns:w16se="http://schemas.microsoft.com/office/word/2015/wordml/symex" xmlns:wpg="http://schemas.microsoft.com/office/word/2010/wordprocessingGroup" xmlns:wpi="http://schemas.microsoft.com/office/word/2010/wordprocessingInk" xmlns:wne="http://schemas.microsoft.com/office/word/2006/wordml" xmlns:wps="http://schemas.microsoft.com/office/word/2010/wordprocessingShape" mc:Ignorable="w14 w15 w16se w16cid w16 w16cex wp14">
+<w:numbering xmlns:wpc="http://schemas.microsoft.com/office/word/2010/wordprocessingCanvas" xmlns:cx="http://schemas.microsoft.com/office/drawing/2014/chartex" xmlns:cx1="http://schemas.microsoft.com/office/drawing/2015/9/8/chartex" xmlns:cx2="http://schemas.microsoft.com/office/drawing/2015/10/21/chartex" xmlns:cx3="http://schemas.microsoft.com/office/drawing/2016/5/9/chartex" xmlns:cx4="http://schemas.microsoft.com/office/drawing/2016/5/10/chartex" xmlns:cx5="http://schemas.microsoft.com/office/drawing/2016/5/11/chartex" xmlns:cx6="http://schemas.microsoft.com/office/drawing/2016/5/12/chartex" xmlns:cx7="http://schemas.microsoft.com/office/drawing/2016/5/13/chartex" xmlns:cx8="http://schemas.microsoft.com/office/drawing/2016/5/14/chartex" xmlns:mc="http://schemas.openxmlformats.org/markup-compatibility/2006" xmlns:aink="http://schemas.microsoft.com/office/drawing/2016/ink" xmlns:am3d="http://schemas.microsoft.com/office/drawing/2017/model3d" xmlns:o="urn:schemas-microsoft-com:office:office" xmlns:r="http://schemas.openxmlformats.org/officeDocument/2006/relationships" xmlns:m="http://schemas.openxmlformats.org/officeDocument/2006/math" xmlns:v="urn:schemas-microsoft-com:vml" xmlns:wp14="http://schemas.microsoft.com/office/word/2010/wordprocessingDrawing" xmlns:wp="http://schemas.openxmlformats.org/drawingml/2006/wordprocessingDrawing" xmlns:w10="urn:schemas-microsoft-com:office:word" xmlns:w="http://schemas.openxmlformats.org/wordprocessingml/2006/main" xmlns:w14="http://schemas.microsoft.com/office/word/2010/wordml" xmlns:w15="http://schemas.microsoft.com/office/word/2012/wordml" xmlns:w16cex="http://schemas.microsoft.com/office/word/2018/wordml/cex" xmlns:w16cid="http://schemas.microsoft.com/office/word/2016/wordml/cid" xmlns:w16="http://schemas.microsoft.com/office/word/2018/wordml" xmlns:w16sdtdh="http://schemas.microsoft.com/office/word/2020/wordml/sdtdatahash" xmlns:w16se="http://schemas.microsoft.com/office/word/2015/wordml/symex" xmlns:wpg="http://schemas.microsoft.com/office/word/2010/wordprocessingGroup" xmlns:wpi="http://schemas.microsoft.com/office/word/2010/wordprocessingInk" xmlns:wne="http://schemas.microsoft.com/office/word/2006/wordml" xmlns:wps="http://schemas.microsoft.com/office/word/2010/wordprocessingShape" mc:Ignorable="w14 w15 w16se w16cid w16 w16cex w16sdtdh wp14">
   <w:abstractNum w:abstractNumId="0" w15:restartNumberingAfterBreak="0">
     <w:nsid w:val="174E447C"/>
     <w:multiLevelType w:val="hybridMultilevel"/>
@@ -11377,7 +9031,7 @@
 </file>
 
 <file path=word/styles.xml><?xml version="1.0" encoding="utf-8"?>
-<w:styles xmlns:mc="http://schemas.openxmlformats.org/markup-compatibility/2006" xmlns:r="http://schemas.openxmlformats.org/officeDocument/2006/relationships" xmlns:w="http://schemas.openxmlformats.org/wordprocessingml/2006/main" xmlns:w14="http://schemas.microsoft.com/office/word/2010/wordml" xmlns:w15="http://schemas.microsoft.com/office/word/2012/wordml" xmlns:w16cex="http://schemas.microsoft.com/office/word/2018/wordml/cex" xmlns:w16cid="http://schemas.microsoft.com/office/word/2016/wordml/cid" xmlns:w16="http://schemas.microsoft.com/office/word/2018/wordml" xmlns:w16se="http://schemas.microsoft.com/office/word/2015/wordml/symex" mc:Ignorable="w14 w15 w16se w16cid w16 w16cex">
+<w:styles xmlns:mc="http://schemas.openxmlformats.org/markup-compatibility/2006" xmlns:r="http://schemas.openxmlformats.org/officeDocument/2006/relationships" xmlns:w="http://schemas.openxmlformats.org/wordprocessingml/2006/main" xmlns:w14="http://schemas.microsoft.com/office/word/2010/wordml" xmlns:w15="http://schemas.microsoft.com/office/word/2012/wordml" xmlns:w16cex="http://schemas.microsoft.com/office/word/2018/wordml/cex" xmlns:w16cid="http://schemas.microsoft.com/office/word/2016/wordml/cid" xmlns:w16="http://schemas.microsoft.com/office/word/2018/wordml" xmlns:w16sdtdh="http://schemas.microsoft.com/office/word/2020/wordml/sdtdatahash" xmlns:w16se="http://schemas.microsoft.com/office/word/2015/wordml/symex" mc:Ignorable="w14 w15 w16se w16cid w16 w16cex w16sdtdh">
   <w:docDefaults>
     <w:rPrDefault>
       <w:rPr>
@@ -11782,7 +9436,6 @@
     <w:link w:val="Heading1Char"/>
     <w:uiPriority w:val="9"/>
     <w:qFormat/>
-    <w:rsid w:val="0039574F"/>
     <w:pPr>
       <w:keepNext/>
       <w:keepLines/>
@@ -11805,7 +9458,6 @@
     <w:semiHidden/>
     <w:unhideWhenUsed/>
     <w:qFormat/>
-    <w:rsid w:val="0039574F"/>
     <w:pPr>
       <w:keepNext/>
       <w:keepLines/>
@@ -11852,7 +9504,6 @@
     <w:link w:val="HeaderChar"/>
     <w:uiPriority w:val="99"/>
     <w:unhideWhenUsed/>
-    <w:rsid w:val="00061207"/>
     <w:pPr>
       <w:tabs>
         <w:tab w:val="center" w:pos="4680"/>
@@ -11866,7 +9517,6 @@
     <w:basedOn w:val="DefaultParagraphFont"/>
     <w:link w:val="Header"/>
     <w:uiPriority w:val="99"/>
-    <w:rsid w:val="00061207"/>
   </w:style>
   <w:style w:type="paragraph" w:styleId="Footer">
     <w:name w:val="footer"/>
@@ -11874,7 +9524,6 @@
     <w:link w:val="FooterChar"/>
     <w:uiPriority w:val="99"/>
     <w:unhideWhenUsed/>
-    <w:rsid w:val="00061207"/>
     <w:pPr>
       <w:tabs>
         <w:tab w:val="center" w:pos="4680"/>
@@ -11888,14 +9537,12 @@
     <w:basedOn w:val="DefaultParagraphFont"/>
     <w:link w:val="Footer"/>
     <w:uiPriority w:val="99"/>
-    <w:rsid w:val="00061207"/>
   </w:style>
   <w:style w:type="paragraph" w:styleId="NoSpacing">
     <w:name w:val="No Spacing"/>
     <w:link w:val="NoSpacingChar"/>
     <w:uiPriority w:val="1"/>
     <w:qFormat/>
-    <w:rsid w:val="00152FB5"/>
     <w:pPr>
       <w:spacing w:after="0" w:line="240" w:lineRule="auto"/>
     </w:pPr>
@@ -11910,7 +9557,6 @@
     <w:basedOn w:val="DefaultParagraphFont"/>
     <w:link w:val="NoSpacing"/>
     <w:uiPriority w:val="1"/>
-    <w:rsid w:val="00BA5D9C"/>
     <w:rPr>
       <w:color w:val="44546A" w:themeColor="text2"/>
       <w:sz w:val="20"/>
@@ -11922,7 +9568,6 @@
     <w:basedOn w:val="Normal"/>
     <w:uiPriority w:val="34"/>
     <w:qFormat/>
-    <w:rsid w:val="0074279A"/>
     <w:pPr>
       <w:ind w:left="720"/>
       <w:contextualSpacing/>
@@ -11933,7 +9578,6 @@
     <w:basedOn w:val="DefaultParagraphFont"/>
     <w:link w:val="Heading1"/>
     <w:uiPriority w:val="9"/>
-    <w:rsid w:val="0039574F"/>
     <w:rPr>
       <w:rFonts w:asciiTheme="majorHAnsi" w:eastAsiaTheme="majorEastAsia" w:hAnsiTheme="majorHAnsi" w:cstheme="majorBidi"/>
       <w:color w:val="2F5496" w:themeColor="accent1" w:themeShade="BF"/>
@@ -11947,7 +9591,6 @@
     <w:link w:val="Heading2"/>
     <w:uiPriority w:val="9"/>
     <w:semiHidden/>
-    <w:rsid w:val="0039574F"/>
     <w:rPr>
       <w:rFonts w:asciiTheme="majorHAnsi" w:eastAsiaTheme="majorEastAsia" w:hAnsiTheme="majorHAnsi" w:cstheme="majorBidi"/>
       <w:color w:val="2F5496" w:themeColor="accent1" w:themeShade="BF"/>
@@ -11962,7 +9605,6 @@
     <w:uiPriority w:val="39"/>
     <w:unhideWhenUsed/>
     <w:qFormat/>
-    <w:rsid w:val="00347226"/>
     <w:pPr>
       <w:outlineLvl w:val="9"/>
     </w:pPr>
@@ -11974,7 +9616,6 @@
     <w:autoRedefine/>
     <w:uiPriority w:val="39"/>
     <w:unhideWhenUsed/>
-    <w:rsid w:val="00347226"/>
     <w:pPr>
       <w:spacing w:after="100"/>
       <w:ind w:left="220"/>
@@ -11990,7 +9631,6 @@
     <w:autoRedefine/>
     <w:uiPriority w:val="39"/>
     <w:unhideWhenUsed/>
-    <w:rsid w:val="00347226"/>
     <w:pPr>
       <w:spacing w:after="100"/>
     </w:pPr>
@@ -12005,7 +9645,6 @@
     <w:autoRedefine/>
     <w:uiPriority w:val="39"/>
     <w:unhideWhenUsed/>
-    <w:rsid w:val="00347226"/>
     <w:pPr>
       <w:spacing w:after="100"/>
       <w:ind w:left="440"/>
@@ -12019,7 +9658,6 @@
     <w:basedOn w:val="DefaultParagraphFont"/>
     <w:uiPriority w:val="99"/>
     <w:unhideWhenUsed/>
-    <w:rsid w:val="00347226"/>
     <w:rPr>
       <w:color w:val="0563C1" w:themeColor="hyperlink"/>
       <w:u w:val="single"/>

--- a/Bao_cao.docx
+++ b/Bao_cao.docx
@@ -214,6 +214,8 @@
           <w:rFonts w:ascii="Times New Roman" w:hAnsi="Times New Roman" w:cs="Times New Roman"/>
           <w:b/>
           <w:color w:val="800000"/>
+          <w:sz w:val="24"/>
+          <w:szCs w:val="24"/>
           <w:lang w:val="vi-VN"/>
         </w:rPr>
       </w:pPr>
@@ -222,6 +224,8 @@
           <w:rFonts w:ascii="Times New Roman" w:hAnsi="Times New Roman" w:cs="Times New Roman"/>
           <w:b/>
           <w:color w:val="800000"/>
+          <w:sz w:val="24"/>
+          <w:szCs w:val="24"/>
         </w:rPr>
         <w:t>BỘ GIÁO DỤC VÀ ĐÀO TẠO</w:t>
       </w:r>
@@ -234,6 +238,8 @@
           <w:rFonts w:ascii="Times New Roman" w:hAnsi="Times New Roman" w:cs="Times New Roman"/>
           <w:b/>
           <w:color w:val="800000"/>
+          <w:sz w:val="24"/>
+          <w:szCs w:val="24"/>
           <w:lang w:val="vi-VN"/>
         </w:rPr>
       </w:pPr>
@@ -242,6 +248,8 @@
           <w:rFonts w:ascii="Times New Roman" w:hAnsi="Times New Roman" w:cs="Times New Roman"/>
           <w:b/>
           <w:color w:val="800000"/>
+          <w:sz w:val="24"/>
+          <w:szCs w:val="24"/>
           <w:lang w:val="vi-VN"/>
         </w:rPr>
         <w:t>TRƯỜNG ĐẠI HỌC NHA TRANG</w:t>
@@ -255,6 +263,8 @@
           <w:rFonts w:ascii="Times New Roman" w:hAnsi="Times New Roman" w:cs="Times New Roman"/>
           <w:b/>
           <w:color w:val="800000"/>
+          <w:sz w:val="24"/>
+          <w:szCs w:val="24"/>
           <w:lang w:val="vi-VN"/>
         </w:rPr>
       </w:pPr>
@@ -263,6 +273,8 @@
           <w:rFonts w:ascii="Times New Roman" w:hAnsi="Times New Roman" w:cs="Times New Roman"/>
           <w:b/>
           <w:color w:val="800000"/>
+          <w:sz w:val="24"/>
+          <w:szCs w:val="24"/>
           <w:lang w:val="vi-VN"/>
         </w:rPr>
         <w:t>KHOA CÔNG NGHỆ THÔNG TIN</w:t>
@@ -599,13 +611,6 @@
     </w:p>
     <w:p>
       <w:pPr>
-        <w:rPr>
-          <w:rFonts w:ascii="Times New Roman" w:hAnsi="Times New Roman" w:cs="Times New Roman"/>
-        </w:rPr>
-      </w:pPr>
-    </w:p>
-    <w:p>
-      <w:pPr>
         <w:tabs>
           <w:tab w:val="left" w:pos="2268"/>
           <w:tab w:val="left" w:pos="4678"/>
@@ -614,18 +619,12 @@
         <w:spacing w:line="360" w:lineRule="auto"/>
         <w:rPr>
           <w:rFonts w:ascii="Times New Roman" w:hAnsi="Times New Roman" w:cs="Times New Roman"/>
+          <w:b/>
+          <w:bCs/>
           <w:color w:val="800000"/>
           <w:sz w:val="26"/>
         </w:rPr>
       </w:pPr>
-      <w:r>
-        <w:rPr>
-          <w:rFonts w:ascii="Times New Roman" w:hAnsi="Times New Roman" w:cs="Times New Roman"/>
-          <w:color w:val="800000"/>
-          <w:sz w:val="26"/>
-        </w:rPr>
-        <w:tab/>
-      </w:r>
     </w:p>
     <w:p>
       <w:pPr>
@@ -637,10 +636,231 @@
         <w:spacing w:line="360" w:lineRule="auto"/>
         <w:rPr>
           <w:rFonts w:ascii="Times New Roman" w:hAnsi="Times New Roman" w:cs="Times New Roman"/>
-          <w:noProof/>
-        </w:rPr>
-      </w:pPr>
-    </w:p>
+          <w:b/>
+          <w:bCs/>
+          <w:color w:val="800000"/>
+          <w:sz w:val="26"/>
+        </w:rPr>
+      </w:pPr>
+      <w:r>
+        <w:rPr>
+          <w:rFonts w:ascii="Times New Roman" w:hAnsi="Times New Roman" w:cs="Times New Roman"/>
+          <w:b/>
+          <w:bCs/>
+          <w:color w:val="800000"/>
+          <w:sz w:val="26"/>
+        </w:rPr>
+        <w:tab/>
+      </w:r>
+    </w:p>
+    <w:tbl>
+      <w:tblPr>
+        <w:tblStyle w:val="TableGrid"/>
+        <w:tblW w:w="0" w:type="auto"/>
+        <w:tblInd w:w="1555" w:type="dxa"/>
+        <w:tblBorders>
+          <w:top w:val="none" w:sz="0" w:space="0" w:color="auto"/>
+          <w:left w:val="none" w:sz="0" w:space="0" w:color="auto"/>
+          <w:bottom w:val="none" w:sz="0" w:space="0" w:color="auto"/>
+          <w:right w:val="none" w:sz="0" w:space="0" w:color="auto"/>
+          <w:insideH w:val="none" w:sz="0" w:space="0" w:color="auto"/>
+          <w:insideV w:val="none" w:sz="0" w:space="0" w:color="auto"/>
+        </w:tblBorders>
+        <w:tblLook w:val="04A0" w:firstRow="1" w:lastRow="0" w:firstColumn="1" w:lastColumn="0" w:noHBand="0" w:noVBand="1"/>
+      </w:tblPr>
+      <w:tblGrid>
+        <w:gridCol w:w="3120"/>
+        <w:gridCol w:w="3258"/>
+      </w:tblGrid>
+      <w:tr>
+        <w:tc>
+          <w:tcPr>
+            <w:tcW w:w="3120" w:type="dxa"/>
+          </w:tcPr>
+          <w:p>
+            <w:pPr>
+              <w:tabs>
+                <w:tab w:val="left" w:pos="2268"/>
+                <w:tab w:val="left" w:pos="4678"/>
+                <w:tab w:val="left" w:pos="4962"/>
+              </w:tabs>
+              <w:spacing w:line="360" w:lineRule="auto"/>
+              <w:rPr>
+                <w:rFonts w:ascii="Times New Roman" w:hAnsi="Times New Roman" w:cs="Times New Roman"/>
+                <w:b/>
+                <w:bCs/>
+                <w:color w:val="800000"/>
+                <w:sz w:val="28"/>
+                <w:szCs w:val="24"/>
+              </w:rPr>
+            </w:pPr>
+            <w:r>
+              <w:rPr>
+                <w:rFonts w:ascii="Times New Roman" w:hAnsi="Times New Roman" w:cs="Times New Roman"/>
+                <w:b/>
+                <w:bCs/>
+                <w:color w:val="800000"/>
+                <w:sz w:val="28"/>
+                <w:szCs w:val="24"/>
+              </w:rPr>
+              <w:t>Giáo viên hướng dẫn </w:t>
+            </w:r>
+          </w:p>
+        </w:tc>
+        <w:tc>
+          <w:tcPr>
+            <w:tcW w:w="3258" w:type="dxa"/>
+          </w:tcPr>
+          <w:p>
+            <w:pPr>
+              <w:tabs>
+                <w:tab w:val="left" w:pos="2268"/>
+                <w:tab w:val="left" w:pos="4678"/>
+                <w:tab w:val="left" w:pos="4962"/>
+              </w:tabs>
+              <w:spacing w:line="360" w:lineRule="auto"/>
+              <w:rPr>
+                <w:rFonts w:ascii="Times New Roman" w:hAnsi="Times New Roman" w:cs="Times New Roman"/>
+                <w:b/>
+                <w:bCs/>
+                <w:color w:val="800000"/>
+                <w:sz w:val="28"/>
+                <w:szCs w:val="24"/>
+              </w:rPr>
+            </w:pPr>
+            <w:r>
+              <w:rPr>
+                <w:rFonts w:ascii="Times New Roman" w:hAnsi="Times New Roman" w:cs="Times New Roman"/>
+                <w:b/>
+                <w:bCs/>
+                <w:color w:val="800000"/>
+                <w:sz w:val="28"/>
+                <w:szCs w:val="24"/>
+              </w:rPr>
+              <w:t>: Mai Cường Thọ</w:t>
+            </w:r>
+          </w:p>
+        </w:tc>
+      </w:tr>
+      <w:tr>
+        <w:tc>
+          <w:tcPr>
+            <w:tcW w:w="3120" w:type="dxa"/>
+          </w:tcPr>
+          <w:p>
+            <w:pPr>
+              <w:tabs>
+                <w:tab w:val="left" w:pos="2268"/>
+                <w:tab w:val="left" w:pos="4678"/>
+                <w:tab w:val="left" w:pos="4962"/>
+              </w:tabs>
+              <w:spacing w:line="360" w:lineRule="auto"/>
+              <w:rPr>
+                <w:rFonts w:ascii="Times New Roman" w:hAnsi="Times New Roman" w:cs="Times New Roman"/>
+                <w:b/>
+                <w:bCs/>
+                <w:color w:val="800000"/>
+                <w:sz w:val="28"/>
+                <w:szCs w:val="24"/>
+              </w:rPr>
+            </w:pPr>
+            <w:r>
+              <w:rPr>
+                <w:rFonts w:ascii="Times New Roman" w:hAnsi="Times New Roman" w:cs="Times New Roman"/>
+                <w:b/>
+                <w:bCs/>
+                <w:color w:val="800000"/>
+                <w:sz w:val="28"/>
+                <w:szCs w:val="24"/>
+              </w:rPr>
+              <w:t>Lớp</w:t>
+            </w:r>
+          </w:p>
+        </w:tc>
+        <w:tc>
+          <w:tcPr>
+            <w:tcW w:w="3258" w:type="dxa"/>
+          </w:tcPr>
+          <w:p>
+            <w:pPr>
+              <w:tabs>
+                <w:tab w:val="left" w:pos="2268"/>
+                <w:tab w:val="left" w:pos="4678"/>
+                <w:tab w:val="left" w:pos="4962"/>
+              </w:tabs>
+              <w:spacing w:line="360" w:lineRule="auto"/>
+              <w:rPr>
+                <w:rFonts w:ascii="Times New Roman" w:hAnsi="Times New Roman" w:cs="Times New Roman"/>
+                <w:b/>
+                <w:bCs/>
+                <w:color w:val="800000"/>
+                <w:sz w:val="28"/>
+                <w:szCs w:val="24"/>
+              </w:rPr>
+            </w:pPr>
+            <w:r>
+              <w:rPr>
+                <w:rFonts w:ascii="Times New Roman" w:hAnsi="Times New Roman" w:cs="Times New Roman"/>
+                <w:b/>
+                <w:bCs/>
+                <w:color w:val="800000"/>
+                <w:sz w:val="28"/>
+                <w:szCs w:val="24"/>
+              </w:rPr>
+              <w:t>: 61.CNTT-1</w:t>
+            </w:r>
+          </w:p>
+        </w:tc>
+      </w:tr>
+      <w:tr>
+        <w:tc>
+          <w:tcPr>
+            <w:tcW w:w="3120" w:type="dxa"/>
+          </w:tcPr>
+          <w:p>
+            <w:pPr>
+              <w:tabs>
+                <w:tab w:val="left" w:pos="2268"/>
+                <w:tab w:val="left" w:pos="4678"/>
+                <w:tab w:val="left" w:pos="4962"/>
+              </w:tabs>
+              <w:spacing w:line="360" w:lineRule="auto"/>
+              <w:rPr>
+                <w:rFonts w:ascii="Times New Roman" w:hAnsi="Times New Roman" w:cs="Times New Roman"/>
+                <w:b/>
+                <w:bCs/>
+                <w:color w:val="800000"/>
+                <w:sz w:val="28"/>
+                <w:szCs w:val="24"/>
+              </w:rPr>
+            </w:pPr>
+          </w:p>
+        </w:tc>
+        <w:tc>
+          <w:tcPr>
+            <w:tcW w:w="3258" w:type="dxa"/>
+          </w:tcPr>
+          <w:p>
+            <w:pPr>
+              <w:tabs>
+                <w:tab w:val="left" w:pos="2268"/>
+                <w:tab w:val="left" w:pos="4678"/>
+                <w:tab w:val="left" w:pos="4962"/>
+              </w:tabs>
+              <w:spacing w:line="360" w:lineRule="auto"/>
+              <w:rPr>
+                <w:rFonts w:ascii="Times New Roman" w:hAnsi="Times New Roman" w:cs="Times New Roman"/>
+                <w:b/>
+                <w:bCs/>
+                <w:color w:val="800000"/>
+                <w:sz w:val="28"/>
+                <w:szCs w:val="24"/>
+              </w:rPr>
+            </w:pPr>
+          </w:p>
+        </w:tc>
+      </w:tr>
+    </w:tbl>
     <w:p>
       <w:pPr>
         <w:tabs>
@@ -665,34 +885,6 @@
         <w:spacing w:line="360" w:lineRule="auto"/>
         <w:rPr>
           <w:rFonts w:ascii="Times New Roman" w:hAnsi="Times New Roman" w:cs="Times New Roman"/>
-          <w:noProof/>
-        </w:rPr>
-      </w:pPr>
-    </w:p>
-    <w:p>
-      <w:pPr>
-        <w:tabs>
-          <w:tab w:val="left" w:pos="2268"/>
-          <w:tab w:val="left" w:pos="4678"/>
-          <w:tab w:val="left" w:pos="4962"/>
-        </w:tabs>
-        <w:spacing w:line="360" w:lineRule="auto"/>
-        <w:rPr>
-          <w:rFonts w:ascii="Times New Roman" w:hAnsi="Times New Roman" w:cs="Times New Roman"/>
-          <w:noProof/>
-        </w:rPr>
-      </w:pPr>
-    </w:p>
-    <w:p>
-      <w:pPr>
-        <w:tabs>
-          <w:tab w:val="left" w:pos="2268"/>
-          <w:tab w:val="left" w:pos="4678"/>
-          <w:tab w:val="left" w:pos="4962"/>
-        </w:tabs>
-        <w:spacing w:line="360" w:lineRule="auto"/>
-        <w:rPr>
-          <w:rFonts w:ascii="Times New Roman" w:hAnsi="Times New Roman" w:cs="Times New Roman"/>
           <w:b/>
           <w:bCs/>
           <w:color w:val="800000"/>
@@ -720,7 +912,9 @@
           <w:b/>
           <w:bCs/>
           <w:color w:val="800000"/>
-          <w:sz w:val="26"/>
+          <w:sz w:val="32"/>
+          <w:szCs w:val="28"/>
+          <w:lang w:val="fr-FR"/>
         </w:rPr>
       </w:pPr>
       <w:r>
@@ -730,16 +924,17 @@
           <w:bCs/>
           <w:noProof/>
           <w:color w:val="0000FF"/>
-          <w:sz w:val="28"/>
+          <w:sz w:val="36"/>
+          <w:szCs w:val="28"/>
         </w:rPr>
         <w:drawing>
           <wp:anchor distT="0" distB="0" distL="114300" distR="114300" simplePos="0" relativeHeight="251667456" behindDoc="1" locked="0" layoutInCell="1" allowOverlap="1">
             <wp:simplePos x="0" y="0"/>
-            <wp:positionH relativeFrom="column">
-              <wp:posOffset>-14605</wp:posOffset>
+            <wp:positionH relativeFrom="margin">
+              <wp:align>left</wp:align>
             </wp:positionH>
             <wp:positionV relativeFrom="paragraph">
-              <wp:posOffset>284480</wp:posOffset>
+              <wp:posOffset>490766</wp:posOffset>
             </wp:positionV>
             <wp:extent cx="5663565" cy="408940"/>
             <wp:effectExtent l="0" t="0" r="0" b="0"/>
@@ -798,7 +993,9 @@
           <w:b/>
           <w:bCs/>
           <w:color w:val="800000"/>
-          <w:sz w:val="26"/>
+          <w:sz w:val="32"/>
+          <w:szCs w:val="28"/>
+          <w:lang w:val="fr-FR"/>
         </w:rPr>
         <w:t>Nha Trang, năm 2021</w:t>
       </w:r>
@@ -837,6 +1034,7 @@
               <w:bCs/>
               <w:sz w:val="36"/>
               <w:szCs w:val="36"/>
+              <w:lang w:val="fr-FR"/>
             </w:rPr>
           </w:pPr>
           <w:r>
@@ -846,6 +1044,7 @@
               <w:bCs/>
               <w:sz w:val="36"/>
               <w:szCs w:val="36"/>
+              <w:lang w:val="fr-FR"/>
             </w:rPr>
             <w:t>Phụ Lục</w:t>
           </w:r>
@@ -2118,128 +2317,690 @@
           <w:b/>
           <w:bCs/>
           <w:noProof/>
-          <w:sz w:val="36"/>
-          <w:szCs w:val="36"/>
+          <w:sz w:val="28"/>
+          <w:szCs w:val="28"/>
           <w:lang w:val="vi-VN"/>
         </w:rPr>
       </w:pPr>
-      <w:bookmarkStart w:id="0" w:name="_Toc85186588"/>
-      <w:r>
-        <w:rPr>
-          <w:rFonts w:ascii="Times New Roman" w:hAnsi="Times New Roman" w:cs="Times New Roman"/>
-          <w:b/>
-          <w:bCs/>
-          <w:noProof/>
-          <w:sz w:val="36"/>
-          <w:szCs w:val="36"/>
+      <w:r>
+        <w:rPr>
+          <w:rFonts w:ascii="Times New Roman" w:hAnsi="Times New Roman" w:cs="Times New Roman"/>
+          <w:b/>
+          <w:bCs/>
+          <w:noProof/>
+          <w:sz w:val="28"/>
+          <w:szCs w:val="28"/>
           <w:lang w:val="vi-VN"/>
         </w:rPr>
         <w:lastRenderedPageBreak/>
         <w:t>I.Các bài thực hành với Arduino Uno</w:t>
       </w:r>
+    </w:p>
+    <w:p>
+      <w:pPr>
+        <w:pStyle w:val="Heading2"/>
+        <w:rPr>
+          <w:rFonts w:ascii="Times New Roman" w:hAnsi="Times New Roman" w:cs="Times New Roman"/>
+          <w:b/>
+          <w:bCs/>
+          <w:noProof/>
+          <w:sz w:val="28"/>
+          <w:szCs w:val="28"/>
+          <w:lang w:val="vi-VN"/>
+        </w:rPr>
+      </w:pPr>
+      <w:bookmarkStart w:id="0" w:name="_Toc85186589"/>
+      <w:r>
+        <w:rPr>
+          <w:rFonts w:ascii="Times New Roman" w:hAnsi="Times New Roman" w:cs="Times New Roman"/>
+          <w:b/>
+          <w:bCs/>
+          <w:noProof/>
+          <w:sz w:val="28"/>
+          <w:szCs w:val="28"/>
+          <w:lang w:val="vi-VN"/>
+        </w:rPr>
+        <w:t>1.Bật tắt đèn LED đơn giản</w:t>
+      </w:r>
       <w:bookmarkEnd w:id="0"/>
     </w:p>
     <w:p>
       <w:pPr>
+        <w:spacing w:line="240" w:lineRule="auto"/>
+        <w:rPr>
+          <w:rFonts w:ascii="Times New Roman" w:hAnsi="Times New Roman" w:cs="Times New Roman"/>
+          <w:noProof/>
+          <w:sz w:val="26"/>
+          <w:szCs w:val="26"/>
+          <w:lang w:val="vi-VN"/>
+        </w:rPr>
+      </w:pPr>
+      <w:r>
+        <w:rPr>
+          <w:rFonts w:ascii="Times New Roman" w:hAnsi="Times New Roman" w:cs="Times New Roman"/>
+          <w:b/>
+          <w:bCs/>
+          <w:noProof/>
+          <w:sz w:val="26"/>
+          <w:szCs w:val="26"/>
+          <w:lang w:val="vi-VN"/>
+        </w:rPr>
+        <w:t xml:space="preserve">Mô tả: </w:t>
+      </w:r>
+      <w:r>
+        <w:rPr>
+          <w:rFonts w:ascii="Times New Roman" w:hAnsi="Times New Roman" w:cs="Times New Roman"/>
+          <w:noProof/>
+          <w:sz w:val="26"/>
+          <w:szCs w:val="26"/>
+          <w:lang w:val="vi-VN"/>
+        </w:rPr>
+        <w:t>Hệ thống được thiết kế để thực hiện bật/tắt đèn LED, Đèn được nối vào Arduino ở cổng số 13, khoản thời gian là 300ms.</w:t>
+      </w:r>
+    </w:p>
+    <w:p>
+      <w:pPr>
+        <w:spacing w:line="240" w:lineRule="auto"/>
+        <w:rPr>
+          <w:rFonts w:ascii="Times New Roman" w:hAnsi="Times New Roman" w:cs="Times New Roman"/>
+          <w:noProof/>
+          <w:sz w:val="26"/>
+          <w:szCs w:val="26"/>
+          <w:lang w:val="vi-VN"/>
+        </w:rPr>
+      </w:pPr>
+      <w:r>
+        <w:rPr>
+          <w:rFonts w:ascii="Times New Roman" w:hAnsi="Times New Roman" w:cs="Times New Roman"/>
+          <w:b/>
+          <w:bCs/>
+          <w:noProof/>
+          <w:sz w:val="26"/>
+          <w:szCs w:val="26"/>
+          <w:lang w:val="vi-VN"/>
+        </w:rPr>
+        <w:t xml:space="preserve">Linh kiện: </w:t>
+      </w:r>
+      <w:bookmarkStart w:id="1" w:name="_Hlk56675030"/>
+    </w:p>
+    <w:p>
+      <w:pPr>
+        <w:spacing w:line="240" w:lineRule="auto"/>
+        <w:rPr>
+          <w:rFonts w:ascii="Times New Roman" w:hAnsi="Times New Roman" w:cs="Times New Roman"/>
+          <w:noProof/>
+          <w:sz w:val="26"/>
+          <w:szCs w:val="26"/>
+          <w:lang w:val="vi-VN"/>
+        </w:rPr>
+      </w:pPr>
+      <w:r>
+        <w:rPr>
+          <w:rFonts w:ascii="Times New Roman" w:hAnsi="Times New Roman" w:cs="Times New Roman"/>
+          <w:noProof/>
+          <w:sz w:val="26"/>
+          <w:szCs w:val="26"/>
+          <w:lang w:val="vi-VN"/>
+        </w:rPr>
+        <w:t>- Arduino Uno</w:t>
+      </w:r>
+    </w:p>
+    <w:p>
+      <w:pPr>
+        <w:spacing w:line="240" w:lineRule="auto"/>
+        <w:rPr>
+          <w:rFonts w:ascii="Times New Roman" w:hAnsi="Times New Roman" w:cs="Times New Roman"/>
+          <w:noProof/>
+          <w:sz w:val="26"/>
+          <w:szCs w:val="26"/>
+          <w:lang w:val="vi-VN"/>
+        </w:rPr>
+      </w:pPr>
+      <w:r>
+        <w:rPr>
+          <w:rFonts w:ascii="Times New Roman" w:hAnsi="Times New Roman" w:cs="Times New Roman"/>
+          <w:noProof/>
+          <w:sz w:val="26"/>
+          <w:szCs w:val="26"/>
+          <w:lang w:val="vi-VN"/>
+        </w:rPr>
+        <w:t>- Điện trở: 100Ω</w:t>
+      </w:r>
+    </w:p>
+    <w:p>
+      <w:pPr>
+        <w:spacing w:line="240" w:lineRule="auto"/>
+        <w:rPr>
+          <w:rFonts w:ascii="Times New Roman" w:hAnsi="Times New Roman" w:cs="Times New Roman"/>
+          <w:noProof/>
+          <w:sz w:val="26"/>
+          <w:szCs w:val="26"/>
+        </w:rPr>
+      </w:pPr>
+      <w:r>
+        <w:rPr>
+          <w:rFonts w:ascii="Times New Roman" w:hAnsi="Times New Roman" w:cs="Times New Roman"/>
+          <w:noProof/>
+          <w:sz w:val="26"/>
+          <w:szCs w:val="26"/>
+        </w:rPr>
+        <w:t>- Đèn LED</w:t>
+      </w:r>
+    </w:p>
+    <w:bookmarkEnd w:id="1"/>
+    <w:p>
+      <w:pPr>
+        <w:spacing w:line="240" w:lineRule="auto"/>
+        <w:rPr>
+          <w:rFonts w:ascii="Times New Roman" w:hAnsi="Times New Roman" w:cs="Times New Roman"/>
+          <w:noProof/>
+          <w:sz w:val="26"/>
+          <w:szCs w:val="26"/>
+        </w:rPr>
+      </w:pPr>
+      <w:r>
+        <w:rPr>
+          <w:rFonts w:ascii="Times New Roman" w:hAnsi="Times New Roman" w:cs="Times New Roman"/>
+          <w:b/>
+          <w:bCs/>
+          <w:noProof/>
+          <w:sz w:val="26"/>
+          <w:szCs w:val="26"/>
+        </w:rPr>
+        <w:t>Code:</w:t>
+      </w:r>
+      <w:r>
+        <w:rPr>
+          <w:rFonts w:ascii="Times New Roman" w:hAnsi="Times New Roman" w:cs="Times New Roman"/>
+          <w:noProof/>
+          <w:sz w:val="26"/>
+          <w:szCs w:val="26"/>
+        </w:rPr>
+        <w:t xml:space="preserve"> </w:t>
+      </w:r>
+    </w:p>
+    <w:tbl>
+      <w:tblPr>
+        <w:tblStyle w:val="TableGrid"/>
+        <w:tblW w:w="0" w:type="auto"/>
+        <w:tblLook w:val="04A0" w:firstRow="1" w:lastRow="0" w:firstColumn="1" w:lastColumn="0" w:noHBand="0" w:noVBand="1"/>
+      </w:tblPr>
+      <w:tblGrid>
+        <w:gridCol w:w="9350"/>
+      </w:tblGrid>
+      <w:tr>
+        <w:trPr>
+          <w:trHeight w:val="2581"/>
+        </w:trPr>
+        <w:tc>
+          <w:tcPr>
+            <w:tcW w:w="9350" w:type="dxa"/>
+          </w:tcPr>
+          <w:p>
+            <w:pPr>
+              <w:rPr>
+                <w:rFonts w:ascii="Times New Roman" w:hAnsi="Times New Roman" w:cs="Times New Roman"/>
+                <w:i/>
+                <w:iCs/>
+                <w:noProof/>
+                <w:sz w:val="24"/>
+                <w:szCs w:val="24"/>
+              </w:rPr>
+            </w:pPr>
+            <w:r>
+              <w:rPr>
+                <w:rFonts w:ascii="Times New Roman" w:hAnsi="Times New Roman" w:cs="Times New Roman"/>
+                <w:i/>
+                <w:iCs/>
+                <w:noProof/>
+                <w:sz w:val="24"/>
+                <w:szCs w:val="24"/>
+              </w:rPr>
+              <w:t>void setup()</w:t>
+            </w:r>
+          </w:p>
+          <w:p>
+            <w:pPr>
+              <w:rPr>
+                <w:rFonts w:ascii="Times New Roman" w:hAnsi="Times New Roman" w:cs="Times New Roman"/>
+                <w:i/>
+                <w:iCs/>
+                <w:noProof/>
+                <w:sz w:val="24"/>
+                <w:szCs w:val="24"/>
+              </w:rPr>
+            </w:pPr>
+            <w:r>
+              <w:rPr>
+                <w:rFonts w:ascii="Times New Roman" w:hAnsi="Times New Roman" w:cs="Times New Roman"/>
+                <w:i/>
+                <w:iCs/>
+                <w:noProof/>
+                <w:sz w:val="24"/>
+                <w:szCs w:val="24"/>
+              </w:rPr>
+              <w:t>{</w:t>
+            </w:r>
+          </w:p>
+          <w:p>
+            <w:pPr>
+              <w:rPr>
+                <w:rFonts w:ascii="Times New Roman" w:hAnsi="Times New Roman" w:cs="Times New Roman"/>
+                <w:i/>
+                <w:iCs/>
+                <w:noProof/>
+                <w:sz w:val="24"/>
+                <w:szCs w:val="24"/>
+              </w:rPr>
+            </w:pPr>
+            <w:r>
+              <w:rPr>
+                <w:rFonts w:ascii="Times New Roman" w:hAnsi="Times New Roman" w:cs="Times New Roman"/>
+                <w:i/>
+                <w:iCs/>
+                <w:noProof/>
+                <w:sz w:val="24"/>
+                <w:szCs w:val="24"/>
+              </w:rPr>
+              <w:t xml:space="preserve">   pinMode(13,OUTPUT);</w:t>
+            </w:r>
+          </w:p>
+          <w:p>
+            <w:pPr>
+              <w:rPr>
+                <w:rFonts w:ascii="Times New Roman" w:hAnsi="Times New Roman" w:cs="Times New Roman"/>
+                <w:i/>
+                <w:iCs/>
+                <w:noProof/>
+                <w:sz w:val="24"/>
+                <w:szCs w:val="24"/>
+              </w:rPr>
+            </w:pPr>
+            <w:r>
+              <w:rPr>
+                <w:rFonts w:ascii="Times New Roman" w:hAnsi="Times New Roman" w:cs="Times New Roman"/>
+                <w:i/>
+                <w:iCs/>
+                <w:noProof/>
+                <w:sz w:val="24"/>
+                <w:szCs w:val="24"/>
+              </w:rPr>
+              <w:t>}</w:t>
+            </w:r>
+          </w:p>
+          <w:p>
+            <w:pPr>
+              <w:rPr>
+                <w:rFonts w:ascii="Times New Roman" w:hAnsi="Times New Roman" w:cs="Times New Roman"/>
+                <w:i/>
+                <w:iCs/>
+                <w:noProof/>
+                <w:sz w:val="24"/>
+                <w:szCs w:val="24"/>
+              </w:rPr>
+            </w:pPr>
+            <w:r>
+              <w:rPr>
+                <w:rFonts w:ascii="Times New Roman" w:hAnsi="Times New Roman" w:cs="Times New Roman"/>
+                <w:i/>
+                <w:iCs/>
+                <w:noProof/>
+                <w:sz w:val="24"/>
+                <w:szCs w:val="24"/>
+              </w:rPr>
+              <w:t>void loop()</w:t>
+            </w:r>
+          </w:p>
+          <w:p>
+            <w:pPr>
+              <w:rPr>
+                <w:rFonts w:ascii="Times New Roman" w:hAnsi="Times New Roman" w:cs="Times New Roman"/>
+                <w:i/>
+                <w:iCs/>
+                <w:noProof/>
+                <w:sz w:val="24"/>
+                <w:szCs w:val="24"/>
+              </w:rPr>
+            </w:pPr>
+            <w:r>
+              <w:rPr>
+                <w:rFonts w:ascii="Times New Roman" w:hAnsi="Times New Roman" w:cs="Times New Roman"/>
+                <w:i/>
+                <w:iCs/>
+                <w:noProof/>
+                <w:sz w:val="24"/>
+                <w:szCs w:val="24"/>
+              </w:rPr>
+              <w:t>{</w:t>
+            </w:r>
+          </w:p>
+          <w:p>
+            <w:pPr>
+              <w:rPr>
+                <w:rFonts w:ascii="Times New Roman" w:hAnsi="Times New Roman" w:cs="Times New Roman"/>
+                <w:i/>
+                <w:iCs/>
+                <w:noProof/>
+                <w:sz w:val="24"/>
+                <w:szCs w:val="24"/>
+              </w:rPr>
+            </w:pPr>
+            <w:r>
+              <w:rPr>
+                <w:rFonts w:ascii="Times New Roman" w:hAnsi="Times New Roman" w:cs="Times New Roman"/>
+                <w:i/>
+                <w:iCs/>
+                <w:noProof/>
+                <w:sz w:val="24"/>
+                <w:szCs w:val="24"/>
+              </w:rPr>
+              <w:t xml:space="preserve">   digitalWrite(13,HIGH);</w:t>
+            </w:r>
+          </w:p>
+          <w:p>
+            <w:pPr>
+              <w:rPr>
+                <w:rFonts w:ascii="Times New Roman" w:hAnsi="Times New Roman" w:cs="Times New Roman"/>
+                <w:i/>
+                <w:iCs/>
+                <w:noProof/>
+                <w:sz w:val="24"/>
+                <w:szCs w:val="24"/>
+              </w:rPr>
+            </w:pPr>
+            <w:r>
+              <w:rPr>
+                <w:rFonts w:ascii="Times New Roman" w:hAnsi="Times New Roman" w:cs="Times New Roman"/>
+                <w:i/>
+                <w:iCs/>
+                <w:noProof/>
+                <w:sz w:val="24"/>
+                <w:szCs w:val="24"/>
+              </w:rPr>
+              <w:t xml:space="preserve">   delay(300);</w:t>
+            </w:r>
+          </w:p>
+          <w:p>
+            <w:pPr>
+              <w:rPr>
+                <w:rFonts w:ascii="Times New Roman" w:hAnsi="Times New Roman" w:cs="Times New Roman"/>
+                <w:noProof/>
+                <w:sz w:val="26"/>
+                <w:szCs w:val="26"/>
+              </w:rPr>
+            </w:pPr>
+            <w:r>
+              <w:rPr>
+                <w:rFonts w:ascii="Times New Roman" w:hAnsi="Times New Roman" w:cs="Times New Roman"/>
+                <w:i/>
+                <w:iCs/>
+                <w:noProof/>
+                <w:sz w:val="24"/>
+                <w:szCs w:val="24"/>
+              </w:rPr>
+              <w:t>}</w:t>
+            </w:r>
+          </w:p>
+        </w:tc>
+      </w:tr>
+    </w:tbl>
+    <w:p>
+      <w:pPr>
+        <w:rPr>
+          <w:rFonts w:ascii="Times New Roman" w:hAnsi="Times New Roman" w:cs="Times New Roman"/>
+          <w:b/>
+          <w:bCs/>
+          <w:noProof/>
+          <w:sz w:val="26"/>
+          <w:szCs w:val="26"/>
+        </w:rPr>
+      </w:pPr>
+    </w:p>
+    <w:p>
+      <w:pPr>
+        <w:rPr>
+          <w:rFonts w:ascii="Times New Roman" w:hAnsi="Times New Roman" w:cs="Times New Roman"/>
+          <w:noProof/>
+          <w:sz w:val="26"/>
+          <w:szCs w:val="26"/>
+        </w:rPr>
+      </w:pPr>
+      <w:r>
+        <w:rPr>
+          <w:rFonts w:ascii="Times New Roman" w:hAnsi="Times New Roman" w:cs="Times New Roman"/>
+          <w:b/>
+          <w:bCs/>
+          <w:noProof/>
+          <w:sz w:val="26"/>
+          <w:szCs w:val="26"/>
+        </w:rPr>
+        <w:t>Sơ đồ thiết kế:</w:t>
+      </w:r>
+    </w:p>
+    <w:p>
+      <w:pPr>
+        <w:jc w:val="center"/>
+        <w:rPr>
+          <w:rFonts w:ascii="Times New Roman" w:hAnsi="Times New Roman" w:cs="Times New Roman"/>
+          <w:b/>
+          <w:bCs/>
+          <w:noProof/>
+          <w:sz w:val="36"/>
+          <w:szCs w:val="36"/>
+        </w:rPr>
+      </w:pPr>
+      <w:r>
+        <w:rPr>
+          <w:rFonts w:ascii="Times New Roman" w:hAnsi="Times New Roman" w:cs="Times New Roman"/>
+          <w:b/>
+          <w:bCs/>
+          <w:noProof/>
+          <w:sz w:val="36"/>
+          <w:szCs w:val="36"/>
+        </w:rPr>
+        <w:drawing>
+          <wp:inline distT="0" distB="0" distL="0" distR="0">
+            <wp:extent cx="3316605" cy="2767965"/>
+            <wp:effectExtent l="0" t="0" r="0" b="0"/>
+            <wp:docPr id="1" name="Picture 1"/>
+            <wp:cNvGraphicFramePr>
+              <a:graphicFrameLocks xmlns:a="http://schemas.openxmlformats.org/drawingml/2006/main" noChangeAspect="1"/>
+            </wp:cNvGraphicFramePr>
+            <a:graphic xmlns:a="http://schemas.openxmlformats.org/drawingml/2006/main">
+              <a:graphicData uri="http://schemas.openxmlformats.org/drawingml/2006/picture">
+                <pic:pic xmlns:pic="http://schemas.openxmlformats.org/drawingml/2006/picture">
+                  <pic:nvPicPr>
+                    <pic:cNvPr id="0" name="Picture 2"/>
+                    <pic:cNvPicPr>
+                      <a:picLocks noChangeAspect="1" noChangeArrowheads="1"/>
+                    </pic:cNvPicPr>
+                  </pic:nvPicPr>
+                  <pic:blipFill>
+                    <a:blip r:embed="rId13">
+                      <a:extLst>
+                        <a:ext uri="{28A0092B-C50C-407E-A947-70E740481C1C}">
+                          <a14:useLocalDpi xmlns:a14="http://schemas.microsoft.com/office/drawing/2010/main" val="0"/>
+                        </a:ext>
+                      </a:extLst>
+                    </a:blip>
+                    <a:srcRect/>
+                    <a:stretch>
+                      <a:fillRect/>
+                    </a:stretch>
+                  </pic:blipFill>
+                  <pic:spPr bwMode="auto">
+                    <a:xfrm>
+                      <a:off x="0" y="0"/>
+                      <a:ext cx="3316605" cy="2767965"/>
+                    </a:xfrm>
+                    <a:prstGeom prst="rect">
+                      <a:avLst/>
+                    </a:prstGeom>
+                    <a:noFill/>
+                  </pic:spPr>
+                </pic:pic>
+              </a:graphicData>
+            </a:graphic>
+          </wp:inline>
+        </w:drawing>
+      </w:r>
+    </w:p>
+    <w:p>
+      <w:pPr>
         <w:pStyle w:val="Heading2"/>
         <w:rPr>
           <w:rFonts w:ascii="Times New Roman" w:hAnsi="Times New Roman" w:cs="Times New Roman"/>
           <w:b/>
           <w:bCs/>
           <w:noProof/>
-          <w:sz w:val="36"/>
-          <w:szCs w:val="36"/>
+          <w:sz w:val="28"/>
+          <w:szCs w:val="28"/>
           <w:lang w:val="vi-VN"/>
         </w:rPr>
       </w:pPr>
-      <w:bookmarkStart w:id="1" w:name="_Toc85186589"/>
-      <w:r>
-        <w:rPr>
-          <w:rFonts w:ascii="Times New Roman" w:hAnsi="Times New Roman" w:cs="Times New Roman"/>
-          <w:b/>
-          <w:bCs/>
-          <w:noProof/>
-          <w:sz w:val="36"/>
-          <w:szCs w:val="36"/>
+      <w:r>
+        <w:rPr>
+          <w:rFonts w:ascii="Times New Roman" w:hAnsi="Times New Roman" w:cs="Times New Roman"/>
+          <w:b/>
+          <w:bCs/>
+          <w:noProof/>
+          <w:sz w:val="28"/>
+          <w:szCs w:val="28"/>
+        </w:rPr>
+        <w:t>2</w:t>
+      </w:r>
+      <w:r>
+        <w:rPr>
+          <w:rFonts w:ascii="Times New Roman" w:hAnsi="Times New Roman" w:cs="Times New Roman"/>
+          <w:b/>
+          <w:bCs/>
+          <w:noProof/>
+          <w:sz w:val="28"/>
+          <w:szCs w:val="28"/>
           <w:lang w:val="vi-VN"/>
         </w:rPr>
-        <w:t>1.Bật tắt đèn LED đơn giản</w:t>
-      </w:r>
-      <w:bookmarkEnd w:id="1"/>
-    </w:p>
-    <w:p>
-      <w:pPr>
-        <w:rPr>
-          <w:rFonts w:ascii="Times New Roman" w:hAnsi="Times New Roman" w:cs="Times New Roman"/>
-          <w:noProof/>
-          <w:sz w:val="36"/>
-          <w:szCs w:val="36"/>
+        <w:t>.</w:t>
+      </w:r>
+      <w:r>
+        <w:rPr>
+          <w:rFonts w:ascii="Times New Roman" w:hAnsi="Times New Roman" w:cs="Times New Roman"/>
+          <w:b/>
+          <w:bCs/>
+          <w:noProof/>
+          <w:sz w:val="28"/>
+          <w:szCs w:val="28"/>
+        </w:rPr>
+        <w:t>Nháy</w:t>
+      </w:r>
+      <w:r>
+        <w:rPr>
+          <w:rFonts w:ascii="Times New Roman" w:hAnsi="Times New Roman" w:cs="Times New Roman"/>
+          <w:b/>
+          <w:bCs/>
+          <w:noProof/>
+          <w:sz w:val="28"/>
+          <w:szCs w:val="28"/>
           <w:lang w:val="vi-VN"/>
         </w:rPr>
-      </w:pPr>
-      <w:r>
-        <w:rPr>
-          <w:rFonts w:ascii="Times New Roman" w:hAnsi="Times New Roman" w:cs="Times New Roman"/>
-          <w:b/>
-          <w:bCs/>
-          <w:noProof/>
-          <w:sz w:val="36"/>
-          <w:szCs w:val="36"/>
+        <w:t xml:space="preserve"> đèn LED đơn giản</w:t>
+      </w:r>
+    </w:p>
+    <w:p>
+      <w:pPr>
+        <w:spacing w:line="240" w:lineRule="auto"/>
+        <w:rPr>
+          <w:rFonts w:ascii="Times New Roman" w:hAnsi="Times New Roman" w:cs="Times New Roman"/>
+          <w:noProof/>
+          <w:sz w:val="26"/>
+          <w:szCs w:val="26"/>
           <w:lang w:val="vi-VN"/>
         </w:rPr>
+      </w:pPr>
+      <w:r>
+        <w:rPr>
+          <w:rFonts w:ascii="Times New Roman" w:hAnsi="Times New Roman" w:cs="Times New Roman"/>
+          <w:b/>
+          <w:bCs/>
+          <w:noProof/>
+          <w:sz w:val="26"/>
+          <w:szCs w:val="26"/>
+          <w:lang w:val="vi-VN"/>
+        </w:rPr>
         <w:t xml:space="preserve">Mô tả: </w:t>
       </w:r>
       <w:r>
         <w:rPr>
           <w:rFonts w:ascii="Times New Roman" w:hAnsi="Times New Roman" w:cs="Times New Roman"/>
           <w:noProof/>
-          <w:sz w:val="36"/>
-          <w:szCs w:val="36"/>
+          <w:sz w:val="26"/>
+          <w:szCs w:val="26"/>
           <w:lang w:val="vi-VN"/>
         </w:rPr>
-        <w:t>Hệ thống được thiết kế để thực hiện bật/tắt đèn LED, Đèn được nối vào Arduino ở cổng số 13, khoản thời gian là 300ms.</w:t>
-      </w:r>
-    </w:p>
-    <w:p>
-      <w:pPr>
-        <w:rPr>
-          <w:rFonts w:ascii="Times New Roman" w:hAnsi="Times New Roman" w:cs="Times New Roman"/>
-          <w:noProof/>
-          <w:sz w:val="36"/>
-          <w:szCs w:val="36"/>
+        <w:t xml:space="preserve">Hệ thống được thiết kế để thực hiện </w:t>
+      </w:r>
+      <w:r>
+        <w:rPr>
+          <w:rFonts w:ascii="Times New Roman" w:hAnsi="Times New Roman" w:cs="Times New Roman"/>
+          <w:noProof/>
+          <w:sz w:val="26"/>
+          <w:szCs w:val="26"/>
           <w:lang w:val="vi-VN"/>
         </w:rPr>
-      </w:pPr>
-      <w:r>
-        <w:rPr>
-          <w:rFonts w:ascii="Times New Roman" w:hAnsi="Times New Roman" w:cs="Times New Roman"/>
-          <w:b/>
-          <w:bCs/>
-          <w:noProof/>
-          <w:sz w:val="36"/>
-          <w:szCs w:val="36"/>
+        <w:t xml:space="preserve">nháy </w:t>
+      </w:r>
+      <w:r>
+        <w:rPr>
+          <w:rFonts w:ascii="Times New Roman" w:hAnsi="Times New Roman" w:cs="Times New Roman"/>
+          <w:noProof/>
+          <w:sz w:val="26"/>
+          <w:szCs w:val="26"/>
           <w:lang w:val="vi-VN"/>
         </w:rPr>
+        <w:t>đèn LED, Đèn được nối vào Arduino ở cổng số 13, khoản thời gian là 300ms.</w:t>
+      </w:r>
+    </w:p>
+    <w:p>
+      <w:pPr>
+        <w:spacing w:line="240" w:lineRule="auto"/>
+        <w:rPr>
+          <w:rFonts w:ascii="Times New Roman" w:hAnsi="Times New Roman" w:cs="Times New Roman"/>
+          <w:noProof/>
+          <w:sz w:val="26"/>
+          <w:szCs w:val="26"/>
+          <w:lang w:val="vi-VN"/>
+        </w:rPr>
+      </w:pPr>
+      <w:r>
+        <w:rPr>
+          <w:rFonts w:ascii="Times New Roman" w:hAnsi="Times New Roman" w:cs="Times New Roman"/>
+          <w:b/>
+          <w:bCs/>
+          <w:noProof/>
+          <w:sz w:val="26"/>
+          <w:szCs w:val="26"/>
+          <w:lang w:val="vi-VN"/>
+        </w:rPr>
+        <w:lastRenderedPageBreak/>
         <w:t xml:space="preserve">Linh kiện: </w:t>
       </w:r>
     </w:p>
     <w:p>
       <w:pPr>
-        <w:rPr>
-          <w:rFonts w:ascii="Times New Roman" w:hAnsi="Times New Roman" w:cs="Times New Roman"/>
-          <w:noProof/>
-          <w:sz w:val="36"/>
-          <w:szCs w:val="36"/>
+        <w:spacing w:line="240" w:lineRule="auto"/>
+        <w:rPr>
+          <w:rFonts w:ascii="Times New Roman" w:hAnsi="Times New Roman" w:cs="Times New Roman"/>
+          <w:noProof/>
+          <w:sz w:val="26"/>
+          <w:szCs w:val="26"/>
           <w:lang w:val="vi-VN"/>
         </w:rPr>
       </w:pPr>
-      <w:bookmarkStart w:id="2" w:name="_Hlk56675030"/>
-      <w:r>
-        <w:rPr>
-          <w:rFonts w:ascii="Times New Roman" w:hAnsi="Times New Roman" w:cs="Times New Roman"/>
-          <w:noProof/>
-          <w:sz w:val="36"/>
-          <w:szCs w:val="36"/>
+      <w:r>
+        <w:rPr>
+          <w:rFonts w:ascii="Times New Roman" w:hAnsi="Times New Roman" w:cs="Times New Roman"/>
+          <w:noProof/>
+          <w:sz w:val="26"/>
+          <w:szCs w:val="26"/>
           <w:lang w:val="vi-VN"/>
         </w:rPr>
         <w:t>- Arduino Uno</w:t>
@@ -2247,11 +3008,12 @@
     </w:p>
     <w:p>
       <w:pPr>
-        <w:rPr>
-          <w:rFonts w:ascii="Times New Roman" w:hAnsi="Times New Roman" w:cs="Times New Roman"/>
-          <w:noProof/>
-          <w:sz w:val="36"/>
-          <w:szCs w:val="36"/>
+        <w:spacing w:line="240" w:lineRule="auto"/>
+        <w:rPr>
+          <w:rFonts w:ascii="Times New Roman" w:hAnsi="Times New Roman" w:cs="Times New Roman"/>
+          <w:noProof/>
+          <w:sz w:val="26"/>
+          <w:szCs w:val="26"/>
           <w:lang w:val="vi-VN"/>
         </w:rPr>
       </w:pPr>
@@ -2259,8 +3021,8 @@
         <w:rPr>
           <w:rFonts w:ascii="Times New Roman" w:hAnsi="Times New Roman" w:cs="Times New Roman"/>
           <w:noProof/>
-          <w:sz w:val="36"/>
-          <w:szCs w:val="36"/>
+          <w:sz w:val="26"/>
+          <w:szCs w:val="26"/>
           <w:lang w:val="vi-VN"/>
         </w:rPr>
         <w:t>- Điện trở: 100Ω</w:t>
@@ -2268,49 +3030,632 @@
     </w:p>
     <w:p>
       <w:pPr>
-        <w:rPr>
-          <w:rFonts w:ascii="Times New Roman" w:hAnsi="Times New Roman" w:cs="Times New Roman"/>
-          <w:noProof/>
-          <w:sz w:val="36"/>
-          <w:szCs w:val="36"/>
-        </w:rPr>
-      </w:pPr>
-      <w:r>
-        <w:rPr>
-          <w:rFonts w:ascii="Times New Roman" w:hAnsi="Times New Roman" w:cs="Times New Roman"/>
-          <w:noProof/>
-          <w:sz w:val="36"/>
-          <w:szCs w:val="36"/>
+        <w:spacing w:line="240" w:lineRule="auto"/>
+        <w:rPr>
+          <w:rFonts w:ascii="Times New Roman" w:hAnsi="Times New Roman" w:cs="Times New Roman"/>
+          <w:noProof/>
+          <w:sz w:val="26"/>
+          <w:szCs w:val="26"/>
+        </w:rPr>
+      </w:pPr>
+      <w:r>
+        <w:rPr>
+          <w:rFonts w:ascii="Times New Roman" w:hAnsi="Times New Roman" w:cs="Times New Roman"/>
+          <w:noProof/>
+          <w:sz w:val="26"/>
+          <w:szCs w:val="26"/>
         </w:rPr>
         <w:t>- Đèn LED</w:t>
       </w:r>
     </w:p>
-    <w:bookmarkEnd w:id="2"/>
-    <w:p>
-      <w:pPr>
-        <w:rPr>
-          <w:rFonts w:ascii="Times New Roman" w:hAnsi="Times New Roman" w:cs="Times New Roman"/>
-          <w:noProof/>
-        </w:rPr>
-      </w:pPr>
-      <w:r>
-        <w:rPr>
-          <w:rFonts w:ascii="Times New Roman" w:hAnsi="Times New Roman" w:cs="Times New Roman"/>
+    <w:p>
+      <w:pPr>
+        <w:spacing w:line="240" w:lineRule="auto"/>
+        <w:rPr>
+          <w:rFonts w:ascii="Times New Roman" w:hAnsi="Times New Roman" w:cs="Times New Roman"/>
+          <w:noProof/>
+          <w:sz w:val="26"/>
+          <w:szCs w:val="26"/>
+        </w:rPr>
+      </w:pPr>
+      <w:r>
+        <w:rPr>
+          <w:rFonts w:ascii="Times New Roman" w:hAnsi="Times New Roman" w:cs="Times New Roman"/>
+          <w:b/>
+          <w:bCs/>
+          <w:noProof/>
+          <w:sz w:val="26"/>
+          <w:szCs w:val="26"/>
+        </w:rPr>
+        <w:t>Code:</w:t>
+      </w:r>
+    </w:p>
+    <w:tbl>
+      <w:tblPr>
+        <w:tblStyle w:val="TableGrid"/>
+        <w:tblW w:w="0" w:type="auto"/>
+        <w:tblLook w:val="04A0" w:firstRow="1" w:lastRow="0" w:firstColumn="1" w:lastColumn="0" w:noHBand="0" w:noVBand="1"/>
+      </w:tblPr>
+      <w:tblGrid>
+        <w:gridCol w:w="9350"/>
+      </w:tblGrid>
+      <w:tr>
+        <w:tc>
+          <w:tcPr>
+            <w:tcW w:w="9350" w:type="dxa"/>
+          </w:tcPr>
+          <w:p>
+            <w:pPr>
+              <w:rPr>
+                <w:rFonts w:ascii="Times New Roman" w:hAnsi="Times New Roman" w:cs="Times New Roman"/>
+                <w:i/>
+                <w:iCs/>
+                <w:noProof/>
+                <w:sz w:val="24"/>
+                <w:szCs w:val="24"/>
+              </w:rPr>
+            </w:pPr>
+            <w:r>
+              <w:rPr>
+                <w:rFonts w:ascii="Times New Roman" w:hAnsi="Times New Roman" w:cs="Times New Roman"/>
+                <w:i/>
+                <w:iCs/>
+                <w:noProof/>
+                <w:sz w:val="24"/>
+                <w:szCs w:val="24"/>
+              </w:rPr>
+              <w:t>int brightness = 0;</w:t>
+            </w:r>
+          </w:p>
+          <w:p>
+            <w:pPr>
+              <w:rPr>
+                <w:rFonts w:ascii="Times New Roman" w:hAnsi="Times New Roman" w:cs="Times New Roman"/>
+                <w:i/>
+                <w:iCs/>
+                <w:noProof/>
+                <w:sz w:val="24"/>
+                <w:szCs w:val="24"/>
+              </w:rPr>
+            </w:pPr>
+            <w:r>
+              <w:rPr>
+                <w:rFonts w:ascii="Times New Roman" w:hAnsi="Times New Roman" w:cs="Times New Roman"/>
+                <w:i/>
+                <w:iCs/>
+                <w:noProof/>
+                <w:sz w:val="24"/>
+                <w:szCs w:val="24"/>
+              </w:rPr>
+              <w:t>void setup()</w:t>
+            </w:r>
+          </w:p>
+          <w:p>
+            <w:pPr>
+              <w:rPr>
+                <w:rFonts w:ascii="Times New Roman" w:hAnsi="Times New Roman" w:cs="Times New Roman"/>
+                <w:i/>
+                <w:iCs/>
+                <w:noProof/>
+                <w:sz w:val="24"/>
+                <w:szCs w:val="24"/>
+              </w:rPr>
+            </w:pPr>
+            <w:r>
+              <w:rPr>
+                <w:rFonts w:ascii="Times New Roman" w:hAnsi="Times New Roman" w:cs="Times New Roman"/>
+                <w:i/>
+                <w:iCs/>
+                <w:noProof/>
+                <w:sz w:val="24"/>
+                <w:szCs w:val="24"/>
+              </w:rPr>
+              <w:t>{</w:t>
+            </w:r>
+          </w:p>
+          <w:p>
+            <w:pPr>
+              <w:rPr>
+                <w:rFonts w:ascii="Times New Roman" w:hAnsi="Times New Roman" w:cs="Times New Roman"/>
+                <w:i/>
+                <w:iCs/>
+                <w:noProof/>
+                <w:sz w:val="24"/>
+                <w:szCs w:val="24"/>
+              </w:rPr>
+            </w:pPr>
+            <w:r>
+              <w:rPr>
+                <w:rFonts w:ascii="Times New Roman" w:hAnsi="Times New Roman" w:cs="Times New Roman"/>
+                <w:i/>
+                <w:iCs/>
+                <w:noProof/>
+                <w:sz w:val="24"/>
+                <w:szCs w:val="24"/>
+              </w:rPr>
+              <w:tab/>
+              <w:t>pinMode(13, OUTPUT);</w:t>
+            </w:r>
+          </w:p>
+          <w:p>
+            <w:pPr>
+              <w:rPr>
+                <w:rFonts w:ascii="Times New Roman" w:hAnsi="Times New Roman" w:cs="Times New Roman"/>
+                <w:i/>
+                <w:iCs/>
+                <w:noProof/>
+                <w:sz w:val="24"/>
+                <w:szCs w:val="24"/>
+              </w:rPr>
+            </w:pPr>
+            <w:r>
+              <w:rPr>
+                <w:rFonts w:ascii="Times New Roman" w:hAnsi="Times New Roman" w:cs="Times New Roman"/>
+                <w:i/>
+                <w:iCs/>
+                <w:noProof/>
+                <w:sz w:val="24"/>
+                <w:szCs w:val="24"/>
+              </w:rPr>
+              <w:t>}</w:t>
+            </w:r>
+          </w:p>
+          <w:p>
+            <w:pPr>
+              <w:rPr>
+                <w:rFonts w:ascii="Times New Roman" w:hAnsi="Times New Roman" w:cs="Times New Roman"/>
+                <w:i/>
+                <w:iCs/>
+                <w:noProof/>
+                <w:sz w:val="24"/>
+                <w:szCs w:val="24"/>
+              </w:rPr>
+            </w:pPr>
+            <w:r>
+              <w:rPr>
+                <w:rFonts w:ascii="Times New Roman" w:hAnsi="Times New Roman" w:cs="Times New Roman"/>
+                <w:i/>
+                <w:iCs/>
+                <w:noProof/>
+                <w:sz w:val="24"/>
+                <w:szCs w:val="24"/>
+              </w:rPr>
+              <w:t>void loop()</w:t>
+            </w:r>
+          </w:p>
+          <w:p>
+            <w:pPr>
+              <w:rPr>
+                <w:rFonts w:ascii="Times New Roman" w:hAnsi="Times New Roman" w:cs="Times New Roman"/>
+                <w:i/>
+                <w:iCs/>
+                <w:noProof/>
+                <w:sz w:val="24"/>
+                <w:szCs w:val="24"/>
+              </w:rPr>
+            </w:pPr>
+            <w:r>
+              <w:rPr>
+                <w:rFonts w:ascii="Times New Roman" w:hAnsi="Times New Roman" w:cs="Times New Roman"/>
+                <w:i/>
+                <w:iCs/>
+                <w:noProof/>
+                <w:sz w:val="24"/>
+                <w:szCs w:val="24"/>
+              </w:rPr>
+              <w:t>{</w:t>
+            </w:r>
+          </w:p>
+          <w:p>
+            <w:pPr>
+              <w:rPr>
+                <w:rFonts w:ascii="Times New Roman" w:hAnsi="Times New Roman" w:cs="Times New Roman"/>
+                <w:i/>
+                <w:iCs/>
+                <w:noProof/>
+                <w:sz w:val="24"/>
+                <w:szCs w:val="24"/>
+              </w:rPr>
+            </w:pPr>
+            <w:r>
+              <w:rPr>
+                <w:rFonts w:ascii="Times New Roman" w:hAnsi="Times New Roman" w:cs="Times New Roman"/>
+                <w:i/>
+                <w:iCs/>
+                <w:noProof/>
+                <w:sz w:val="24"/>
+                <w:szCs w:val="24"/>
+              </w:rPr>
+              <w:tab/>
+              <w:t>for (brightness = 0; brightness &lt;= 255; brightness +=5)</w:t>
+            </w:r>
+          </w:p>
+          <w:p>
+            <w:pPr>
+              <w:rPr>
+                <w:rFonts w:ascii="Times New Roman" w:hAnsi="Times New Roman" w:cs="Times New Roman"/>
+                <w:i/>
+                <w:iCs/>
+                <w:noProof/>
+                <w:sz w:val="24"/>
+                <w:szCs w:val="24"/>
+              </w:rPr>
+            </w:pPr>
+            <w:r>
+              <w:rPr>
+                <w:rFonts w:ascii="Times New Roman" w:hAnsi="Times New Roman" w:cs="Times New Roman"/>
+                <w:i/>
+                <w:iCs/>
+                <w:noProof/>
+                <w:sz w:val="24"/>
+                <w:szCs w:val="24"/>
+              </w:rPr>
+              <w:tab/>
+              <w:t>{</w:t>
+            </w:r>
+          </w:p>
+          <w:p>
+            <w:pPr>
+              <w:rPr>
+                <w:rFonts w:ascii="Times New Roman" w:hAnsi="Times New Roman" w:cs="Times New Roman"/>
+                <w:i/>
+                <w:iCs/>
+                <w:noProof/>
+                <w:sz w:val="24"/>
+                <w:szCs w:val="24"/>
+              </w:rPr>
+            </w:pPr>
+            <w:r>
+              <w:rPr>
+                <w:rFonts w:ascii="Times New Roman" w:hAnsi="Times New Roman" w:cs="Times New Roman"/>
+                <w:i/>
+                <w:iCs/>
+                <w:noProof/>
+                <w:sz w:val="24"/>
+                <w:szCs w:val="24"/>
+              </w:rPr>
+              <w:tab/>
+            </w:r>
+            <w:r>
+              <w:rPr>
+                <w:rFonts w:ascii="Times New Roman" w:hAnsi="Times New Roman" w:cs="Times New Roman"/>
+                <w:i/>
+                <w:iCs/>
+                <w:noProof/>
+                <w:sz w:val="24"/>
+                <w:szCs w:val="24"/>
+              </w:rPr>
+              <w:tab/>
+            </w:r>
+            <w:r>
+              <w:rPr>
+                <w:rFonts w:ascii="Times New Roman" w:hAnsi="Times New Roman" w:cs="Times New Roman"/>
+                <w:i/>
+                <w:iCs/>
+                <w:noProof/>
+                <w:sz w:val="24"/>
+                <w:szCs w:val="24"/>
+              </w:rPr>
+              <w:tab/>
+              <w:t>analogWrite(13, brightness);</w:t>
+            </w:r>
+          </w:p>
+          <w:p>
+            <w:pPr>
+              <w:rPr>
+                <w:rFonts w:ascii="Times New Roman" w:hAnsi="Times New Roman" w:cs="Times New Roman"/>
+                <w:i/>
+                <w:iCs/>
+                <w:noProof/>
+                <w:sz w:val="24"/>
+                <w:szCs w:val="24"/>
+              </w:rPr>
+            </w:pPr>
+            <w:r>
+              <w:rPr>
+                <w:rFonts w:ascii="Times New Roman" w:hAnsi="Times New Roman" w:cs="Times New Roman"/>
+                <w:i/>
+                <w:iCs/>
+                <w:noProof/>
+                <w:sz w:val="24"/>
+                <w:szCs w:val="24"/>
+              </w:rPr>
+              <w:tab/>
+            </w:r>
+            <w:r>
+              <w:rPr>
+                <w:rFonts w:ascii="Times New Roman" w:hAnsi="Times New Roman" w:cs="Times New Roman"/>
+                <w:i/>
+                <w:iCs/>
+                <w:noProof/>
+                <w:sz w:val="24"/>
+                <w:szCs w:val="24"/>
+              </w:rPr>
+              <w:tab/>
+            </w:r>
+            <w:r>
+              <w:rPr>
+                <w:rFonts w:ascii="Times New Roman" w:hAnsi="Times New Roman" w:cs="Times New Roman"/>
+                <w:i/>
+                <w:iCs/>
+                <w:noProof/>
+                <w:sz w:val="24"/>
+                <w:szCs w:val="24"/>
+              </w:rPr>
+              <w:tab/>
+              <w:t>delay(30);</w:t>
+            </w:r>
+          </w:p>
+          <w:p>
+            <w:pPr>
+              <w:rPr>
+                <w:rFonts w:ascii="Times New Roman" w:hAnsi="Times New Roman" w:cs="Times New Roman"/>
+                <w:i/>
+                <w:iCs/>
+                <w:noProof/>
+                <w:sz w:val="24"/>
+                <w:szCs w:val="24"/>
+              </w:rPr>
+            </w:pPr>
+            <w:r>
+              <w:rPr>
+                <w:rFonts w:ascii="Times New Roman" w:hAnsi="Times New Roman" w:cs="Times New Roman"/>
+                <w:i/>
+                <w:iCs/>
+                <w:noProof/>
+                <w:sz w:val="24"/>
+                <w:szCs w:val="24"/>
+              </w:rPr>
+              <w:tab/>
+              <w:t>}</w:t>
+            </w:r>
+          </w:p>
+          <w:p>
+            <w:pPr>
+              <w:rPr>
+                <w:rFonts w:ascii="Times New Roman" w:hAnsi="Times New Roman" w:cs="Times New Roman"/>
+                <w:i/>
+                <w:iCs/>
+                <w:noProof/>
+                <w:sz w:val="24"/>
+                <w:szCs w:val="24"/>
+              </w:rPr>
+            </w:pPr>
+            <w:r>
+              <w:rPr>
+                <w:rFonts w:ascii="Times New Roman" w:hAnsi="Times New Roman" w:cs="Times New Roman"/>
+                <w:i/>
+                <w:iCs/>
+                <w:noProof/>
+                <w:sz w:val="24"/>
+                <w:szCs w:val="24"/>
+              </w:rPr>
+              <w:tab/>
+              <w:t>for (brightness = 255; brightness &gt;=0; brightness -=5)</w:t>
+            </w:r>
+          </w:p>
+          <w:p>
+            <w:pPr>
+              <w:rPr>
+                <w:rFonts w:ascii="Times New Roman" w:hAnsi="Times New Roman" w:cs="Times New Roman"/>
+                <w:i/>
+                <w:iCs/>
+                <w:noProof/>
+                <w:sz w:val="24"/>
+                <w:szCs w:val="24"/>
+              </w:rPr>
+            </w:pPr>
+            <w:r>
+              <w:rPr>
+                <w:rFonts w:ascii="Times New Roman" w:hAnsi="Times New Roman" w:cs="Times New Roman"/>
+                <w:i/>
+                <w:iCs/>
+                <w:noProof/>
+                <w:sz w:val="24"/>
+                <w:szCs w:val="24"/>
+              </w:rPr>
+              <w:tab/>
+              <w:t>{</w:t>
+            </w:r>
+          </w:p>
+          <w:p>
+            <w:pPr>
+              <w:rPr>
+                <w:rFonts w:ascii="Times New Roman" w:hAnsi="Times New Roman" w:cs="Times New Roman"/>
+                <w:i/>
+                <w:iCs/>
+                <w:noProof/>
+                <w:sz w:val="24"/>
+                <w:szCs w:val="24"/>
+              </w:rPr>
+            </w:pPr>
+            <w:r>
+              <w:rPr>
+                <w:rFonts w:ascii="Times New Roman" w:hAnsi="Times New Roman" w:cs="Times New Roman"/>
+                <w:i/>
+                <w:iCs/>
+                <w:noProof/>
+                <w:sz w:val="24"/>
+                <w:szCs w:val="24"/>
+              </w:rPr>
+              <w:tab/>
+            </w:r>
+            <w:r>
+              <w:rPr>
+                <w:rFonts w:ascii="Times New Roman" w:hAnsi="Times New Roman" w:cs="Times New Roman"/>
+                <w:i/>
+                <w:iCs/>
+                <w:noProof/>
+                <w:sz w:val="24"/>
+                <w:szCs w:val="24"/>
+              </w:rPr>
+              <w:tab/>
+            </w:r>
+            <w:r>
+              <w:rPr>
+                <w:rFonts w:ascii="Times New Roman" w:hAnsi="Times New Roman" w:cs="Times New Roman"/>
+                <w:i/>
+                <w:iCs/>
+                <w:noProof/>
+                <w:sz w:val="24"/>
+                <w:szCs w:val="24"/>
+              </w:rPr>
+              <w:tab/>
+              <w:t>analogWrite(13, brightness);</w:t>
+            </w:r>
+          </w:p>
+          <w:p>
+            <w:pPr>
+              <w:rPr>
+                <w:rFonts w:ascii="Times New Roman" w:hAnsi="Times New Roman" w:cs="Times New Roman"/>
+                <w:i/>
+                <w:iCs/>
+                <w:noProof/>
+                <w:sz w:val="24"/>
+                <w:szCs w:val="24"/>
+              </w:rPr>
+            </w:pPr>
+            <w:r>
+              <w:rPr>
+                <w:rFonts w:ascii="Times New Roman" w:hAnsi="Times New Roman" w:cs="Times New Roman"/>
+                <w:i/>
+                <w:iCs/>
+                <w:noProof/>
+                <w:sz w:val="24"/>
+                <w:szCs w:val="24"/>
+              </w:rPr>
+              <w:tab/>
+            </w:r>
+            <w:r>
+              <w:rPr>
+                <w:rFonts w:ascii="Times New Roman" w:hAnsi="Times New Roman" w:cs="Times New Roman"/>
+                <w:i/>
+                <w:iCs/>
+                <w:noProof/>
+                <w:sz w:val="24"/>
+                <w:szCs w:val="24"/>
+              </w:rPr>
+              <w:tab/>
+            </w:r>
+            <w:r>
+              <w:rPr>
+                <w:rFonts w:ascii="Times New Roman" w:hAnsi="Times New Roman" w:cs="Times New Roman"/>
+                <w:i/>
+                <w:iCs/>
+                <w:noProof/>
+                <w:sz w:val="24"/>
+                <w:szCs w:val="24"/>
+              </w:rPr>
+              <w:tab/>
+              <w:t>delay(30);</w:t>
+            </w:r>
+          </w:p>
+          <w:p>
+            <w:pPr>
+              <w:rPr>
+                <w:rFonts w:ascii="Times New Roman" w:hAnsi="Times New Roman" w:cs="Times New Roman"/>
+                <w:i/>
+                <w:iCs/>
+                <w:noProof/>
+                <w:sz w:val="24"/>
+                <w:szCs w:val="24"/>
+              </w:rPr>
+            </w:pPr>
+            <w:r>
+              <w:rPr>
+                <w:rFonts w:ascii="Times New Roman" w:hAnsi="Times New Roman" w:cs="Times New Roman"/>
+                <w:i/>
+                <w:iCs/>
+                <w:noProof/>
+                <w:sz w:val="24"/>
+                <w:szCs w:val="24"/>
+              </w:rPr>
+              <w:tab/>
+              <w:t>}</w:t>
+            </w:r>
+          </w:p>
+          <w:p>
+            <w:pPr>
+              <w:rPr>
+                <w:rFonts w:ascii="Times New Roman" w:hAnsi="Times New Roman" w:cs="Times New Roman"/>
+                <w:noProof/>
+                <w:sz w:val="26"/>
+                <w:szCs w:val="26"/>
+              </w:rPr>
+            </w:pPr>
+            <w:r>
+              <w:rPr>
+                <w:rFonts w:ascii="Times New Roman" w:hAnsi="Times New Roman" w:cs="Times New Roman"/>
+                <w:i/>
+                <w:iCs/>
+                <w:noProof/>
+                <w:sz w:val="24"/>
+                <w:szCs w:val="24"/>
+              </w:rPr>
+              <w:t>}</w:t>
+            </w:r>
+          </w:p>
+        </w:tc>
+      </w:tr>
+    </w:tbl>
+    <w:p>
+      <w:pPr>
+        <w:spacing w:line="240" w:lineRule="auto"/>
+        <w:rPr>
+          <w:rFonts w:ascii="Times New Roman" w:hAnsi="Times New Roman" w:cs="Times New Roman"/>
+          <w:noProof/>
+          <w:sz w:val="26"/>
+          <w:szCs w:val="26"/>
+        </w:rPr>
+      </w:pPr>
+    </w:p>
+    <w:p>
+      <w:pPr>
+        <w:spacing w:line="240" w:lineRule="auto"/>
+        <w:rPr>
+          <w:noProof/>
+        </w:rPr>
+      </w:pPr>
+      <w:r>
+        <w:rPr>
+          <w:rFonts w:ascii="Times New Roman" w:hAnsi="Times New Roman" w:cs="Times New Roman"/>
+          <w:b/>
+          <w:bCs/>
+          <w:noProof/>
+          <w:sz w:val="26"/>
+          <w:szCs w:val="26"/>
+        </w:rPr>
+        <w:t>Sơ đồ thiết kế:</w:t>
+      </w:r>
+      <w:r>
+        <w:rPr>
+          <w:noProof/>
+        </w:rPr>
+        <w:t xml:space="preserve"> </w:t>
+      </w:r>
+    </w:p>
+    <w:p>
+      <w:pPr>
+        <w:spacing w:line="240" w:lineRule="auto"/>
+        <w:jc w:val="center"/>
+        <w:rPr>
+          <w:rFonts w:ascii="Times New Roman" w:hAnsi="Times New Roman" w:cs="Times New Roman"/>
+          <w:b/>
+          <w:bCs/>
+          <w:noProof/>
+          <w:sz w:val="26"/>
+          <w:szCs w:val="26"/>
+        </w:rPr>
+      </w:pPr>
+      <w:r>
+        <w:rPr>
           <w:noProof/>
         </w:rPr>
         <w:drawing>
-          <wp:anchor distT="0" distB="0" distL="114300" distR="114300" simplePos="0" relativeHeight="251660288" behindDoc="1" locked="0" layoutInCell="1" allowOverlap="1">
-            <wp:simplePos x="0" y="0"/>
-            <wp:positionH relativeFrom="margin">
-              <wp:align>left</wp:align>
-            </wp:positionH>
-            <wp:positionV relativeFrom="paragraph">
-              <wp:posOffset>478155</wp:posOffset>
-            </wp:positionV>
-            <wp:extent cx="2600325" cy="1781175"/>
-            <wp:effectExtent l="0" t="0" r="9525" b="9525"/>
-            <wp:wrapTopAndBottom/>
-            <wp:docPr id="9" name="Picture 9"/>
+          <wp:inline distT="0" distB="0" distL="0" distR="0">
+            <wp:extent cx="2956375" cy="1988288"/>
+            <wp:effectExtent l="0" t="0" r="0" b="0"/>
+            <wp:docPr id="27" name="Picture 27"/>
             <wp:cNvGraphicFramePr>
               <a:graphicFrameLocks xmlns:a="http://schemas.openxmlformats.org/drawingml/2006/main" noChangeAspect="1"/>
             </wp:cNvGraphicFramePr>
@@ -2322,13 +3667,7 @@
                     <pic:cNvPicPr/>
                   </pic:nvPicPr>
                   <pic:blipFill>
-                    <a:blip r:embed="rId13">
-                      <a:extLst>
-                        <a:ext uri="{28A0092B-C50C-407E-A947-70E740481C1C}">
-                          <a14:useLocalDpi xmlns:a14="http://schemas.microsoft.com/office/drawing/2010/main" val="0"/>
-                        </a:ext>
-                      </a:extLst>
-                    </a:blip>
+                    <a:blip r:embed="rId14"/>
                     <a:stretch>
                       <a:fillRect/>
                     </a:stretch>
@@ -2336,7 +3675,7 @@
                   <pic:spPr>
                     <a:xfrm>
                       <a:off x="0" y="0"/>
-                      <a:ext cx="2600325" cy="1781175"/>
+                      <a:ext cx="2976673" cy="2001939"/>
                     </a:xfrm>
                     <a:prstGeom prst="rect">
                       <a:avLst/>
@@ -2345,226 +3684,106 @@
                 </pic:pic>
               </a:graphicData>
             </a:graphic>
-          </wp:anchor>
+          </wp:inline>
         </w:drawing>
       </w:r>
-      <w:r>
-        <w:rPr>
-          <w:rFonts w:ascii="Times New Roman" w:hAnsi="Times New Roman" w:cs="Times New Roman"/>
-          <w:b/>
-          <w:bCs/>
-          <w:noProof/>
-          <w:sz w:val="36"/>
-          <w:szCs w:val="36"/>
-        </w:rPr>
-        <w:t>Code:</w:t>
-      </w:r>
-      <w:r>
-        <w:rPr>
-          <w:rFonts w:ascii="Times New Roman" w:hAnsi="Times New Roman" w:cs="Times New Roman"/>
-          <w:noProof/>
-        </w:rPr>
-        <w:t xml:space="preserve"> </w:t>
-      </w:r>
-    </w:p>
-    <w:p>
-      <w:pPr>
-        <w:rPr>
-          <w:rFonts w:ascii="Times New Roman" w:hAnsi="Times New Roman" w:cs="Times New Roman"/>
-          <w:noProof/>
-        </w:rPr>
-      </w:pPr>
-    </w:p>
-    <w:p>
-      <w:pPr>
-        <w:rPr>
-          <w:rFonts w:ascii="Times New Roman" w:hAnsi="Times New Roman" w:cs="Times New Roman"/>
-          <w:noProof/>
-          <w:sz w:val="36"/>
-          <w:szCs w:val="36"/>
-        </w:rPr>
-      </w:pPr>
-      <w:r>
-        <w:rPr>
-          <w:rFonts w:ascii="Times New Roman" w:hAnsi="Times New Roman" w:cs="Times New Roman"/>
-          <w:noProof/>
+    </w:p>
+    <w:p>
+      <w:pPr>
+        <w:pStyle w:val="Heading2"/>
+        <w:rPr>
+          <w:rFonts w:ascii="Times New Roman" w:hAnsi="Times New Roman" w:cs="Times New Roman"/>
+          <w:b/>
+          <w:bCs/>
+          <w:noProof/>
+          <w:sz w:val="28"/>
+          <w:szCs w:val="28"/>
+        </w:rPr>
+      </w:pPr>
+      <w:bookmarkStart w:id="2" w:name="_Toc85186590"/>
+      <w:r>
+        <w:rPr>
+          <w:rFonts w:ascii="Times New Roman" w:hAnsi="Times New Roman" w:cs="Times New Roman"/>
+          <w:b/>
+          <w:bCs/>
+          <w:noProof/>
+          <w:sz w:val="28"/>
+          <w:szCs w:val="28"/>
+        </w:rPr>
+        <w:t>3.Nút bấm để bật đèn LED</w:t>
+      </w:r>
+      <w:bookmarkEnd w:id="2"/>
+    </w:p>
+    <w:p>
+      <w:pPr>
+        <w:rPr>
+          <w:rFonts w:ascii="Times New Roman" w:hAnsi="Times New Roman" w:cs="Times New Roman"/>
+          <w:noProof/>
+          <w:sz w:val="26"/>
+          <w:szCs w:val="26"/>
+        </w:rPr>
+      </w:pPr>
+      <w:r>
+        <w:rPr>
+          <w:rFonts w:ascii="Times New Roman" w:hAnsi="Times New Roman" w:cs="Times New Roman"/>
+          <w:b/>
+          <w:bCs/>
+          <w:noProof/>
+          <w:sz w:val="26"/>
+          <w:szCs w:val="26"/>
+        </w:rPr>
+        <w:t xml:space="preserve">Mô tả: </w:t>
+      </w:r>
+      <w:r>
+        <w:rPr>
+          <w:rFonts w:ascii="Times New Roman" w:hAnsi="Times New Roman" w:cs="Times New Roman"/>
+          <w:noProof/>
+          <w:sz w:val="26"/>
+          <w:szCs w:val="26"/>
+        </w:rPr>
+        <w:t>Hệ thống thực hiện bật LED thông qua nút nhấn, Đèn được kết nối Arduino ở cổng số 12, đầu ra Nút bấm được nối vào pin 2. Đèn sáng khi nhấn nút và ngược lại.</w:t>
+      </w:r>
+    </w:p>
+    <w:p>
+      <w:pPr>
+        <w:rPr>
+          <w:rFonts w:ascii="Times New Roman" w:hAnsi="Times New Roman" w:cs="Times New Roman"/>
+          <w:b/>
+          <w:bCs/>
+          <w:noProof/>
+          <w:sz w:val="26"/>
+          <w:szCs w:val="26"/>
+        </w:rPr>
+      </w:pPr>
+      <w:r>
+        <w:rPr>
+          <w:rFonts w:ascii="Times New Roman" w:hAnsi="Times New Roman" w:cs="Times New Roman"/>
+          <w:b/>
+          <w:bCs/>
+          <w:noProof/>
+          <w:sz w:val="26"/>
+          <w:szCs w:val="26"/>
+        </w:rPr>
+        <w:t>Linh kiện:</w:t>
+      </w:r>
+    </w:p>
+    <w:p>
+      <w:pPr>
+        <w:rPr>
+          <w:rFonts w:ascii="Times New Roman" w:hAnsi="Times New Roman" w:cs="Times New Roman"/>
+          <w:noProof/>
+          <w:sz w:val="26"/>
+          <w:szCs w:val="26"/>
+        </w:rPr>
+      </w:pPr>
+      <w:r>
+        <w:rPr>
+          <w:rFonts w:ascii="Times New Roman" w:hAnsi="Times New Roman" w:cs="Times New Roman"/>
+          <w:noProof/>
+          <w:sz w:val="26"/>
+          <w:szCs w:val="26"/>
         </w:rPr>
         <w:lastRenderedPageBreak/>
-        <w:drawing>
-          <wp:anchor distT="0" distB="0" distL="114300" distR="114300" simplePos="0" relativeHeight="251659264" behindDoc="1" locked="0" layoutInCell="1" allowOverlap="1">
-            <wp:simplePos x="0" y="0"/>
-            <wp:positionH relativeFrom="margin">
-              <wp:align>center</wp:align>
-            </wp:positionH>
-            <wp:positionV relativeFrom="paragraph">
-              <wp:posOffset>520065</wp:posOffset>
-            </wp:positionV>
-            <wp:extent cx="5524500" cy="4610100"/>
-            <wp:effectExtent l="0" t="0" r="0" b="0"/>
-            <wp:wrapTopAndBottom/>
-            <wp:docPr id="4" name="Picture 4"/>
-            <wp:cNvGraphicFramePr>
-              <a:graphicFrameLocks xmlns:a="http://schemas.openxmlformats.org/drawingml/2006/main" noChangeAspect="1"/>
-            </wp:cNvGraphicFramePr>
-            <a:graphic xmlns:a="http://schemas.openxmlformats.org/drawingml/2006/main">
-              <a:graphicData uri="http://schemas.openxmlformats.org/drawingml/2006/picture">
-                <pic:pic xmlns:pic="http://schemas.openxmlformats.org/drawingml/2006/picture">
-                  <pic:nvPicPr>
-                    <pic:cNvPr id="1" name=""/>
-                    <pic:cNvPicPr/>
-                  </pic:nvPicPr>
-                  <pic:blipFill>
-                    <a:blip r:embed="rId14">
-                      <a:extLst>
-                        <a:ext uri="{28A0092B-C50C-407E-A947-70E740481C1C}">
-                          <a14:useLocalDpi xmlns:a14="http://schemas.microsoft.com/office/drawing/2010/main" val="0"/>
-                        </a:ext>
-                      </a:extLst>
-                    </a:blip>
-                    <a:stretch>
-                      <a:fillRect/>
-                    </a:stretch>
-                  </pic:blipFill>
-                  <pic:spPr>
-                    <a:xfrm>
-                      <a:off x="0" y="0"/>
-                      <a:ext cx="5524500" cy="4610100"/>
-                    </a:xfrm>
-                    <a:prstGeom prst="rect">
-                      <a:avLst/>
-                    </a:prstGeom>
-                  </pic:spPr>
-                </pic:pic>
-              </a:graphicData>
-            </a:graphic>
-            <wp14:sizeRelH relativeFrom="page">
-              <wp14:pctWidth>0</wp14:pctWidth>
-            </wp14:sizeRelH>
-            <wp14:sizeRelV relativeFrom="page">
-              <wp14:pctHeight>0</wp14:pctHeight>
-            </wp14:sizeRelV>
-          </wp:anchor>
-        </w:drawing>
-      </w:r>
-      <w:r>
-        <w:rPr>
-          <w:rFonts w:ascii="Times New Roman" w:hAnsi="Times New Roman" w:cs="Times New Roman"/>
-          <w:b/>
-          <w:bCs/>
-          <w:noProof/>
-          <w:sz w:val="36"/>
-          <w:szCs w:val="36"/>
-        </w:rPr>
-        <w:t>Sơ đồ thiết kế:</w:t>
-      </w:r>
-    </w:p>
-    <w:p>
-      <w:pPr>
-        <w:rPr>
-          <w:rFonts w:ascii="Times New Roman" w:hAnsi="Times New Roman" w:cs="Times New Roman"/>
-          <w:b/>
-          <w:bCs/>
-          <w:noProof/>
-          <w:sz w:val="36"/>
-          <w:szCs w:val="36"/>
-        </w:rPr>
-      </w:pPr>
-    </w:p>
-    <w:p>
-      <w:pPr>
-        <w:pStyle w:val="Heading2"/>
-        <w:rPr>
-          <w:rFonts w:ascii="Times New Roman" w:hAnsi="Times New Roman" w:cs="Times New Roman"/>
-          <w:b/>
-          <w:bCs/>
-          <w:noProof/>
-          <w:sz w:val="36"/>
-          <w:szCs w:val="36"/>
-        </w:rPr>
-      </w:pPr>
-      <w:bookmarkStart w:id="3" w:name="_Toc85186590"/>
-      <w:r>
-        <w:rPr>
-          <w:rFonts w:ascii="Times New Roman" w:hAnsi="Times New Roman" w:cs="Times New Roman"/>
-          <w:b/>
-          <w:bCs/>
-          <w:noProof/>
-          <w:sz w:val="36"/>
-          <w:szCs w:val="36"/>
-        </w:rPr>
-        <w:t>2.Nút bấm để bật đèn LED</w:t>
-      </w:r>
-      <w:bookmarkEnd w:id="3"/>
-    </w:p>
-    <w:p>
-      <w:pPr>
-        <w:rPr>
-          <w:rFonts w:ascii="Times New Roman" w:hAnsi="Times New Roman" w:cs="Times New Roman"/>
-          <w:noProof/>
-          <w:sz w:val="36"/>
-          <w:szCs w:val="36"/>
-        </w:rPr>
-      </w:pPr>
-      <w:r>
-        <w:rPr>
-          <w:rFonts w:ascii="Times New Roman" w:hAnsi="Times New Roman" w:cs="Times New Roman"/>
-          <w:b/>
-          <w:bCs/>
-          <w:noProof/>
-          <w:sz w:val="36"/>
-          <w:szCs w:val="36"/>
-        </w:rPr>
-        <w:t xml:space="preserve">Mô tả: </w:t>
-      </w:r>
-      <w:r>
-        <w:rPr>
-          <w:rFonts w:ascii="Times New Roman" w:hAnsi="Times New Roman" w:cs="Times New Roman"/>
-          <w:noProof/>
-          <w:sz w:val="36"/>
-          <w:szCs w:val="36"/>
-        </w:rPr>
-        <w:t>Hệ thống thực hiện bật LED thông qua nút nhấn, Đèn được kết nối Arduino ở cổng số 12, đầu ra Nút bấm được nối vào pin 2. Đèn sáng khi nhấn nút và ngược lại.</w:t>
-      </w:r>
-    </w:p>
-    <w:p>
-      <w:pPr>
-        <w:rPr>
-          <w:rFonts w:ascii="Times New Roman" w:hAnsi="Times New Roman" w:cs="Times New Roman"/>
-          <w:b/>
-          <w:bCs/>
-          <w:noProof/>
-          <w:sz w:val="36"/>
-          <w:szCs w:val="36"/>
-        </w:rPr>
-      </w:pPr>
-      <w:r>
-        <w:rPr>
-          <w:rFonts w:ascii="Times New Roman" w:hAnsi="Times New Roman" w:cs="Times New Roman"/>
-          <w:b/>
-          <w:bCs/>
-          <w:noProof/>
-          <w:sz w:val="36"/>
-          <w:szCs w:val="36"/>
-        </w:rPr>
-        <w:t>Linh kiện:</w:t>
-      </w:r>
-    </w:p>
-    <w:p>
-      <w:pPr>
-        <w:rPr>
-          <w:rFonts w:ascii="Times New Roman" w:hAnsi="Times New Roman" w:cs="Times New Roman"/>
-          <w:noProof/>
-          <w:sz w:val="36"/>
-          <w:szCs w:val="36"/>
-        </w:rPr>
-      </w:pPr>
-      <w:r>
-        <w:rPr>
-          <w:rFonts w:ascii="Times New Roman" w:hAnsi="Times New Roman" w:cs="Times New Roman"/>
-          <w:noProof/>
-          <w:sz w:val="36"/>
-          <w:szCs w:val="36"/>
-        </w:rPr>
         <w:t>- Arduino Uno R3</w:t>
       </w:r>
     </w:p>
@@ -2573,16 +3792,16 @@
         <w:rPr>
           <w:rFonts w:ascii="Times New Roman" w:hAnsi="Times New Roman" w:cs="Times New Roman"/>
           <w:noProof/>
-          <w:sz w:val="36"/>
-          <w:szCs w:val="36"/>
-        </w:rPr>
-      </w:pPr>
-      <w:r>
-        <w:rPr>
-          <w:rFonts w:ascii="Times New Roman" w:hAnsi="Times New Roman" w:cs="Times New Roman"/>
-          <w:noProof/>
-          <w:sz w:val="36"/>
-          <w:szCs w:val="36"/>
+          <w:sz w:val="26"/>
+          <w:szCs w:val="26"/>
+        </w:rPr>
+      </w:pPr>
+      <w:r>
+        <w:rPr>
+          <w:rFonts w:ascii="Times New Roman" w:hAnsi="Times New Roman" w:cs="Times New Roman"/>
+          <w:noProof/>
+          <w:sz w:val="26"/>
+          <w:szCs w:val="26"/>
         </w:rPr>
         <w:t>- Điện trở: 100Ω</w:t>
       </w:r>
@@ -2592,16 +3811,16 @@
         <w:rPr>
           <w:rFonts w:ascii="Times New Roman" w:hAnsi="Times New Roman" w:cs="Times New Roman"/>
           <w:noProof/>
-          <w:sz w:val="36"/>
-          <w:szCs w:val="36"/>
-        </w:rPr>
-      </w:pPr>
-      <w:r>
-        <w:rPr>
-          <w:rFonts w:ascii="Times New Roman" w:hAnsi="Times New Roman" w:cs="Times New Roman"/>
-          <w:noProof/>
-          <w:sz w:val="36"/>
-          <w:szCs w:val="36"/>
+          <w:sz w:val="26"/>
+          <w:szCs w:val="26"/>
+        </w:rPr>
+      </w:pPr>
+      <w:r>
+        <w:rPr>
+          <w:rFonts w:ascii="Times New Roman" w:hAnsi="Times New Roman" w:cs="Times New Roman"/>
+          <w:noProof/>
+          <w:sz w:val="26"/>
+          <w:szCs w:val="26"/>
         </w:rPr>
         <w:t>- Đèn LED</w:t>
       </w:r>
@@ -2611,18 +3830,17 @@
         <w:rPr>
           <w:rFonts w:ascii="Times New Roman" w:hAnsi="Times New Roman" w:cs="Times New Roman"/>
           <w:noProof/>
-          <w:sz w:val="36"/>
-          <w:szCs w:val="36"/>
-        </w:rPr>
-      </w:pPr>
-      <w:r>
-        <w:rPr>
-          <w:rFonts w:ascii="Times New Roman" w:hAnsi="Times New Roman" w:cs="Times New Roman"/>
-          <w:noProof/>
-          <w:sz w:val="36"/>
-          <w:szCs w:val="36"/>
-        </w:rPr>
-        <w:lastRenderedPageBreak/>
+          <w:sz w:val="26"/>
+          <w:szCs w:val="26"/>
+        </w:rPr>
+      </w:pPr>
+      <w:r>
+        <w:rPr>
+          <w:rFonts w:ascii="Times New Roman" w:hAnsi="Times New Roman" w:cs="Times New Roman"/>
+          <w:noProof/>
+          <w:sz w:val="26"/>
+          <w:szCs w:val="26"/>
+        </w:rPr>
         <w:t>- Nút nhấn</w:t>
       </w:r>
     </w:p>
@@ -2633,18 +3851,18 @@
           <w:b/>
           <w:bCs/>
           <w:noProof/>
-          <w:sz w:val="36"/>
-          <w:szCs w:val="36"/>
-        </w:rPr>
-      </w:pPr>
-      <w:r>
-        <w:rPr>
-          <w:rFonts w:ascii="Times New Roman" w:hAnsi="Times New Roman" w:cs="Times New Roman"/>
-          <w:b/>
-          <w:bCs/>
-          <w:noProof/>
-          <w:sz w:val="36"/>
-          <w:szCs w:val="36"/>
+          <w:sz w:val="26"/>
+          <w:szCs w:val="26"/>
+        </w:rPr>
+      </w:pPr>
+      <w:r>
+        <w:rPr>
+          <w:rFonts w:ascii="Times New Roman" w:hAnsi="Times New Roman" w:cs="Times New Roman"/>
+          <w:b/>
+          <w:bCs/>
+          <w:noProof/>
+          <w:sz w:val="26"/>
+          <w:szCs w:val="26"/>
         </w:rPr>
         <w:t>Code:</w:t>
       </w:r>
@@ -2777,7 +3995,7 @@
           <w:lang w:val="vi-VN"/>
         </w:rPr>
       </w:pPr>
-      <w:bookmarkStart w:id="4" w:name="_Toc85186591"/>
+      <w:bookmarkStart w:id="3" w:name="_Toc85186591"/>
       <w:r>
         <w:rPr>
           <w:rFonts w:ascii="Times New Roman" w:hAnsi="Times New Roman" w:cs="Times New Roman"/>
@@ -2801,7 +4019,7 @@
         </w:rPr>
         <w:t>.Điều khiển 2 LED với công tắc khi bật công tắc thì 1 LED sáng còn 1 LED tối và ngược lại.</w:t>
       </w:r>
-      <w:bookmarkEnd w:id="4"/>
+      <w:bookmarkEnd w:id="3"/>
     </w:p>
     <w:p>
       <w:pPr>
@@ -3349,7 +4567,7 @@
           <w:szCs w:val="36"/>
         </w:rPr>
       </w:pPr>
-      <w:bookmarkStart w:id="5" w:name="_Toc85186592"/>
+      <w:bookmarkStart w:id="4" w:name="_Toc85186592"/>
       <w:r>
         <w:rPr>
           <w:rFonts w:ascii="Times New Roman" w:hAnsi="Times New Roman" w:cs="Times New Roman"/>
@@ -3361,7 +4579,7 @@
         </w:rPr>
         <w:t>4.Điều chỉnh đèn sáng</w:t>
       </w:r>
-      <w:bookmarkEnd w:id="5"/>
+      <w:bookmarkEnd w:id="4"/>
     </w:p>
     <w:p>
       <w:pPr>
@@ -3767,7 +4985,7 @@
           <w:szCs w:val="36"/>
         </w:rPr>
       </w:pPr>
-      <w:bookmarkStart w:id="6" w:name="_Toc85186593"/>
+      <w:bookmarkStart w:id="5" w:name="_Toc85186593"/>
       <w:r>
         <w:rPr>
           <w:rFonts w:ascii="Times New Roman" w:hAnsi="Times New Roman" w:cs="Times New Roman"/>
@@ -3779,7 +4997,7 @@
         </w:rPr>
         <w:t>5. Điền khiển đèn LED bằng Cảm biến nhiệt độ</w:t>
       </w:r>
-      <w:bookmarkEnd w:id="6"/>
+      <w:bookmarkEnd w:id="5"/>
     </w:p>
     <w:p>
       <w:pPr>
@@ -4174,7 +5392,7 @@
           <w:szCs w:val="36"/>
         </w:rPr>
       </w:pPr>
-      <w:bookmarkStart w:id="7" w:name="_Toc85186594"/>
+      <w:bookmarkStart w:id="6" w:name="_Toc85186594"/>
       <w:r>
         <w:rPr>
           <w:rFonts w:ascii="Times New Roman" w:hAnsi="Times New Roman" w:cs="Times New Roman"/>
@@ -4186,7 +5404,7 @@
         </w:rPr>
         <w:t>6.Mạch điều khiển Motor bằng L293D</w:t>
       </w:r>
-      <w:bookmarkEnd w:id="7"/>
+      <w:bookmarkEnd w:id="6"/>
     </w:p>
     <w:p>
       <w:pPr>
@@ -4634,7 +5852,7 @@
           <w:szCs w:val="36"/>
         </w:rPr>
       </w:pPr>
-      <w:bookmarkStart w:id="8" w:name="_Toc85186595"/>
+      <w:bookmarkStart w:id="7" w:name="_Toc85186595"/>
       <w:r>
         <w:rPr>
           <w:rFonts w:ascii="Times New Roman" w:hAnsi="Times New Roman" w:cs="Times New Roman"/>
@@ -4646,7 +5864,7 @@
         </w:rPr>
         <w:t>7. Mạch điều khiển LED ma trận 8x8</w:t>
       </w:r>
-      <w:bookmarkEnd w:id="8"/>
+      <w:bookmarkEnd w:id="7"/>
     </w:p>
     <w:p>
       <w:pPr>
@@ -5069,7 +6287,7 @@
           <w:szCs w:val="36"/>
         </w:rPr>
       </w:pPr>
-      <w:bookmarkStart w:id="9" w:name="_Toc85186596"/>
+      <w:bookmarkStart w:id="8" w:name="_Toc85186596"/>
       <w:r>
         <w:rPr>
           <w:rFonts w:ascii="Times New Roman" w:hAnsi="Times New Roman" w:cs="Times New Roman"/>
@@ -5081,7 +6299,7 @@
         </w:rPr>
         <w:t>8. Mạch sử dụng LED 7 đoạn để đếm số</w:t>
       </w:r>
-      <w:bookmarkEnd w:id="9"/>
+      <w:bookmarkEnd w:id="8"/>
     </w:p>
     <w:p>
       <w:pPr>
@@ -5786,7 +7004,7 @@
         </w:rPr>
         <w:br w:type="textWrapping" w:clear="all"/>
       </w:r>
-      <w:bookmarkStart w:id="10" w:name="_Toc85186597"/>
+      <w:bookmarkStart w:id="9" w:name="_Toc85186597"/>
       <w:r>
         <w:rPr>
           <w:rFonts w:ascii="Times New Roman" w:hAnsi="Times New Roman" w:cs="Times New Roman"/>
@@ -5798,7 +7016,7 @@
         </w:rPr>
         <w:t>9. Mạch đèn nháy từ đèn số 1 đến đèn số 10</w:t>
       </w:r>
-      <w:bookmarkEnd w:id="10"/>
+      <w:bookmarkEnd w:id="9"/>
     </w:p>
     <w:p>
       <w:pPr>
@@ -6542,7 +7760,7 @@
           <w:szCs w:val="36"/>
         </w:rPr>
       </w:pPr>
-      <w:bookmarkStart w:id="11" w:name="_Toc85186598"/>
+      <w:bookmarkStart w:id="10" w:name="_Toc85186598"/>
       <w:r>
         <w:rPr>
           <w:rFonts w:ascii="Times New Roman" w:hAnsi="Times New Roman" w:cs="Times New Roman"/>
@@ -6554,33 +7772,33 @@
         </w:rPr>
         <w:t>II. Các chương trình IoT</w:t>
       </w:r>
+      <w:bookmarkEnd w:id="10"/>
+    </w:p>
+    <w:p>
+      <w:pPr>
+        <w:pStyle w:val="Heading2"/>
+        <w:rPr>
+          <w:rFonts w:ascii="Times New Roman" w:hAnsi="Times New Roman" w:cs="Times New Roman"/>
+          <w:b/>
+          <w:bCs/>
+          <w:noProof/>
+          <w:sz w:val="36"/>
+          <w:szCs w:val="36"/>
+        </w:rPr>
+      </w:pPr>
+      <w:bookmarkStart w:id="11" w:name="_Toc85186599"/>
+      <w:r>
+        <w:rPr>
+          <w:rFonts w:ascii="Times New Roman" w:hAnsi="Times New Roman" w:cs="Times New Roman"/>
+          <w:b/>
+          <w:bCs/>
+          <w:noProof/>
+          <w:sz w:val="36"/>
+          <w:szCs w:val="36"/>
+        </w:rPr>
+        <w:t>1.Đo nhiệt độ bằng cảm biến sau đó hiển thị trên LCD có sử dụng Arduino</w:t>
+      </w:r>
       <w:bookmarkEnd w:id="11"/>
-    </w:p>
-    <w:p>
-      <w:pPr>
-        <w:pStyle w:val="Heading2"/>
-        <w:rPr>
-          <w:rFonts w:ascii="Times New Roman" w:hAnsi="Times New Roman" w:cs="Times New Roman"/>
-          <w:b/>
-          <w:bCs/>
-          <w:noProof/>
-          <w:sz w:val="36"/>
-          <w:szCs w:val="36"/>
-        </w:rPr>
-      </w:pPr>
-      <w:bookmarkStart w:id="12" w:name="_Toc85186599"/>
-      <w:r>
-        <w:rPr>
-          <w:rFonts w:ascii="Times New Roman" w:hAnsi="Times New Roman" w:cs="Times New Roman"/>
-          <w:b/>
-          <w:bCs/>
-          <w:noProof/>
-          <w:sz w:val="36"/>
-          <w:szCs w:val="36"/>
-        </w:rPr>
-        <w:t>1.Đo nhiệt độ bằng cảm biến sau đó hiển thị trên LCD có sử dụng Arduino</w:t>
-      </w:r>
-      <w:bookmarkEnd w:id="12"/>
     </w:p>
     <w:p>
       <w:pPr>
@@ -7117,7 +8335,7 @@
           <w:szCs w:val="36"/>
         </w:rPr>
       </w:pPr>
-      <w:bookmarkStart w:id="13" w:name="_Toc85186600"/>
+      <w:bookmarkStart w:id="12" w:name="_Toc85186600"/>
       <w:r>
         <w:rPr>
           <w:rFonts w:ascii="Times New Roman" w:hAnsi="Times New Roman" w:cs="Times New Roman"/>
@@ -7130,7 +8348,7 @@
         <w:lastRenderedPageBreak/>
         <w:t>2.Đóng mở cửa với IoT</w:t>
       </w:r>
-      <w:bookmarkEnd w:id="13"/>
+      <w:bookmarkEnd w:id="12"/>
     </w:p>
     <w:p>
       <w:pPr>
@@ -7394,7 +8612,7 @@
           <w:szCs w:val="36"/>
         </w:rPr>
       </w:pPr>
-      <w:bookmarkStart w:id="14" w:name="_Toc85186601"/>
+      <w:bookmarkStart w:id="13" w:name="_Toc85186601"/>
       <w:r>
         <w:rPr>
           <w:rFonts w:ascii="Times New Roman" w:hAnsi="Times New Roman" w:cs="Times New Roman"/>
@@ -7406,7 +8624,7 @@
         </w:rPr>
         <w:t>3.Giám sát nhiệt độ và ra lệnh có điền kiện</w:t>
       </w:r>
-      <w:bookmarkEnd w:id="14"/>
+      <w:bookmarkEnd w:id="13"/>
     </w:p>
     <w:p>
       <w:pPr>
@@ -8014,7 +9232,7 @@
           <w:szCs w:val="36"/>
         </w:rPr>
       </w:pPr>
-      <w:bookmarkStart w:id="15" w:name="_Toc85186602"/>
+      <w:bookmarkStart w:id="14" w:name="_Toc85186602"/>
       <w:r>
         <w:rPr>
           <w:rFonts w:ascii="Times New Roman" w:hAnsi="Times New Roman" w:cs="Times New Roman"/>
@@ -8026,7 +9244,7 @@
         </w:rPr>
         <w:t>4.Bật/tắt thiết bị từ xa thông qua Server</w:t>
       </w:r>
-      <w:bookmarkEnd w:id="15"/>
+      <w:bookmarkEnd w:id="14"/>
     </w:p>
     <w:p>
       <w:pPr>
@@ -8389,6 +9607,7 @@
       <w:pgMar w:top="1440" w:right="1440" w:bottom="1440" w:left="1440" w:header="567" w:footer="567" w:gutter="0"/>
       <w:pgNumType w:start="0"/>
       <w:cols w:space="708"/>
+      <w:titlePg/>
       <w:docGrid w:linePitch="360"/>
     </w:sectPr>
   </w:body>
@@ -9455,7 +10674,6 @@
     <w:next w:val="Normal"/>
     <w:link w:val="Heading2Char"/>
     <w:uiPriority w:val="9"/>
-    <w:semiHidden/>
     <w:unhideWhenUsed/>
     <w:qFormat/>
     <w:pPr>
@@ -9590,7 +10808,6 @@
     <w:basedOn w:val="DefaultParagraphFont"/>
     <w:link w:val="Heading2"/>
     <w:uiPriority w:val="9"/>
-    <w:semiHidden/>
     <w:rPr>
       <w:rFonts w:asciiTheme="majorHAnsi" w:eastAsiaTheme="majorEastAsia" w:hAnsiTheme="majorHAnsi" w:cstheme="majorBidi"/>
       <w:color w:val="2F5496" w:themeColor="accent1" w:themeShade="BF"/>
@@ -9662,6 +10879,24 @@
       <w:color w:val="0563C1" w:themeColor="hyperlink"/>
       <w:u w:val="single"/>
     </w:rPr>
+  </w:style>
+  <w:style w:type="table" w:styleId="TableGrid">
+    <w:name w:val="Table Grid"/>
+    <w:basedOn w:val="TableNormal"/>
+    <w:uiPriority w:val="39"/>
+    <w:pPr>
+      <w:spacing w:after="0" w:line="240" w:lineRule="auto"/>
+    </w:pPr>
+    <w:tblPr>
+      <w:tblBorders>
+        <w:top w:val="single" w:sz="4" w:space="0" w:color="auto"/>
+        <w:left w:val="single" w:sz="4" w:space="0" w:color="auto"/>
+        <w:bottom w:val="single" w:sz="4" w:space="0" w:color="auto"/>
+        <w:right w:val="single" w:sz="4" w:space="0" w:color="auto"/>
+        <w:insideH w:val="single" w:sz="4" w:space="0" w:color="auto"/>
+        <w:insideV w:val="single" w:sz="4" w:space="0" w:color="auto"/>
+      </w:tblBorders>
+    </w:tblPr>
   </w:style>
 </w:styles>
 </file>

--- a/Bao_cao.docx
+++ b/Bao_cao.docx
@@ -1150,7 +1150,7 @@
             </w:rPr>
             <w:fldChar w:fldCharType="separate"/>
           </w:r>
-          <w:hyperlink w:anchor="_Toc90848718" w:history="1">
+          <w:hyperlink w:anchor="_Toc90886420" w:history="1">
             <w:r>
               <w:rPr>
                 <w:rStyle w:val="Hyperlink"/>
@@ -1202,7 +1202,7 @@
                 <w:noProof/>
                 <w:webHidden/>
               </w:rPr>
-              <w:instrText xml:space="preserve"> PAGEREF _Toc90848718 \h </w:instrText>
+              <w:instrText xml:space="preserve"> PAGEREF _Toc90886420 \h </w:instrText>
             </w:r>
             <w:r>
               <w:rPr>
@@ -1245,7 +1245,7 @@
               <w:lang w:val="vi-VN" w:eastAsia="vi-VN"/>
             </w:rPr>
           </w:pPr>
-          <w:hyperlink w:anchor="_Toc90848719" w:history="1">
+          <w:hyperlink w:anchor="_Toc90886421" w:history="1">
             <w:r>
               <w:rPr>
                 <w:rStyle w:val="Hyperlink"/>
@@ -1297,7 +1297,7 @@
                 <w:noProof/>
                 <w:webHidden/>
               </w:rPr>
-              <w:instrText xml:space="preserve"> PAGEREF _Toc90848719 \h </w:instrText>
+              <w:instrText xml:space="preserve"> PAGEREF _Toc90886421 \h </w:instrText>
             </w:r>
             <w:r>
               <w:rPr>
@@ -1340,7 +1340,7 @@
               <w:lang w:val="vi-VN" w:eastAsia="vi-VN"/>
             </w:rPr>
           </w:pPr>
-          <w:hyperlink w:anchor="_Toc90848720" w:history="1">
+          <w:hyperlink w:anchor="_Toc90886422" w:history="1">
             <w:r>
               <w:rPr>
                 <w:rStyle w:val="Hyperlink"/>
@@ -1402,7 +1402,7 @@
                 <w:noProof/>
                 <w:webHidden/>
               </w:rPr>
-              <w:instrText xml:space="preserve"> PAGEREF _Toc90848720 \h </w:instrText>
+              <w:instrText xml:space="preserve"> PAGEREF _Toc90886422 \h </w:instrText>
             </w:r>
             <w:r>
               <w:rPr>
@@ -1445,7 +1445,7 @@
               <w:lang w:val="vi-VN" w:eastAsia="vi-VN"/>
             </w:rPr>
           </w:pPr>
-          <w:hyperlink w:anchor="_Toc90848721" w:history="1">
+          <w:hyperlink w:anchor="_Toc90886423" w:history="1">
             <w:r>
               <w:rPr>
                 <w:rStyle w:val="Hyperlink"/>
@@ -1475,7 +1475,7 @@
                 <w:noProof/>
                 <w:webHidden/>
               </w:rPr>
-              <w:instrText xml:space="preserve"> PAGEREF _Toc90848721 \h </w:instrText>
+              <w:instrText xml:space="preserve"> PAGEREF _Toc90886423 \h </w:instrText>
             </w:r>
             <w:r>
               <w:rPr>
@@ -1518,7 +1518,7 @@
               <w:lang w:val="vi-VN" w:eastAsia="vi-VN"/>
             </w:rPr>
           </w:pPr>
-          <w:hyperlink w:anchor="_Toc90848722" w:history="1">
+          <w:hyperlink w:anchor="_Toc90886424" w:history="1">
             <w:r>
               <w:rPr>
                 <w:rStyle w:val="Hyperlink"/>
@@ -1548,7 +1548,7 @@
                 <w:noProof/>
                 <w:webHidden/>
               </w:rPr>
-              <w:instrText xml:space="preserve"> PAGEREF _Toc90848722 \h </w:instrText>
+              <w:instrText xml:space="preserve"> PAGEREF _Toc90886424 \h </w:instrText>
             </w:r>
             <w:r>
               <w:rPr>
@@ -1591,7 +1591,7 @@
               <w:lang w:val="vi-VN" w:eastAsia="vi-VN"/>
             </w:rPr>
           </w:pPr>
-          <w:hyperlink w:anchor="_Toc90848723" w:history="1">
+          <w:hyperlink w:anchor="_Toc90886425" w:history="1">
             <w:r>
               <w:rPr>
                 <w:rStyle w:val="Hyperlink"/>
@@ -1674,7 +1674,7 @@
                 <w:noProof/>
                 <w:webHidden/>
               </w:rPr>
-              <w:instrText xml:space="preserve"> PAGEREF _Toc90848723 \h </w:instrText>
+              <w:instrText xml:space="preserve"> PAGEREF _Toc90886425 \h </w:instrText>
             </w:r>
             <w:r>
               <w:rPr>
@@ -1717,7 +1717,7 @@
               <w:lang w:val="vi-VN" w:eastAsia="vi-VN"/>
             </w:rPr>
           </w:pPr>
-          <w:hyperlink w:anchor="_Toc90848724" w:history="1">
+          <w:hyperlink w:anchor="_Toc90886426" w:history="1">
             <w:r>
               <w:rPr>
                 <w:rStyle w:val="Hyperlink"/>
@@ -1747,7 +1747,7 @@
                 <w:noProof/>
                 <w:webHidden/>
               </w:rPr>
-              <w:instrText xml:space="preserve"> PAGEREF _Toc90848724 \h </w:instrText>
+              <w:instrText xml:space="preserve"> PAGEREF _Toc90886426 \h </w:instrText>
             </w:r>
             <w:r>
               <w:rPr>
@@ -1790,7 +1790,7 @@
               <w:lang w:val="vi-VN" w:eastAsia="vi-VN"/>
             </w:rPr>
           </w:pPr>
-          <w:hyperlink w:anchor="_Toc90848725" w:history="1">
+          <w:hyperlink w:anchor="_Toc90886427" w:history="1">
             <w:r>
               <w:rPr>
                 <w:rStyle w:val="Hyperlink"/>
@@ -1820,7 +1820,7 @@
                 <w:noProof/>
                 <w:webHidden/>
               </w:rPr>
-              <w:instrText xml:space="preserve"> PAGEREF _Toc90848725 \h </w:instrText>
+              <w:instrText xml:space="preserve"> PAGEREF _Toc90886427 \h </w:instrText>
             </w:r>
             <w:r>
               <w:rPr>
@@ -1863,7 +1863,7 @@
               <w:lang w:val="vi-VN" w:eastAsia="vi-VN"/>
             </w:rPr>
           </w:pPr>
-          <w:hyperlink w:anchor="_Toc90848726" w:history="1">
+          <w:hyperlink w:anchor="_Toc90886428" w:history="1">
             <w:r>
               <w:rPr>
                 <w:rStyle w:val="Hyperlink"/>
@@ -1893,7 +1893,7 @@
                 <w:noProof/>
                 <w:webHidden/>
               </w:rPr>
-              <w:instrText xml:space="preserve"> PAGEREF _Toc90848726 \h </w:instrText>
+              <w:instrText xml:space="preserve"> PAGEREF _Toc90886428 \h </w:instrText>
             </w:r>
             <w:r>
               <w:rPr>
@@ -1936,7 +1936,7 @@
               <w:lang w:val="vi-VN" w:eastAsia="vi-VN"/>
             </w:rPr>
           </w:pPr>
-          <w:hyperlink w:anchor="_Toc90848727" w:history="1">
+          <w:hyperlink w:anchor="_Toc90886429" w:history="1">
             <w:r>
               <w:rPr>
                 <w:rStyle w:val="Hyperlink"/>
@@ -1966,7 +1966,7 @@
                 <w:noProof/>
                 <w:webHidden/>
               </w:rPr>
-              <w:instrText xml:space="preserve"> PAGEREF _Toc90848727 \h </w:instrText>
+              <w:instrText xml:space="preserve"> PAGEREF _Toc90886429 \h </w:instrText>
             </w:r>
             <w:r>
               <w:rPr>
@@ -2009,7 +2009,7 @@
               <w:lang w:val="vi-VN" w:eastAsia="vi-VN"/>
             </w:rPr>
           </w:pPr>
-          <w:hyperlink w:anchor="_Toc90848728" w:history="1">
+          <w:hyperlink w:anchor="_Toc90886430" w:history="1">
             <w:r>
               <w:rPr>
                 <w:rStyle w:val="Hyperlink"/>
@@ -2039,7 +2039,7 @@
                 <w:noProof/>
                 <w:webHidden/>
               </w:rPr>
-              <w:instrText xml:space="preserve"> PAGEREF _Toc90848728 \h </w:instrText>
+              <w:instrText xml:space="preserve"> PAGEREF _Toc90886430 \h </w:instrText>
             </w:r>
             <w:r>
               <w:rPr>
@@ -2082,7 +2082,7 @@
               <w:lang w:val="vi-VN" w:eastAsia="vi-VN"/>
             </w:rPr>
           </w:pPr>
-          <w:hyperlink w:anchor="_Toc90848729" w:history="1">
+          <w:hyperlink w:anchor="_Toc90886431" w:history="1">
             <w:r>
               <w:rPr>
                 <w:rStyle w:val="Hyperlink"/>
@@ -2112,7 +2112,7 @@
                 <w:noProof/>
                 <w:webHidden/>
               </w:rPr>
-              <w:instrText xml:space="preserve"> PAGEREF _Toc90848729 \h </w:instrText>
+              <w:instrText xml:space="preserve"> PAGEREF _Toc90886431 \h </w:instrText>
             </w:r>
             <w:r>
               <w:rPr>
@@ -2155,7 +2155,7 @@
               <w:lang w:val="vi-VN" w:eastAsia="vi-VN"/>
             </w:rPr>
           </w:pPr>
-          <w:hyperlink w:anchor="_Toc90848730" w:history="1">
+          <w:hyperlink w:anchor="_Toc90886432" w:history="1">
             <w:r>
               <w:rPr>
                 <w:rStyle w:val="Hyperlink"/>
@@ -2185,7 +2185,7 @@
                 <w:noProof/>
                 <w:webHidden/>
               </w:rPr>
-              <w:instrText xml:space="preserve"> PAGEREF _Toc90848730 \h </w:instrText>
+              <w:instrText xml:space="preserve"> PAGEREF _Toc90886432 \h </w:instrText>
             </w:r>
             <w:r>
               <w:rPr>
@@ -2228,7 +2228,7 @@
               <w:lang w:val="vi-VN" w:eastAsia="vi-VN"/>
             </w:rPr>
           </w:pPr>
-          <w:hyperlink w:anchor="_Toc90848731" w:history="1">
+          <w:hyperlink w:anchor="_Toc90886433" w:history="1">
             <w:r>
               <w:rPr>
                 <w:rStyle w:val="Hyperlink"/>
@@ -2258,7 +2258,7 @@
                 <w:noProof/>
                 <w:webHidden/>
               </w:rPr>
-              <w:instrText xml:space="preserve"> PAGEREF _Toc90848731 \h </w:instrText>
+              <w:instrText xml:space="preserve"> PAGEREF _Toc90886433 \h </w:instrText>
             </w:r>
             <w:r>
               <w:rPr>
@@ -2301,7 +2301,7 @@
               <w:lang w:val="vi-VN" w:eastAsia="vi-VN"/>
             </w:rPr>
           </w:pPr>
-          <w:hyperlink w:anchor="_Toc90848732" w:history="1">
+          <w:hyperlink w:anchor="_Toc90886434" w:history="1">
             <w:r>
               <w:rPr>
                 <w:rStyle w:val="Hyperlink"/>
@@ -2331,7 +2331,7 @@
                 <w:noProof/>
                 <w:webHidden/>
               </w:rPr>
-              <w:instrText xml:space="preserve"> PAGEREF _Toc90848732 \h </w:instrText>
+              <w:instrText xml:space="preserve"> PAGEREF _Toc90886434 \h </w:instrText>
             </w:r>
             <w:r>
               <w:rPr>
@@ -2374,7 +2374,7 @@
               <w:lang w:val="vi-VN" w:eastAsia="vi-VN"/>
             </w:rPr>
           </w:pPr>
-          <w:hyperlink w:anchor="_Toc90848733" w:history="1">
+          <w:hyperlink w:anchor="_Toc90886435" w:history="1">
             <w:r>
               <w:rPr>
                 <w:rStyle w:val="Hyperlink"/>
@@ -2404,7 +2404,7 @@
                 <w:noProof/>
                 <w:webHidden/>
               </w:rPr>
-              <w:instrText xml:space="preserve"> PAGEREF _Toc90848733 \h </w:instrText>
+              <w:instrText xml:space="preserve"> PAGEREF _Toc90886435 \h </w:instrText>
             </w:r>
             <w:r>
               <w:rPr>
@@ -2447,7 +2447,7 @@
               <w:lang w:val="vi-VN" w:eastAsia="vi-VN"/>
             </w:rPr>
           </w:pPr>
-          <w:hyperlink w:anchor="_Toc90848734" w:history="1">
+          <w:hyperlink w:anchor="_Toc90886436" w:history="1">
             <w:r>
               <w:rPr>
                 <w:rStyle w:val="Hyperlink"/>
@@ -2477,7 +2477,7 @@
                 <w:noProof/>
                 <w:webHidden/>
               </w:rPr>
-              <w:instrText xml:space="preserve"> PAGEREF _Toc90848734 \h </w:instrText>
+              <w:instrText xml:space="preserve"> PAGEREF _Toc90886436 \h </w:instrText>
             </w:r>
             <w:r>
               <w:rPr>
@@ -2520,7 +2520,7 @@
               <w:lang w:val="vi-VN" w:eastAsia="vi-VN"/>
             </w:rPr>
           </w:pPr>
-          <w:hyperlink w:anchor="_Toc90848735" w:history="1">
+          <w:hyperlink w:anchor="_Toc90886437" w:history="1">
             <w:r>
               <w:rPr>
                 <w:rStyle w:val="Hyperlink"/>
@@ -2550,7 +2550,7 @@
                 <w:noProof/>
                 <w:webHidden/>
               </w:rPr>
-              <w:instrText xml:space="preserve"> PAGEREF _Toc90848735 \h </w:instrText>
+              <w:instrText xml:space="preserve"> PAGEREF _Toc90886437 \h </w:instrText>
             </w:r>
             <w:r>
               <w:rPr>
@@ -2593,7 +2593,7 @@
               <w:lang w:val="vi-VN" w:eastAsia="vi-VN"/>
             </w:rPr>
           </w:pPr>
-          <w:hyperlink w:anchor="_Toc90848736" w:history="1">
+          <w:hyperlink w:anchor="_Toc90886438" w:history="1">
             <w:r>
               <w:rPr>
                 <w:rStyle w:val="Hyperlink"/>
@@ -2623,7 +2623,7 @@
                 <w:noProof/>
                 <w:webHidden/>
               </w:rPr>
-              <w:instrText xml:space="preserve"> PAGEREF _Toc90848736 \h </w:instrText>
+              <w:instrText xml:space="preserve"> PAGEREF _Toc90886438 \h </w:instrText>
             </w:r>
             <w:r>
               <w:rPr>
@@ -2666,7 +2666,7 @@
               <w:lang w:val="vi-VN" w:eastAsia="vi-VN"/>
             </w:rPr>
           </w:pPr>
-          <w:hyperlink w:anchor="_Toc90848737" w:history="1">
+          <w:hyperlink w:anchor="_Toc90886439" w:history="1">
             <w:r>
               <w:rPr>
                 <w:rStyle w:val="Hyperlink"/>
@@ -2696,7 +2696,7 @@
                 <w:noProof/>
                 <w:webHidden/>
               </w:rPr>
-              <w:instrText xml:space="preserve"> PAGEREF _Toc90848737 \h </w:instrText>
+              <w:instrText xml:space="preserve"> PAGEREF _Toc90886439 \h </w:instrText>
             </w:r>
             <w:r>
               <w:rPr>
@@ -2739,7 +2739,7 @@
               <w:lang w:val="vi-VN" w:eastAsia="vi-VN"/>
             </w:rPr>
           </w:pPr>
-          <w:hyperlink w:anchor="_Toc90848738" w:history="1">
+          <w:hyperlink w:anchor="_Toc90886440" w:history="1">
             <w:r>
               <w:rPr>
                 <w:rStyle w:val="Hyperlink"/>
@@ -2769,7 +2769,7 @@
                 <w:noProof/>
                 <w:webHidden/>
               </w:rPr>
-              <w:instrText xml:space="preserve"> PAGEREF _Toc90848738 \h </w:instrText>
+              <w:instrText xml:space="preserve"> PAGEREF _Toc90886440 \h </w:instrText>
             </w:r>
             <w:r>
               <w:rPr>
@@ -2812,7 +2812,7 @@
               <w:lang w:val="vi-VN" w:eastAsia="vi-VN"/>
             </w:rPr>
           </w:pPr>
-          <w:hyperlink w:anchor="_Toc90848739" w:history="1">
+          <w:hyperlink w:anchor="_Toc90886441" w:history="1">
             <w:r>
               <w:rPr>
                 <w:rStyle w:val="Hyperlink"/>
@@ -2842,7 +2842,7 @@
                 <w:noProof/>
                 <w:webHidden/>
               </w:rPr>
-              <w:instrText xml:space="preserve"> PAGEREF _Toc90848739 \h </w:instrText>
+              <w:instrText xml:space="preserve"> PAGEREF _Toc90886441 \h </w:instrText>
             </w:r>
             <w:r>
               <w:rPr>
@@ -2885,7 +2885,7 @@
               <w:lang w:val="vi-VN" w:eastAsia="vi-VN"/>
             </w:rPr>
           </w:pPr>
-          <w:hyperlink w:anchor="_Toc90848740" w:history="1">
+          <w:hyperlink w:anchor="_Toc90886442" w:history="1">
             <w:r>
               <w:rPr>
                 <w:rStyle w:val="Hyperlink"/>
@@ -2915,7 +2915,7 @@
                 <w:noProof/>
                 <w:webHidden/>
               </w:rPr>
-              <w:instrText xml:space="preserve"> PAGEREF _Toc90848740 \h </w:instrText>
+              <w:instrText xml:space="preserve"> PAGEREF _Toc90886442 \h </w:instrText>
             </w:r>
             <w:r>
               <w:rPr>
@@ -2958,7 +2958,7 @@
               <w:lang w:val="vi-VN" w:eastAsia="vi-VN"/>
             </w:rPr>
           </w:pPr>
-          <w:hyperlink w:anchor="_Toc90848741" w:history="1">
+          <w:hyperlink w:anchor="_Toc90886443" w:history="1">
             <w:r>
               <w:rPr>
                 <w:rStyle w:val="Hyperlink"/>
@@ -2988,7 +2988,7 @@
                 <w:noProof/>
                 <w:webHidden/>
               </w:rPr>
-              <w:instrText xml:space="preserve"> PAGEREF _Toc90848741 \h </w:instrText>
+              <w:instrText xml:space="preserve"> PAGEREF _Toc90886443 \h </w:instrText>
             </w:r>
             <w:r>
               <w:rPr>
@@ -3031,7 +3031,7 @@
               <w:lang w:val="vi-VN" w:eastAsia="vi-VN"/>
             </w:rPr>
           </w:pPr>
-          <w:hyperlink w:anchor="_Toc90848742" w:history="1">
+          <w:hyperlink w:anchor="_Toc90886444" w:history="1">
             <w:r>
               <w:rPr>
                 <w:rStyle w:val="Hyperlink"/>
@@ -3061,7 +3061,7 @@
                 <w:noProof/>
                 <w:webHidden/>
               </w:rPr>
-              <w:instrText xml:space="preserve"> PAGEREF _Toc90848742 \h </w:instrText>
+              <w:instrText xml:space="preserve"> PAGEREF _Toc90886444 \h </w:instrText>
             </w:r>
             <w:r>
               <w:rPr>
@@ -3104,7 +3104,7 @@
               <w:lang w:val="vi-VN" w:eastAsia="vi-VN"/>
             </w:rPr>
           </w:pPr>
-          <w:hyperlink w:anchor="_Toc90848743" w:history="1">
+          <w:hyperlink w:anchor="_Toc90886445" w:history="1">
             <w:r>
               <w:rPr>
                 <w:rStyle w:val="Hyperlink"/>
@@ -3134,7 +3134,7 @@
                 <w:noProof/>
                 <w:webHidden/>
               </w:rPr>
-              <w:instrText xml:space="preserve"> PAGEREF _Toc90848743 \h </w:instrText>
+              <w:instrText xml:space="preserve"> PAGEREF _Toc90886445 \h </w:instrText>
             </w:r>
             <w:r>
               <w:rPr>
@@ -3177,7 +3177,7 @@
               <w:lang w:val="vi-VN" w:eastAsia="vi-VN"/>
             </w:rPr>
           </w:pPr>
-          <w:hyperlink w:anchor="_Toc90848744" w:history="1">
+          <w:hyperlink w:anchor="_Toc90886446" w:history="1">
             <w:r>
               <w:rPr>
                 <w:rStyle w:val="Hyperlink"/>
@@ -3207,7 +3207,7 @@
                 <w:noProof/>
                 <w:webHidden/>
               </w:rPr>
-              <w:instrText xml:space="preserve"> PAGEREF _Toc90848744 \h </w:instrText>
+              <w:instrText xml:space="preserve"> PAGEREF _Toc90886446 \h </w:instrText>
             </w:r>
             <w:r>
               <w:rPr>
@@ -3250,7 +3250,7 @@
               <w:lang w:val="vi-VN" w:eastAsia="vi-VN"/>
             </w:rPr>
           </w:pPr>
-          <w:hyperlink w:anchor="_Toc90848745" w:history="1">
+          <w:hyperlink w:anchor="_Toc90886447" w:history="1">
             <w:r>
               <w:rPr>
                 <w:rStyle w:val="Hyperlink"/>
@@ -3280,7 +3280,7 @@
                 <w:noProof/>
                 <w:webHidden/>
               </w:rPr>
-              <w:instrText xml:space="preserve"> PAGEREF _Toc90848745 \h </w:instrText>
+              <w:instrText xml:space="preserve"> PAGEREF _Toc90886447 \h </w:instrText>
             </w:r>
             <w:r>
               <w:rPr>
@@ -3323,7 +3323,7 @@
               <w:lang w:val="vi-VN" w:eastAsia="vi-VN"/>
             </w:rPr>
           </w:pPr>
-          <w:hyperlink w:anchor="_Toc90848746" w:history="1">
+          <w:hyperlink w:anchor="_Toc90886448" w:history="1">
             <w:r>
               <w:rPr>
                 <w:rStyle w:val="Hyperlink"/>
@@ -3406,7 +3406,7 @@
                 <w:noProof/>
                 <w:webHidden/>
               </w:rPr>
-              <w:instrText xml:space="preserve"> PAGEREF _Toc90848746 \h </w:instrText>
+              <w:instrText xml:space="preserve"> PAGEREF _Toc90886448 \h </w:instrText>
             </w:r>
             <w:r>
               <w:rPr>
@@ -3449,7 +3449,7 @@
               <w:lang w:val="vi-VN" w:eastAsia="vi-VN"/>
             </w:rPr>
           </w:pPr>
-          <w:hyperlink w:anchor="_Toc90848747" w:history="1">
+          <w:hyperlink w:anchor="_Toc90886449" w:history="1">
             <w:r>
               <w:rPr>
                 <w:rStyle w:val="Hyperlink"/>
@@ -3458,7 +3458,7 @@
                 <w:bCs/>
                 <w:noProof/>
               </w:rPr>
-              <w:t>1. Sử dụng STM32 điều khiển 4 LED</w:t>
+              <w:t>1. Sử dụng STM32 để bật tắt LED đơn giản</w:t>
             </w:r>
             <w:r>
               <w:rPr>
@@ -3479,7 +3479,7 @@
                 <w:noProof/>
                 <w:webHidden/>
               </w:rPr>
-              <w:instrText xml:space="preserve"> PAGEREF _Toc90848747 \h </w:instrText>
+              <w:instrText xml:space="preserve"> PAGEREF _Toc90886449 \h </w:instrText>
             </w:r>
             <w:r>
               <w:rPr>
@@ -3500,6 +3500,79 @@
                 <w:webHidden/>
               </w:rPr>
               <w:t>62</w:t>
+            </w:r>
+            <w:r>
+              <w:rPr>
+                <w:noProof/>
+                <w:webHidden/>
+              </w:rPr>
+              <w:fldChar w:fldCharType="end"/>
+            </w:r>
+          </w:hyperlink>
+        </w:p>
+        <w:p>
+          <w:pPr>
+            <w:pStyle w:val="TOC2"/>
+            <w:tabs>
+              <w:tab w:val="right" w:leader="dot" w:pos="9350"/>
+            </w:tabs>
+            <w:rPr>
+              <w:rFonts w:cstheme="minorBidi"/>
+              <w:noProof/>
+              <w:lang w:val="vi-VN" w:eastAsia="vi-VN"/>
+            </w:rPr>
+          </w:pPr>
+          <w:hyperlink w:anchor="_Toc90886450" w:history="1">
+            <w:r>
+              <w:rPr>
+                <w:rStyle w:val="Hyperlink"/>
+                <w:rFonts w:ascii="Times New Roman" w:hAnsi="Times New Roman"/>
+                <w:b/>
+                <w:bCs/>
+                <w:noProof/>
+              </w:rPr>
+              <w:t>2. Sử dụng STM32 điều khiển 4 LED</w:t>
+            </w:r>
+            <w:r>
+              <w:rPr>
+                <w:noProof/>
+                <w:webHidden/>
+              </w:rPr>
+              <w:tab/>
+            </w:r>
+            <w:r>
+              <w:rPr>
+                <w:noProof/>
+                <w:webHidden/>
+              </w:rPr>
+              <w:fldChar w:fldCharType="begin"/>
+            </w:r>
+            <w:r>
+              <w:rPr>
+                <w:noProof/>
+                <w:webHidden/>
+              </w:rPr>
+              <w:instrText xml:space="preserve"> PAGEREF _Toc90886450 \h </w:instrText>
+            </w:r>
+            <w:r>
+              <w:rPr>
+                <w:noProof/>
+                <w:webHidden/>
+              </w:rPr>
+            </w:r>
+            <w:r>
+              <w:rPr>
+                <w:noProof/>
+                <w:webHidden/>
+              </w:rPr>
+              <w:fldChar w:fldCharType="separate"/>
+            </w:r>
+            <w:r>
+              <w:rPr>
+                <w:noProof/>
+                <w:webHidden/>
+              </w:rPr>
+              <w:t>63</w:t>
             </w:r>
             <w:r>
               <w:rPr>
@@ -3522,7 +3595,7 @@
               <w:lang w:val="vi-VN" w:eastAsia="vi-VN"/>
             </w:rPr>
           </w:pPr>
-          <w:hyperlink w:anchor="_Toc90848748" w:history="1">
+          <w:hyperlink w:anchor="_Toc90886451" w:history="1">
             <w:r>
               <w:rPr>
                 <w:rStyle w:val="Hyperlink"/>
@@ -3552,7 +3625,7 @@
                 <w:noProof/>
                 <w:webHidden/>
               </w:rPr>
-              <w:instrText xml:space="preserve"> PAGEREF _Toc90848748 \h </w:instrText>
+              <w:instrText xml:space="preserve"> PAGEREF _Toc90886451 \h </w:instrText>
             </w:r>
             <w:r>
               <w:rPr>
@@ -3572,7 +3645,7 @@
                 <w:noProof/>
                 <w:webHidden/>
               </w:rPr>
-              <w:t>64</w:t>
+              <w:t>65</w:t>
             </w:r>
             <w:r>
               <w:rPr>
@@ -3595,7 +3668,7 @@
               <w:lang w:val="vi-VN" w:eastAsia="vi-VN"/>
             </w:rPr>
           </w:pPr>
-          <w:hyperlink w:anchor="_Toc90848749" w:history="1">
+          <w:hyperlink w:anchor="_Toc90886452" w:history="1">
             <w:r>
               <w:rPr>
                 <w:rStyle w:val="Hyperlink"/>
@@ -3625,7 +3698,7 @@
                 <w:noProof/>
                 <w:webHidden/>
               </w:rPr>
-              <w:instrText xml:space="preserve"> PAGEREF _Toc90848749 \h </w:instrText>
+              <w:instrText xml:space="preserve"> PAGEREF _Toc90886452 \h </w:instrText>
             </w:r>
             <w:r>
               <w:rPr>
@@ -3645,7 +3718,7 @@
                 <w:noProof/>
                 <w:webHidden/>
               </w:rPr>
-              <w:t>64</w:t>
+              <w:t>65</w:t>
             </w:r>
             <w:r>
               <w:rPr>
@@ -3668,7 +3741,7 @@
               <w:lang w:val="vi-VN" w:eastAsia="vi-VN"/>
             </w:rPr>
           </w:pPr>
-          <w:hyperlink w:anchor="_Toc90848750" w:history="1">
+          <w:hyperlink w:anchor="_Toc90886453" w:history="1">
             <w:r>
               <w:rPr>
                 <w:rStyle w:val="Hyperlink"/>
@@ -3698,7 +3771,7 @@
                 <w:noProof/>
                 <w:webHidden/>
               </w:rPr>
-              <w:instrText xml:space="preserve"> PAGEREF _Toc90848750 \h </w:instrText>
+              <w:instrText xml:space="preserve"> PAGEREF _Toc90886453 \h </w:instrText>
             </w:r>
             <w:r>
               <w:rPr>
@@ -3718,7 +3791,7 @@
                 <w:noProof/>
                 <w:webHidden/>
               </w:rPr>
-              <w:t>65</w:t>
+              <w:t>66</w:t>
             </w:r>
             <w:r>
               <w:rPr>
@@ -3741,7 +3814,7 @@
               <w:lang w:val="vi-VN" w:eastAsia="vi-VN"/>
             </w:rPr>
           </w:pPr>
-          <w:hyperlink w:anchor="_Toc90848751" w:history="1">
+          <w:hyperlink w:anchor="_Toc90886454" w:history="1">
             <w:r>
               <w:rPr>
                 <w:rStyle w:val="Hyperlink"/>
@@ -3771,7 +3844,7 @@
                 <w:noProof/>
                 <w:webHidden/>
               </w:rPr>
-              <w:instrText xml:space="preserve"> PAGEREF _Toc90848751 \h </w:instrText>
+              <w:instrText xml:space="preserve"> PAGEREF _Toc90886454 \h </w:instrText>
             </w:r>
             <w:r>
               <w:rPr>
@@ -3791,7 +3864,7 @@
                 <w:noProof/>
                 <w:webHidden/>
               </w:rPr>
-              <w:t>66</w:t>
+              <w:t>67</w:t>
             </w:r>
             <w:r>
               <w:rPr>
@@ -3814,7 +3887,7 @@
               <w:lang w:val="vi-VN" w:eastAsia="vi-VN"/>
             </w:rPr>
           </w:pPr>
-          <w:hyperlink w:anchor="_Toc90848752" w:history="1">
+          <w:hyperlink w:anchor="_Toc90886455" w:history="1">
             <w:r>
               <w:rPr>
                 <w:rStyle w:val="Hyperlink"/>
@@ -3844,7 +3917,7 @@
                 <w:noProof/>
                 <w:webHidden/>
               </w:rPr>
-              <w:instrText xml:space="preserve"> PAGEREF _Toc90848752 \h </w:instrText>
+              <w:instrText xml:space="preserve"> PAGEREF _Toc90886455 \h </w:instrText>
             </w:r>
             <w:r>
               <w:rPr>
@@ -3864,7 +3937,7 @@
                 <w:noProof/>
                 <w:webHidden/>
               </w:rPr>
-              <w:t>67</w:t>
+              <w:t>68</w:t>
             </w:r>
             <w:r>
               <w:rPr>
@@ -3911,7 +3984,7 @@
           <w:lang w:val="vi-VN"/>
         </w:rPr>
       </w:pPr>
-      <w:bookmarkStart w:id="0" w:name="_Toc90848718"/>
+      <w:bookmarkStart w:id="0" w:name="_Toc90886420"/>
       <w:r>
         <w:rPr>
           <w:rFonts w:ascii="Times New Roman" w:hAnsi="Times New Roman" w:cs="Times New Roman"/>
@@ -3956,7 +4029,7 @@
           <w:lang w:val="vi-VN"/>
         </w:rPr>
       </w:pPr>
-      <w:bookmarkStart w:id="1" w:name="_Toc90848719"/>
+      <w:bookmarkStart w:id="1" w:name="_Toc90886421"/>
       <w:r>
         <w:rPr>
           <w:rFonts w:ascii="Times New Roman" w:hAnsi="Times New Roman" w:cs="Times New Roman"/>
@@ -4536,7 +4609,7 @@
           <w:lang w:val="vi-VN"/>
         </w:rPr>
       </w:pPr>
-      <w:bookmarkStart w:id="3" w:name="_Toc90848720"/>
+      <w:bookmarkStart w:id="3" w:name="_Toc90886422"/>
       <w:r>
         <w:rPr>
           <w:rFonts w:ascii="Times New Roman" w:hAnsi="Times New Roman" w:cs="Times New Roman"/>
@@ -5416,7 +5489,7 @@
           <w:sz w:val="26"/>
           <w:szCs w:val="26"/>
         </w:rPr>
-        <w:t xml:space="preserve">Sơ đồ thiết kế </w:t>
+        <w:t>Sơ đồ thiết kế Prote</w:t>
       </w:r>
       <w:r>
         <w:rPr>
@@ -5427,7 +5500,7 @@
           <w:sz w:val="26"/>
           <w:szCs w:val="26"/>
         </w:rPr>
-        <w:t>Prote</w:t>
+        <w:t>u</w:t>
       </w:r>
       <w:r>
         <w:rPr>
@@ -5438,29 +5511,7 @@
           <w:sz w:val="26"/>
           <w:szCs w:val="26"/>
         </w:rPr>
-        <w:t>u</w:t>
-      </w:r>
-      <w:r>
-        <w:rPr>
-          <w:rFonts w:ascii="Times New Roman" w:hAnsi="Times New Roman" w:cs="Times New Roman"/>
-          <w:b/>
-          <w:bCs/>
-          <w:noProof/>
-          <w:sz w:val="26"/>
-          <w:szCs w:val="26"/>
-        </w:rPr>
-        <w:t>s</w:t>
-      </w:r>
-      <w:r>
-        <w:rPr>
-          <w:rFonts w:ascii="Times New Roman" w:hAnsi="Times New Roman" w:cs="Times New Roman"/>
-          <w:b/>
-          <w:bCs/>
-          <w:noProof/>
-          <w:sz w:val="26"/>
-          <w:szCs w:val="26"/>
-        </w:rPr>
-        <w:t>:</w:t>
+        <w:t>s:</w:t>
       </w:r>
       <w:r>
         <w:rPr>
@@ -5547,29 +5598,7 @@
           <w:sz w:val="26"/>
           <w:szCs w:val="26"/>
         </w:rPr>
-        <w:t xml:space="preserve">Sơ đồ thiết kế </w:t>
-      </w:r>
-      <w:r>
-        <w:rPr>
-          <w:rFonts w:ascii="Times New Roman" w:hAnsi="Times New Roman" w:cs="Times New Roman"/>
-          <w:b/>
-          <w:bCs/>
-          <w:noProof/>
-          <w:sz w:val="26"/>
-          <w:szCs w:val="26"/>
-        </w:rPr>
-        <w:t>Cisco Packet Tracer</w:t>
-      </w:r>
-      <w:r>
-        <w:rPr>
-          <w:rFonts w:ascii="Times New Roman" w:hAnsi="Times New Roman" w:cs="Times New Roman"/>
-          <w:b/>
-          <w:bCs/>
-          <w:noProof/>
-          <w:sz w:val="26"/>
-          <w:szCs w:val="26"/>
-        </w:rPr>
-        <w:t>:</w:t>
+        <w:t>Sơ đồ thiết kế Cisco Packet Tracer:</w:t>
       </w:r>
       <w:r>
         <w:rPr>
@@ -5639,7 +5668,7 @@
           <w:szCs w:val="28"/>
         </w:rPr>
       </w:pPr>
-      <w:bookmarkStart w:id="4" w:name="_Toc90848721"/>
+      <w:bookmarkStart w:id="4" w:name="_Toc90886423"/>
       <w:r>
         <w:rPr>
           <w:rFonts w:ascii="Times New Roman" w:hAnsi="Times New Roman" w:cs="Times New Roman"/>
@@ -6394,29 +6423,7 @@
           <w:sz w:val="26"/>
           <w:szCs w:val="26"/>
         </w:rPr>
-        <w:t xml:space="preserve">Sơ đồ thiết kế </w:t>
-      </w:r>
-      <w:r>
-        <w:rPr>
-          <w:rFonts w:ascii="Times New Roman" w:hAnsi="Times New Roman" w:cs="Times New Roman"/>
-          <w:b/>
-          <w:bCs/>
-          <w:noProof/>
-          <w:sz w:val="26"/>
-          <w:szCs w:val="26"/>
-        </w:rPr>
-        <w:t>Proteus (đổi thành cổng 13)</w:t>
-      </w:r>
-      <w:r>
-        <w:rPr>
-          <w:rFonts w:ascii="Times New Roman" w:hAnsi="Times New Roman" w:cs="Times New Roman"/>
-          <w:b/>
-          <w:bCs/>
-          <w:noProof/>
-          <w:sz w:val="26"/>
-          <w:szCs w:val="26"/>
-        </w:rPr>
-        <w:t>:</w:t>
+        <w:t>Sơ đồ thiết kế Proteus (đổi thành cổng 13):</w:t>
       </w:r>
       <w:r>
         <w:rPr>
@@ -6496,7 +6503,7 @@
           <w:szCs w:val="28"/>
         </w:rPr>
       </w:pPr>
-      <w:bookmarkStart w:id="5" w:name="_Toc90848722"/>
+      <w:bookmarkStart w:id="5" w:name="_Toc90886424"/>
       <w:r>
         <w:rPr>
           <w:rFonts w:ascii="Times New Roman" w:hAnsi="Times New Roman" w:cs="Times New Roman"/>
@@ -7376,7 +7383,7 @@
           <w:lang w:val="vi-VN"/>
         </w:rPr>
       </w:pPr>
-      <w:bookmarkStart w:id="6" w:name="_Toc90848723"/>
+      <w:bookmarkStart w:id="6" w:name="_Toc90886425"/>
       <w:r>
         <w:rPr>
           <w:rFonts w:ascii="Times New Roman" w:hAnsi="Times New Roman" w:cs="Times New Roman"/>
@@ -9089,7 +9096,7 @@
           <w:szCs w:val="28"/>
         </w:rPr>
       </w:pPr>
-      <w:bookmarkStart w:id="7" w:name="_Toc90848724"/>
+      <w:bookmarkStart w:id="7" w:name="_Toc90886426"/>
       <w:r>
         <w:rPr>
           <w:rFonts w:ascii="Times New Roman" w:hAnsi="Times New Roman" w:cs="Times New Roman"/>
@@ -9943,29 +9950,7 @@
           <w:sz w:val="26"/>
           <w:szCs w:val="26"/>
         </w:rPr>
-        <w:t xml:space="preserve">Sơ đồ thiết kế </w:t>
-      </w:r>
-      <w:r>
-        <w:rPr>
-          <w:rFonts w:ascii="Times New Roman" w:hAnsi="Times New Roman" w:cs="Times New Roman"/>
-          <w:b/>
-          <w:bCs/>
-          <w:noProof/>
-          <w:sz w:val="26"/>
-          <w:szCs w:val="26"/>
-        </w:rPr>
-        <w:t>Proteus (đổi A0 bằng A5, D10 bằng D8)</w:t>
-      </w:r>
-      <w:r>
-        <w:rPr>
-          <w:rFonts w:ascii="Times New Roman" w:hAnsi="Times New Roman" w:cs="Times New Roman"/>
-          <w:b/>
-          <w:bCs/>
-          <w:noProof/>
-          <w:sz w:val="26"/>
-          <w:szCs w:val="26"/>
-        </w:rPr>
-        <w:t>:</w:t>
+        <w:t>Sơ đồ thiết kế Proteus (đổi A0 bằng A5, D10 bằng D8):</w:t>
       </w:r>
     </w:p>
     <w:p>
@@ -10041,7 +10026,7 @@
           <w:szCs w:val="28"/>
         </w:rPr>
       </w:pPr>
-      <w:bookmarkStart w:id="8" w:name="_Toc90848725"/>
+      <w:bookmarkStart w:id="8" w:name="_Toc90886427"/>
       <w:r>
         <w:rPr>
           <w:rFonts w:ascii="Times New Roman" w:hAnsi="Times New Roman" w:cs="Times New Roman"/>
@@ -10843,7 +10828,7 @@
           <w:szCs w:val="28"/>
         </w:rPr>
       </w:pPr>
-      <w:bookmarkStart w:id="9" w:name="_Toc90848726"/>
+      <w:bookmarkStart w:id="9" w:name="_Toc90886428"/>
       <w:r>
         <w:rPr>
           <w:rFonts w:ascii="Times New Roman" w:hAnsi="Times New Roman" w:cs="Times New Roman"/>
@@ -12512,7 +12497,7 @@
           <w:szCs w:val="28"/>
         </w:rPr>
       </w:pPr>
-      <w:bookmarkStart w:id="10" w:name="_Toc90848727"/>
+      <w:bookmarkStart w:id="10" w:name="_Toc90886429"/>
       <w:r>
         <w:rPr>
           <w:rFonts w:ascii="Times New Roman" w:hAnsi="Times New Roman" w:cs="Times New Roman"/>
@@ -14246,7 +14231,7 @@
           <w:szCs w:val="28"/>
         </w:rPr>
       </w:pPr>
-      <w:bookmarkStart w:id="11" w:name="_Toc90848728"/>
+      <w:bookmarkStart w:id="11" w:name="_Toc90886430"/>
       <w:r>
         <w:rPr>
           <w:rFonts w:ascii="Times New Roman" w:hAnsi="Times New Roman" w:cs="Times New Roman"/>
@@ -15481,7 +15466,7 @@
           <w:szCs w:val="28"/>
         </w:rPr>
       </w:pPr>
-      <w:bookmarkStart w:id="12" w:name="_Toc90848729"/>
+      <w:bookmarkStart w:id="12" w:name="_Toc90886431"/>
       <w:r>
         <w:rPr>
           <w:rFonts w:ascii="Times New Roman" w:hAnsi="Times New Roman" w:cs="Times New Roman"/>
@@ -16827,7 +16812,7 @@
           <w:szCs w:val="28"/>
         </w:rPr>
       </w:pPr>
-      <w:bookmarkStart w:id="13" w:name="_Toc90848730"/>
+      <w:bookmarkStart w:id="13" w:name="_Toc90886432"/>
       <w:r>
         <w:rPr>
           <w:rFonts w:ascii="Times New Roman" w:hAnsi="Times New Roman" w:cs="Times New Roman"/>
@@ -17538,7 +17523,7 @@
           <w:szCs w:val="28"/>
         </w:rPr>
       </w:pPr>
-      <w:bookmarkStart w:id="14" w:name="_Toc90848731"/>
+      <w:bookmarkStart w:id="14" w:name="_Toc90886433"/>
       <w:r>
         <w:rPr>
           <w:rFonts w:ascii="Times New Roman" w:hAnsi="Times New Roman" w:cs="Times New Roman"/>
@@ -17913,7 +17898,7 @@
           <w:szCs w:val="28"/>
         </w:rPr>
       </w:pPr>
-      <w:bookmarkStart w:id="15" w:name="_Toc90848732"/>
+      <w:bookmarkStart w:id="15" w:name="_Toc90886434"/>
       <w:r>
         <w:rPr>
           <w:rFonts w:ascii="Times New Roman" w:hAnsi="Times New Roman" w:cs="Times New Roman"/>
@@ -19346,7 +19331,7 @@
           <w:szCs w:val="28"/>
         </w:rPr>
       </w:pPr>
-      <w:bookmarkStart w:id="16" w:name="_Toc90848733"/>
+      <w:bookmarkStart w:id="16" w:name="_Toc90886435"/>
       <w:r>
         <w:rPr>
           <w:rFonts w:ascii="Times New Roman" w:hAnsi="Times New Roman" w:cs="Times New Roman"/>
@@ -21822,7 +21807,7 @@
           <w:szCs w:val="28"/>
         </w:rPr>
       </w:pPr>
-      <w:bookmarkStart w:id="17" w:name="_Toc90848734"/>
+      <w:bookmarkStart w:id="17" w:name="_Toc90886436"/>
       <w:r>
         <w:rPr>
           <w:rFonts w:ascii="Times New Roman" w:hAnsi="Times New Roman" w:cs="Times New Roman"/>
@@ -33679,7 +33664,7 @@
           <w:szCs w:val="28"/>
         </w:rPr>
       </w:pPr>
-      <w:bookmarkStart w:id="18" w:name="_Toc90848735"/>
+      <w:bookmarkStart w:id="18" w:name="_Toc90886437"/>
       <w:r>
         <w:rPr>
           <w:rFonts w:ascii="Times New Roman" w:hAnsi="Times New Roman" w:cs="Times New Roman"/>
@@ -35354,7 +35339,7 @@
           <w:szCs w:val="28"/>
         </w:rPr>
       </w:pPr>
-      <w:bookmarkStart w:id="19" w:name="_Toc90848736"/>
+      <w:bookmarkStart w:id="19" w:name="_Toc90886438"/>
       <w:r>
         <w:rPr>
           <w:rFonts w:ascii="Times New Roman" w:hAnsi="Times New Roman" w:cs="Times New Roman"/>
@@ -37247,7 +37232,7 @@
           <w:szCs w:val="28"/>
         </w:rPr>
       </w:pPr>
-      <w:bookmarkStart w:id="20" w:name="_Toc90848737"/>
+      <w:bookmarkStart w:id="20" w:name="_Toc90886439"/>
       <w:r>
         <w:rPr>
           <w:rFonts w:ascii="Times New Roman" w:hAnsi="Times New Roman" w:cs="Times New Roman"/>
@@ -38764,7 +38749,7 @@
           <w:szCs w:val="28"/>
         </w:rPr>
       </w:pPr>
-      <w:bookmarkStart w:id="21" w:name="_Toc90848738"/>
+      <w:bookmarkStart w:id="21" w:name="_Toc90886440"/>
       <w:r>
         <w:rPr>
           <w:rFonts w:ascii="Times New Roman" w:hAnsi="Times New Roman" w:cs="Times New Roman"/>
@@ -42687,7 +42672,7 @@
           <w:szCs w:val="28"/>
         </w:rPr>
       </w:pPr>
-      <w:bookmarkStart w:id="22" w:name="_Toc90848739"/>
+      <w:bookmarkStart w:id="22" w:name="_Toc90886441"/>
       <w:r>
         <w:rPr>
           <w:rFonts w:ascii="Times New Roman" w:hAnsi="Times New Roman" w:cs="Times New Roman"/>
@@ -43719,7 +43704,7 @@
           <w:szCs w:val="28"/>
         </w:rPr>
       </w:pPr>
-      <w:bookmarkStart w:id="23" w:name="_Toc90848740"/>
+      <w:bookmarkStart w:id="23" w:name="_Toc90886442"/>
       <w:r>
         <w:rPr>
           <w:rFonts w:ascii="Times New Roman" w:hAnsi="Times New Roman" w:cs="Times New Roman"/>
@@ -44733,7 +44718,7 @@
           <w:szCs w:val="28"/>
         </w:rPr>
       </w:pPr>
-      <w:bookmarkStart w:id="24" w:name="_Toc90848741"/>
+      <w:bookmarkStart w:id="24" w:name="_Toc90886443"/>
       <w:r>
         <w:rPr>
           <w:rFonts w:ascii="Times New Roman" w:hAnsi="Times New Roman" w:cs="Times New Roman"/>
@@ -46036,7 +46021,7 @@
           <w:szCs w:val="28"/>
         </w:rPr>
       </w:pPr>
-      <w:bookmarkStart w:id="25" w:name="_Toc90848742"/>
+      <w:bookmarkStart w:id="25" w:name="_Toc90886444"/>
       <w:r>
         <w:rPr>
           <w:rFonts w:ascii="Times New Roman" w:hAnsi="Times New Roman" w:cs="Times New Roman"/>
@@ -47317,7 +47302,7 @@
           <w:szCs w:val="28"/>
         </w:rPr>
       </w:pPr>
-      <w:bookmarkStart w:id="26" w:name="_Toc90848743"/>
+      <w:bookmarkStart w:id="26" w:name="_Toc90886445"/>
       <w:r>
         <w:rPr>
           <w:rFonts w:ascii="Times New Roman" w:hAnsi="Times New Roman" w:cs="Times New Roman"/>
@@ -47327,29 +47312,7 @@
           <w:sz w:val="28"/>
           <w:szCs w:val="28"/>
         </w:rPr>
-        <w:t>2</w:t>
-      </w:r>
-      <w:r>
-        <w:rPr>
-          <w:rFonts w:ascii="Times New Roman" w:hAnsi="Times New Roman" w:cs="Times New Roman"/>
-          <w:b/>
-          <w:bCs/>
-          <w:noProof/>
-          <w:sz w:val="28"/>
-          <w:szCs w:val="28"/>
-        </w:rPr>
-        <w:t>4</w:t>
-      </w:r>
-      <w:r>
-        <w:rPr>
-          <w:rFonts w:ascii="Times New Roman" w:hAnsi="Times New Roman" w:cs="Times New Roman"/>
-          <w:b/>
-          <w:bCs/>
-          <w:noProof/>
-          <w:sz w:val="28"/>
-          <w:szCs w:val="28"/>
-        </w:rPr>
-        <w:t>. Thiết bị cảnh báo</w:t>
+        <w:t>24. Thiết bị cảnh báo</w:t>
       </w:r>
       <w:r>
         <w:rPr>
@@ -50073,18 +50036,7 @@
                 <w:sz w:val="24"/>
                 <w:szCs w:val="24"/>
               </w:rPr>
-              <w:t>}</w:t>
-            </w:r>
-            <w:r>
-              <w:rPr>
-                <w:rFonts w:ascii="Times New Roman" w:hAnsi="Times New Roman" w:cs="Times New Roman"/>
-                <w:i/>
-                <w:iCs/>
-                <w:noProof/>
-                <w:sz w:val="24"/>
-                <w:szCs w:val="24"/>
-              </w:rPr>
-              <w:t xml:space="preserve"> </w:t>
+              <w:t xml:space="preserve">} </w:t>
             </w:r>
           </w:p>
         </w:tc>
@@ -50190,7 +50142,7 @@
           <w:szCs w:val="28"/>
         </w:rPr>
       </w:pPr>
-      <w:bookmarkStart w:id="27" w:name="_Toc90848744"/>
+      <w:bookmarkStart w:id="27" w:name="_Toc90886446"/>
       <w:r>
         <w:rPr>
           <w:rFonts w:ascii="Times New Roman" w:hAnsi="Times New Roman" w:cs="Times New Roman"/>
@@ -50200,40 +50152,7 @@
           <w:sz w:val="28"/>
           <w:szCs w:val="28"/>
         </w:rPr>
-        <w:t>2</w:t>
-      </w:r>
-      <w:r>
-        <w:rPr>
-          <w:rFonts w:ascii="Times New Roman" w:hAnsi="Times New Roman" w:cs="Times New Roman"/>
-          <w:b/>
-          <w:bCs/>
-          <w:noProof/>
-          <w:sz w:val="28"/>
-          <w:szCs w:val="28"/>
-        </w:rPr>
-        <w:t>5</w:t>
-      </w:r>
-      <w:r>
-        <w:rPr>
-          <w:rFonts w:ascii="Times New Roman" w:hAnsi="Times New Roman" w:cs="Times New Roman"/>
-          <w:b/>
-          <w:bCs/>
-          <w:noProof/>
-          <w:sz w:val="28"/>
-          <w:szCs w:val="28"/>
-        </w:rPr>
-        <w:t xml:space="preserve">. </w:t>
-      </w:r>
-      <w:r>
-        <w:rPr>
-          <w:rFonts w:ascii="Times New Roman" w:hAnsi="Times New Roman" w:cs="Times New Roman"/>
-          <w:b/>
-          <w:bCs/>
-          <w:noProof/>
-          <w:sz w:val="28"/>
-          <w:szCs w:val="28"/>
-        </w:rPr>
-        <w:t xml:space="preserve">Sử dụng quang điện trở để </w:t>
+        <w:t xml:space="preserve">25. Sử dụng quang điện trở để </w:t>
       </w:r>
       <w:r>
         <w:rPr>
@@ -51020,7 +50939,7 @@
           <w:szCs w:val="28"/>
         </w:rPr>
       </w:pPr>
-      <w:bookmarkStart w:id="28" w:name="_Toc90848745"/>
+      <w:bookmarkStart w:id="28" w:name="_Toc90886447"/>
       <w:r>
         <w:rPr>
           <w:rFonts w:ascii="Times New Roman" w:hAnsi="Times New Roman" w:cs="Times New Roman"/>
@@ -51030,29 +50949,7 @@
           <w:sz w:val="28"/>
           <w:szCs w:val="28"/>
         </w:rPr>
-        <w:t>2</w:t>
-      </w:r>
-      <w:r>
-        <w:rPr>
-          <w:rFonts w:ascii="Times New Roman" w:hAnsi="Times New Roman" w:cs="Times New Roman"/>
-          <w:b/>
-          <w:bCs/>
-          <w:noProof/>
-          <w:sz w:val="28"/>
-          <w:szCs w:val="28"/>
-        </w:rPr>
-        <w:t>6</w:t>
-      </w:r>
-      <w:r>
-        <w:rPr>
-          <w:rFonts w:ascii="Times New Roman" w:hAnsi="Times New Roman" w:cs="Times New Roman"/>
-          <w:b/>
-          <w:bCs/>
-          <w:noProof/>
-          <w:sz w:val="28"/>
-          <w:szCs w:val="28"/>
-        </w:rPr>
-        <w:t xml:space="preserve">. </w:t>
+        <w:t xml:space="preserve">26. </w:t>
       </w:r>
       <w:r>
         <w:rPr>
@@ -51507,76 +51404,15 @@
     </w:p>
     <w:p>
       <w:pPr>
+        <w:pStyle w:val="Heading1"/>
         <w:rPr>
           <w:rFonts w:ascii="Times New Roman" w:hAnsi="Times New Roman" w:cs="Times New Roman"/>
           <w:b/>
           <w:bCs/>
           <w:noProof/>
-          <w:sz w:val="26"/>
-          <w:szCs w:val="26"/>
         </w:rPr>
       </w:pPr>
-    </w:p>
-    <w:p>
-      <w:pPr>
-        <w:rPr>
-          <w:rFonts w:ascii="Times New Roman" w:hAnsi="Times New Roman" w:cs="Times New Roman"/>
-          <w:b/>
-          <w:bCs/>
-          <w:noProof/>
-          <w:sz w:val="26"/>
-          <w:szCs w:val="26"/>
-        </w:rPr>
-      </w:pPr>
-    </w:p>
-    <w:p>
-      <w:pPr>
-        <w:jc w:val="center"/>
-        <w:rPr>
-          <w:rFonts w:ascii="Times New Roman" w:hAnsi="Times New Roman" w:cs="Times New Roman"/>
-          <w:b/>
-          <w:bCs/>
-          <w:noProof/>
-          <w:sz w:val="26"/>
-          <w:szCs w:val="26"/>
-        </w:rPr>
-      </w:pPr>
-    </w:p>
-    <w:p>
-      <w:pPr>
-        <w:rPr>
-          <w:rFonts w:ascii="Times New Roman" w:hAnsi="Times New Roman" w:cs="Times New Roman"/>
-          <w:b/>
-          <w:bCs/>
-          <w:noProof/>
-          <w:sz w:val="26"/>
-          <w:szCs w:val="26"/>
-        </w:rPr>
-      </w:pPr>
-    </w:p>
-    <w:p>
-      <w:pPr>
-        <w:rPr>
-          <w:rFonts w:ascii="Times New Roman" w:hAnsi="Times New Roman" w:cs="Times New Roman"/>
-          <w:b/>
-          <w:bCs/>
-          <w:noProof/>
-          <w:sz w:val="26"/>
-          <w:szCs w:val="26"/>
-        </w:rPr>
-      </w:pPr>
-    </w:p>
-    <w:p>
-      <w:pPr>
-        <w:pStyle w:val="Heading1"/>
-        <w:rPr>
-          <w:rFonts w:ascii="Times New Roman" w:hAnsi="Times New Roman" w:cs="Times New Roman"/>
-          <w:b/>
-          <w:bCs/>
-          <w:noProof/>
-        </w:rPr>
-      </w:pPr>
-      <w:bookmarkStart w:id="29" w:name="_Toc90848746"/>
+      <w:bookmarkStart w:id="29" w:name="_Toc90886448"/>
       <w:r>
         <w:rPr>
           <w:rFonts w:ascii="Times New Roman" w:hAnsi="Times New Roman" w:cs="Times New Roman"/>
@@ -51657,7 +51493,7 @@
           <w:szCs w:val="28"/>
         </w:rPr>
       </w:pPr>
-      <w:bookmarkStart w:id="30" w:name="_Toc90848747"/>
+      <w:bookmarkStart w:id="30" w:name="_Toc90886449"/>
       <w:r>
         <w:rPr>
           <w:rFonts w:ascii="Times New Roman" w:hAnsi="Times New Roman" w:cs="Times New Roman"/>
@@ -51667,7 +51503,7 @@
           <w:sz w:val="28"/>
           <w:szCs w:val="28"/>
         </w:rPr>
-        <w:t xml:space="preserve">1. </w:t>
+        <w:t>1. Sử dụng STM32 đ</w:t>
       </w:r>
       <w:r>
         <w:rPr>
@@ -51678,7 +51514,7 @@
           <w:sz w:val="28"/>
           <w:szCs w:val="28"/>
         </w:rPr>
-        <w:t>Sử dụng STM32 điều khiển 4 LED</w:t>
+        <w:t>ể bật tắt LED đơn giản</w:t>
       </w:r>
       <w:bookmarkEnd w:id="30"/>
     </w:p>
@@ -51710,16 +51546,61 @@
           <w:sz w:val="26"/>
           <w:szCs w:val="26"/>
         </w:rPr>
-        <w:t xml:space="preserve"> </w:t>
-      </w:r>
-      <w:r>
-        <w:rPr>
-          <w:rFonts w:ascii="Times New Roman" w:hAnsi="Times New Roman" w:cs="Times New Roman"/>
-          <w:noProof/>
-          <w:sz w:val="26"/>
-          <w:szCs w:val="26"/>
-        </w:rPr>
-        <w:t>Đèn LED được nối vào các chân PD12 đến PD15 do đó khi thực hiện thay đổi tín hiệu giữa các chân sẽ khiến cho đèn LED bật/tắt tuần tự.</w:t>
+        <w:t xml:space="preserve"> Đèn LED được nối vào các chân PD</w:t>
+      </w:r>
+      <w:r>
+        <w:rPr>
+          <w:rFonts w:ascii="Times New Roman" w:hAnsi="Times New Roman" w:cs="Times New Roman"/>
+          <w:noProof/>
+          <w:sz w:val="26"/>
+          <w:szCs w:val="26"/>
+        </w:rPr>
+        <w:t>13</w:t>
+      </w:r>
+      <w:r>
+        <w:rPr>
+          <w:rFonts w:ascii="Times New Roman" w:hAnsi="Times New Roman" w:cs="Times New Roman"/>
+          <w:noProof/>
+          <w:sz w:val="26"/>
+          <w:szCs w:val="26"/>
+        </w:rPr>
+        <w:t xml:space="preserve">, còn công tắc sẽ được nối với </w:t>
+      </w:r>
+      <w:r>
+        <w:rPr>
+          <w:rFonts w:ascii="Times New Roman" w:hAnsi="Times New Roman" w:cs="Times New Roman"/>
+          <w:noProof/>
+          <w:sz w:val="26"/>
+          <w:szCs w:val="26"/>
+        </w:rPr>
+        <w:t>PD</w:t>
+      </w:r>
+      <w:r>
+        <w:rPr>
+          <w:rFonts w:ascii="Times New Roman" w:hAnsi="Times New Roman" w:cs="Times New Roman"/>
+          <w:noProof/>
+          <w:sz w:val="26"/>
+          <w:szCs w:val="26"/>
+        </w:rPr>
+        <w:t>0</w:t>
+      </w:r>
+      <w:r>
+        <w:rPr>
+          <w:rFonts w:ascii="Times New Roman" w:hAnsi="Times New Roman" w:cs="Times New Roman"/>
+          <w:noProof/>
+          <w:sz w:val="26"/>
+          <w:szCs w:val="26"/>
+        </w:rPr>
+        <w:t xml:space="preserve"> của STM32</w:t>
+      </w:r>
+      <w:r>
+        <w:rPr>
+          <w:rFonts w:ascii="Times New Roman" w:hAnsi="Times New Roman" w:cs="Times New Roman"/>
+          <w:noProof/>
+          <w:sz w:val="26"/>
+          <w:szCs w:val="26"/>
+        </w:rPr>
+        <w:t xml:space="preserve">. </w:t>
       </w:r>
     </w:p>
     <w:p>
@@ -51774,7 +51655,16 @@
           <w:sz w:val="26"/>
           <w:szCs w:val="26"/>
         </w:rPr>
-        <w:t>STM32F407VG</w:t>
+        <w:t>STM32F40</w:t>
+      </w:r>
+      <w:r>
+        <w:rPr>
+          <w:rFonts w:ascii="Times New Roman" w:hAnsi="Times New Roman" w:cs="Times New Roman"/>
+          <w:noProof/>
+          <w:sz w:val="26"/>
+          <w:szCs w:val="26"/>
+        </w:rPr>
+        <w:t>1VE</w:t>
       </w:r>
     </w:p>
     <w:p>
@@ -51799,25 +51689,7 @@
           <w:sz w:val="26"/>
           <w:szCs w:val="26"/>
         </w:rPr>
-        <w:t>Điện trở 1</w:t>
-      </w:r>
-      <w:r>
-        <w:rPr>
-          <w:rFonts w:ascii="Times New Roman" w:hAnsi="Times New Roman" w:cs="Times New Roman"/>
-          <w:noProof/>
-          <w:sz w:val="26"/>
-          <w:szCs w:val="26"/>
-        </w:rPr>
-        <w:t>00</w:t>
-      </w:r>
-      <w:r>
-        <w:rPr>
-          <w:rFonts w:ascii="Times New Roman" w:hAnsi="Times New Roman" w:cs="Times New Roman"/>
-          <w:noProof/>
-          <w:sz w:val="26"/>
-          <w:szCs w:val="26"/>
-        </w:rPr>
-        <w:t xml:space="preserve"> Ω</w:t>
+        <w:t>Điện trở 100 Ω</w:t>
       </w:r>
     </w:p>
     <w:p>
@@ -51842,7 +51714,7 @@
           <w:sz w:val="26"/>
           <w:szCs w:val="26"/>
         </w:rPr>
-        <w:t>Cảm biến Flex (cảm biến cong)</w:t>
+        <w:t>Công tắc</w:t>
       </w:r>
     </w:p>
     <w:p>
@@ -51867,7 +51739,7 @@
           <w:sz w:val="26"/>
           <w:szCs w:val="26"/>
         </w:rPr>
-        <w:t>Arduino Uno</w:t>
+        <w:t>Đèn LED</w:t>
       </w:r>
     </w:p>
     <w:p>
@@ -51890,29 +51762,7 @@
           <w:sz w:val="26"/>
           <w:szCs w:val="26"/>
         </w:rPr>
-        <w:t>Code</w:t>
-      </w:r>
-      <w:r>
-        <w:rPr>
-          <w:rFonts w:ascii="Times New Roman" w:hAnsi="Times New Roman" w:cs="Times New Roman"/>
-          <w:b/>
-          <w:bCs/>
-          <w:noProof/>
-          <w:sz w:val="26"/>
-          <w:szCs w:val="26"/>
-        </w:rPr>
-        <w:t xml:space="preserve"> chính</w:t>
-      </w:r>
-      <w:r>
-        <w:rPr>
-          <w:rFonts w:ascii="Times New Roman" w:hAnsi="Times New Roman" w:cs="Times New Roman"/>
-          <w:b/>
-          <w:bCs/>
-          <w:noProof/>
-          <w:sz w:val="26"/>
-          <w:szCs w:val="26"/>
-        </w:rPr>
-        <w:t>:</w:t>
+        <w:t>Code chính:</w:t>
       </w:r>
     </w:p>
     <w:tbl>
@@ -51949,356 +51799,308 @@
                 <w:sz w:val="24"/>
                 <w:szCs w:val="24"/>
               </w:rPr>
+              <w:t>int main(void)</w:t>
+            </w:r>
+          </w:p>
+          <w:p>
+            <w:pPr>
+              <w:rPr>
+                <w:rFonts w:ascii="Times New Roman" w:hAnsi="Times New Roman" w:cs="Times New Roman"/>
+                <w:i/>
+                <w:iCs/>
+                <w:noProof/>
+                <w:sz w:val="24"/>
+                <w:szCs w:val="24"/>
+              </w:rPr>
+            </w:pPr>
+            <w:r>
+              <w:rPr>
+                <w:rFonts w:ascii="Times New Roman" w:hAnsi="Times New Roman" w:cs="Times New Roman"/>
+                <w:i/>
+                <w:iCs/>
+                <w:noProof/>
+                <w:sz w:val="24"/>
+                <w:szCs w:val="24"/>
+              </w:rPr>
+              <w:t>{</w:t>
+            </w:r>
+          </w:p>
+          <w:p>
+            <w:pPr>
+              <w:rPr>
+                <w:rFonts w:ascii="Times New Roman" w:hAnsi="Times New Roman" w:cs="Times New Roman"/>
+                <w:i/>
+                <w:iCs/>
+                <w:noProof/>
+                <w:sz w:val="24"/>
+                <w:szCs w:val="24"/>
+              </w:rPr>
+            </w:pPr>
+            <w:r>
+              <w:rPr>
+                <w:rFonts w:ascii="Times New Roman" w:hAnsi="Times New Roman" w:cs="Times New Roman"/>
+                <w:i/>
+                <w:iCs/>
+                <w:noProof/>
+                <w:sz w:val="24"/>
+                <w:szCs w:val="24"/>
+              </w:rPr>
+              <w:t>HAL_Init();</w:t>
+            </w:r>
+          </w:p>
+          <w:p>
+            <w:pPr>
+              <w:rPr>
+                <w:rFonts w:ascii="Times New Roman" w:hAnsi="Times New Roman" w:cs="Times New Roman"/>
+                <w:i/>
+                <w:iCs/>
+                <w:noProof/>
+                <w:sz w:val="24"/>
+                <w:szCs w:val="24"/>
+              </w:rPr>
+            </w:pPr>
+            <w:r>
+              <w:rPr>
+                <w:rFonts w:ascii="Times New Roman" w:hAnsi="Times New Roman" w:cs="Times New Roman"/>
+                <w:i/>
+                <w:iCs/>
+                <w:noProof/>
+                <w:sz w:val="24"/>
+                <w:szCs w:val="24"/>
+              </w:rPr>
+              <w:t>SystemClock_Config();</w:t>
+            </w:r>
+          </w:p>
+          <w:p>
+            <w:pPr>
+              <w:rPr>
+                <w:rFonts w:ascii="Times New Roman" w:hAnsi="Times New Roman" w:cs="Times New Roman"/>
+                <w:i/>
+                <w:iCs/>
+                <w:noProof/>
+                <w:sz w:val="24"/>
+                <w:szCs w:val="24"/>
+              </w:rPr>
+            </w:pPr>
+            <w:r>
+              <w:rPr>
+                <w:rFonts w:ascii="Times New Roman" w:hAnsi="Times New Roman" w:cs="Times New Roman"/>
+                <w:i/>
+                <w:iCs/>
+                <w:noProof/>
+                <w:sz w:val="24"/>
+                <w:szCs w:val="24"/>
+              </w:rPr>
+              <w:t>MX_GPIO_Init();</w:t>
+            </w:r>
+          </w:p>
+          <w:p>
+            <w:pPr>
+              <w:rPr>
+                <w:rFonts w:ascii="Times New Roman" w:hAnsi="Times New Roman" w:cs="Times New Roman"/>
+                <w:i/>
+                <w:iCs/>
+                <w:noProof/>
+                <w:sz w:val="24"/>
+                <w:szCs w:val="24"/>
+              </w:rPr>
+            </w:pPr>
+            <w:r>
+              <w:rPr>
+                <w:rFonts w:ascii="Times New Roman" w:hAnsi="Times New Roman" w:cs="Times New Roman"/>
+                <w:i/>
+                <w:iCs/>
+                <w:noProof/>
+                <w:sz w:val="24"/>
+                <w:szCs w:val="24"/>
+              </w:rPr>
+              <w:t>while(1)</w:t>
+            </w:r>
+          </w:p>
+          <w:p>
+            <w:pPr>
+              <w:rPr>
+                <w:rFonts w:ascii="Times New Roman" w:hAnsi="Times New Roman" w:cs="Times New Roman"/>
+                <w:i/>
+                <w:iCs/>
+                <w:noProof/>
+                <w:sz w:val="24"/>
+                <w:szCs w:val="24"/>
+              </w:rPr>
+            </w:pPr>
+            <w:r>
+              <w:rPr>
+                <w:rFonts w:ascii="Times New Roman" w:hAnsi="Times New Roman" w:cs="Times New Roman"/>
+                <w:i/>
+                <w:iCs/>
+                <w:noProof/>
+                <w:sz w:val="24"/>
+                <w:szCs w:val="24"/>
+              </w:rPr>
+              <w:t>{</w:t>
+            </w:r>
+          </w:p>
+          <w:p>
+            <w:pPr>
+              <w:rPr>
+                <w:rFonts w:ascii="Times New Roman" w:hAnsi="Times New Roman" w:cs="Times New Roman"/>
+                <w:i/>
+                <w:iCs/>
+                <w:noProof/>
+                <w:sz w:val="24"/>
+                <w:szCs w:val="24"/>
+              </w:rPr>
+            </w:pPr>
+            <w:r>
+              <w:rPr>
+                <w:rFonts w:ascii="Times New Roman" w:hAnsi="Times New Roman" w:cs="Times New Roman"/>
+                <w:i/>
+                <w:iCs/>
+                <w:noProof/>
+                <w:sz w:val="24"/>
+                <w:szCs w:val="24"/>
+              </w:rPr>
+              <w:t>if(HAL_GPIO_ReadPin(GPIOA,GPIO_PIN_0))</w:t>
+            </w:r>
+          </w:p>
+          <w:p>
+            <w:pPr>
+              <w:rPr>
+                <w:rFonts w:ascii="Times New Roman" w:hAnsi="Times New Roman" w:cs="Times New Roman"/>
+                <w:i/>
+                <w:iCs/>
+                <w:noProof/>
+                <w:sz w:val="24"/>
+                <w:szCs w:val="24"/>
+              </w:rPr>
+            </w:pPr>
+            <w:r>
+              <w:rPr>
+                <w:rFonts w:ascii="Times New Roman" w:hAnsi="Times New Roman" w:cs="Times New Roman"/>
+                <w:i/>
+                <w:iCs/>
+                <w:noProof/>
+                <w:sz w:val="24"/>
+                <w:szCs w:val="24"/>
+              </w:rPr>
+              <w:t>{</w:t>
+            </w:r>
+          </w:p>
+          <w:p>
+            <w:pPr>
+              <w:rPr>
+                <w:rFonts w:ascii="Times New Roman" w:hAnsi="Times New Roman" w:cs="Times New Roman"/>
+                <w:i/>
+                <w:iCs/>
+                <w:noProof/>
+                <w:sz w:val="24"/>
+                <w:szCs w:val="24"/>
+              </w:rPr>
+            </w:pPr>
+            <w:r>
+              <w:rPr>
+                <w:rFonts w:ascii="Times New Roman" w:hAnsi="Times New Roman" w:cs="Times New Roman"/>
+                <w:i/>
+                <w:iCs/>
+                <w:noProof/>
+                <w:sz w:val="24"/>
+                <w:szCs w:val="24"/>
+              </w:rPr>
               <w:lastRenderedPageBreak/>
-              <w:t>static void MX_GPIO_Init(void)</w:t>
-            </w:r>
-          </w:p>
-          <w:p>
-            <w:pPr>
-              <w:rPr>
-                <w:rFonts w:ascii="Times New Roman" w:hAnsi="Times New Roman" w:cs="Times New Roman"/>
-                <w:i/>
-                <w:iCs/>
-                <w:noProof/>
-                <w:sz w:val="24"/>
-                <w:szCs w:val="24"/>
-              </w:rPr>
-            </w:pPr>
-            <w:r>
-              <w:rPr>
-                <w:rFonts w:ascii="Times New Roman" w:hAnsi="Times New Roman" w:cs="Times New Roman"/>
-                <w:i/>
-                <w:iCs/>
-                <w:noProof/>
-                <w:sz w:val="24"/>
-                <w:szCs w:val="24"/>
-              </w:rPr>
-              <w:t>{</w:t>
-            </w:r>
-          </w:p>
-          <w:p>
-            <w:pPr>
-              <w:rPr>
-                <w:rFonts w:ascii="Times New Roman" w:hAnsi="Times New Roman" w:cs="Times New Roman"/>
-                <w:i/>
-                <w:iCs/>
-                <w:noProof/>
-                <w:sz w:val="24"/>
-                <w:szCs w:val="24"/>
-              </w:rPr>
-            </w:pPr>
-            <w:r>
-              <w:rPr>
-                <w:rFonts w:ascii="Times New Roman" w:hAnsi="Times New Roman" w:cs="Times New Roman"/>
-                <w:i/>
-                <w:iCs/>
-                <w:noProof/>
-                <w:sz w:val="24"/>
-                <w:szCs w:val="24"/>
-              </w:rPr>
-              <w:t xml:space="preserve">  GPIO_InitTypeDef GPIO_InitStruct = {0};</w:t>
-            </w:r>
-          </w:p>
-          <w:p>
-            <w:pPr>
-              <w:rPr>
-                <w:rFonts w:ascii="Times New Roman" w:hAnsi="Times New Roman" w:cs="Times New Roman"/>
-                <w:i/>
-                <w:iCs/>
-                <w:noProof/>
-                <w:sz w:val="24"/>
-                <w:szCs w:val="24"/>
-              </w:rPr>
-            </w:pPr>
-          </w:p>
-          <w:p>
-            <w:pPr>
-              <w:rPr>
-                <w:rFonts w:ascii="Times New Roman" w:hAnsi="Times New Roman" w:cs="Times New Roman"/>
-                <w:i/>
-                <w:iCs/>
-                <w:noProof/>
-                <w:sz w:val="24"/>
-                <w:szCs w:val="24"/>
-              </w:rPr>
-            </w:pPr>
-            <w:r>
-              <w:rPr>
-                <w:rFonts w:ascii="Times New Roman" w:hAnsi="Times New Roman" w:cs="Times New Roman"/>
-                <w:i/>
-                <w:iCs/>
-                <w:noProof/>
-                <w:sz w:val="24"/>
-                <w:szCs w:val="24"/>
-              </w:rPr>
-              <w:t xml:space="preserve">  /* GPIO Ports Clock Enable */</w:t>
-            </w:r>
-          </w:p>
-          <w:p>
-            <w:pPr>
-              <w:rPr>
-                <w:rFonts w:ascii="Times New Roman" w:hAnsi="Times New Roman" w:cs="Times New Roman"/>
-                <w:i/>
-                <w:iCs/>
-                <w:noProof/>
-                <w:sz w:val="24"/>
-                <w:szCs w:val="24"/>
-              </w:rPr>
-            </w:pPr>
-            <w:r>
-              <w:rPr>
-                <w:rFonts w:ascii="Times New Roman" w:hAnsi="Times New Roman" w:cs="Times New Roman"/>
-                <w:i/>
-                <w:iCs/>
-                <w:noProof/>
-                <w:sz w:val="24"/>
-                <w:szCs w:val="24"/>
-              </w:rPr>
-              <w:t xml:space="preserve">  __HAL_RCC_GPIOH_CLK_ENABLE();</w:t>
-            </w:r>
-          </w:p>
-          <w:p>
-            <w:pPr>
-              <w:rPr>
-                <w:rFonts w:ascii="Times New Roman" w:hAnsi="Times New Roman" w:cs="Times New Roman"/>
-                <w:i/>
-                <w:iCs/>
-                <w:noProof/>
-                <w:sz w:val="24"/>
-                <w:szCs w:val="24"/>
-              </w:rPr>
-            </w:pPr>
-            <w:r>
-              <w:rPr>
-                <w:rFonts w:ascii="Times New Roman" w:hAnsi="Times New Roman" w:cs="Times New Roman"/>
-                <w:i/>
-                <w:iCs/>
-                <w:noProof/>
-                <w:sz w:val="24"/>
-                <w:szCs w:val="24"/>
-              </w:rPr>
-              <w:t xml:space="preserve">  __HAL_RCC_GPIOD_CLK_ENABLE();</w:t>
-            </w:r>
-          </w:p>
-          <w:p>
-            <w:pPr>
-              <w:rPr>
-                <w:rFonts w:ascii="Times New Roman" w:hAnsi="Times New Roman" w:cs="Times New Roman"/>
-                <w:i/>
-                <w:iCs/>
-                <w:noProof/>
-                <w:sz w:val="24"/>
-                <w:szCs w:val="24"/>
-              </w:rPr>
-            </w:pPr>
-          </w:p>
-          <w:p>
-            <w:pPr>
-              <w:rPr>
-                <w:rFonts w:ascii="Times New Roman" w:hAnsi="Times New Roman" w:cs="Times New Roman"/>
-                <w:i/>
-                <w:iCs/>
-                <w:noProof/>
-                <w:sz w:val="24"/>
-                <w:szCs w:val="24"/>
-              </w:rPr>
-            </w:pPr>
-            <w:r>
-              <w:rPr>
-                <w:rFonts w:ascii="Times New Roman" w:hAnsi="Times New Roman" w:cs="Times New Roman"/>
-                <w:i/>
-                <w:iCs/>
-                <w:noProof/>
-                <w:sz w:val="24"/>
-                <w:szCs w:val="24"/>
-              </w:rPr>
-              <w:t xml:space="preserve">  /*Configure GPIO pin Output Level */</w:t>
-            </w:r>
-          </w:p>
-          <w:p>
-            <w:pPr>
-              <w:rPr>
-                <w:rFonts w:ascii="Times New Roman" w:hAnsi="Times New Roman" w:cs="Times New Roman"/>
-                <w:i/>
-                <w:iCs/>
-                <w:noProof/>
-                <w:sz w:val="24"/>
-                <w:szCs w:val="24"/>
-              </w:rPr>
-            </w:pPr>
-            <w:r>
-              <w:rPr>
-                <w:rFonts w:ascii="Times New Roman" w:hAnsi="Times New Roman" w:cs="Times New Roman"/>
-                <w:i/>
-                <w:iCs/>
-                <w:noProof/>
-                <w:sz w:val="24"/>
-                <w:szCs w:val="24"/>
-              </w:rPr>
-              <w:t xml:space="preserve">  HAL_GPIO_WritePin(GPIOD, GPIO_PIN_12|GPIO_PIN_13|GPIO_PIN_14|GPIO_PIN_15, GPIO_PIN_RESET);</w:t>
-            </w:r>
-          </w:p>
-          <w:p>
-            <w:pPr>
-              <w:rPr>
-                <w:rFonts w:ascii="Times New Roman" w:hAnsi="Times New Roman" w:cs="Times New Roman"/>
-                <w:i/>
-                <w:iCs/>
-                <w:noProof/>
-                <w:sz w:val="24"/>
-                <w:szCs w:val="24"/>
-              </w:rPr>
-            </w:pPr>
-          </w:p>
-          <w:p>
-            <w:pPr>
-              <w:rPr>
-                <w:rFonts w:ascii="Times New Roman" w:hAnsi="Times New Roman" w:cs="Times New Roman"/>
-                <w:i/>
-                <w:iCs/>
-                <w:noProof/>
-                <w:sz w:val="24"/>
-                <w:szCs w:val="24"/>
-              </w:rPr>
-            </w:pPr>
-            <w:r>
-              <w:rPr>
-                <w:rFonts w:ascii="Times New Roman" w:hAnsi="Times New Roman" w:cs="Times New Roman"/>
-                <w:i/>
-                <w:iCs/>
-                <w:noProof/>
-                <w:sz w:val="24"/>
-                <w:szCs w:val="24"/>
-              </w:rPr>
-              <w:t xml:space="preserve">  /*Configure GPIO pins : PD12 PD13 PD14 PD15 */</w:t>
-            </w:r>
-          </w:p>
-          <w:p>
-            <w:pPr>
-              <w:rPr>
-                <w:rFonts w:ascii="Times New Roman" w:hAnsi="Times New Roman" w:cs="Times New Roman"/>
-                <w:i/>
-                <w:iCs/>
-                <w:noProof/>
-                <w:sz w:val="24"/>
-                <w:szCs w:val="24"/>
-              </w:rPr>
-            </w:pPr>
-            <w:r>
-              <w:rPr>
-                <w:rFonts w:ascii="Times New Roman" w:hAnsi="Times New Roman" w:cs="Times New Roman"/>
-                <w:i/>
-                <w:iCs/>
-                <w:noProof/>
-                <w:sz w:val="24"/>
-                <w:szCs w:val="24"/>
-              </w:rPr>
-              <w:t xml:space="preserve">  GPIO_InitStruct.Pin = GPIO_PIN_12|GPIO_PIN_13|GPIO_PIN_14|GPIO_PIN_15;</w:t>
-            </w:r>
-          </w:p>
-          <w:p>
-            <w:pPr>
-              <w:rPr>
-                <w:rFonts w:ascii="Times New Roman" w:hAnsi="Times New Roman" w:cs="Times New Roman"/>
-                <w:i/>
-                <w:iCs/>
-                <w:noProof/>
-                <w:sz w:val="24"/>
-                <w:szCs w:val="24"/>
-              </w:rPr>
-            </w:pPr>
-            <w:r>
-              <w:rPr>
-                <w:rFonts w:ascii="Times New Roman" w:hAnsi="Times New Roman" w:cs="Times New Roman"/>
-                <w:i/>
-                <w:iCs/>
-                <w:noProof/>
-                <w:sz w:val="24"/>
-                <w:szCs w:val="24"/>
-              </w:rPr>
-              <w:t xml:space="preserve">  GPIO_InitStruct.Mode = GPIO_MODE_OUTPUT_PP;</w:t>
-            </w:r>
-          </w:p>
-          <w:p>
-            <w:pPr>
-              <w:rPr>
-                <w:rFonts w:ascii="Times New Roman" w:hAnsi="Times New Roman" w:cs="Times New Roman"/>
-                <w:i/>
-                <w:iCs/>
-                <w:noProof/>
-                <w:sz w:val="24"/>
-                <w:szCs w:val="24"/>
-              </w:rPr>
-            </w:pPr>
-            <w:r>
-              <w:rPr>
-                <w:rFonts w:ascii="Times New Roman" w:hAnsi="Times New Roman" w:cs="Times New Roman"/>
-                <w:i/>
-                <w:iCs/>
-                <w:noProof/>
-                <w:sz w:val="24"/>
-                <w:szCs w:val="24"/>
-              </w:rPr>
-              <w:t xml:space="preserve">  GPIO_InitStruct.Pull = GPIO_NOPULL;</w:t>
-            </w:r>
-          </w:p>
-          <w:p>
-            <w:pPr>
-              <w:rPr>
-                <w:rFonts w:ascii="Times New Roman" w:hAnsi="Times New Roman" w:cs="Times New Roman"/>
-                <w:i/>
-                <w:iCs/>
-                <w:noProof/>
-                <w:sz w:val="24"/>
-                <w:szCs w:val="24"/>
-              </w:rPr>
-            </w:pPr>
-            <w:r>
-              <w:rPr>
-                <w:rFonts w:ascii="Times New Roman" w:hAnsi="Times New Roman" w:cs="Times New Roman"/>
-                <w:i/>
-                <w:iCs/>
-                <w:noProof/>
-                <w:sz w:val="24"/>
-                <w:szCs w:val="24"/>
-              </w:rPr>
-              <w:t xml:space="preserve">  GPIO_InitStruct.Speed = GPIO_SPEED_FREQ_HIGH;</w:t>
-            </w:r>
-          </w:p>
-          <w:p>
-            <w:pPr>
-              <w:rPr>
-                <w:rFonts w:ascii="Times New Roman" w:hAnsi="Times New Roman" w:cs="Times New Roman"/>
-                <w:i/>
-                <w:iCs/>
-                <w:noProof/>
-                <w:sz w:val="24"/>
-                <w:szCs w:val="24"/>
-              </w:rPr>
-            </w:pPr>
-            <w:r>
-              <w:rPr>
-                <w:rFonts w:ascii="Times New Roman" w:hAnsi="Times New Roman" w:cs="Times New Roman"/>
-                <w:i/>
-                <w:iCs/>
-                <w:noProof/>
-                <w:sz w:val="24"/>
-                <w:szCs w:val="24"/>
-              </w:rPr>
-              <w:t xml:space="preserve">  HAL_GPIO_Init(GPIOD, &amp;GPIO_InitStruct);</w:t>
-            </w:r>
-          </w:p>
-          <w:p>
-            <w:pPr>
-              <w:rPr>
-                <w:rFonts w:ascii="Times New Roman" w:hAnsi="Times New Roman" w:cs="Times New Roman"/>
-                <w:i/>
-                <w:iCs/>
-                <w:noProof/>
-                <w:sz w:val="24"/>
-                <w:szCs w:val="24"/>
-              </w:rPr>
-            </w:pPr>
+              <w:t>HAL_GPIO_WritePin(GPIOB,GPIO_PIN_13,GPIO_PIN_SET);</w:t>
+            </w:r>
+          </w:p>
+          <w:p>
+            <w:pPr>
+              <w:rPr>
+                <w:rFonts w:ascii="Times New Roman" w:hAnsi="Times New Roman" w:cs="Times New Roman"/>
+                <w:i/>
+                <w:iCs/>
+                <w:noProof/>
+                <w:sz w:val="24"/>
+                <w:szCs w:val="24"/>
+              </w:rPr>
+            </w:pPr>
+            <w:r>
+              <w:rPr>
+                <w:rFonts w:ascii="Times New Roman" w:hAnsi="Times New Roman" w:cs="Times New Roman"/>
+                <w:i/>
+                <w:iCs/>
+                <w:noProof/>
+                <w:sz w:val="24"/>
+                <w:szCs w:val="24"/>
+              </w:rPr>
+              <w:t>}</w:t>
+            </w:r>
+          </w:p>
+          <w:p>
+            <w:pPr>
+              <w:rPr>
+                <w:rFonts w:ascii="Times New Roman" w:hAnsi="Times New Roman" w:cs="Times New Roman"/>
+                <w:i/>
+                <w:iCs/>
+                <w:noProof/>
+                <w:sz w:val="24"/>
+                <w:szCs w:val="24"/>
+              </w:rPr>
+            </w:pPr>
+            <w:r>
+              <w:rPr>
+                <w:rFonts w:ascii="Times New Roman" w:hAnsi="Times New Roman" w:cs="Times New Roman"/>
+                <w:i/>
+                <w:iCs/>
+                <w:noProof/>
+                <w:sz w:val="24"/>
+                <w:szCs w:val="24"/>
+              </w:rPr>
+              <w:t>else</w:t>
+            </w:r>
+          </w:p>
+          <w:p>
+            <w:pPr>
+              <w:rPr>
+                <w:rFonts w:ascii="Times New Roman" w:hAnsi="Times New Roman" w:cs="Times New Roman"/>
+                <w:i/>
+                <w:iCs/>
+                <w:noProof/>
+                <w:sz w:val="24"/>
+                <w:szCs w:val="24"/>
+              </w:rPr>
+            </w:pPr>
+            <w:r>
+              <w:rPr>
+                <w:rFonts w:ascii="Times New Roman" w:hAnsi="Times New Roman" w:cs="Times New Roman"/>
+                <w:i/>
+                <w:iCs/>
+                <w:noProof/>
+                <w:sz w:val="24"/>
+                <w:szCs w:val="24"/>
+              </w:rPr>
+              <w:t>HAL_GPIO_WritePin(GPIOB,GPIO_PIN_13,GPIO_PIN_RESET);</w:t>
+            </w:r>
+          </w:p>
+          <w:p>
+            <w:pPr>
+              <w:rPr>
+                <w:rFonts w:ascii="Times New Roman" w:hAnsi="Times New Roman" w:cs="Times New Roman"/>
+                <w:i/>
+                <w:iCs/>
+                <w:noProof/>
+                <w:sz w:val="24"/>
+                <w:szCs w:val="24"/>
+              </w:rPr>
+            </w:pPr>
+            <w:r>
+              <w:rPr>
+                <w:rFonts w:ascii="Times New Roman" w:hAnsi="Times New Roman" w:cs="Times New Roman"/>
+                <w:i/>
+                <w:iCs/>
+                <w:noProof/>
+                <w:sz w:val="24"/>
+                <w:szCs w:val="24"/>
+              </w:rPr>
+              <w:t>}</w:t>
+            </w:r>
           </w:p>
           <w:p>
             <w:pPr>
@@ -52358,7 +52160,7 @@
           <w:sz w:val="26"/>
           <w:szCs w:val="26"/>
         </w:rPr>
-        <w:t>Sơ đồ thiết kế với Tinkercad :</w:t>
+        <w:t>Sơ đồ thiết kế với Proteus :</w:t>
       </w:r>
     </w:p>
     <w:p>
@@ -52377,12 +52179,11 @@
         <w:rPr>
           <w:noProof/>
         </w:rPr>
-        <w:lastRenderedPageBreak/>
         <w:drawing>
-          <wp:inline distT="0" distB="0" distL="0" distR="0" wp14:anchorId="62FE1CE3" wp14:editId="49A7208F">
-            <wp:extent cx="4447619" cy="4171429"/>
-            <wp:effectExtent l="0" t="0" r="0" b="635"/>
-            <wp:docPr id="457" name="Picture 457"/>
+          <wp:inline distT="0" distB="0" distL="0" distR="0" wp14:anchorId="3072EAC2" wp14:editId="43A4E852">
+            <wp:extent cx="5133975" cy="4924425"/>
+            <wp:effectExtent l="0" t="0" r="9525" b="9525"/>
+            <wp:docPr id="17" name="Picture 17"/>
             <wp:cNvGraphicFramePr>
               <a:graphicFrameLocks xmlns:a="http://schemas.openxmlformats.org/drawingml/2006/main" noChangeAspect="1"/>
             </wp:cNvGraphicFramePr>
@@ -52402,7 +52203,7 @@
                   <pic:spPr>
                     <a:xfrm>
                       <a:off x="0" y="0"/>
-                      <a:ext cx="4447619" cy="4171429"/>
+                      <a:ext cx="5133975" cy="4924425"/>
                     </a:xfrm>
                     <a:prstGeom prst="rect">
                       <a:avLst/>
@@ -52418,6 +52219,691 @@
     <w:p/>
     <w:p>
       <w:pPr>
+        <w:pStyle w:val="Heading2"/>
+        <w:rPr>
+          <w:rFonts w:ascii="Times New Roman" w:hAnsi="Times New Roman" w:cs="Times New Roman"/>
+          <w:b/>
+          <w:bCs/>
+          <w:noProof/>
+          <w:sz w:val="28"/>
+          <w:szCs w:val="28"/>
+        </w:rPr>
+      </w:pPr>
+      <w:bookmarkStart w:id="31" w:name="_Toc90886450"/>
+      <w:r>
+        <w:rPr>
+          <w:rFonts w:ascii="Times New Roman" w:hAnsi="Times New Roman" w:cs="Times New Roman"/>
+          <w:b/>
+          <w:bCs/>
+          <w:noProof/>
+          <w:sz w:val="28"/>
+          <w:szCs w:val="28"/>
+        </w:rPr>
+        <w:t>2</w:t>
+      </w:r>
+      <w:r>
+        <w:rPr>
+          <w:rFonts w:ascii="Times New Roman" w:hAnsi="Times New Roman" w:cs="Times New Roman"/>
+          <w:b/>
+          <w:bCs/>
+          <w:noProof/>
+          <w:sz w:val="28"/>
+          <w:szCs w:val="28"/>
+        </w:rPr>
+        <w:t xml:space="preserve">. </w:t>
+      </w:r>
+      <w:r>
+        <w:rPr>
+          <w:rFonts w:ascii="Times New Roman" w:hAnsi="Times New Roman" w:cs="Times New Roman"/>
+          <w:b/>
+          <w:bCs/>
+          <w:noProof/>
+          <w:sz w:val="28"/>
+          <w:szCs w:val="28"/>
+        </w:rPr>
+        <w:t>Sử dụng STM32 điều khiển 4 LED</w:t>
+      </w:r>
+      <w:bookmarkEnd w:id="31"/>
+    </w:p>
+    <w:p>
+      <w:pPr>
+        <w:jc w:val="both"/>
+        <w:rPr>
+          <w:rFonts w:ascii="Times New Roman" w:hAnsi="Times New Roman" w:cs="Times New Roman"/>
+          <w:noProof/>
+          <w:sz w:val="26"/>
+          <w:szCs w:val="26"/>
+        </w:rPr>
+      </w:pPr>
+      <w:r>
+        <w:rPr>
+          <w:rFonts w:ascii="Times New Roman" w:hAnsi="Times New Roman" w:cs="Times New Roman"/>
+          <w:b/>
+          <w:bCs/>
+          <w:noProof/>
+          <w:sz w:val="26"/>
+          <w:szCs w:val="26"/>
+        </w:rPr>
+        <w:t>Mô tả:</w:t>
+      </w:r>
+      <w:r>
+        <w:rPr>
+          <w:rFonts w:ascii="Times New Roman" w:hAnsi="Times New Roman" w:cs="Times New Roman"/>
+          <w:noProof/>
+          <w:sz w:val="26"/>
+          <w:szCs w:val="26"/>
+        </w:rPr>
+        <w:t xml:space="preserve"> </w:t>
+      </w:r>
+      <w:r>
+        <w:rPr>
+          <w:rFonts w:ascii="Times New Roman" w:hAnsi="Times New Roman" w:cs="Times New Roman"/>
+          <w:noProof/>
+          <w:sz w:val="26"/>
+          <w:szCs w:val="26"/>
+        </w:rPr>
+        <w:t>Đèn LED được nối vào các chân PD12 đến PD15 do đó khi thực hiện thay đổi tín hiệu giữa các chân sẽ khiến cho đèn LED bật/tắt tuần tự.</w:t>
+      </w:r>
+    </w:p>
+    <w:p>
+      <w:pPr>
+        <w:rPr>
+          <w:rFonts w:ascii="Times New Roman" w:hAnsi="Times New Roman" w:cs="Times New Roman"/>
+          <w:noProof/>
+          <w:sz w:val="26"/>
+          <w:szCs w:val="26"/>
+        </w:rPr>
+      </w:pPr>
+      <w:r>
+        <w:rPr>
+          <w:rFonts w:ascii="Times New Roman" w:hAnsi="Times New Roman" w:cs="Times New Roman"/>
+          <w:b/>
+          <w:bCs/>
+          <w:noProof/>
+          <w:sz w:val="26"/>
+          <w:szCs w:val="26"/>
+        </w:rPr>
+        <w:t>Linh kiện:</w:t>
+      </w:r>
+      <w:r>
+        <w:rPr>
+          <w:rFonts w:ascii="Times New Roman" w:hAnsi="Times New Roman" w:cs="Times New Roman"/>
+          <w:noProof/>
+          <w:sz w:val="26"/>
+          <w:szCs w:val="26"/>
+        </w:rPr>
+        <w:t xml:space="preserve"> </w:t>
+      </w:r>
+    </w:p>
+    <w:p>
+      <w:pPr>
+        <w:pStyle w:val="ListParagraph"/>
+        <w:numPr>
+          <w:ilvl w:val="0"/>
+          <w:numId w:val="1"/>
+        </w:numPr>
+        <w:spacing w:line="254" w:lineRule="auto"/>
+        <w:rPr>
+          <w:rFonts w:ascii="Times New Roman" w:hAnsi="Times New Roman" w:cs="Times New Roman"/>
+          <w:noProof/>
+          <w:sz w:val="26"/>
+          <w:szCs w:val="26"/>
+        </w:rPr>
+      </w:pPr>
+      <w:r>
+        <w:rPr>
+          <w:rFonts w:ascii="Times New Roman" w:hAnsi="Times New Roman" w:cs="Times New Roman"/>
+          <w:noProof/>
+          <w:sz w:val="26"/>
+          <w:szCs w:val="26"/>
+        </w:rPr>
+        <w:lastRenderedPageBreak/>
+        <w:t>STM32F40</w:t>
+      </w:r>
+      <w:r>
+        <w:rPr>
+          <w:rFonts w:ascii="Times New Roman" w:hAnsi="Times New Roman" w:cs="Times New Roman"/>
+          <w:noProof/>
+          <w:sz w:val="26"/>
+          <w:szCs w:val="26"/>
+        </w:rPr>
+        <w:t>1VE</w:t>
+      </w:r>
+    </w:p>
+    <w:p>
+      <w:pPr>
+        <w:pStyle w:val="ListParagraph"/>
+        <w:numPr>
+          <w:ilvl w:val="0"/>
+          <w:numId w:val="1"/>
+        </w:numPr>
+        <w:spacing w:line="254" w:lineRule="auto"/>
+        <w:rPr>
+          <w:rFonts w:ascii="Times New Roman" w:hAnsi="Times New Roman" w:cs="Times New Roman"/>
+          <w:noProof/>
+          <w:sz w:val="26"/>
+          <w:szCs w:val="26"/>
+        </w:rPr>
+      </w:pPr>
+      <w:r>
+        <w:rPr>
+          <w:rFonts w:ascii="Times New Roman" w:hAnsi="Times New Roman" w:cs="Times New Roman"/>
+          <w:noProof/>
+          <w:sz w:val="26"/>
+          <w:szCs w:val="26"/>
+        </w:rPr>
+        <w:t>Điện trở 1</w:t>
+      </w:r>
+      <w:r>
+        <w:rPr>
+          <w:rFonts w:ascii="Times New Roman" w:hAnsi="Times New Roman" w:cs="Times New Roman"/>
+          <w:noProof/>
+          <w:sz w:val="26"/>
+          <w:szCs w:val="26"/>
+        </w:rPr>
+        <w:t>00</w:t>
+      </w:r>
+      <w:r>
+        <w:rPr>
+          <w:rFonts w:ascii="Times New Roman" w:hAnsi="Times New Roman" w:cs="Times New Roman"/>
+          <w:noProof/>
+          <w:sz w:val="26"/>
+          <w:szCs w:val="26"/>
+        </w:rPr>
+        <w:t xml:space="preserve"> Ω</w:t>
+      </w:r>
+    </w:p>
+    <w:p>
+      <w:pPr>
+        <w:pStyle w:val="ListParagraph"/>
+        <w:numPr>
+          <w:ilvl w:val="0"/>
+          <w:numId w:val="1"/>
+        </w:numPr>
+        <w:spacing w:line="254" w:lineRule="auto"/>
+        <w:rPr>
+          <w:rFonts w:ascii="Times New Roman" w:hAnsi="Times New Roman" w:cs="Times New Roman"/>
+          <w:noProof/>
+          <w:sz w:val="26"/>
+          <w:szCs w:val="26"/>
+        </w:rPr>
+      </w:pPr>
+      <w:r>
+        <w:rPr>
+          <w:rFonts w:ascii="Times New Roman" w:hAnsi="Times New Roman" w:cs="Times New Roman"/>
+          <w:noProof/>
+          <w:sz w:val="26"/>
+          <w:szCs w:val="26"/>
+        </w:rPr>
+        <w:t>Đèn LED</w:t>
+      </w:r>
+      <w:r>
+        <w:rPr>
+          <w:rFonts w:ascii="Times New Roman" w:hAnsi="Times New Roman" w:cs="Times New Roman"/>
+          <w:noProof/>
+          <w:sz w:val="26"/>
+          <w:szCs w:val="26"/>
+        </w:rPr>
+        <w:t xml:space="preserve"> với 4 màu khác nhau</w:t>
+      </w:r>
+    </w:p>
+    <w:p>
+      <w:pPr>
+        <w:rPr>
+          <w:rFonts w:ascii="Times New Roman" w:hAnsi="Times New Roman" w:cs="Times New Roman"/>
+          <w:b/>
+          <w:bCs/>
+          <w:noProof/>
+          <w:sz w:val="26"/>
+          <w:szCs w:val="26"/>
+        </w:rPr>
+      </w:pPr>
+      <w:r>
+        <w:rPr>
+          <w:rFonts w:ascii="Times New Roman" w:hAnsi="Times New Roman" w:cs="Times New Roman"/>
+          <w:b/>
+          <w:bCs/>
+          <w:noProof/>
+          <w:sz w:val="26"/>
+          <w:szCs w:val="26"/>
+        </w:rPr>
+        <w:t>Code</w:t>
+      </w:r>
+      <w:r>
+        <w:rPr>
+          <w:rFonts w:ascii="Times New Roman" w:hAnsi="Times New Roman" w:cs="Times New Roman"/>
+          <w:b/>
+          <w:bCs/>
+          <w:noProof/>
+          <w:sz w:val="26"/>
+          <w:szCs w:val="26"/>
+        </w:rPr>
+        <w:t xml:space="preserve"> chính</w:t>
+      </w:r>
+      <w:r>
+        <w:rPr>
+          <w:rFonts w:ascii="Times New Roman" w:hAnsi="Times New Roman" w:cs="Times New Roman"/>
+          <w:b/>
+          <w:bCs/>
+          <w:noProof/>
+          <w:sz w:val="26"/>
+          <w:szCs w:val="26"/>
+        </w:rPr>
+        <w:t>:</w:t>
+      </w:r>
+    </w:p>
+    <w:tbl>
+      <w:tblPr>
+        <w:tblStyle w:val="TableGrid"/>
+        <w:tblW w:w="0" w:type="auto"/>
+        <w:tblLook w:val="04A0" w:firstRow="1" w:lastRow="0" w:firstColumn="1" w:lastColumn="0" w:noHBand="0" w:noVBand="1"/>
+      </w:tblPr>
+      <w:tblGrid>
+        <w:gridCol w:w="9350"/>
+      </w:tblGrid>
+      <w:tr>
+        <w:tc>
+          <w:tcPr>
+            <w:tcW w:w="9350" w:type="dxa"/>
+          </w:tcPr>
+          <w:p>
+            <w:pPr>
+              <w:rPr>
+                <w:rFonts w:ascii="Times New Roman" w:hAnsi="Times New Roman" w:cs="Times New Roman"/>
+                <w:i/>
+                <w:iCs/>
+                <w:noProof/>
+                <w:sz w:val="24"/>
+                <w:szCs w:val="24"/>
+              </w:rPr>
+            </w:pPr>
+            <w:r>
+              <w:rPr>
+                <w:rFonts w:ascii="Times New Roman" w:hAnsi="Times New Roman" w:cs="Times New Roman"/>
+                <w:i/>
+                <w:iCs/>
+                <w:noProof/>
+                <w:sz w:val="24"/>
+                <w:szCs w:val="24"/>
+              </w:rPr>
+              <w:t>static void MX_GPIO_Init(void)</w:t>
+            </w:r>
+          </w:p>
+          <w:p>
+            <w:pPr>
+              <w:rPr>
+                <w:rFonts w:ascii="Times New Roman" w:hAnsi="Times New Roman" w:cs="Times New Roman"/>
+                <w:i/>
+                <w:iCs/>
+                <w:noProof/>
+                <w:sz w:val="24"/>
+                <w:szCs w:val="24"/>
+              </w:rPr>
+            </w:pPr>
+            <w:r>
+              <w:rPr>
+                <w:rFonts w:ascii="Times New Roman" w:hAnsi="Times New Roman" w:cs="Times New Roman"/>
+                <w:i/>
+                <w:iCs/>
+                <w:noProof/>
+                <w:sz w:val="24"/>
+                <w:szCs w:val="24"/>
+              </w:rPr>
+              <w:t>{</w:t>
+            </w:r>
+          </w:p>
+          <w:p>
+            <w:pPr>
+              <w:rPr>
+                <w:rFonts w:ascii="Times New Roman" w:hAnsi="Times New Roman" w:cs="Times New Roman"/>
+                <w:i/>
+                <w:iCs/>
+                <w:noProof/>
+                <w:sz w:val="24"/>
+                <w:szCs w:val="24"/>
+              </w:rPr>
+            </w:pPr>
+            <w:r>
+              <w:rPr>
+                <w:rFonts w:ascii="Times New Roman" w:hAnsi="Times New Roman" w:cs="Times New Roman"/>
+                <w:i/>
+                <w:iCs/>
+                <w:noProof/>
+                <w:sz w:val="24"/>
+                <w:szCs w:val="24"/>
+              </w:rPr>
+              <w:t xml:space="preserve">  GPIO_InitTypeDef GPIO_InitStruct = {0};</w:t>
+            </w:r>
+          </w:p>
+          <w:p>
+            <w:pPr>
+              <w:rPr>
+                <w:rFonts w:ascii="Times New Roman" w:hAnsi="Times New Roman" w:cs="Times New Roman"/>
+                <w:i/>
+                <w:iCs/>
+                <w:noProof/>
+                <w:sz w:val="24"/>
+                <w:szCs w:val="24"/>
+              </w:rPr>
+            </w:pPr>
+          </w:p>
+          <w:p>
+            <w:pPr>
+              <w:rPr>
+                <w:rFonts w:ascii="Times New Roman" w:hAnsi="Times New Roman" w:cs="Times New Roman"/>
+                <w:i/>
+                <w:iCs/>
+                <w:noProof/>
+                <w:sz w:val="24"/>
+                <w:szCs w:val="24"/>
+              </w:rPr>
+            </w:pPr>
+            <w:r>
+              <w:rPr>
+                <w:rFonts w:ascii="Times New Roman" w:hAnsi="Times New Roman" w:cs="Times New Roman"/>
+                <w:i/>
+                <w:iCs/>
+                <w:noProof/>
+                <w:sz w:val="24"/>
+                <w:szCs w:val="24"/>
+              </w:rPr>
+              <w:t xml:space="preserve">  /* GPIO Ports Clock Enable */</w:t>
+            </w:r>
+          </w:p>
+          <w:p>
+            <w:pPr>
+              <w:rPr>
+                <w:rFonts w:ascii="Times New Roman" w:hAnsi="Times New Roman" w:cs="Times New Roman"/>
+                <w:i/>
+                <w:iCs/>
+                <w:noProof/>
+                <w:sz w:val="24"/>
+                <w:szCs w:val="24"/>
+              </w:rPr>
+            </w:pPr>
+            <w:r>
+              <w:rPr>
+                <w:rFonts w:ascii="Times New Roman" w:hAnsi="Times New Roman" w:cs="Times New Roman"/>
+                <w:i/>
+                <w:iCs/>
+                <w:noProof/>
+                <w:sz w:val="24"/>
+                <w:szCs w:val="24"/>
+              </w:rPr>
+              <w:t xml:space="preserve">  __HAL_RCC_GPIOH_CLK_ENABLE();</w:t>
+            </w:r>
+          </w:p>
+          <w:p>
+            <w:pPr>
+              <w:rPr>
+                <w:rFonts w:ascii="Times New Roman" w:hAnsi="Times New Roman" w:cs="Times New Roman"/>
+                <w:i/>
+                <w:iCs/>
+                <w:noProof/>
+                <w:sz w:val="24"/>
+                <w:szCs w:val="24"/>
+              </w:rPr>
+            </w:pPr>
+            <w:r>
+              <w:rPr>
+                <w:rFonts w:ascii="Times New Roman" w:hAnsi="Times New Roman" w:cs="Times New Roman"/>
+                <w:i/>
+                <w:iCs/>
+                <w:noProof/>
+                <w:sz w:val="24"/>
+                <w:szCs w:val="24"/>
+              </w:rPr>
+              <w:t xml:space="preserve">  __HAL_RCC_GPIOD_CLK_ENABLE();</w:t>
+            </w:r>
+          </w:p>
+          <w:p>
+            <w:pPr>
+              <w:rPr>
+                <w:rFonts w:ascii="Times New Roman" w:hAnsi="Times New Roman" w:cs="Times New Roman"/>
+                <w:i/>
+                <w:iCs/>
+                <w:noProof/>
+                <w:sz w:val="24"/>
+                <w:szCs w:val="24"/>
+              </w:rPr>
+            </w:pPr>
+          </w:p>
+          <w:p>
+            <w:pPr>
+              <w:rPr>
+                <w:rFonts w:ascii="Times New Roman" w:hAnsi="Times New Roman" w:cs="Times New Roman"/>
+                <w:i/>
+                <w:iCs/>
+                <w:noProof/>
+                <w:sz w:val="24"/>
+                <w:szCs w:val="24"/>
+              </w:rPr>
+            </w:pPr>
+            <w:r>
+              <w:rPr>
+                <w:rFonts w:ascii="Times New Roman" w:hAnsi="Times New Roman" w:cs="Times New Roman"/>
+                <w:i/>
+                <w:iCs/>
+                <w:noProof/>
+                <w:sz w:val="24"/>
+                <w:szCs w:val="24"/>
+              </w:rPr>
+              <w:t xml:space="preserve">  /*Configure GPIO pin Output Level */</w:t>
+            </w:r>
+          </w:p>
+          <w:p>
+            <w:pPr>
+              <w:rPr>
+                <w:rFonts w:ascii="Times New Roman" w:hAnsi="Times New Roman" w:cs="Times New Roman"/>
+                <w:i/>
+                <w:iCs/>
+                <w:noProof/>
+                <w:sz w:val="24"/>
+                <w:szCs w:val="24"/>
+              </w:rPr>
+            </w:pPr>
+            <w:r>
+              <w:rPr>
+                <w:rFonts w:ascii="Times New Roman" w:hAnsi="Times New Roman" w:cs="Times New Roman"/>
+                <w:i/>
+                <w:iCs/>
+                <w:noProof/>
+                <w:sz w:val="24"/>
+                <w:szCs w:val="24"/>
+              </w:rPr>
+              <w:t xml:space="preserve">  HAL_GPIO_WritePin(GPIOD, GPIO_PIN_12|GPIO_PIN_13|GPIO_PIN_14|GPIO_PIN_15, GPIO_PIN_RESET);</w:t>
+            </w:r>
+          </w:p>
+          <w:p>
+            <w:pPr>
+              <w:rPr>
+                <w:rFonts w:ascii="Times New Roman" w:hAnsi="Times New Roman" w:cs="Times New Roman"/>
+                <w:i/>
+                <w:iCs/>
+                <w:noProof/>
+                <w:sz w:val="24"/>
+                <w:szCs w:val="24"/>
+              </w:rPr>
+            </w:pPr>
+          </w:p>
+          <w:p>
+            <w:pPr>
+              <w:rPr>
+                <w:rFonts w:ascii="Times New Roman" w:hAnsi="Times New Roman" w:cs="Times New Roman"/>
+                <w:i/>
+                <w:iCs/>
+                <w:noProof/>
+                <w:sz w:val="24"/>
+                <w:szCs w:val="24"/>
+              </w:rPr>
+            </w:pPr>
+            <w:r>
+              <w:rPr>
+                <w:rFonts w:ascii="Times New Roman" w:hAnsi="Times New Roman" w:cs="Times New Roman"/>
+                <w:i/>
+                <w:iCs/>
+                <w:noProof/>
+                <w:sz w:val="24"/>
+                <w:szCs w:val="24"/>
+              </w:rPr>
+              <w:t xml:space="preserve">  /*Configure GPIO pins : PD12 PD13 PD14 PD15 */</w:t>
+            </w:r>
+          </w:p>
+          <w:p>
+            <w:pPr>
+              <w:rPr>
+                <w:rFonts w:ascii="Times New Roman" w:hAnsi="Times New Roman" w:cs="Times New Roman"/>
+                <w:i/>
+                <w:iCs/>
+                <w:noProof/>
+                <w:sz w:val="24"/>
+                <w:szCs w:val="24"/>
+              </w:rPr>
+            </w:pPr>
+            <w:r>
+              <w:rPr>
+                <w:rFonts w:ascii="Times New Roman" w:hAnsi="Times New Roman" w:cs="Times New Roman"/>
+                <w:i/>
+                <w:iCs/>
+                <w:noProof/>
+                <w:sz w:val="24"/>
+                <w:szCs w:val="24"/>
+              </w:rPr>
+              <w:t xml:space="preserve">  GPIO_InitStruct.Pin = GPIO_PIN_12|GPIO_PIN_13|GPIO_PIN_14|GPIO_PIN_15;</w:t>
+            </w:r>
+          </w:p>
+          <w:p>
+            <w:pPr>
+              <w:rPr>
+                <w:rFonts w:ascii="Times New Roman" w:hAnsi="Times New Roman" w:cs="Times New Roman"/>
+                <w:i/>
+                <w:iCs/>
+                <w:noProof/>
+                <w:sz w:val="24"/>
+                <w:szCs w:val="24"/>
+              </w:rPr>
+            </w:pPr>
+            <w:r>
+              <w:rPr>
+                <w:rFonts w:ascii="Times New Roman" w:hAnsi="Times New Roman" w:cs="Times New Roman"/>
+                <w:i/>
+                <w:iCs/>
+                <w:noProof/>
+                <w:sz w:val="24"/>
+                <w:szCs w:val="24"/>
+              </w:rPr>
+              <w:t xml:space="preserve">  GPIO_InitStruct.Mode = GPIO_MODE_OUTPUT_PP;</w:t>
+            </w:r>
+          </w:p>
+          <w:p>
+            <w:pPr>
+              <w:rPr>
+                <w:rFonts w:ascii="Times New Roman" w:hAnsi="Times New Roman" w:cs="Times New Roman"/>
+                <w:i/>
+                <w:iCs/>
+                <w:noProof/>
+                <w:sz w:val="24"/>
+                <w:szCs w:val="24"/>
+              </w:rPr>
+            </w:pPr>
+            <w:r>
+              <w:rPr>
+                <w:rFonts w:ascii="Times New Roman" w:hAnsi="Times New Roman" w:cs="Times New Roman"/>
+                <w:i/>
+                <w:iCs/>
+                <w:noProof/>
+                <w:sz w:val="24"/>
+                <w:szCs w:val="24"/>
+              </w:rPr>
+              <w:t xml:space="preserve">  GPIO_InitStruct.Pull = GPIO_NOPULL;</w:t>
+            </w:r>
+          </w:p>
+          <w:p>
+            <w:pPr>
+              <w:rPr>
+                <w:rFonts w:ascii="Times New Roman" w:hAnsi="Times New Roman" w:cs="Times New Roman"/>
+                <w:i/>
+                <w:iCs/>
+                <w:noProof/>
+                <w:sz w:val="24"/>
+                <w:szCs w:val="24"/>
+              </w:rPr>
+            </w:pPr>
+            <w:r>
+              <w:rPr>
+                <w:rFonts w:ascii="Times New Roman" w:hAnsi="Times New Roman" w:cs="Times New Roman"/>
+                <w:i/>
+                <w:iCs/>
+                <w:noProof/>
+                <w:sz w:val="24"/>
+                <w:szCs w:val="24"/>
+              </w:rPr>
+              <w:t xml:space="preserve">  GPIO_InitStruct.Speed = GPIO_SPEED_FREQ_HIGH;</w:t>
+            </w:r>
+          </w:p>
+          <w:p>
+            <w:pPr>
+              <w:rPr>
+                <w:rFonts w:ascii="Times New Roman" w:hAnsi="Times New Roman" w:cs="Times New Roman"/>
+                <w:i/>
+                <w:iCs/>
+                <w:noProof/>
+                <w:sz w:val="24"/>
+                <w:szCs w:val="24"/>
+              </w:rPr>
+            </w:pPr>
+            <w:r>
+              <w:rPr>
+                <w:rFonts w:ascii="Times New Roman" w:hAnsi="Times New Roman" w:cs="Times New Roman"/>
+                <w:i/>
+                <w:iCs/>
+                <w:noProof/>
+                <w:sz w:val="24"/>
+                <w:szCs w:val="24"/>
+              </w:rPr>
+              <w:t xml:space="preserve">  HAL_GPIO_Init(GPIOD, &amp;GPIO_InitStruct);</w:t>
+            </w:r>
+          </w:p>
+          <w:p>
+            <w:pPr>
+              <w:rPr>
+                <w:rFonts w:ascii="Times New Roman" w:hAnsi="Times New Roman" w:cs="Times New Roman"/>
+                <w:i/>
+                <w:iCs/>
+                <w:noProof/>
+                <w:sz w:val="24"/>
+                <w:szCs w:val="24"/>
+              </w:rPr>
+            </w:pPr>
+          </w:p>
+          <w:p>
+            <w:pPr>
+              <w:rPr>
+                <w:rFonts w:ascii="Times New Roman" w:hAnsi="Times New Roman" w:cs="Times New Roman"/>
+                <w:i/>
+                <w:iCs/>
+                <w:noProof/>
+                <w:sz w:val="24"/>
+                <w:szCs w:val="24"/>
+              </w:rPr>
+            </w:pPr>
+            <w:r>
+              <w:rPr>
+                <w:rFonts w:ascii="Times New Roman" w:hAnsi="Times New Roman" w:cs="Times New Roman"/>
+                <w:i/>
+                <w:iCs/>
+                <w:noProof/>
+                <w:sz w:val="24"/>
+                <w:szCs w:val="24"/>
+              </w:rPr>
+              <w:t>}</w:t>
+            </w:r>
+          </w:p>
+        </w:tc>
+      </w:tr>
+    </w:tbl>
+    <w:p>
+      <w:pPr>
         <w:rPr>
           <w:rFonts w:ascii="Times New Roman" w:hAnsi="Times New Roman" w:cs="Times New Roman"/>
           <w:b/>
@@ -52430,23 +52916,25 @@
     </w:p>
     <w:p>
       <w:pPr>
-        <w:pStyle w:val="Heading1"/>
         <w:rPr>
           <w:rFonts w:ascii="Times New Roman" w:hAnsi="Times New Roman" w:cs="Times New Roman"/>
           <w:b/>
           <w:bCs/>
           <w:noProof/>
+          <w:sz w:val="26"/>
+          <w:szCs w:val="26"/>
         </w:rPr>
       </w:pPr>
-      <w:bookmarkStart w:id="31" w:name="_Toc90848748"/>
       <w:r>
         <w:rPr>
           <w:rFonts w:ascii="Times New Roman" w:hAnsi="Times New Roman" w:cs="Times New Roman"/>
           <w:b/>
           <w:bCs/>
           <w:noProof/>
-        </w:rPr>
-        <w:t>II</w:t>
+          <w:sz w:val="26"/>
+          <w:szCs w:val="26"/>
+        </w:rPr>
+        <w:t xml:space="preserve">Sơ đồ thiết kế với </w:t>
       </w:r>
       <w:r>
         <w:rPr>
@@ -52454,8 +52942,10 @@
           <w:b/>
           <w:bCs/>
           <w:noProof/>
-        </w:rPr>
-        <w:t>I</w:t>
+          <w:sz w:val="26"/>
+          <w:szCs w:val="26"/>
+        </w:rPr>
+        <w:t>Proteus</w:t>
       </w:r>
       <w:r>
         <w:rPr>
@@ -52463,155 +52953,34 @@
           <w:b/>
           <w:bCs/>
           <w:noProof/>
-        </w:rPr>
-        <w:t>. Các chương trình IoT</w:t>
-      </w:r>
-      <w:bookmarkEnd w:id="31"/>
+          <w:sz w:val="26"/>
+          <w:szCs w:val="26"/>
+        </w:rPr>
+        <w:t xml:space="preserve"> :</w:t>
+      </w:r>
     </w:p>
     <w:p>
       <w:pPr>
-        <w:pStyle w:val="Heading2"/>
+        <w:jc w:val="center"/>
         <w:rPr>
           <w:rFonts w:ascii="Times New Roman" w:hAnsi="Times New Roman" w:cs="Times New Roman"/>
           <w:b/>
           <w:bCs/>
           <w:noProof/>
-          <w:sz w:val="28"/>
-          <w:szCs w:val="28"/>
+          <w:sz w:val="26"/>
+          <w:szCs w:val="26"/>
         </w:rPr>
       </w:pPr>
-      <w:bookmarkStart w:id="32" w:name="_Toc90848749"/>
-      <w:r>
-        <w:rPr>
-          <w:rFonts w:ascii="Times New Roman" w:hAnsi="Times New Roman" w:cs="Times New Roman"/>
-          <w:b/>
-          <w:bCs/>
-          <w:noProof/>
-          <w:sz w:val="28"/>
-          <w:szCs w:val="28"/>
-        </w:rPr>
-        <w:t>1.Đo nhiệt độ bằng cảm biến sau đó hiển thị trên LCD có sử dụng Arduino</w:t>
-      </w:r>
-      <w:bookmarkEnd w:id="32"/>
-    </w:p>
-    <w:p>
-      <w:pPr>
-        <w:tabs>
-          <w:tab w:val="left" w:pos="990"/>
-        </w:tabs>
-        <w:rPr>
-          <w:rFonts w:ascii="Times New Roman" w:hAnsi="Times New Roman" w:cs="Times New Roman"/>
-          <w:noProof/>
-          <w:sz w:val="26"/>
-          <w:szCs w:val="26"/>
-        </w:rPr>
-      </w:pPr>
-      <w:r>
-        <w:rPr>
-          <w:rFonts w:ascii="Times New Roman" w:hAnsi="Times New Roman" w:cs="Times New Roman"/>
-          <w:b/>
-          <w:bCs/>
-          <w:noProof/>
-          <w:sz w:val="26"/>
-          <w:szCs w:val="26"/>
-        </w:rPr>
-        <w:t xml:space="preserve">Mô tả: </w:t>
-      </w:r>
-      <w:r>
-        <w:rPr>
-          <w:rFonts w:ascii="Times New Roman" w:hAnsi="Times New Roman" w:cs="Times New Roman"/>
-          <w:noProof/>
-          <w:sz w:val="26"/>
-          <w:szCs w:val="26"/>
-        </w:rPr>
-        <w:t>Đo nhiệt độ môi trường rồi hiển thị ra LCD</w:t>
-      </w:r>
-    </w:p>
-    <w:p>
-      <w:pPr>
-        <w:tabs>
-          <w:tab w:val="left" w:pos="990"/>
-        </w:tabs>
-        <w:rPr>
-          <w:rFonts w:ascii="Times New Roman" w:hAnsi="Times New Roman" w:cs="Times New Roman"/>
-          <w:noProof/>
-          <w:sz w:val="26"/>
-          <w:szCs w:val="26"/>
-        </w:rPr>
-      </w:pPr>
-      <w:r>
-        <w:rPr>
-          <w:rFonts w:ascii="Times New Roman" w:hAnsi="Times New Roman" w:cs="Times New Roman"/>
-          <w:b/>
-          <w:bCs/>
-          <w:noProof/>
-          <w:sz w:val="26"/>
-          <w:szCs w:val="26"/>
-        </w:rPr>
-        <w:t>Thiết bị:</w:t>
-      </w:r>
-      <w:r>
-        <w:rPr>
-          <w:rFonts w:ascii="Times New Roman" w:hAnsi="Times New Roman" w:cs="Times New Roman"/>
-          <w:noProof/>
-          <w:sz w:val="26"/>
-          <w:szCs w:val="26"/>
-        </w:rPr>
-        <w:t xml:space="preserve"> Máy tính, Home Gateway, Thiết bị điều chỉnh nhiệt độ, Thiết bị giám sát nhiệt, Arduino, Cảm biến nhiệt, Màn hình LCD.</w:t>
-      </w:r>
-    </w:p>
-    <w:p>
-      <w:pPr>
-        <w:tabs>
-          <w:tab w:val="left" w:pos="990"/>
-        </w:tabs>
-        <w:rPr>
-          <w:rFonts w:ascii="Times New Roman" w:hAnsi="Times New Roman" w:cs="Times New Roman"/>
-          <w:b/>
-          <w:bCs/>
-          <w:noProof/>
-          <w:sz w:val="26"/>
-          <w:szCs w:val="26"/>
-        </w:rPr>
-      </w:pPr>
-      <w:r>
-        <w:rPr>
-          <w:rFonts w:ascii="Times New Roman" w:hAnsi="Times New Roman" w:cs="Times New Roman"/>
-          <w:b/>
-          <w:bCs/>
-          <w:noProof/>
-          <w:sz w:val="26"/>
-          <w:szCs w:val="26"/>
-        </w:rPr>
-        <w:t>Mô hình:</w:t>
-      </w:r>
-    </w:p>
-    <w:p>
-      <w:pPr>
-        <w:tabs>
-          <w:tab w:val="left" w:pos="990"/>
-        </w:tabs>
-        <w:jc w:val="center"/>
-        <w:rPr>
-          <w:rFonts w:ascii="Times New Roman" w:hAnsi="Times New Roman" w:cs="Times New Roman"/>
-          <w:noProof/>
-          <w:sz w:val="28"/>
-          <w:szCs w:val="28"/>
-        </w:rPr>
-      </w:pPr>
-      <w:r>
-        <w:rPr>
-          <w:rFonts w:ascii="Times New Roman" w:hAnsi="Times New Roman" w:cs="Times New Roman"/>
-          <w:noProof/>
-          <w:sz w:val="28"/>
-          <w:szCs w:val="28"/>
+      <w:r>
+        <w:rPr>
+          <w:noProof/>
         </w:rPr>
         <w:lastRenderedPageBreak/>
         <w:drawing>
-          <wp:inline distT="0" distB="0" distL="0" distR="0" wp14:anchorId="4CAC412A" wp14:editId="4CAC412B">
-            <wp:extent cx="4086225" cy="2305487"/>
-            <wp:effectExtent l="0" t="0" r="0" b="0"/>
-            <wp:docPr id="33" name="Picture 33"/>
+          <wp:inline distT="0" distB="0" distL="0" distR="0" wp14:anchorId="62FE1CE3" wp14:editId="49A7208F">
+            <wp:extent cx="4447619" cy="4171429"/>
+            <wp:effectExtent l="0" t="0" r="0" b="635"/>
+            <wp:docPr id="457" name="Picture 457"/>
             <wp:cNvGraphicFramePr>
               <a:graphicFrameLocks xmlns:a="http://schemas.openxmlformats.org/drawingml/2006/main" noChangeAspect="1"/>
             </wp:cNvGraphicFramePr>
@@ -52631,6 +53000,235 @@
                   <pic:spPr>
                     <a:xfrm>
                       <a:off x="0" y="0"/>
+                      <a:ext cx="4447619" cy="4171429"/>
+                    </a:xfrm>
+                    <a:prstGeom prst="rect">
+                      <a:avLst/>
+                    </a:prstGeom>
+                  </pic:spPr>
+                </pic:pic>
+              </a:graphicData>
+            </a:graphic>
+          </wp:inline>
+        </w:drawing>
+      </w:r>
+    </w:p>
+    <w:p/>
+    <w:p>
+      <w:pPr>
+        <w:rPr>
+          <w:rFonts w:ascii="Times New Roman" w:hAnsi="Times New Roman" w:cs="Times New Roman"/>
+          <w:b/>
+          <w:bCs/>
+          <w:noProof/>
+          <w:sz w:val="26"/>
+          <w:szCs w:val="26"/>
+        </w:rPr>
+      </w:pPr>
+    </w:p>
+    <w:p>
+      <w:pPr>
+        <w:pStyle w:val="Heading1"/>
+        <w:rPr>
+          <w:rFonts w:ascii="Times New Roman" w:hAnsi="Times New Roman" w:cs="Times New Roman"/>
+          <w:b/>
+          <w:bCs/>
+          <w:noProof/>
+        </w:rPr>
+      </w:pPr>
+      <w:bookmarkStart w:id="32" w:name="_Toc90886451"/>
+      <w:r>
+        <w:rPr>
+          <w:rFonts w:ascii="Times New Roman" w:hAnsi="Times New Roman" w:cs="Times New Roman"/>
+          <w:b/>
+          <w:bCs/>
+          <w:noProof/>
+        </w:rPr>
+        <w:t>II</w:t>
+      </w:r>
+      <w:r>
+        <w:rPr>
+          <w:rFonts w:ascii="Times New Roman" w:hAnsi="Times New Roman" w:cs="Times New Roman"/>
+          <w:b/>
+          <w:bCs/>
+          <w:noProof/>
+        </w:rPr>
+        <w:t>I</w:t>
+      </w:r>
+      <w:r>
+        <w:rPr>
+          <w:rFonts w:ascii="Times New Roman" w:hAnsi="Times New Roman" w:cs="Times New Roman"/>
+          <w:b/>
+          <w:bCs/>
+          <w:noProof/>
+        </w:rPr>
+        <w:t>. Các chương trình IoT</w:t>
+      </w:r>
+      <w:bookmarkEnd w:id="32"/>
+    </w:p>
+    <w:p>
+      <w:pPr>
+        <w:pStyle w:val="Heading2"/>
+        <w:rPr>
+          <w:rFonts w:ascii="Times New Roman" w:hAnsi="Times New Roman" w:cs="Times New Roman"/>
+          <w:b/>
+          <w:bCs/>
+          <w:noProof/>
+          <w:sz w:val="28"/>
+          <w:szCs w:val="28"/>
+        </w:rPr>
+      </w:pPr>
+      <w:bookmarkStart w:id="33" w:name="_Toc90886452"/>
+      <w:r>
+        <w:rPr>
+          <w:rFonts w:ascii="Times New Roman" w:hAnsi="Times New Roman" w:cs="Times New Roman"/>
+          <w:b/>
+          <w:bCs/>
+          <w:noProof/>
+          <w:sz w:val="28"/>
+          <w:szCs w:val="28"/>
+        </w:rPr>
+        <w:t>1.Đo nhiệt độ bằng cảm biến sau đó hiển thị trên LCD có sử dụng Arduino</w:t>
+      </w:r>
+      <w:bookmarkEnd w:id="33"/>
+    </w:p>
+    <w:p>
+      <w:pPr>
+        <w:tabs>
+          <w:tab w:val="left" w:pos="990"/>
+        </w:tabs>
+        <w:rPr>
+          <w:rFonts w:ascii="Times New Roman" w:hAnsi="Times New Roman" w:cs="Times New Roman"/>
+          <w:noProof/>
+          <w:sz w:val="26"/>
+          <w:szCs w:val="26"/>
+        </w:rPr>
+      </w:pPr>
+      <w:r>
+        <w:rPr>
+          <w:rFonts w:ascii="Times New Roman" w:hAnsi="Times New Roman" w:cs="Times New Roman"/>
+          <w:b/>
+          <w:bCs/>
+          <w:noProof/>
+          <w:sz w:val="26"/>
+          <w:szCs w:val="26"/>
+        </w:rPr>
+        <w:t xml:space="preserve">Mô tả: </w:t>
+      </w:r>
+      <w:r>
+        <w:rPr>
+          <w:rFonts w:ascii="Times New Roman" w:hAnsi="Times New Roman" w:cs="Times New Roman"/>
+          <w:noProof/>
+          <w:sz w:val="26"/>
+          <w:szCs w:val="26"/>
+        </w:rPr>
+        <w:t>Đo nhiệt độ môi trường rồi hiển thị ra LCD</w:t>
+      </w:r>
+    </w:p>
+    <w:p>
+      <w:pPr>
+        <w:tabs>
+          <w:tab w:val="left" w:pos="990"/>
+        </w:tabs>
+        <w:rPr>
+          <w:rFonts w:ascii="Times New Roman" w:hAnsi="Times New Roman" w:cs="Times New Roman"/>
+          <w:noProof/>
+          <w:sz w:val="26"/>
+          <w:szCs w:val="26"/>
+        </w:rPr>
+      </w:pPr>
+      <w:r>
+        <w:rPr>
+          <w:rFonts w:ascii="Times New Roman" w:hAnsi="Times New Roman" w:cs="Times New Roman"/>
+          <w:b/>
+          <w:bCs/>
+          <w:noProof/>
+          <w:sz w:val="26"/>
+          <w:szCs w:val="26"/>
+        </w:rPr>
+        <w:t>Thiết bị:</w:t>
+      </w:r>
+      <w:r>
+        <w:rPr>
+          <w:rFonts w:ascii="Times New Roman" w:hAnsi="Times New Roman" w:cs="Times New Roman"/>
+          <w:noProof/>
+          <w:sz w:val="26"/>
+          <w:szCs w:val="26"/>
+        </w:rPr>
+        <w:t xml:space="preserve"> Máy tính, Home Gateway, Thiết bị điều chỉnh nhiệt độ, Thiết bị giám sát nhiệt, Arduino, Cảm biến nhiệt, Màn hình LCD.</w:t>
+      </w:r>
+    </w:p>
+    <w:p>
+      <w:pPr>
+        <w:tabs>
+          <w:tab w:val="left" w:pos="990"/>
+        </w:tabs>
+        <w:rPr>
+          <w:rFonts w:ascii="Times New Roman" w:hAnsi="Times New Roman" w:cs="Times New Roman"/>
+          <w:b/>
+          <w:bCs/>
+          <w:noProof/>
+          <w:sz w:val="26"/>
+          <w:szCs w:val="26"/>
+        </w:rPr>
+      </w:pPr>
+      <w:r>
+        <w:rPr>
+          <w:rFonts w:ascii="Times New Roman" w:hAnsi="Times New Roman" w:cs="Times New Roman"/>
+          <w:b/>
+          <w:bCs/>
+          <w:noProof/>
+          <w:sz w:val="26"/>
+          <w:szCs w:val="26"/>
+        </w:rPr>
+        <w:t>Mô hình:</w:t>
+      </w:r>
+    </w:p>
+    <w:p>
+      <w:pPr>
+        <w:tabs>
+          <w:tab w:val="left" w:pos="990"/>
+        </w:tabs>
+        <w:jc w:val="center"/>
+        <w:rPr>
+          <w:rFonts w:ascii="Times New Roman" w:hAnsi="Times New Roman" w:cs="Times New Roman"/>
+          <w:noProof/>
+          <w:sz w:val="28"/>
+          <w:szCs w:val="28"/>
+        </w:rPr>
+      </w:pPr>
+      <w:r>
+        <w:rPr>
+          <w:rFonts w:ascii="Times New Roman" w:hAnsi="Times New Roman" w:cs="Times New Roman"/>
+          <w:noProof/>
+          <w:sz w:val="28"/>
+          <w:szCs w:val="28"/>
+        </w:rPr>
+        <w:lastRenderedPageBreak/>
+        <w:drawing>
+          <wp:inline distT="0" distB="0" distL="0" distR="0" wp14:anchorId="4CAC412A" wp14:editId="4CAC412B">
+            <wp:extent cx="4086225" cy="2305487"/>
+            <wp:effectExtent l="0" t="0" r="0" b="0"/>
+            <wp:docPr id="33" name="Picture 33"/>
+            <wp:cNvGraphicFramePr>
+              <a:graphicFrameLocks xmlns:a="http://schemas.openxmlformats.org/drawingml/2006/main" noChangeAspect="1"/>
+            </wp:cNvGraphicFramePr>
+            <a:graphic xmlns:a="http://schemas.openxmlformats.org/drawingml/2006/main">
+              <a:graphicData uri="http://schemas.openxmlformats.org/drawingml/2006/picture">
+                <pic:pic xmlns:pic="http://schemas.openxmlformats.org/drawingml/2006/picture">
+                  <pic:nvPicPr>
+                    <pic:cNvPr id="1" name=""/>
+                    <pic:cNvPicPr/>
+                  </pic:nvPicPr>
+                  <pic:blipFill>
+                    <a:blip r:embed="rId48"/>
+                    <a:stretch>
+                      <a:fillRect/>
+                    </a:stretch>
+                  </pic:blipFill>
+                  <pic:spPr>
+                    <a:xfrm>
+                      <a:off x="0" y="0"/>
                       <a:ext cx="4132436" cy="2331560"/>
                     </a:xfrm>
                     <a:prstGeom prst="rect">
@@ -53048,7 +53646,7 @@
           <w:szCs w:val="28"/>
         </w:rPr>
       </w:pPr>
-      <w:bookmarkStart w:id="33" w:name="_Toc90848750"/>
+      <w:bookmarkStart w:id="34" w:name="_Toc90886453"/>
       <w:r>
         <w:rPr>
           <w:rFonts w:ascii="Times New Roman" w:hAnsi="Times New Roman" w:cs="Times New Roman"/>
@@ -53060,7 +53658,7 @@
         </w:rPr>
         <w:t>2.Đóng mở cửa với IoT</w:t>
       </w:r>
-      <w:bookmarkEnd w:id="33"/>
+      <w:bookmarkEnd w:id="34"/>
     </w:p>
     <w:p>
       <w:pPr>
@@ -53206,7 +53804,7 @@
                     </pic:cNvPicPr>
                   </pic:nvPicPr>
                   <pic:blipFill>
-                    <a:blip r:embed="rId48">
+                    <a:blip r:embed="rId49">
                       <a:extLst>
                         <a:ext uri="{28A0092B-C50C-407E-A947-70E740481C1C}">
                           <a14:useLocalDpi xmlns:a14="http://schemas.microsoft.com/office/drawing/2010/main" val="0"/>
@@ -53247,7 +53845,7 @@
           <w:szCs w:val="28"/>
         </w:rPr>
       </w:pPr>
-      <w:bookmarkStart w:id="34" w:name="_Toc90848751"/>
+      <w:bookmarkStart w:id="35" w:name="_Toc90886454"/>
       <w:r>
         <w:rPr>
           <w:rFonts w:ascii="Times New Roman" w:hAnsi="Times New Roman" w:cs="Times New Roman"/>
@@ -53259,7 +53857,7 @@
         </w:rPr>
         <w:t>3.Giám sát nhiệt độ và ra lệnh có điền kiện</w:t>
       </w:r>
-      <w:bookmarkEnd w:id="34"/>
+      <w:bookmarkEnd w:id="35"/>
     </w:p>
     <w:p>
       <w:pPr>
@@ -53391,7 +53989,7 @@
                     <pic:cNvPicPr/>
                   </pic:nvPicPr>
                   <pic:blipFill>
-                    <a:blip r:embed="rId49"/>
+                    <a:blip r:embed="rId50"/>
                     <a:stretch>
                       <a:fillRect/>
                     </a:stretch>
@@ -53900,7 +54498,7 @@
           <w:szCs w:val="28"/>
         </w:rPr>
       </w:pPr>
-      <w:bookmarkStart w:id="35" w:name="_Toc90848752"/>
+      <w:bookmarkStart w:id="36" w:name="_Toc90886455"/>
       <w:r>
         <w:rPr>
           <w:rFonts w:ascii="Times New Roman" w:hAnsi="Times New Roman" w:cs="Times New Roman"/>
@@ -53912,7 +54510,7 @@
         </w:rPr>
         <w:t>4.Bật/tắt thiết bị từ xa thông qua Server</w:t>
       </w:r>
-      <w:bookmarkEnd w:id="35"/>
+      <w:bookmarkEnd w:id="36"/>
     </w:p>
     <w:p>
       <w:pPr>
@@ -54051,7 +54649,7 @@
                     <pic:cNvPicPr/>
                   </pic:nvPicPr>
                   <pic:blipFill>
-                    <a:blip r:embed="rId50">
+                    <a:blip r:embed="rId51">
                       <a:extLst>
                         <a:ext uri="{28A0092B-C50C-407E-A947-70E740481C1C}">
                           <a14:useLocalDpi xmlns:a14="http://schemas.microsoft.com/office/drawing/2010/main" val="0"/>
@@ -54100,7 +54698,7 @@
                     <pic:cNvPicPr/>
                   </pic:nvPicPr>
                   <pic:blipFill>
-                    <a:blip r:embed="rId51"/>
+                    <a:blip r:embed="rId52"/>
                     <a:stretch>
                       <a:fillRect/>
                     </a:stretch>
@@ -54175,7 +54773,7 @@
                     <pic:cNvPicPr/>
                   </pic:nvPicPr>
                   <pic:blipFill>
-                    <a:blip r:embed="rId52">
+                    <a:blip r:embed="rId53">
                       <a:extLst>
                         <a:ext uri="{28A0092B-C50C-407E-A947-70E740481C1C}">
                           <a14:useLocalDpi xmlns:a14="http://schemas.microsoft.com/office/drawing/2010/main" val="0"/>
@@ -54278,7 +54876,7 @@
       </w:pPr>
     </w:p>
     <w:sectPr>
-      <w:footerReference w:type="default" r:id="rId53"/>
+      <w:footerReference w:type="default" r:id="rId54"/>
       <w:pgSz w:w="12240" w:h="15840" w:code="1"/>
       <w:pgMar w:top="1440" w:right="1440" w:bottom="1440" w:left="1440" w:header="567" w:footer="567" w:gutter="0"/>
       <w:pgNumType w:start="0"/>
@@ -54930,15 +55528,6 @@
   </w:num>
   <w:num w:numId="7">
     <w:abstractNumId w:val="3"/>
-    <w:lvlOverride w:ilvl="0"/>
-    <w:lvlOverride w:ilvl="1"/>
-    <w:lvlOverride w:ilvl="2"/>
-    <w:lvlOverride w:ilvl="3"/>
-    <w:lvlOverride w:ilvl="4"/>
-    <w:lvlOverride w:ilvl="5"/>
-    <w:lvlOverride w:ilvl="6"/>
-    <w:lvlOverride w:ilvl="7"/>
-    <w:lvlOverride w:ilvl="8"/>
   </w:num>
 </w:numbering>
 </file>

--- a/Bao_cao.docx
+++ b/Bao_cao.docx
@@ -1150,7 +1150,7 @@
             </w:rPr>
             <w:fldChar w:fldCharType="separate"/>
           </w:r>
-          <w:hyperlink w:anchor="_Toc90886420" w:history="1">
+          <w:hyperlink w:anchor="_Toc90899511" w:history="1">
             <w:r>
               <w:rPr>
                 <w:rStyle w:val="Hyperlink"/>
@@ -1202,7 +1202,7 @@
                 <w:noProof/>
                 <w:webHidden/>
               </w:rPr>
-              <w:instrText xml:space="preserve"> PAGEREF _Toc90886420 \h </w:instrText>
+              <w:instrText xml:space="preserve"> PAGEREF _Toc90899511 \h </w:instrText>
             </w:r>
             <w:r>
               <w:rPr>
@@ -1245,7 +1245,7 @@
               <w:lang w:val="vi-VN" w:eastAsia="vi-VN"/>
             </w:rPr>
           </w:pPr>
-          <w:hyperlink w:anchor="_Toc90886421" w:history="1">
+          <w:hyperlink w:anchor="_Toc90899512" w:history="1">
             <w:r>
               <w:rPr>
                 <w:rStyle w:val="Hyperlink"/>
@@ -1297,7 +1297,7 @@
                 <w:noProof/>
                 <w:webHidden/>
               </w:rPr>
-              <w:instrText xml:space="preserve"> PAGEREF _Toc90886421 \h </w:instrText>
+              <w:instrText xml:space="preserve"> PAGEREF _Toc90899512 \h </w:instrText>
             </w:r>
             <w:r>
               <w:rPr>
@@ -1340,7 +1340,7 @@
               <w:lang w:val="vi-VN" w:eastAsia="vi-VN"/>
             </w:rPr>
           </w:pPr>
-          <w:hyperlink w:anchor="_Toc90886422" w:history="1">
+          <w:hyperlink w:anchor="_Toc90899513" w:history="1">
             <w:r>
               <w:rPr>
                 <w:rStyle w:val="Hyperlink"/>
@@ -1402,7 +1402,7 @@
                 <w:noProof/>
                 <w:webHidden/>
               </w:rPr>
-              <w:instrText xml:space="preserve"> PAGEREF _Toc90886422 \h </w:instrText>
+              <w:instrText xml:space="preserve"> PAGEREF _Toc90899513 \h </w:instrText>
             </w:r>
             <w:r>
               <w:rPr>
@@ -1445,7 +1445,7 @@
               <w:lang w:val="vi-VN" w:eastAsia="vi-VN"/>
             </w:rPr>
           </w:pPr>
-          <w:hyperlink w:anchor="_Toc90886423" w:history="1">
+          <w:hyperlink w:anchor="_Toc90899514" w:history="1">
             <w:r>
               <w:rPr>
                 <w:rStyle w:val="Hyperlink"/>
@@ -1475,7 +1475,7 @@
                 <w:noProof/>
                 <w:webHidden/>
               </w:rPr>
-              <w:instrText xml:space="preserve"> PAGEREF _Toc90886423 \h </w:instrText>
+              <w:instrText xml:space="preserve"> PAGEREF _Toc90899514 \h </w:instrText>
             </w:r>
             <w:r>
               <w:rPr>
@@ -1518,7 +1518,7 @@
               <w:lang w:val="vi-VN" w:eastAsia="vi-VN"/>
             </w:rPr>
           </w:pPr>
-          <w:hyperlink w:anchor="_Toc90886424" w:history="1">
+          <w:hyperlink w:anchor="_Toc90899515" w:history="1">
             <w:r>
               <w:rPr>
                 <w:rStyle w:val="Hyperlink"/>
@@ -1548,7 +1548,7 @@
                 <w:noProof/>
                 <w:webHidden/>
               </w:rPr>
-              <w:instrText xml:space="preserve"> PAGEREF _Toc90886424 \h </w:instrText>
+              <w:instrText xml:space="preserve"> PAGEREF _Toc90899515 \h </w:instrText>
             </w:r>
             <w:r>
               <w:rPr>
@@ -1591,7 +1591,7 @@
               <w:lang w:val="vi-VN" w:eastAsia="vi-VN"/>
             </w:rPr>
           </w:pPr>
-          <w:hyperlink w:anchor="_Toc90886425" w:history="1">
+          <w:hyperlink w:anchor="_Toc90899516" w:history="1">
             <w:r>
               <w:rPr>
                 <w:rStyle w:val="Hyperlink"/>
@@ -1674,7 +1674,7 @@
                 <w:noProof/>
                 <w:webHidden/>
               </w:rPr>
-              <w:instrText xml:space="preserve"> PAGEREF _Toc90886425 \h </w:instrText>
+              <w:instrText xml:space="preserve"> PAGEREF _Toc90899516 \h </w:instrText>
             </w:r>
             <w:r>
               <w:rPr>
@@ -1717,7 +1717,7 @@
               <w:lang w:val="vi-VN" w:eastAsia="vi-VN"/>
             </w:rPr>
           </w:pPr>
-          <w:hyperlink w:anchor="_Toc90886426" w:history="1">
+          <w:hyperlink w:anchor="_Toc90899517" w:history="1">
             <w:r>
               <w:rPr>
                 <w:rStyle w:val="Hyperlink"/>
@@ -1747,7 +1747,7 @@
                 <w:noProof/>
                 <w:webHidden/>
               </w:rPr>
-              <w:instrText xml:space="preserve"> PAGEREF _Toc90886426 \h </w:instrText>
+              <w:instrText xml:space="preserve"> PAGEREF _Toc90899517 \h </w:instrText>
             </w:r>
             <w:r>
               <w:rPr>
@@ -1790,7 +1790,7 @@
               <w:lang w:val="vi-VN" w:eastAsia="vi-VN"/>
             </w:rPr>
           </w:pPr>
-          <w:hyperlink w:anchor="_Toc90886427" w:history="1">
+          <w:hyperlink w:anchor="_Toc90899518" w:history="1">
             <w:r>
               <w:rPr>
                 <w:rStyle w:val="Hyperlink"/>
@@ -1820,7 +1820,7 @@
                 <w:noProof/>
                 <w:webHidden/>
               </w:rPr>
-              <w:instrText xml:space="preserve"> PAGEREF _Toc90886427 \h </w:instrText>
+              <w:instrText xml:space="preserve"> PAGEREF _Toc90899518 \h </w:instrText>
             </w:r>
             <w:r>
               <w:rPr>
@@ -1863,7 +1863,7 @@
               <w:lang w:val="vi-VN" w:eastAsia="vi-VN"/>
             </w:rPr>
           </w:pPr>
-          <w:hyperlink w:anchor="_Toc90886428" w:history="1">
+          <w:hyperlink w:anchor="_Toc90899519" w:history="1">
             <w:r>
               <w:rPr>
                 <w:rStyle w:val="Hyperlink"/>
@@ -1893,7 +1893,7 @@
                 <w:noProof/>
                 <w:webHidden/>
               </w:rPr>
-              <w:instrText xml:space="preserve"> PAGEREF _Toc90886428 \h </w:instrText>
+              <w:instrText xml:space="preserve"> PAGEREF _Toc90899519 \h </w:instrText>
             </w:r>
             <w:r>
               <w:rPr>
@@ -1936,7 +1936,7 @@
               <w:lang w:val="vi-VN" w:eastAsia="vi-VN"/>
             </w:rPr>
           </w:pPr>
-          <w:hyperlink w:anchor="_Toc90886429" w:history="1">
+          <w:hyperlink w:anchor="_Toc90899520" w:history="1">
             <w:r>
               <w:rPr>
                 <w:rStyle w:val="Hyperlink"/>
@@ -1966,7 +1966,7 @@
                 <w:noProof/>
                 <w:webHidden/>
               </w:rPr>
-              <w:instrText xml:space="preserve"> PAGEREF _Toc90886429 \h </w:instrText>
+              <w:instrText xml:space="preserve"> PAGEREF _Toc90899520 \h </w:instrText>
             </w:r>
             <w:r>
               <w:rPr>
@@ -2009,7 +2009,7 @@
               <w:lang w:val="vi-VN" w:eastAsia="vi-VN"/>
             </w:rPr>
           </w:pPr>
-          <w:hyperlink w:anchor="_Toc90886430" w:history="1">
+          <w:hyperlink w:anchor="_Toc90899521" w:history="1">
             <w:r>
               <w:rPr>
                 <w:rStyle w:val="Hyperlink"/>
@@ -2039,7 +2039,7 @@
                 <w:noProof/>
                 <w:webHidden/>
               </w:rPr>
-              <w:instrText xml:space="preserve"> PAGEREF _Toc90886430 \h </w:instrText>
+              <w:instrText xml:space="preserve"> PAGEREF _Toc90899521 \h </w:instrText>
             </w:r>
             <w:r>
               <w:rPr>
@@ -2082,7 +2082,7 @@
               <w:lang w:val="vi-VN" w:eastAsia="vi-VN"/>
             </w:rPr>
           </w:pPr>
-          <w:hyperlink w:anchor="_Toc90886431" w:history="1">
+          <w:hyperlink w:anchor="_Toc90899522" w:history="1">
             <w:r>
               <w:rPr>
                 <w:rStyle w:val="Hyperlink"/>
@@ -2112,7 +2112,7 @@
                 <w:noProof/>
                 <w:webHidden/>
               </w:rPr>
-              <w:instrText xml:space="preserve"> PAGEREF _Toc90886431 \h </w:instrText>
+              <w:instrText xml:space="preserve"> PAGEREF _Toc90899522 \h </w:instrText>
             </w:r>
             <w:r>
               <w:rPr>
@@ -2155,7 +2155,7 @@
               <w:lang w:val="vi-VN" w:eastAsia="vi-VN"/>
             </w:rPr>
           </w:pPr>
-          <w:hyperlink w:anchor="_Toc90886432" w:history="1">
+          <w:hyperlink w:anchor="_Toc90899523" w:history="1">
             <w:r>
               <w:rPr>
                 <w:rStyle w:val="Hyperlink"/>
@@ -2185,7 +2185,7 @@
                 <w:noProof/>
                 <w:webHidden/>
               </w:rPr>
-              <w:instrText xml:space="preserve"> PAGEREF _Toc90886432 \h </w:instrText>
+              <w:instrText xml:space="preserve"> PAGEREF _Toc90899523 \h </w:instrText>
             </w:r>
             <w:r>
               <w:rPr>
@@ -2228,7 +2228,7 @@
               <w:lang w:val="vi-VN" w:eastAsia="vi-VN"/>
             </w:rPr>
           </w:pPr>
-          <w:hyperlink w:anchor="_Toc90886433" w:history="1">
+          <w:hyperlink w:anchor="_Toc90899524" w:history="1">
             <w:r>
               <w:rPr>
                 <w:rStyle w:val="Hyperlink"/>
@@ -2258,7 +2258,7 @@
                 <w:noProof/>
                 <w:webHidden/>
               </w:rPr>
-              <w:instrText xml:space="preserve"> PAGEREF _Toc90886433 \h </w:instrText>
+              <w:instrText xml:space="preserve"> PAGEREF _Toc90899524 \h </w:instrText>
             </w:r>
             <w:r>
               <w:rPr>
@@ -2301,7 +2301,7 @@
               <w:lang w:val="vi-VN" w:eastAsia="vi-VN"/>
             </w:rPr>
           </w:pPr>
-          <w:hyperlink w:anchor="_Toc90886434" w:history="1">
+          <w:hyperlink w:anchor="_Toc90899525" w:history="1">
             <w:r>
               <w:rPr>
                 <w:rStyle w:val="Hyperlink"/>
@@ -2331,7 +2331,7 @@
                 <w:noProof/>
                 <w:webHidden/>
               </w:rPr>
-              <w:instrText xml:space="preserve"> PAGEREF _Toc90886434 \h </w:instrText>
+              <w:instrText xml:space="preserve"> PAGEREF _Toc90899525 \h </w:instrText>
             </w:r>
             <w:r>
               <w:rPr>
@@ -2374,7 +2374,7 @@
               <w:lang w:val="vi-VN" w:eastAsia="vi-VN"/>
             </w:rPr>
           </w:pPr>
-          <w:hyperlink w:anchor="_Toc90886435" w:history="1">
+          <w:hyperlink w:anchor="_Toc90899526" w:history="1">
             <w:r>
               <w:rPr>
                 <w:rStyle w:val="Hyperlink"/>
@@ -2404,7 +2404,7 @@
                 <w:noProof/>
                 <w:webHidden/>
               </w:rPr>
-              <w:instrText xml:space="preserve"> PAGEREF _Toc90886435 \h </w:instrText>
+              <w:instrText xml:space="preserve"> PAGEREF _Toc90899526 \h </w:instrText>
             </w:r>
             <w:r>
               <w:rPr>
@@ -2447,7 +2447,7 @@
               <w:lang w:val="vi-VN" w:eastAsia="vi-VN"/>
             </w:rPr>
           </w:pPr>
-          <w:hyperlink w:anchor="_Toc90886436" w:history="1">
+          <w:hyperlink w:anchor="_Toc90899527" w:history="1">
             <w:r>
               <w:rPr>
                 <w:rStyle w:val="Hyperlink"/>
@@ -2477,7 +2477,7 @@
                 <w:noProof/>
                 <w:webHidden/>
               </w:rPr>
-              <w:instrText xml:space="preserve"> PAGEREF _Toc90886436 \h </w:instrText>
+              <w:instrText xml:space="preserve"> PAGEREF _Toc90899527 \h </w:instrText>
             </w:r>
             <w:r>
               <w:rPr>
@@ -2520,7 +2520,7 @@
               <w:lang w:val="vi-VN" w:eastAsia="vi-VN"/>
             </w:rPr>
           </w:pPr>
-          <w:hyperlink w:anchor="_Toc90886437" w:history="1">
+          <w:hyperlink w:anchor="_Toc90899528" w:history="1">
             <w:r>
               <w:rPr>
                 <w:rStyle w:val="Hyperlink"/>
@@ -2550,7 +2550,7 @@
                 <w:noProof/>
                 <w:webHidden/>
               </w:rPr>
-              <w:instrText xml:space="preserve"> PAGEREF _Toc90886437 \h </w:instrText>
+              <w:instrText xml:space="preserve"> PAGEREF _Toc90899528 \h </w:instrText>
             </w:r>
             <w:r>
               <w:rPr>
@@ -2593,7 +2593,7 @@
               <w:lang w:val="vi-VN" w:eastAsia="vi-VN"/>
             </w:rPr>
           </w:pPr>
-          <w:hyperlink w:anchor="_Toc90886438" w:history="1">
+          <w:hyperlink w:anchor="_Toc90899529" w:history="1">
             <w:r>
               <w:rPr>
                 <w:rStyle w:val="Hyperlink"/>
@@ -2623,7 +2623,7 @@
                 <w:noProof/>
                 <w:webHidden/>
               </w:rPr>
-              <w:instrText xml:space="preserve"> PAGEREF _Toc90886438 \h </w:instrText>
+              <w:instrText xml:space="preserve"> PAGEREF _Toc90899529 \h </w:instrText>
             </w:r>
             <w:r>
               <w:rPr>
@@ -2666,7 +2666,7 @@
               <w:lang w:val="vi-VN" w:eastAsia="vi-VN"/>
             </w:rPr>
           </w:pPr>
-          <w:hyperlink w:anchor="_Toc90886439" w:history="1">
+          <w:hyperlink w:anchor="_Toc90899530" w:history="1">
             <w:r>
               <w:rPr>
                 <w:rStyle w:val="Hyperlink"/>
@@ -2696,7 +2696,7 @@
                 <w:noProof/>
                 <w:webHidden/>
               </w:rPr>
-              <w:instrText xml:space="preserve"> PAGEREF _Toc90886439 \h </w:instrText>
+              <w:instrText xml:space="preserve"> PAGEREF _Toc90899530 \h </w:instrText>
             </w:r>
             <w:r>
               <w:rPr>
@@ -2739,7 +2739,7 @@
               <w:lang w:val="vi-VN" w:eastAsia="vi-VN"/>
             </w:rPr>
           </w:pPr>
-          <w:hyperlink w:anchor="_Toc90886440" w:history="1">
+          <w:hyperlink w:anchor="_Toc90899531" w:history="1">
             <w:r>
               <w:rPr>
                 <w:rStyle w:val="Hyperlink"/>
@@ -2769,7 +2769,7 @@
                 <w:noProof/>
                 <w:webHidden/>
               </w:rPr>
-              <w:instrText xml:space="preserve"> PAGEREF _Toc90886440 \h </w:instrText>
+              <w:instrText xml:space="preserve"> PAGEREF _Toc90899531 \h </w:instrText>
             </w:r>
             <w:r>
               <w:rPr>
@@ -2812,7 +2812,7 @@
               <w:lang w:val="vi-VN" w:eastAsia="vi-VN"/>
             </w:rPr>
           </w:pPr>
-          <w:hyperlink w:anchor="_Toc90886441" w:history="1">
+          <w:hyperlink w:anchor="_Toc90899532" w:history="1">
             <w:r>
               <w:rPr>
                 <w:rStyle w:val="Hyperlink"/>
@@ -2842,7 +2842,7 @@
                 <w:noProof/>
                 <w:webHidden/>
               </w:rPr>
-              <w:instrText xml:space="preserve"> PAGEREF _Toc90886441 \h </w:instrText>
+              <w:instrText xml:space="preserve"> PAGEREF _Toc90899532 \h </w:instrText>
             </w:r>
             <w:r>
               <w:rPr>
@@ -2885,7 +2885,7 @@
               <w:lang w:val="vi-VN" w:eastAsia="vi-VN"/>
             </w:rPr>
           </w:pPr>
-          <w:hyperlink w:anchor="_Toc90886442" w:history="1">
+          <w:hyperlink w:anchor="_Toc90899533" w:history="1">
             <w:r>
               <w:rPr>
                 <w:rStyle w:val="Hyperlink"/>
@@ -2915,7 +2915,7 @@
                 <w:noProof/>
                 <w:webHidden/>
               </w:rPr>
-              <w:instrText xml:space="preserve"> PAGEREF _Toc90886442 \h </w:instrText>
+              <w:instrText xml:space="preserve"> PAGEREF _Toc90899533 \h </w:instrText>
             </w:r>
             <w:r>
               <w:rPr>
@@ -2958,7 +2958,7 @@
               <w:lang w:val="vi-VN" w:eastAsia="vi-VN"/>
             </w:rPr>
           </w:pPr>
-          <w:hyperlink w:anchor="_Toc90886443" w:history="1">
+          <w:hyperlink w:anchor="_Toc90899534" w:history="1">
             <w:r>
               <w:rPr>
                 <w:rStyle w:val="Hyperlink"/>
@@ -2988,7 +2988,7 @@
                 <w:noProof/>
                 <w:webHidden/>
               </w:rPr>
-              <w:instrText xml:space="preserve"> PAGEREF _Toc90886443 \h </w:instrText>
+              <w:instrText xml:space="preserve"> PAGEREF _Toc90899534 \h </w:instrText>
             </w:r>
             <w:r>
               <w:rPr>
@@ -3031,7 +3031,7 @@
               <w:lang w:val="vi-VN" w:eastAsia="vi-VN"/>
             </w:rPr>
           </w:pPr>
-          <w:hyperlink w:anchor="_Toc90886444" w:history="1">
+          <w:hyperlink w:anchor="_Toc90899535" w:history="1">
             <w:r>
               <w:rPr>
                 <w:rStyle w:val="Hyperlink"/>
@@ -3061,7 +3061,7 @@
                 <w:noProof/>
                 <w:webHidden/>
               </w:rPr>
-              <w:instrText xml:space="preserve"> PAGEREF _Toc90886444 \h </w:instrText>
+              <w:instrText xml:space="preserve"> PAGEREF _Toc90899535 \h </w:instrText>
             </w:r>
             <w:r>
               <w:rPr>
@@ -3104,7 +3104,7 @@
               <w:lang w:val="vi-VN" w:eastAsia="vi-VN"/>
             </w:rPr>
           </w:pPr>
-          <w:hyperlink w:anchor="_Toc90886445" w:history="1">
+          <w:hyperlink w:anchor="_Toc90899536" w:history="1">
             <w:r>
               <w:rPr>
                 <w:rStyle w:val="Hyperlink"/>
@@ -3134,7 +3134,7 @@
                 <w:noProof/>
                 <w:webHidden/>
               </w:rPr>
-              <w:instrText xml:space="preserve"> PAGEREF _Toc90886445 \h </w:instrText>
+              <w:instrText xml:space="preserve"> PAGEREF _Toc90899536 \h </w:instrText>
             </w:r>
             <w:r>
               <w:rPr>
@@ -3177,7 +3177,7 @@
               <w:lang w:val="vi-VN" w:eastAsia="vi-VN"/>
             </w:rPr>
           </w:pPr>
-          <w:hyperlink w:anchor="_Toc90886446" w:history="1">
+          <w:hyperlink w:anchor="_Toc90899537" w:history="1">
             <w:r>
               <w:rPr>
                 <w:rStyle w:val="Hyperlink"/>
@@ -3207,7 +3207,7 @@
                 <w:noProof/>
                 <w:webHidden/>
               </w:rPr>
-              <w:instrText xml:space="preserve"> PAGEREF _Toc90886446 \h </w:instrText>
+              <w:instrText xml:space="preserve"> PAGEREF _Toc90899537 \h </w:instrText>
             </w:r>
             <w:r>
               <w:rPr>
@@ -3250,7 +3250,7 @@
               <w:lang w:val="vi-VN" w:eastAsia="vi-VN"/>
             </w:rPr>
           </w:pPr>
-          <w:hyperlink w:anchor="_Toc90886447" w:history="1">
+          <w:hyperlink w:anchor="_Toc90899538" w:history="1">
             <w:r>
               <w:rPr>
                 <w:rStyle w:val="Hyperlink"/>
@@ -3280,7 +3280,7 @@
                 <w:noProof/>
                 <w:webHidden/>
               </w:rPr>
-              <w:instrText xml:space="preserve"> PAGEREF _Toc90886447 \h </w:instrText>
+              <w:instrText xml:space="preserve"> PAGEREF _Toc90899538 \h </w:instrText>
             </w:r>
             <w:r>
               <w:rPr>
@@ -3323,7 +3323,7 @@
               <w:lang w:val="vi-VN" w:eastAsia="vi-VN"/>
             </w:rPr>
           </w:pPr>
-          <w:hyperlink w:anchor="_Toc90886448" w:history="1">
+          <w:hyperlink w:anchor="_Toc90899539" w:history="1">
             <w:r>
               <w:rPr>
                 <w:rStyle w:val="Hyperlink"/>
@@ -3406,7 +3406,7 @@
                 <w:noProof/>
                 <w:webHidden/>
               </w:rPr>
-              <w:instrText xml:space="preserve"> PAGEREF _Toc90886448 \h </w:instrText>
+              <w:instrText xml:space="preserve"> PAGEREF _Toc90899539 \h </w:instrText>
             </w:r>
             <w:r>
               <w:rPr>
@@ -3449,7 +3449,7 @@
               <w:lang w:val="vi-VN" w:eastAsia="vi-VN"/>
             </w:rPr>
           </w:pPr>
-          <w:hyperlink w:anchor="_Toc90886449" w:history="1">
+          <w:hyperlink w:anchor="_Toc90899540" w:history="1">
             <w:r>
               <w:rPr>
                 <w:rStyle w:val="Hyperlink"/>
@@ -3479,7 +3479,7 @@
                 <w:noProof/>
                 <w:webHidden/>
               </w:rPr>
-              <w:instrText xml:space="preserve"> PAGEREF _Toc90886449 \h </w:instrText>
+              <w:instrText xml:space="preserve"> PAGEREF _Toc90899540 \h </w:instrText>
             </w:r>
             <w:r>
               <w:rPr>
@@ -3522,7 +3522,7 @@
               <w:lang w:val="vi-VN" w:eastAsia="vi-VN"/>
             </w:rPr>
           </w:pPr>
-          <w:hyperlink w:anchor="_Toc90886450" w:history="1">
+          <w:hyperlink w:anchor="_Toc90899541" w:history="1">
             <w:r>
               <w:rPr>
                 <w:rStyle w:val="Hyperlink"/>
@@ -3552,7 +3552,7 @@
                 <w:noProof/>
                 <w:webHidden/>
               </w:rPr>
-              <w:instrText xml:space="preserve"> PAGEREF _Toc90886450 \h </w:instrText>
+              <w:instrText xml:space="preserve"> PAGEREF _Toc90899541 \h </w:instrText>
             </w:r>
             <w:r>
               <w:rPr>
@@ -3595,7 +3595,7 @@
               <w:lang w:val="vi-VN" w:eastAsia="vi-VN"/>
             </w:rPr>
           </w:pPr>
-          <w:hyperlink w:anchor="_Toc90886451" w:history="1">
+          <w:hyperlink w:anchor="_Toc90899542" w:history="1">
             <w:r>
               <w:rPr>
                 <w:rStyle w:val="Hyperlink"/>
@@ -3625,7 +3625,7 @@
                 <w:noProof/>
                 <w:webHidden/>
               </w:rPr>
-              <w:instrText xml:space="preserve"> PAGEREF _Toc90886451 \h </w:instrText>
+              <w:instrText xml:space="preserve"> PAGEREF _Toc90899542 \h </w:instrText>
             </w:r>
             <w:r>
               <w:rPr>
@@ -3668,7 +3668,7 @@
               <w:lang w:val="vi-VN" w:eastAsia="vi-VN"/>
             </w:rPr>
           </w:pPr>
-          <w:hyperlink w:anchor="_Toc90886452" w:history="1">
+          <w:hyperlink w:anchor="_Toc90899543" w:history="1">
             <w:r>
               <w:rPr>
                 <w:rStyle w:val="Hyperlink"/>
@@ -3698,7 +3698,7 @@
                 <w:noProof/>
                 <w:webHidden/>
               </w:rPr>
-              <w:instrText xml:space="preserve"> PAGEREF _Toc90886452 \h </w:instrText>
+              <w:instrText xml:space="preserve"> PAGEREF _Toc90899543 \h </w:instrText>
             </w:r>
             <w:r>
               <w:rPr>
@@ -3741,7 +3741,7 @@
               <w:lang w:val="vi-VN" w:eastAsia="vi-VN"/>
             </w:rPr>
           </w:pPr>
-          <w:hyperlink w:anchor="_Toc90886453" w:history="1">
+          <w:hyperlink w:anchor="_Toc90899544" w:history="1">
             <w:r>
               <w:rPr>
                 <w:rStyle w:val="Hyperlink"/>
@@ -3771,7 +3771,7 @@
                 <w:noProof/>
                 <w:webHidden/>
               </w:rPr>
-              <w:instrText xml:space="preserve"> PAGEREF _Toc90886453 \h </w:instrText>
+              <w:instrText xml:space="preserve"> PAGEREF _Toc90899544 \h </w:instrText>
             </w:r>
             <w:r>
               <w:rPr>
@@ -3814,7 +3814,7 @@
               <w:lang w:val="vi-VN" w:eastAsia="vi-VN"/>
             </w:rPr>
           </w:pPr>
-          <w:hyperlink w:anchor="_Toc90886454" w:history="1">
+          <w:hyperlink w:anchor="_Toc90899545" w:history="1">
             <w:r>
               <w:rPr>
                 <w:rStyle w:val="Hyperlink"/>
@@ -3844,7 +3844,7 @@
                 <w:noProof/>
                 <w:webHidden/>
               </w:rPr>
-              <w:instrText xml:space="preserve"> PAGEREF _Toc90886454 \h </w:instrText>
+              <w:instrText xml:space="preserve"> PAGEREF _Toc90899545 \h </w:instrText>
             </w:r>
             <w:r>
               <w:rPr>
@@ -3887,7 +3887,7 @@
               <w:lang w:val="vi-VN" w:eastAsia="vi-VN"/>
             </w:rPr>
           </w:pPr>
-          <w:hyperlink w:anchor="_Toc90886455" w:history="1">
+          <w:hyperlink w:anchor="_Toc90899546" w:history="1">
             <w:r>
               <w:rPr>
                 <w:rStyle w:val="Hyperlink"/>
@@ -3917,7 +3917,80 @@
                 <w:noProof/>
                 <w:webHidden/>
               </w:rPr>
-              <w:instrText xml:space="preserve"> PAGEREF _Toc90886455 \h </w:instrText>
+              <w:instrText xml:space="preserve"> PAGEREF _Toc90899546 \h </w:instrText>
+            </w:r>
+            <w:r>
+              <w:rPr>
+                <w:noProof/>
+                <w:webHidden/>
+              </w:rPr>
+            </w:r>
+            <w:r>
+              <w:rPr>
+                <w:noProof/>
+                <w:webHidden/>
+              </w:rPr>
+              <w:fldChar w:fldCharType="separate"/>
+            </w:r>
+            <w:r>
+              <w:rPr>
+                <w:noProof/>
+                <w:webHidden/>
+              </w:rPr>
+              <w:t>68</w:t>
+            </w:r>
+            <w:r>
+              <w:rPr>
+                <w:noProof/>
+                <w:webHidden/>
+              </w:rPr>
+              <w:fldChar w:fldCharType="end"/>
+            </w:r>
+          </w:hyperlink>
+        </w:p>
+        <w:p>
+          <w:pPr>
+            <w:pStyle w:val="TOC2"/>
+            <w:tabs>
+              <w:tab w:val="right" w:leader="dot" w:pos="9350"/>
+            </w:tabs>
+            <w:rPr>
+              <w:rFonts w:cstheme="minorBidi"/>
+              <w:noProof/>
+              <w:lang w:val="vi-VN" w:eastAsia="vi-VN"/>
+            </w:rPr>
+          </w:pPr>
+          <w:hyperlink w:anchor="_Toc90899547" w:history="1">
+            <w:r>
+              <w:rPr>
+                <w:rStyle w:val="Hyperlink"/>
+                <w:rFonts w:ascii="Times New Roman" w:hAnsi="Times New Roman"/>
+                <w:b/>
+                <w:bCs/>
+                <w:noProof/>
+              </w:rPr>
+              <w:t>5. Công nghệ NFC sử dụng trong IoT</w:t>
+            </w:r>
+            <w:r>
+              <w:rPr>
+                <w:noProof/>
+                <w:webHidden/>
+              </w:rPr>
+              <w:tab/>
+            </w:r>
+            <w:r>
+              <w:rPr>
+                <w:noProof/>
+                <w:webHidden/>
+              </w:rPr>
+              <w:fldChar w:fldCharType="begin"/>
+            </w:r>
+            <w:r>
+              <w:rPr>
+                <w:noProof/>
+                <w:webHidden/>
+              </w:rPr>
+              <w:instrText xml:space="preserve"> PAGEREF _Toc90899547 \h </w:instrText>
             </w:r>
             <w:r>
               <w:rPr>
@@ -3984,7 +4057,7 @@
           <w:lang w:val="vi-VN"/>
         </w:rPr>
       </w:pPr>
-      <w:bookmarkStart w:id="0" w:name="_Toc90886420"/>
+      <w:bookmarkStart w:id="0" w:name="_Toc90899511"/>
       <w:r>
         <w:rPr>
           <w:rFonts w:ascii="Times New Roman" w:hAnsi="Times New Roman" w:cs="Times New Roman"/>
@@ -4029,7 +4102,7 @@
           <w:lang w:val="vi-VN"/>
         </w:rPr>
       </w:pPr>
-      <w:bookmarkStart w:id="1" w:name="_Toc90886421"/>
+      <w:bookmarkStart w:id="1" w:name="_Toc90899512"/>
       <w:r>
         <w:rPr>
           <w:rFonts w:ascii="Times New Roman" w:hAnsi="Times New Roman" w:cs="Times New Roman"/>
@@ -4609,7 +4682,7 @@
           <w:lang w:val="vi-VN"/>
         </w:rPr>
       </w:pPr>
-      <w:bookmarkStart w:id="3" w:name="_Toc90886422"/>
+      <w:bookmarkStart w:id="3" w:name="_Toc90899513"/>
       <w:r>
         <w:rPr>
           <w:rFonts w:ascii="Times New Roman" w:hAnsi="Times New Roman" w:cs="Times New Roman"/>
@@ -5668,7 +5741,7 @@
           <w:szCs w:val="28"/>
         </w:rPr>
       </w:pPr>
-      <w:bookmarkStart w:id="4" w:name="_Toc90886423"/>
+      <w:bookmarkStart w:id="4" w:name="_Toc90899514"/>
       <w:r>
         <w:rPr>
           <w:rFonts w:ascii="Times New Roman" w:hAnsi="Times New Roman" w:cs="Times New Roman"/>
@@ -6503,7 +6576,7 @@
           <w:szCs w:val="28"/>
         </w:rPr>
       </w:pPr>
-      <w:bookmarkStart w:id="5" w:name="_Toc90886424"/>
+      <w:bookmarkStart w:id="5" w:name="_Toc90899515"/>
       <w:r>
         <w:rPr>
           <w:rFonts w:ascii="Times New Roman" w:hAnsi="Times New Roman" w:cs="Times New Roman"/>
@@ -7383,7 +7456,7 @@
           <w:lang w:val="vi-VN"/>
         </w:rPr>
       </w:pPr>
-      <w:bookmarkStart w:id="6" w:name="_Toc90886425"/>
+      <w:bookmarkStart w:id="6" w:name="_Toc90899516"/>
       <w:r>
         <w:rPr>
           <w:rFonts w:ascii="Times New Roman" w:hAnsi="Times New Roman" w:cs="Times New Roman"/>
@@ -9096,7 +9169,7 @@
           <w:szCs w:val="28"/>
         </w:rPr>
       </w:pPr>
-      <w:bookmarkStart w:id="7" w:name="_Toc90886426"/>
+      <w:bookmarkStart w:id="7" w:name="_Toc90899517"/>
       <w:r>
         <w:rPr>
           <w:rFonts w:ascii="Times New Roman" w:hAnsi="Times New Roman" w:cs="Times New Roman"/>
@@ -10026,7 +10099,7 @@
           <w:szCs w:val="28"/>
         </w:rPr>
       </w:pPr>
-      <w:bookmarkStart w:id="8" w:name="_Toc90886427"/>
+      <w:bookmarkStart w:id="8" w:name="_Toc90899518"/>
       <w:r>
         <w:rPr>
           <w:rFonts w:ascii="Times New Roman" w:hAnsi="Times New Roman" w:cs="Times New Roman"/>
@@ -10828,7 +10901,7 @@
           <w:szCs w:val="28"/>
         </w:rPr>
       </w:pPr>
-      <w:bookmarkStart w:id="9" w:name="_Toc90886428"/>
+      <w:bookmarkStart w:id="9" w:name="_Toc90899519"/>
       <w:r>
         <w:rPr>
           <w:rFonts w:ascii="Times New Roman" w:hAnsi="Times New Roman" w:cs="Times New Roman"/>
@@ -12497,7 +12570,7 @@
           <w:szCs w:val="28"/>
         </w:rPr>
       </w:pPr>
-      <w:bookmarkStart w:id="10" w:name="_Toc90886429"/>
+      <w:bookmarkStart w:id="10" w:name="_Toc90899520"/>
       <w:r>
         <w:rPr>
           <w:rFonts w:ascii="Times New Roman" w:hAnsi="Times New Roman" w:cs="Times New Roman"/>
@@ -14231,7 +14304,7 @@
           <w:szCs w:val="28"/>
         </w:rPr>
       </w:pPr>
-      <w:bookmarkStart w:id="11" w:name="_Toc90886430"/>
+      <w:bookmarkStart w:id="11" w:name="_Toc90899521"/>
       <w:r>
         <w:rPr>
           <w:rFonts w:ascii="Times New Roman" w:hAnsi="Times New Roman" w:cs="Times New Roman"/>
@@ -15466,7 +15539,7 @@
           <w:szCs w:val="28"/>
         </w:rPr>
       </w:pPr>
-      <w:bookmarkStart w:id="12" w:name="_Toc90886431"/>
+      <w:bookmarkStart w:id="12" w:name="_Toc90899522"/>
       <w:r>
         <w:rPr>
           <w:rFonts w:ascii="Times New Roman" w:hAnsi="Times New Roman" w:cs="Times New Roman"/>
@@ -16812,7 +16885,7 @@
           <w:szCs w:val="28"/>
         </w:rPr>
       </w:pPr>
-      <w:bookmarkStart w:id="13" w:name="_Toc90886432"/>
+      <w:bookmarkStart w:id="13" w:name="_Toc90899523"/>
       <w:r>
         <w:rPr>
           <w:rFonts w:ascii="Times New Roman" w:hAnsi="Times New Roman" w:cs="Times New Roman"/>
@@ -17523,7 +17596,7 @@
           <w:szCs w:val="28"/>
         </w:rPr>
       </w:pPr>
-      <w:bookmarkStart w:id="14" w:name="_Toc90886433"/>
+      <w:bookmarkStart w:id="14" w:name="_Toc90899524"/>
       <w:r>
         <w:rPr>
           <w:rFonts w:ascii="Times New Roman" w:hAnsi="Times New Roman" w:cs="Times New Roman"/>
@@ -17898,7 +17971,7 @@
           <w:szCs w:val="28"/>
         </w:rPr>
       </w:pPr>
-      <w:bookmarkStart w:id="15" w:name="_Toc90886434"/>
+      <w:bookmarkStart w:id="15" w:name="_Toc90899525"/>
       <w:r>
         <w:rPr>
           <w:rFonts w:ascii="Times New Roman" w:hAnsi="Times New Roman" w:cs="Times New Roman"/>
@@ -19331,7 +19404,7 @@
           <w:szCs w:val="28"/>
         </w:rPr>
       </w:pPr>
-      <w:bookmarkStart w:id="16" w:name="_Toc90886435"/>
+      <w:bookmarkStart w:id="16" w:name="_Toc90899526"/>
       <w:r>
         <w:rPr>
           <w:rFonts w:ascii="Times New Roman" w:hAnsi="Times New Roman" w:cs="Times New Roman"/>
@@ -21807,7 +21880,7 @@
           <w:szCs w:val="28"/>
         </w:rPr>
       </w:pPr>
-      <w:bookmarkStart w:id="17" w:name="_Toc90886436"/>
+      <w:bookmarkStart w:id="17" w:name="_Toc90899527"/>
       <w:r>
         <w:rPr>
           <w:rFonts w:ascii="Times New Roman" w:hAnsi="Times New Roman" w:cs="Times New Roman"/>
@@ -33664,7 +33737,7 @@
           <w:szCs w:val="28"/>
         </w:rPr>
       </w:pPr>
-      <w:bookmarkStart w:id="18" w:name="_Toc90886437"/>
+      <w:bookmarkStart w:id="18" w:name="_Toc90899528"/>
       <w:r>
         <w:rPr>
           <w:rFonts w:ascii="Times New Roman" w:hAnsi="Times New Roman" w:cs="Times New Roman"/>
@@ -35339,7 +35412,7 @@
           <w:szCs w:val="28"/>
         </w:rPr>
       </w:pPr>
-      <w:bookmarkStart w:id="19" w:name="_Toc90886438"/>
+      <w:bookmarkStart w:id="19" w:name="_Toc90899529"/>
       <w:r>
         <w:rPr>
           <w:rFonts w:ascii="Times New Roman" w:hAnsi="Times New Roman" w:cs="Times New Roman"/>
@@ -37232,7 +37305,7 @@
           <w:szCs w:val="28"/>
         </w:rPr>
       </w:pPr>
-      <w:bookmarkStart w:id="20" w:name="_Toc90886439"/>
+      <w:bookmarkStart w:id="20" w:name="_Toc90899530"/>
       <w:r>
         <w:rPr>
           <w:rFonts w:ascii="Times New Roman" w:hAnsi="Times New Roman" w:cs="Times New Roman"/>
@@ -38749,7 +38822,7 @@
           <w:szCs w:val="28"/>
         </w:rPr>
       </w:pPr>
-      <w:bookmarkStart w:id="21" w:name="_Toc90886440"/>
+      <w:bookmarkStart w:id="21" w:name="_Toc90899531"/>
       <w:r>
         <w:rPr>
           <w:rFonts w:ascii="Times New Roman" w:hAnsi="Times New Roman" w:cs="Times New Roman"/>
@@ -42672,7 +42745,7 @@
           <w:szCs w:val="28"/>
         </w:rPr>
       </w:pPr>
-      <w:bookmarkStart w:id="22" w:name="_Toc90886441"/>
+      <w:bookmarkStart w:id="22" w:name="_Toc90899532"/>
       <w:r>
         <w:rPr>
           <w:rFonts w:ascii="Times New Roman" w:hAnsi="Times New Roman" w:cs="Times New Roman"/>
@@ -43704,7 +43777,7 @@
           <w:szCs w:val="28"/>
         </w:rPr>
       </w:pPr>
-      <w:bookmarkStart w:id="23" w:name="_Toc90886442"/>
+      <w:bookmarkStart w:id="23" w:name="_Toc90899533"/>
       <w:r>
         <w:rPr>
           <w:rFonts w:ascii="Times New Roman" w:hAnsi="Times New Roman" w:cs="Times New Roman"/>
@@ -44718,7 +44791,7 @@
           <w:szCs w:val="28"/>
         </w:rPr>
       </w:pPr>
-      <w:bookmarkStart w:id="24" w:name="_Toc90886443"/>
+      <w:bookmarkStart w:id="24" w:name="_Toc90899534"/>
       <w:r>
         <w:rPr>
           <w:rFonts w:ascii="Times New Roman" w:hAnsi="Times New Roman" w:cs="Times New Roman"/>
@@ -46021,7 +46094,7 @@
           <w:szCs w:val="28"/>
         </w:rPr>
       </w:pPr>
-      <w:bookmarkStart w:id="25" w:name="_Toc90886444"/>
+      <w:bookmarkStart w:id="25" w:name="_Toc90899535"/>
       <w:r>
         <w:rPr>
           <w:rFonts w:ascii="Times New Roman" w:hAnsi="Times New Roman" w:cs="Times New Roman"/>
@@ -47302,7 +47375,7 @@
           <w:szCs w:val="28"/>
         </w:rPr>
       </w:pPr>
-      <w:bookmarkStart w:id="26" w:name="_Toc90886445"/>
+      <w:bookmarkStart w:id="26" w:name="_Toc90899536"/>
       <w:r>
         <w:rPr>
           <w:rFonts w:ascii="Times New Roman" w:hAnsi="Times New Roman" w:cs="Times New Roman"/>
@@ -50142,7 +50215,7 @@
           <w:szCs w:val="28"/>
         </w:rPr>
       </w:pPr>
-      <w:bookmarkStart w:id="27" w:name="_Toc90886446"/>
+      <w:bookmarkStart w:id="27" w:name="_Toc90899537"/>
       <w:r>
         <w:rPr>
           <w:rFonts w:ascii="Times New Roman" w:hAnsi="Times New Roman" w:cs="Times New Roman"/>
@@ -50939,7 +51012,7 @@
           <w:szCs w:val="28"/>
         </w:rPr>
       </w:pPr>
-      <w:bookmarkStart w:id="28" w:name="_Toc90886447"/>
+      <w:bookmarkStart w:id="28" w:name="_Toc90899538"/>
       <w:r>
         <w:rPr>
           <w:rFonts w:ascii="Times New Roman" w:hAnsi="Times New Roman" w:cs="Times New Roman"/>
@@ -51412,7 +51485,7 @@
           <w:noProof/>
         </w:rPr>
       </w:pPr>
-      <w:bookmarkStart w:id="29" w:name="_Toc90886448"/>
+      <w:bookmarkStart w:id="29" w:name="_Toc90899539"/>
       <w:r>
         <w:rPr>
           <w:rFonts w:ascii="Times New Roman" w:hAnsi="Times New Roman" w:cs="Times New Roman"/>
@@ -51493,7 +51566,7 @@
           <w:szCs w:val="28"/>
         </w:rPr>
       </w:pPr>
-      <w:bookmarkStart w:id="30" w:name="_Toc90886449"/>
+      <w:bookmarkStart w:id="30" w:name="_Toc90899540"/>
       <w:r>
         <w:rPr>
           <w:rFonts w:ascii="Times New Roman" w:hAnsi="Times New Roman" w:cs="Times New Roman"/>
@@ -52229,7 +52302,7 @@
           <w:szCs w:val="28"/>
         </w:rPr>
       </w:pPr>
-      <w:bookmarkStart w:id="31" w:name="_Toc90886450"/>
+      <w:bookmarkStart w:id="31" w:name="_Toc90899541"/>
       <w:r>
         <w:rPr>
           <w:rFonts w:ascii="Times New Roman" w:hAnsi="Times New Roman" w:cs="Times New Roman"/>
@@ -53036,7 +53109,7 @@
           <w:noProof/>
         </w:rPr>
       </w:pPr>
-      <w:bookmarkStart w:id="32" w:name="_Toc90886451"/>
+      <w:bookmarkStart w:id="32" w:name="_Toc90899542"/>
       <w:r>
         <w:rPr>
           <w:rFonts w:ascii="Times New Roman" w:hAnsi="Times New Roman" w:cs="Times New Roman"/>
@@ -53078,7 +53151,7 @@
           <w:szCs w:val="28"/>
         </w:rPr>
       </w:pPr>
-      <w:bookmarkStart w:id="33" w:name="_Toc90886452"/>
+      <w:bookmarkStart w:id="33" w:name="_Toc90899543"/>
       <w:r>
         <w:rPr>
           <w:rFonts w:ascii="Times New Roman" w:hAnsi="Times New Roman" w:cs="Times New Roman"/>
@@ -53646,7 +53719,7 @@
           <w:szCs w:val="28"/>
         </w:rPr>
       </w:pPr>
-      <w:bookmarkStart w:id="34" w:name="_Toc90886453"/>
+      <w:bookmarkStart w:id="34" w:name="_Toc90899544"/>
       <w:r>
         <w:rPr>
           <w:rFonts w:ascii="Times New Roman" w:hAnsi="Times New Roman" w:cs="Times New Roman"/>
@@ -53845,7 +53918,7 @@
           <w:szCs w:val="28"/>
         </w:rPr>
       </w:pPr>
-      <w:bookmarkStart w:id="35" w:name="_Toc90886454"/>
+      <w:bookmarkStart w:id="35" w:name="_Toc90899545"/>
       <w:r>
         <w:rPr>
           <w:rFonts w:ascii="Times New Roman" w:hAnsi="Times New Roman" w:cs="Times New Roman"/>
@@ -54498,7 +54571,7 @@
           <w:szCs w:val="28"/>
         </w:rPr>
       </w:pPr>
-      <w:bookmarkStart w:id="36" w:name="_Toc90886455"/>
+      <w:bookmarkStart w:id="36" w:name="_Toc90899546"/>
       <w:r>
         <w:rPr>
           <w:rFonts w:ascii="Times New Roman" w:hAnsi="Times New Roman" w:cs="Times New Roman"/>
@@ -54863,6 +54936,533 @@
     </w:p>
     <w:p>
       <w:pPr>
+        <w:pStyle w:val="Heading2"/>
+        <w:rPr>
+          <w:rFonts w:ascii="Times New Roman" w:hAnsi="Times New Roman" w:cs="Times New Roman"/>
+          <w:b/>
+          <w:bCs/>
+          <w:noProof/>
+          <w:sz w:val="28"/>
+          <w:szCs w:val="28"/>
+        </w:rPr>
+      </w:pPr>
+      <w:bookmarkStart w:id="37" w:name="_Toc90899547"/>
+      <w:r>
+        <w:rPr>
+          <w:rFonts w:ascii="Times New Roman" w:hAnsi="Times New Roman" w:cs="Times New Roman"/>
+          <w:b/>
+          <w:bCs/>
+          <w:noProof/>
+          <w:sz w:val="28"/>
+          <w:szCs w:val="28"/>
+        </w:rPr>
+        <w:t>5</w:t>
+      </w:r>
+      <w:r>
+        <w:rPr>
+          <w:rFonts w:ascii="Times New Roman" w:hAnsi="Times New Roman" w:cs="Times New Roman"/>
+          <w:b/>
+          <w:bCs/>
+          <w:noProof/>
+          <w:sz w:val="28"/>
+          <w:szCs w:val="28"/>
+        </w:rPr>
+        <w:t>.</w:t>
+      </w:r>
+      <w:r>
+        <w:rPr>
+          <w:rFonts w:ascii="Times New Roman" w:hAnsi="Times New Roman" w:cs="Times New Roman"/>
+          <w:b/>
+          <w:bCs/>
+          <w:noProof/>
+          <w:sz w:val="28"/>
+          <w:szCs w:val="28"/>
+        </w:rPr>
+        <w:t xml:space="preserve"> Công nghệ NFC sử dụng trong IoT</w:t>
+      </w:r>
+      <w:bookmarkEnd w:id="37"/>
+    </w:p>
+    <w:p>
+      <w:pPr>
+        <w:tabs>
+          <w:tab w:val="left" w:pos="990"/>
+        </w:tabs>
+        <w:rPr>
+          <w:rFonts w:ascii="Times New Roman" w:hAnsi="Times New Roman" w:cs="Times New Roman"/>
+          <w:noProof/>
+          <w:sz w:val="26"/>
+          <w:szCs w:val="26"/>
+        </w:rPr>
+      </w:pPr>
+      <w:r>
+        <w:rPr>
+          <w:rFonts w:ascii="Times New Roman" w:hAnsi="Times New Roman" w:cs="Times New Roman"/>
+          <w:b/>
+          <w:bCs/>
+          <w:noProof/>
+          <w:sz w:val="26"/>
+          <w:szCs w:val="26"/>
+        </w:rPr>
+        <w:t xml:space="preserve">Mô tả: </w:t>
+      </w:r>
+      <w:r>
+        <w:rPr>
+          <w:rFonts w:ascii="Times New Roman" w:hAnsi="Times New Roman" w:cs="Times New Roman"/>
+          <w:noProof/>
+          <w:sz w:val="26"/>
+          <w:szCs w:val="26"/>
+        </w:rPr>
+        <w:t xml:space="preserve">Tìm hiểu và sử dụng công nghệ NFC. </w:t>
+      </w:r>
+      <w:r>
+        <w:rPr>
+          <w:rFonts w:ascii="Times New Roman" w:hAnsi="Times New Roman" w:cs="Times New Roman"/>
+          <w:noProof/>
+          <w:sz w:val="26"/>
+          <w:szCs w:val="26"/>
+        </w:rPr>
+        <w:t xml:space="preserve">Trong phần này, em sẽ sử dụng thẻ từ NFC đề làm thẻ thông tin thông minh. </w:t>
+      </w:r>
+    </w:p>
+    <w:p>
+      <w:pPr>
+        <w:tabs>
+          <w:tab w:val="left" w:pos="990"/>
+        </w:tabs>
+        <w:rPr>
+          <w:rFonts w:ascii="Times New Roman" w:hAnsi="Times New Roman" w:cs="Times New Roman"/>
+          <w:b/>
+          <w:bCs/>
+          <w:noProof/>
+          <w:sz w:val="26"/>
+          <w:szCs w:val="26"/>
+        </w:rPr>
+      </w:pPr>
+      <w:r>
+        <w:rPr>
+          <w:rFonts w:ascii="Times New Roman" w:hAnsi="Times New Roman" w:cs="Times New Roman"/>
+          <w:b/>
+          <w:bCs/>
+          <w:noProof/>
+          <w:sz w:val="26"/>
+          <w:szCs w:val="26"/>
+        </w:rPr>
+        <w:t xml:space="preserve">Chuẩn bị: </w:t>
+      </w:r>
+    </w:p>
+    <w:p>
+      <w:pPr>
+        <w:tabs>
+          <w:tab w:val="left" w:pos="990"/>
+        </w:tabs>
+        <w:rPr>
+          <w:rFonts w:ascii="Times New Roman" w:hAnsi="Times New Roman" w:cs="Times New Roman"/>
+          <w:noProof/>
+          <w:sz w:val="26"/>
+          <w:szCs w:val="26"/>
+        </w:rPr>
+      </w:pPr>
+      <w:r>
+        <w:rPr>
+          <w:rFonts w:ascii="Times New Roman" w:hAnsi="Times New Roman" w:cs="Times New Roman"/>
+          <w:b/>
+          <w:bCs/>
+          <w:noProof/>
+          <w:sz w:val="26"/>
+          <w:szCs w:val="26"/>
+        </w:rPr>
+        <w:t xml:space="preserve">- </w:t>
+      </w:r>
+      <w:r>
+        <w:rPr>
+          <w:rFonts w:ascii="Times New Roman" w:hAnsi="Times New Roman" w:cs="Times New Roman"/>
+          <w:noProof/>
+          <w:sz w:val="26"/>
+          <w:szCs w:val="26"/>
+        </w:rPr>
+        <w:t>Thẻ NFC</w:t>
+      </w:r>
+    </w:p>
+    <w:p>
+      <w:pPr>
+        <w:tabs>
+          <w:tab w:val="left" w:pos="990"/>
+        </w:tabs>
+        <w:rPr>
+          <w:rFonts w:ascii="Times New Roman" w:hAnsi="Times New Roman" w:cs="Times New Roman"/>
+          <w:noProof/>
+          <w:sz w:val="26"/>
+          <w:szCs w:val="26"/>
+        </w:rPr>
+      </w:pPr>
+      <w:r>
+        <w:rPr>
+          <w:rFonts w:ascii="Times New Roman" w:hAnsi="Times New Roman" w:cs="Times New Roman"/>
+          <w:noProof/>
+          <w:sz w:val="26"/>
+          <w:szCs w:val="26"/>
+        </w:rPr>
+        <w:t>- Thiết bị đọc/ghi NFC</w:t>
+      </w:r>
+    </w:p>
+    <w:p>
+      <w:pPr>
+        <w:tabs>
+          <w:tab w:val="left" w:pos="990"/>
+        </w:tabs>
+        <w:rPr>
+          <w:rFonts w:ascii="Times New Roman" w:hAnsi="Times New Roman" w:cs="Times New Roman"/>
+          <w:b/>
+          <w:bCs/>
+          <w:noProof/>
+          <w:sz w:val="26"/>
+          <w:szCs w:val="26"/>
+        </w:rPr>
+      </w:pPr>
+      <w:r>
+        <w:rPr>
+          <w:rFonts w:ascii="Times New Roman" w:hAnsi="Times New Roman" w:cs="Times New Roman"/>
+          <w:b/>
+          <w:bCs/>
+          <w:noProof/>
+          <w:sz w:val="26"/>
+          <w:szCs w:val="26"/>
+        </w:rPr>
+        <w:lastRenderedPageBreak/>
+        <w:t>Báo cáo NFC</w:t>
+      </w:r>
+      <w:r>
+        <w:rPr>
+          <w:rFonts w:ascii="Times New Roman" w:hAnsi="Times New Roman" w:cs="Times New Roman"/>
+          <w:b/>
+          <w:bCs/>
+          <w:noProof/>
+          <w:sz w:val="26"/>
+          <w:szCs w:val="26"/>
+        </w:rPr>
+        <w:t>:</w:t>
+      </w:r>
+      <w:r>
+        <w:rPr>
+          <w:rFonts w:ascii="Times New Roman" w:hAnsi="Times New Roman" w:cs="Times New Roman"/>
+          <w:b/>
+          <w:bCs/>
+          <w:noProof/>
+          <w:sz w:val="26"/>
+          <w:szCs w:val="26"/>
+        </w:rPr>
+        <w:t xml:space="preserve"> </w:t>
+      </w:r>
+      <w:hyperlink r:id="rId54" w:history="1">
+        <w:r>
+          <w:rPr>
+            <w:rStyle w:val="Hyperlink"/>
+            <w:rFonts w:ascii="Times New Roman" w:hAnsi="Times New Roman" w:cs="Times New Roman"/>
+            <w:b/>
+            <w:bCs/>
+            <w:noProof/>
+            <w:sz w:val="26"/>
+            <w:szCs w:val="26"/>
+          </w:rPr>
+          <w:t>https://github.com/longzero2000/nfc</w:t>
+        </w:r>
+      </w:hyperlink>
+    </w:p>
+    <w:p>
+      <w:pPr>
+        <w:tabs>
+          <w:tab w:val="left" w:pos="990"/>
+        </w:tabs>
+        <w:jc w:val="both"/>
+        <w:rPr>
+          <w:rFonts w:ascii="Times New Roman" w:hAnsi="Times New Roman" w:cs="Times New Roman"/>
+          <w:noProof/>
+          <w:sz w:val="26"/>
+          <w:szCs w:val="26"/>
+        </w:rPr>
+      </w:pPr>
+      <w:r>
+        <w:rPr>
+          <w:rFonts w:ascii="Times New Roman" w:hAnsi="Times New Roman" w:cs="Times New Roman"/>
+          <w:b/>
+          <w:bCs/>
+          <w:noProof/>
+          <w:sz w:val="26"/>
+          <w:szCs w:val="26"/>
+        </w:rPr>
+        <w:t xml:space="preserve">Cách sử dụng: </w:t>
+      </w:r>
+      <w:r>
+        <w:rPr>
+          <w:rFonts w:ascii="Times New Roman" w:hAnsi="Times New Roman" w:cs="Times New Roman"/>
+          <w:noProof/>
+          <w:sz w:val="26"/>
+          <w:szCs w:val="26"/>
+        </w:rPr>
+        <w:t>Khi hoàn tất việc ghi url vào thẻ NFC</w:t>
+      </w:r>
+      <w:r>
+        <w:rPr>
+          <w:rFonts w:ascii="Times New Roman" w:hAnsi="Times New Roman" w:cs="Times New Roman"/>
+          <w:noProof/>
+          <w:sz w:val="26"/>
+          <w:szCs w:val="26"/>
+        </w:rPr>
+        <w:t xml:space="preserve">, tiến hành khởi động </w:t>
+      </w:r>
+      <w:r>
+        <w:rPr>
+          <w:rFonts w:ascii="Times New Roman" w:hAnsi="Times New Roman" w:cs="Times New Roman"/>
+          <w:noProof/>
+          <w:sz w:val="26"/>
+          <w:szCs w:val="26"/>
+        </w:rPr>
+        <w:t xml:space="preserve">chức năng quét của NFC </w:t>
+      </w:r>
+      <w:r>
+        <w:rPr>
+          <w:rFonts w:ascii="Times New Roman" w:hAnsi="Times New Roman" w:cs="Times New Roman"/>
+          <w:noProof/>
+          <w:sz w:val="26"/>
+          <w:szCs w:val="26"/>
+        </w:rPr>
+        <w:t>của thiết bị. Thiết bị sẽ đọc được url tương ứng và tiến hành mở trình duyệt.</w:t>
+      </w:r>
+    </w:p>
+    <w:p>
+      <w:pPr>
+        <w:tabs>
+          <w:tab w:val="left" w:pos="990"/>
+        </w:tabs>
+        <w:jc w:val="both"/>
+        <w:rPr>
+          <w:rFonts w:ascii="Times New Roman" w:hAnsi="Times New Roman" w:cs="Times New Roman"/>
+          <w:b/>
+          <w:bCs/>
+          <w:noProof/>
+          <w:sz w:val="26"/>
+          <w:szCs w:val="26"/>
+        </w:rPr>
+      </w:pPr>
+      <w:r>
+        <w:rPr>
+          <w:rFonts w:ascii="Times New Roman" w:hAnsi="Times New Roman" w:cs="Times New Roman"/>
+          <w:b/>
+          <w:bCs/>
+          <w:noProof/>
+          <w:sz w:val="26"/>
+          <w:szCs w:val="26"/>
+        </w:rPr>
+        <w:t>Sản phẩm:</w:t>
+      </w:r>
+    </w:p>
+    <w:p>
+      <w:pPr>
+        <w:tabs>
+          <w:tab w:val="left" w:pos="990"/>
+        </w:tabs>
+        <w:jc w:val="both"/>
+        <w:rPr>
+          <w:rFonts w:ascii="Times New Roman" w:hAnsi="Times New Roman" w:cs="Times New Roman"/>
+          <w:noProof/>
+          <w:sz w:val="26"/>
+          <w:szCs w:val="26"/>
+        </w:rPr>
+      </w:pPr>
+      <w:r>
+        <w:rPr>
+          <w:rFonts w:ascii="Times New Roman" w:hAnsi="Times New Roman" w:cs="Times New Roman"/>
+          <w:noProof/>
+          <w:sz w:val="26"/>
+          <w:szCs w:val="26"/>
+        </w:rPr>
+        <w:t xml:space="preserve">+ </w:t>
+      </w:r>
+      <w:r>
+        <w:rPr>
+          <w:rFonts w:ascii="Times New Roman" w:hAnsi="Times New Roman" w:cs="Times New Roman"/>
+          <w:noProof/>
+          <w:sz w:val="26"/>
+          <w:szCs w:val="26"/>
+        </w:rPr>
+        <w:t xml:space="preserve">Thẻ sau khi </w:t>
+      </w:r>
+      <w:r>
+        <w:rPr>
+          <w:rFonts w:ascii="Times New Roman" w:hAnsi="Times New Roman" w:cs="Times New Roman"/>
+          <w:noProof/>
+          <w:sz w:val="26"/>
+          <w:szCs w:val="26"/>
+        </w:rPr>
+        <w:t>Design</w:t>
+      </w:r>
+      <w:r>
+        <w:rPr>
+          <w:rFonts w:ascii="Times New Roman" w:hAnsi="Times New Roman" w:cs="Times New Roman"/>
+          <w:noProof/>
+          <w:sz w:val="26"/>
+          <w:szCs w:val="26"/>
+        </w:rPr>
+        <w:t>:</w:t>
+      </w:r>
+    </w:p>
+    <w:p>
+      <w:pPr>
+        <w:tabs>
+          <w:tab w:val="left" w:pos="990"/>
+        </w:tabs>
+        <w:jc w:val="center"/>
+        <w:rPr>
+          <w:rFonts w:ascii="Times New Roman" w:hAnsi="Times New Roman" w:cs="Times New Roman"/>
+          <w:noProof/>
+          <w:sz w:val="26"/>
+          <w:szCs w:val="26"/>
+        </w:rPr>
+      </w:pPr>
+      <w:r>
+        <w:rPr>
+          <w:noProof/>
+        </w:rPr>
+        <w:drawing>
+          <wp:inline distT="0" distB="0" distL="0" distR="0" wp14:anchorId="1D8F32F0" wp14:editId="4A7D4118">
+            <wp:extent cx="3305175" cy="2219325"/>
+            <wp:effectExtent l="0" t="0" r="9525" b="9525"/>
+            <wp:docPr id="456" name="Picture 456"/>
+            <wp:cNvGraphicFramePr>
+              <a:graphicFrameLocks xmlns:a="http://schemas.openxmlformats.org/drawingml/2006/main" noChangeAspect="1"/>
+            </wp:cNvGraphicFramePr>
+            <a:graphic xmlns:a="http://schemas.openxmlformats.org/drawingml/2006/main">
+              <a:graphicData uri="http://schemas.openxmlformats.org/drawingml/2006/picture">
+                <pic:pic xmlns:pic="http://schemas.openxmlformats.org/drawingml/2006/picture">
+                  <pic:nvPicPr>
+                    <pic:cNvPr id="0" name="Picture 1"/>
+                    <pic:cNvPicPr>
+                      <a:picLocks noChangeAspect="1" noChangeArrowheads="1"/>
+                    </pic:cNvPicPr>
+                  </pic:nvPicPr>
+                  <pic:blipFill rotWithShape="1">
+                    <a:blip r:embed="rId55" cstate="print">
+                      <a:extLst>
+                        <a:ext uri="{28A0092B-C50C-407E-A947-70E740481C1C}">
+                          <a14:useLocalDpi xmlns:a14="http://schemas.microsoft.com/office/drawing/2010/main" val="0"/>
+                        </a:ext>
+                      </a:extLst>
+                    </a:blip>
+                    <a:srcRect l="22596" t="2173" r="21795" b="16999"/>
+                    <a:stretch/>
+                  </pic:blipFill>
+                  <pic:spPr bwMode="auto">
+                    <a:xfrm rot="10800000">
+                      <a:off x="0" y="0"/>
+                      <a:ext cx="3305175" cy="2219325"/>
+                    </a:xfrm>
+                    <a:prstGeom prst="rect">
+                      <a:avLst/>
+                    </a:prstGeom>
+                    <a:noFill/>
+                    <a:ln>
+                      <a:noFill/>
+                    </a:ln>
+                    <a:extLst>
+                      <a:ext uri="{53640926-AAD7-44D8-BBD7-CCE9431645EC}">
+                        <a14:shadowObscured xmlns:a14="http://schemas.microsoft.com/office/drawing/2010/main"/>
+                      </a:ext>
+                    </a:extLst>
+                  </pic:spPr>
+                </pic:pic>
+              </a:graphicData>
+            </a:graphic>
+          </wp:inline>
+        </w:drawing>
+      </w:r>
+    </w:p>
+    <w:p>
+      <w:pPr>
+        <w:tabs>
+          <w:tab w:val="left" w:pos="990"/>
+        </w:tabs>
+        <w:rPr>
+          <w:rFonts w:ascii="Times New Roman" w:hAnsi="Times New Roman" w:cs="Times New Roman"/>
+          <w:noProof/>
+          <w:sz w:val="26"/>
+          <w:szCs w:val="26"/>
+        </w:rPr>
+      </w:pPr>
+      <w:r>
+        <w:rPr>
+          <w:rFonts w:ascii="Times New Roman" w:hAnsi="Times New Roman" w:cs="Times New Roman"/>
+          <w:noProof/>
+          <w:sz w:val="26"/>
+          <w:szCs w:val="26"/>
+        </w:rPr>
+        <w:t xml:space="preserve">+ </w:t>
+      </w:r>
+      <w:r>
+        <w:rPr>
+          <w:rFonts w:ascii="Times New Roman" w:hAnsi="Times New Roman" w:cs="Times New Roman"/>
+          <w:noProof/>
+          <w:sz w:val="26"/>
+          <w:szCs w:val="26"/>
+        </w:rPr>
+        <w:t>Trang thông tin:</w:t>
+      </w:r>
+    </w:p>
+    <w:p>
+      <w:pPr>
+        <w:tabs>
+          <w:tab w:val="left" w:pos="990"/>
+        </w:tabs>
+        <w:jc w:val="center"/>
+        <w:rPr>
+          <w:rFonts w:ascii="Times New Roman" w:hAnsi="Times New Roman" w:cs="Times New Roman"/>
+          <w:noProof/>
+          <w:sz w:val="26"/>
+          <w:szCs w:val="26"/>
+        </w:rPr>
+      </w:pPr>
+      <w:r>
+        <w:rPr>
+          <w:noProof/>
+        </w:rPr>
+        <w:drawing>
+          <wp:inline distT="0" distB="0" distL="0" distR="0" wp14:anchorId="4B87C142" wp14:editId="64C5AB20">
+            <wp:extent cx="2428875" cy="3658087"/>
+            <wp:effectExtent l="0" t="0" r="0" b="0"/>
+            <wp:docPr id="458" name="Picture 458"/>
+            <wp:cNvGraphicFramePr>
+              <a:graphicFrameLocks xmlns:a="http://schemas.openxmlformats.org/drawingml/2006/main" noChangeAspect="1"/>
+            </wp:cNvGraphicFramePr>
+            <a:graphic xmlns:a="http://schemas.openxmlformats.org/drawingml/2006/main">
+              <a:graphicData uri="http://schemas.openxmlformats.org/drawingml/2006/picture">
+                <pic:pic xmlns:pic="http://schemas.openxmlformats.org/drawingml/2006/picture">
+                  <pic:nvPicPr>
+                    <pic:cNvPr id="1" name=""/>
+                    <pic:cNvPicPr/>
+                  </pic:nvPicPr>
+                  <pic:blipFill>
+                    <a:blip r:embed="rId56"/>
+                    <a:stretch>
+                      <a:fillRect/>
+                    </a:stretch>
+                  </pic:blipFill>
+                  <pic:spPr>
+                    <a:xfrm>
+                      <a:off x="0" y="0"/>
+                      <a:ext cx="2432950" cy="3664224"/>
+                    </a:xfrm>
+                    <a:prstGeom prst="rect">
+                      <a:avLst/>
+                    </a:prstGeom>
+                  </pic:spPr>
+                </pic:pic>
+              </a:graphicData>
+            </a:graphic>
+          </wp:inline>
+        </w:drawing>
+      </w:r>
+    </w:p>
+    <w:p>
+      <w:pPr>
         <w:tabs>
           <w:tab w:val="left" w:pos="7095"/>
         </w:tabs>
@@ -54876,7 +55476,7 @@
       </w:pPr>
     </w:p>
     <w:sectPr>
-      <w:footerReference w:type="default" r:id="rId54"/>
+      <w:footerReference w:type="default" r:id="rId57"/>
       <w:pgSz w:w="12240" w:h="15840" w:code="1"/>
       <w:pgMar w:top="1440" w:right="1440" w:bottom="1440" w:left="1440" w:header="567" w:footer="567" w:gutter="0"/>
       <w:pgNumType w:start="0"/>
@@ -55930,7 +56530,7 @@
   <w:style w:type="paragraph" w:default="1" w:styleId="Normal">
     <w:name w:val="Normal"/>
     <w:qFormat/>
-    <w:rsid w:val="00100C54"/>
+    <w:rsid w:val="00C26451"/>
   </w:style>
   <w:style w:type="paragraph" w:styleId="Heading1">
     <w:name w:val="heading 1"/>
@@ -56217,6 +56817,18 @@
       <w:color w:val="1F3763" w:themeColor="accent1" w:themeShade="7F"/>
       <w:sz w:val="24"/>
       <w:szCs w:val="24"/>
+    </w:rPr>
+  </w:style>
+  <w:style w:type="character" w:styleId="UnresolvedMention">
+    <w:name w:val="Unresolved Mention"/>
+    <w:basedOn w:val="DefaultParagraphFont"/>
+    <w:uiPriority w:val="99"/>
+    <w:semiHidden/>
+    <w:unhideWhenUsed/>
+    <w:rsid w:val="00BB4947"/>
+    <w:rPr>
+      <w:color w:val="605E5C"/>
+      <w:shd w:val="clear" w:color="auto" w:fill="E1DFDD"/>
     </w:rPr>
   </w:style>
 </w:styles>
